--- a/proposal-myres.docx
+++ b/proposal-myres.docx
@@ -1034,18 +1034,29 @@
         <w:rPr>
           <w:rFonts w:ascii="Arial" w:hAnsi="Arial" w:cs="Arial"/>
           <w:sz w:val="28"/>
+          <w:lang w:val="id-ID"/>
         </w:rPr>
       </w:pPr>
       <w:r>
         <w:rPr>
           <w:rFonts w:ascii="Arial" w:hAnsi="Arial" w:cs="Arial"/>
           <w:sz w:val="28"/>
+          <w:lang w:val="id-ID"/>
         </w:rPr>
         <w:br w:type="page"/>
       </w:r>
     </w:p>
     <w:p>
       <w:pPr>
+        <w:rPr>
+          <w:rFonts w:ascii="Arial" w:hAnsi="Arial" w:cs="Arial"/>
+          <w:sz w:val="28"/>
+          <w:lang w:val="id-ID"/>
+        </w:rPr>
+      </w:pPr>
+    </w:p>
+    <w:p>
+      <w:pPr>
         <w:tabs>
           <w:tab w:val="left" w:pos="4020"/>
         </w:tabs>
@@ -1062,7 +1073,6 @@
           <w:b/>
           <w:sz w:val="28"/>
         </w:rPr>
-        <w:lastRenderedPageBreak/>
         <w:t>ABSTRAK</w:t>
       </w:r>
     </w:p>
@@ -1071,196 +1081,16 @@
         <w:spacing w:line="240" w:lineRule="auto"/>
         <w:rPr>
           <w:rFonts w:ascii="Arial" w:hAnsi="Arial" w:cs="Arial"/>
+          <w:sz w:val="28"/>
+        </w:rPr>
+      </w:pPr>
+      <w:r>
+        <w:rPr>
+          <w:rFonts w:ascii="Arial" w:hAnsi="Arial" w:cs="Arial"/>
           <w:sz w:val="20"/>
         </w:rPr>
-      </w:pPr>
-      <w:r>
-        <w:rPr>
-          <w:rFonts w:ascii="Arial" w:hAnsi="Arial" w:cs="Arial"/>
-          <w:sz w:val="20"/>
-        </w:rPr>
-        <w:t xml:space="preserve">Studi ini mengeksplorasi fenomena remaja yang merasakan perasaan </w:t>
-      </w:r>
-      <w:r>
-        <w:rPr>
-          <w:rFonts w:ascii="Arial" w:hAnsi="Arial" w:cs="Arial"/>
-          <w:sz w:val="20"/>
-        </w:rPr>
-        <w:t>FOMO</w:t>
-      </w:r>
-      <w:r>
-        <w:rPr>
-          <w:rFonts w:ascii="Arial" w:hAnsi="Arial" w:cs="Arial"/>
-          <w:sz w:val="20"/>
-        </w:rPr>
-        <w:t xml:space="preserve"> (</w:t>
-      </w:r>
-      <w:r>
-        <w:rPr>
-          <w:rFonts w:ascii="Arial" w:hAnsi="Arial" w:cs="Arial"/>
-          <w:i/>
-          <w:sz w:val="20"/>
-        </w:rPr>
-        <w:t>Fear of Missing Out</w:t>
-      </w:r>
-      <w:r>
-        <w:rPr>
-          <w:rFonts w:ascii="Arial" w:hAnsi="Arial" w:cs="Arial"/>
-          <w:sz w:val="20"/>
-        </w:rPr>
-        <w:t xml:space="preserve">) terhadap aktivitas ngopi bareng di kota Sintang. Penelitian menggunakan pendekatan kualitatif dengan wawancara mendalam terhadap beberapa remaja yang aktif dalam kegiatan ngopi bareng. </w:t>
-      </w:r>
-      <w:r>
-        <w:rPr>
-          <w:rFonts w:ascii="Arial" w:hAnsi="Arial" w:cs="Arial"/>
-          <w:sz w:val="20"/>
-        </w:rPr>
-        <w:br/>
-      </w:r>
-      <w:r>
-        <w:rPr>
-          <w:rFonts w:ascii="Arial" w:hAnsi="Arial" w:cs="Arial"/>
-          <w:sz w:val="20"/>
-        </w:rPr>
-        <w:t xml:space="preserve">Temuan menunjukkan </w:t>
-      </w:r>
-      <w:proofErr w:type="gramStart"/>
-      <w:r>
-        <w:rPr>
-          <w:rFonts w:ascii="Arial" w:hAnsi="Arial" w:cs="Arial"/>
-          <w:sz w:val="20"/>
-        </w:rPr>
-        <w:t>bahwa :</w:t>
-      </w:r>
-      <w:proofErr w:type="gramEnd"/>
-    </w:p>
-    <w:p>
-      <w:pPr>
-        <w:pStyle w:val="ListParagraph"/>
-        <w:numPr>
-          <w:ilvl w:val="0"/>
-          <w:numId w:val="5"/>
-        </w:numPr>
-        <w:spacing w:line="240" w:lineRule="auto"/>
-        <w:rPr>
-          <w:rFonts w:ascii="Arial" w:hAnsi="Arial" w:cs="Arial"/>
-          <w:sz w:val="20"/>
-        </w:rPr>
-      </w:pPr>
-      <w:r>
-        <w:rPr>
-          <w:rFonts w:ascii="Arial" w:hAnsi="Arial" w:cs="Arial"/>
-          <w:sz w:val="20"/>
-        </w:rPr>
-        <w:t xml:space="preserve">Remaja menganggap aktivitas ngopi bareng sebagai cara untuk merasa inklusif dan terkoneksi </w:t>
-      </w:r>
-      <w:r>
-        <w:rPr>
-          <w:rFonts w:ascii="Arial" w:hAnsi="Arial" w:cs="Arial"/>
-          <w:sz w:val="20"/>
-        </w:rPr>
-        <w:t xml:space="preserve">  </w:t>
-      </w:r>
-      <w:r>
-        <w:rPr>
-          <w:rFonts w:ascii="Arial" w:hAnsi="Arial" w:cs="Arial"/>
-          <w:sz w:val="20"/>
-        </w:rPr>
-        <w:t xml:space="preserve">dengan teman-teman mereka. Aktivitas ini tidak hanya tentang minum kopi tetapi juga tentang sosialisasi, berbagi cerita, dan membangun jaringan sosial. </w:t>
-      </w:r>
-    </w:p>
-    <w:p>
-      <w:pPr>
-        <w:pStyle w:val="ListParagraph"/>
-        <w:spacing w:line="240" w:lineRule="auto"/>
-        <w:rPr>
-          <w:rFonts w:ascii="Arial" w:hAnsi="Arial" w:cs="Arial"/>
-          <w:sz w:val="20"/>
-        </w:rPr>
-      </w:pPr>
-    </w:p>
-    <w:p>
-      <w:pPr>
-        <w:pStyle w:val="ListParagraph"/>
-        <w:numPr>
-          <w:ilvl w:val="0"/>
-          <w:numId w:val="5"/>
-        </w:numPr>
-        <w:spacing w:line="240" w:lineRule="auto"/>
-        <w:rPr>
-          <w:rFonts w:ascii="Arial" w:hAnsi="Arial" w:cs="Arial"/>
-          <w:sz w:val="28"/>
-        </w:rPr>
-      </w:pPr>
-      <w:r>
-        <w:rPr>
-          <w:rFonts w:ascii="Arial" w:hAnsi="Arial" w:cs="Arial"/>
-          <w:sz w:val="20"/>
-        </w:rPr>
-        <w:t xml:space="preserve">Remaja mengalami kecemasan sosial jika mereka tidak dapat berpartisipasi dalam kegiatan tersebut, merasa terasingkan atau ketinggalan informasi. </w:t>
-      </w:r>
-    </w:p>
-    <w:p>
-      <w:pPr>
-        <w:pStyle w:val="ListParagraph"/>
-        <w:rPr>
-          <w:rFonts w:ascii="Arial" w:hAnsi="Arial" w:cs="Arial"/>
-          <w:sz w:val="20"/>
-        </w:rPr>
-      </w:pPr>
-    </w:p>
-    <w:p>
-      <w:pPr>
-        <w:pStyle w:val="ListParagraph"/>
-        <w:numPr>
-          <w:ilvl w:val="0"/>
-          <w:numId w:val="5"/>
-        </w:numPr>
-        <w:spacing w:line="240" w:lineRule="auto"/>
-        <w:rPr>
-          <w:rFonts w:ascii="Arial" w:hAnsi="Arial" w:cs="Arial"/>
-          <w:sz w:val="28"/>
-        </w:rPr>
-      </w:pPr>
-      <w:r>
-        <w:rPr>
-          <w:rFonts w:ascii="Arial" w:hAnsi="Arial" w:cs="Arial"/>
-          <w:sz w:val="20"/>
-        </w:rPr>
-        <w:t>FOMO</w:t>
-      </w:r>
-      <w:r>
-        <w:rPr>
-          <w:rFonts w:ascii="Arial" w:hAnsi="Arial" w:cs="Arial"/>
-          <w:sz w:val="20"/>
-        </w:rPr>
-        <w:t xml:space="preserve"> mereka dipicu oleh ekspektasi sosial dan tekanan untuk terlihat aktif di media sosial. Meskipun ada kebutuhan untuk terlibat, remaja juga menyadari pentingnya membatasi waktu dan pengeluaran mereka. </w:t>
-      </w:r>
-    </w:p>
-    <w:p>
-      <w:pPr>
-        <w:spacing w:line="240" w:lineRule="auto"/>
-        <w:rPr>
-          <w:rFonts w:ascii="Arial" w:hAnsi="Arial" w:cs="Arial"/>
-          <w:sz w:val="20"/>
-        </w:rPr>
-      </w:pPr>
-      <w:r>
-        <w:rPr>
-          <w:rFonts w:ascii="Arial" w:hAnsi="Arial" w:cs="Arial"/>
-          <w:sz w:val="20"/>
-        </w:rPr>
-        <w:t>Penelitian ini memberikan wawasan tentang bagaimana media sosial dan aktivitas sehari-hari seperti ngopi bareng mempengaruhi kehidupan sosial remaja di kota Sintang, menyoroti tantangan sosial yang mereka hadapi dalam upaya untuk merasa "gaul" dan terhubung dengan lingkungan sekitar.</w:t>
-      </w:r>
-    </w:p>
-    <w:p>
-      <w:pPr>
-        <w:spacing w:line="240" w:lineRule="auto"/>
-        <w:rPr>
-          <w:rFonts w:ascii="Arial" w:hAnsi="Arial" w:cs="Arial"/>
-          <w:sz w:val="28"/>
-        </w:rPr>
-      </w:pPr>
+        <w:t>Ringkasan ini membahas dampak fenomena Fear of Missing Out (FOMO) terkait aktivitas ngopi bareng di Kota Sintang, Kalimantan Barat. Remaja masa kini, terhubung secara global melalui internet dan media sosial, sering merasa tertekan untuk mengikuti tren sosial guna mempertahankan citra sosial mereka. Ngopi bareng bukan hanya sekadar minum kopi, tetapi juga simbol status sosial dan gaya hidup. Media sosial seperti Instagram dan Tik Tok memainkan peran penting dalam meningkatkan FOMO dengan menampilkan aktivitas ngopi bareng teman- teman, memicu keinginan untuk tidak ketinggalan tren. Penelitian ini bertujuan memberikan pemahaman tentang pengaruh aktivitas ngopi bareng terhadap kehidupan sosial remaja di Kota Sintang, dengan fokus pada peran media sosial dalam fenomena ini. Manfaatnya termasuk kontribusi teoritis dalam memahami "Merasa Gaul" pada remaja serta manfaat praktis dalam pembuatan kebijakan publik dan program komunitas yang mendukung perkembangan positif remaja, serta edukasi sehat penggunaan media sosial.</w:t>
+      </w:r>
     </w:p>
     <w:p>
       <w:pPr>
@@ -2514,51 +2344,6 @@
           <w:rFonts w:ascii="Arial" w:hAnsi="Arial" w:cs="Arial"/>
           <w:szCs w:val="26"/>
         </w:rPr>
-        <w:t xml:space="preserve">       </w:t>
-      </w:r>
-      <w:r>
-        <w:rPr>
-          <w:rFonts w:ascii="Arial" w:hAnsi="Arial" w:cs="Arial"/>
-          <w:szCs w:val="26"/>
-        </w:rPr>
-        <w:t xml:space="preserve">Menurut </w:t>
-      </w:r>
-      <w:r>
-        <w:rPr>
-          <w:rFonts w:ascii="Arial" w:hAnsi="Arial" w:cs="Arial"/>
-          <w:szCs w:val="26"/>
-        </w:rPr>
-        <w:t>Patrick Mc Gannis</w:t>
-      </w:r>
-      <w:r>
-        <w:rPr>
-          <w:rFonts w:ascii="Arial" w:hAnsi="Arial" w:cs="Arial"/>
-          <w:szCs w:val="26"/>
-        </w:rPr>
-        <w:t xml:space="preserve"> dalam bukunya yang berjudul </w:t>
-      </w:r>
-      <w:r>
-        <w:rPr>
-          <w:rFonts w:ascii="Arial" w:hAnsi="Arial" w:cs="Arial"/>
-          <w:i/>
-          <w:iCs/>
-          <w:szCs w:val="26"/>
-        </w:rPr>
-        <w:t>“Social Theory at HBS: McGinnis’ Two FOs”</w:t>
-      </w:r>
-      <w:r>
-        <w:rPr>
-          <w:rFonts w:ascii="Arial" w:hAnsi="Arial" w:cs="Arial"/>
-          <w:iCs/>
-          <w:szCs w:val="26"/>
-        </w:rPr>
-        <w:t xml:space="preserve">, </w:t>
-      </w:r>
-      <w:r>
-        <w:rPr>
-          <w:rFonts w:ascii="Arial" w:hAnsi="Arial" w:cs="Arial"/>
-          <w:szCs w:val="26"/>
-        </w:rPr>
         <w:t>FOMO</w:t>
       </w:r>
       <w:r>
@@ -2566,63 +2351,52 @@
           <w:rFonts w:ascii="Arial" w:hAnsi="Arial" w:cs="Arial"/>
           <w:szCs w:val="26"/>
         </w:rPr>
-        <w:t xml:space="preserve"> (akronim dari fear of missing out), atau takut kudet merupakan perasaan cemas yang timbul karena sesuatu yang menarik dan menyenangkan sedang terjadi, sering disebabkan karena unggahan di media sosial. </w:t>
-      </w:r>
-      <w:r>
-        <w:rPr>
-          <w:rFonts w:ascii="Arial" w:hAnsi="Arial" w:cs="Arial"/>
-          <w:szCs w:val="26"/>
-        </w:rPr>
-        <w:t>FOMO</w:t>
-      </w:r>
-      <w:r>
-        <w:rPr>
-          <w:rFonts w:ascii="Arial" w:hAnsi="Arial" w:cs="Arial"/>
-          <w:szCs w:val="26"/>
-        </w:rPr>
-        <w:t xml:space="preserve"> didefinisikan sebagai rasa takut karena tertinggal atau tidak mengetahui peristiwa, informasi, atau pengalaman, dan orang lain mendapat pengalaman berharga dari sesuatu tersebut. Ditandai adanya keinginan untuk terus terhubung dengan apa yang dilakukan oleh orang lain. </w:t>
-      </w:r>
-      <w:r>
-        <w:rPr>
-          <w:rFonts w:ascii="Arial" w:hAnsi="Arial" w:cs="Arial"/>
-          <w:szCs w:val="26"/>
-        </w:rPr>
-        <w:t>FOMO</w:t>
-      </w:r>
-      <w:r>
-        <w:rPr>
-          <w:rFonts w:ascii="Arial" w:hAnsi="Arial" w:cs="Arial"/>
-          <w:szCs w:val="26"/>
-        </w:rPr>
-        <w:t xml:space="preserve"> juga terkait dengan rasa takut akan kehilangan kesempatan untuk mengambil peran dalam suatu peristiwa yang bisa meningkatkan popularitas. </w:t>
-      </w:r>
-      <w:r>
-        <w:rPr>
-          <w:rFonts w:ascii="Arial" w:hAnsi="Arial" w:cs="Arial"/>
-          <w:szCs w:val="26"/>
-        </w:rPr>
-        <w:t>FOMO</w:t>
-      </w:r>
-      <w:r>
-        <w:rPr>
-          <w:rFonts w:ascii="Arial" w:hAnsi="Arial" w:cs="Arial"/>
-          <w:szCs w:val="26"/>
-        </w:rPr>
-        <w:t xml:space="preserve"> terdiri dari dua komponen. Pertama, aspek takut kehilangan yang ditandai dengan perilaku untuk berusaha tetap terhubung dengan orang lain. Kedua, aspek sosial, yaitu </w:t>
-      </w:r>
-      <w:r>
-        <w:rPr>
-          <w:rFonts w:ascii="Arial" w:hAnsi="Arial" w:cs="Arial"/>
-          <w:szCs w:val="26"/>
-        </w:rPr>
-        <w:t>FOMO</w:t>
-      </w:r>
-      <w:r>
-        <w:rPr>
-          <w:rFonts w:ascii="Arial" w:hAnsi="Arial" w:cs="Arial"/>
-          <w:szCs w:val="26"/>
-        </w:rPr>
-        <w:t xml:space="preserve"> yang berhubungan dengan kebutuhan untuk memiliki dan pembentukan hubungan antarpribadi yang kuat.</w:t>
+        <w:t xml:space="preserve"> didefinisikan sebagai rasa takut karena tertinggal atau tidak mengetahui peristiwa, informasi, atau pengalaman, dan orang lain mendapat pengalaman berharga dari sesuatu tersebut. Ditandai adanya keinginan untuk terus terhubung dengan apa yang dilakukan oleh orang lain.</w:t>
+      </w:r>
+      <w:r>
+        <w:rPr>
+          <w:rFonts w:ascii="Arial" w:hAnsi="Arial" w:cs="Arial"/>
+          <w:szCs w:val="26"/>
+          <w:lang w:val="id-ID"/>
+        </w:rPr>
+        <w:t xml:space="preserve"> </w:t>
+      </w:r>
+      <w:r>
+        <w:rPr>
+          <w:rFonts w:ascii="Arial" w:hAnsi="Arial" w:cs="Arial"/>
+          <w:szCs w:val="26"/>
+        </w:rPr>
+        <w:t>FOMO dijelaskan sebagai ketakutan dan kecemasan yang dirasakan individu karena tidak terlibat dalam pengalaman menyenangkan bersama orang dekat disekitarnya sehingga membuat individu takut dan cemas akan diabaikan oleh mereka karena ia tidak terlibat dalam pengalaman tersebut</w:t>
+      </w:r>
+      <w:r>
+        <w:rPr>
+          <w:rFonts w:ascii="Arial" w:hAnsi="Arial" w:cs="Arial"/>
+          <w:szCs w:val="26"/>
+          <w:lang w:val="id-ID"/>
+        </w:rPr>
+        <w:t xml:space="preserve"> </w:t>
+      </w:r>
+      <w:r>
+        <w:rPr>
+          <w:rFonts w:ascii="Arial" w:hAnsi="Arial" w:cs="Arial"/>
+          <w:szCs w:val="26"/>
+        </w:rPr>
+        <w:t>(Przybylski, dkk, 2013).</w:t>
+      </w:r>
+      <w:r>
+        <w:rPr>
+          <w:rFonts w:ascii="Arial" w:hAnsi="Arial" w:cs="Arial"/>
+          <w:szCs w:val="26"/>
+          <w:lang w:val="id-ID"/>
+        </w:rPr>
+        <w:t xml:space="preserve"> </w:t>
+      </w:r>
+      <w:r>
+        <w:rPr>
+          <w:rFonts w:ascii="Arial" w:hAnsi="Arial" w:cs="Arial"/>
+          <w:szCs w:val="26"/>
+        </w:rPr>
+        <w:t>FOMO juga terkait dengan rasa takut akan kehilangan kesempatan untuk mengambil peran dalam suatu peristiwa yang bisa meningkatkan popularitas. FOMO terdiri dari dua komponen. Pertama, aspek takut kehilangan yang ditandai dengan perilaku untuk berusaha tetap terhubung dengan orang lain. Kedua, aspek sosial, yaitu FOMO yang berhubungan dengan kebutuhan untuk memiliki dan pembentukan hubungan antarpribadi yang kuat.</w:t>
       </w:r>
     </w:p>
     <w:p>
@@ -2705,24 +2479,38 @@
         <w:ind w:left="1080"/>
         <w:rPr>
           <w:rFonts w:ascii="Arial" w:hAnsi="Arial" w:cs="Arial"/>
+          <w:szCs w:val="26"/>
+        </w:rPr>
+      </w:pPr>
+      <w:r>
+        <w:rPr>
+          <w:rFonts w:ascii="Arial" w:hAnsi="Arial" w:cs="Arial"/>
+          <w:szCs w:val="26"/>
+        </w:rPr>
+        <w:t xml:space="preserve">       </w:t>
+      </w:r>
+      <w:r>
+        <w:rPr>
+          <w:rFonts w:ascii="Arial" w:hAnsi="Arial" w:cs="Arial"/>
+          <w:szCs w:val="26"/>
+        </w:rPr>
+        <w:t>Sebuah kajian yang relevan untuk memahami konsep ini adalah penelitian yang dilakukan oleh Anjani Rukmanto dan Fifi Retnasari di tahun 2016 berjudul "Konstruksi Identitas Remaja dalam Media Sosial". Penelitian ini menyoroti bagaimana remaja menggunakan media sosial untuk membangun dan mengekspresikan identitas mereka, termasuk bagaimana gaya hidup "gaul" tercermin dalam interaksi online mereka. Penelitian ini menunjukkan bahwa media sosial menjadi platform utama bagi remaja untuk mengekspresikan dan menunjukkan identitas "gaul" mereka kepada dunia luar.</w:t>
+      </w:r>
+    </w:p>
+    <w:p>
+      <w:pPr>
+        <w:pStyle w:val="ListParagraph"/>
+        <w:tabs>
+          <w:tab w:val="left" w:pos="4020"/>
+        </w:tabs>
+        <w:spacing w:line="360" w:lineRule="auto"/>
+        <w:ind w:left="1080"/>
+        <w:rPr>
+          <w:rFonts w:ascii="Arial" w:hAnsi="Arial" w:cs="Arial"/>
           <w:sz w:val="24"/>
           <w:szCs w:val="26"/>
         </w:rPr>
       </w:pPr>
-      <w:r>
-        <w:rPr>
-          <w:rFonts w:ascii="Arial" w:hAnsi="Arial" w:cs="Arial"/>
-          <w:szCs w:val="26"/>
-        </w:rPr>
-        <w:t xml:space="preserve">       </w:t>
-      </w:r>
-      <w:r>
-        <w:rPr>
-          <w:rFonts w:ascii="Arial" w:hAnsi="Arial" w:cs="Arial"/>
-          <w:szCs w:val="26"/>
-        </w:rPr>
-        <w:t>Sebuah kajian yang relevan untuk memahami konsep ini adalah penelitian yang dilakukan oleh Anjani Rukmanto dan Fifi Retnasari di tahun 2016 berjudul "Konstruksi Identitas Remaja dalam Media Sosial". Penelitian ini menyoroti bagaimana remaja menggunakan media sosial untuk membangun dan mengekspresikan identitas mereka, termasuk bagaimana gaya hidup "gaul" tercermin dalam interaksi online mereka. Penelitian ini menunjukkan bahwa media sosial menjadi platform utama bagi remaja untuk mengekspresikan dan menunjukkan identitas "gaul" mereka kepada dunia luar.</w:t>
-      </w:r>
     </w:p>
     <w:p>
       <w:pPr>
@@ -2749,6 +2537,7 @@
           <w:sz w:val="24"/>
           <w:szCs w:val="26"/>
         </w:rPr>
+        <w:lastRenderedPageBreak/>
         <w:t>Pengertian Media Sosial</w:t>
       </w:r>
     </w:p>
@@ -2770,7 +2559,6 @@
           <w:rFonts w:ascii="Arial" w:hAnsi="Arial" w:cs="Arial"/>
           <w:szCs w:val="26"/>
         </w:rPr>
-        <w:lastRenderedPageBreak/>
         <w:t xml:space="preserve">       </w:t>
       </w:r>
       <w:r>
@@ -3028,83 +2816,99 @@
         <w:ind w:left="1080"/>
         <w:rPr>
           <w:rFonts w:ascii="Arial" w:hAnsi="Arial" w:cs="Arial"/>
-        </w:rPr>
-      </w:pPr>
-      <w:r>
-        <w:rPr>
-          <w:rFonts w:ascii="Arial" w:hAnsi="Arial" w:cs="Arial"/>
+          <w:szCs w:val="26"/>
+          <w:lang w:val="id-ID"/>
+        </w:rPr>
+      </w:pPr>
+      <w:r>
+        <w:rPr>
+          <w:rFonts w:ascii="Arial" w:hAnsi="Arial" w:cs="Arial"/>
+          <w:b/>
+          <w:sz w:val="24"/>
+          <w:szCs w:val="26"/>
+          <w:lang w:val="id-ID"/>
+        </w:rPr>
+        <w:t xml:space="preserve">      </w:t>
+      </w:r>
+      <w:r>
+        <w:rPr>
+          <w:rFonts w:ascii="Arial" w:hAnsi="Arial" w:cs="Arial"/>
+          <w:szCs w:val="26"/>
+          <w:lang w:val="id-ID"/>
+        </w:rPr>
+        <w:t>Remaja adalah masa perubahan dari anak anak menuju dewasa.</w:t>
+      </w:r>
+      <w:r>
+        <w:rPr>
+          <w:rFonts w:ascii="Arial" w:hAnsi="Arial" w:cs="Arial"/>
+          <w:szCs w:val="26"/>
+          <w:lang w:val="id-ID"/>
+        </w:rPr>
+        <w:t xml:space="preserve"> </w:t>
+      </w:r>
+      <w:r>
+        <w:rPr>
+          <w:rFonts w:ascii="Arial" w:hAnsi="Arial" w:cs="Arial"/>
+          <w:szCs w:val="26"/>
+          <w:lang w:val="id-ID"/>
+        </w:rPr>
+        <w:tab/>
+      </w:r>
+      <w:r>
+        <w:rPr>
+          <w:rFonts w:ascii="Arial" w:hAnsi="Arial" w:cs="Arial"/>
+        </w:rPr>
+        <w:t xml:space="preserve">Menurut Irwanto (1994) periode remaja adalah dianggap masa transisi dalam periode anak-anak ke periode dewasa, periode ini dianggap sebagai masa-masa yang sangat penting dalam kehidupan seseorang yang khususnya dalam pembentukan kepribadian individu. Kebanyakan ahli memandang masa remaja harus dibagi dalam dua periode karena terdapat ciri-ciri yang cukup banyak berbeda dalam kedua (sub) periode tersebut. Pembagian ini biasanya menjadi periode remaja akhir, yaitu berkisar antara umur 17 </w:t>
+      </w:r>
+      <w:r>
+        <w:rPr>
+          <w:rFonts w:ascii="Arial" w:hAnsi="Arial" w:cs="Arial"/>
+        </w:rPr>
+        <w:lastRenderedPageBreak/>
+        <w:t>sampai 18 tahun. Lebih jauh Irwanto, dkk (1994) menambahkan bahwa periode remaja merupakan klimaks dari periodeperiode perkembangan sebelumnya, dalam periode ini apa yang diperoleh dalam masa-masa sebelumnya diuji dan dibuktikan sehingga dalam periode selanjutnya individu telah mempunyai suatu pola peribadi yang lebih mantap.</w:t>
+      </w:r>
+    </w:p>
+    <w:p>
+      <w:pPr>
+        <w:pStyle w:val="ListParagraph"/>
+        <w:tabs>
+          <w:tab w:val="left" w:pos="4020"/>
+        </w:tabs>
+        <w:spacing w:line="360" w:lineRule="auto"/>
+        <w:ind w:left="1080"/>
+        <w:rPr>
+          <w:rFonts w:ascii="Arial" w:hAnsi="Arial" w:cs="Arial"/>
+        </w:rPr>
+      </w:pPr>
+    </w:p>
+    <w:p>
+      <w:pPr>
+        <w:pStyle w:val="ListParagraph"/>
+        <w:tabs>
+          <w:tab w:val="left" w:pos="4020"/>
+        </w:tabs>
+        <w:spacing w:line="360" w:lineRule="auto"/>
+        <w:ind w:left="1080"/>
+        <w:rPr>
+          <w:rFonts w:ascii="Arial" w:hAnsi="Arial" w:cs="Arial"/>
+          <w:szCs w:val="26"/>
+        </w:rPr>
+      </w:pPr>
+      <w:r>
+        <w:rPr>
+          <w:rFonts w:ascii="Arial" w:hAnsi="Arial" w:cs="Arial"/>
+          <w:b/>
+          <w:sz w:val="24"/>
+          <w:szCs w:val="26"/>
         </w:rPr>
         <w:t xml:space="preserve">       </w:t>
       </w:r>
       <w:r>
         <w:rPr>
           <w:rFonts w:ascii="Arial" w:hAnsi="Arial" w:cs="Arial"/>
-        </w:rPr>
-        <w:t xml:space="preserve">Menurut Irwanto (1994) periode remaja adalah dianggap masa transisi dalam periode anak-anak ke periode dewasa, periode ini dianggap sebagai masa-masa yang sangat penting dalam kehidupan seseorang yang khususnya dalam pembentukan kepribadian individu. Kebanyakan ahli memandang masa remaja harus dibagi dalam dua periode karena terdapat ciri-ciri yang cukup banyak berbeda dalam kedua (sub) periode tersebut. Pembagian ini biasanya menjadi periode remaja akhir, yaitu berkisar antara umur 17 sampai 18 tahun. Lebih jauh Irwanto, dkk (1994) menambahkan bahwa periode remaja merupakan klimaks dari periodeperiode perkembangan sebelumnya, </w:t>
-      </w:r>
-      <w:r>
-        <w:rPr>
-          <w:rFonts w:ascii="Arial" w:hAnsi="Arial" w:cs="Arial"/>
-        </w:rPr>
-        <w:lastRenderedPageBreak/>
-        <w:t>dalam periode ini apa yang diperoleh dalam masa-masa sebelumnya diuji dan dibuktikan sehingga dalam periode selanjutnya individu telah mempunyai suatu pola peribadi yang lebih mantap</w:t>
-      </w:r>
-      <w:r>
-        <w:rPr>
-          <w:rFonts w:ascii="Arial" w:hAnsi="Arial" w:cs="Arial"/>
-        </w:rPr>
-        <w:t>.</w:t>
-      </w:r>
-    </w:p>
-    <w:p>
-      <w:pPr>
-        <w:pStyle w:val="ListParagraph"/>
-        <w:tabs>
-          <w:tab w:val="left" w:pos="4020"/>
-        </w:tabs>
-        <w:spacing w:line="360" w:lineRule="auto"/>
-        <w:ind w:left="1080"/>
-        <w:rPr>
-          <w:rFonts w:ascii="Arial" w:hAnsi="Arial" w:cs="Arial"/>
-        </w:rPr>
-      </w:pPr>
-    </w:p>
-    <w:p>
-      <w:pPr>
-        <w:pStyle w:val="ListParagraph"/>
-        <w:tabs>
-          <w:tab w:val="left" w:pos="4020"/>
-        </w:tabs>
-        <w:spacing w:line="360" w:lineRule="auto"/>
-        <w:ind w:left="1080"/>
-        <w:rPr>
-          <w:rFonts w:ascii="Arial" w:hAnsi="Arial" w:cs="Arial"/>
-          <w:szCs w:val="26"/>
-        </w:rPr>
-      </w:pPr>
-      <w:r>
-        <w:rPr>
-          <w:rFonts w:ascii="Arial" w:hAnsi="Arial" w:cs="Arial"/>
-          <w:b/>
-          <w:sz w:val="24"/>
-          <w:szCs w:val="26"/>
-        </w:rPr>
-        <w:t xml:space="preserve">       </w:t>
-      </w:r>
-      <w:r>
-        <w:rPr>
-          <w:rFonts w:ascii="Arial" w:hAnsi="Arial" w:cs="Arial"/>
-          <w:szCs w:val="26"/>
-        </w:rPr>
-        <w:t xml:space="preserve">Menurut </w:t>
-      </w:r>
-      <w:bookmarkStart w:id="0" w:name="_GoBack"/>
-      <w:r>
-        <w:rPr>
-          <w:rFonts w:ascii="Arial" w:hAnsi="Arial" w:cs="Arial"/>
-          <w:szCs w:val="26"/>
-        </w:rPr>
-        <w:t xml:space="preserve">Santrock </w:t>
+          <w:szCs w:val="26"/>
+        </w:rPr>
+        <w:t xml:space="preserve">Menurut Santrock </w:t>
       </w:r>
       <w:proofErr w:type="gramStart"/>
       <w:r>
@@ -3120,15 +2924,7 @@
           <w:rFonts w:ascii="Arial" w:hAnsi="Arial" w:cs="Arial"/>
           <w:szCs w:val="26"/>
         </w:rPr>
-        <w:t xml:space="preserve"> ) </w:t>
-      </w:r>
-      <w:bookmarkEnd w:id="0"/>
-      <w:r>
-        <w:rPr>
-          <w:rFonts w:ascii="Arial" w:hAnsi="Arial" w:cs="Arial"/>
-          <w:szCs w:val="26"/>
-        </w:rPr>
-        <w:t>istilah Adolescence atau remaja berasal dari kata latin adolescence yang berarti “tumbuh” menjadi dewasa. Istilah Adolescence seperti yang dipergunakan saat ini, mempunyai arti lebih luas, mencakup kematangan mental, emosional, sosial dan fisik.</w:t>
+        <w:t xml:space="preserve"> ) istilah Adolescence atau remaja berasal dari kata latin adolescence yang berarti “tumbuh” menjadi dewasa. Istilah Adolescence seperti yang dipergunakan saat ini, mempunyai arti lebih luas, mencakup kematangan mental, emosional, sosial dan fisik.</w:t>
       </w:r>
       <w:r>
         <w:rPr>
@@ -3244,7 +3040,15 @@
           <w:rFonts w:ascii="Arial" w:hAnsi="Arial" w:cs="Arial"/>
           <w:szCs w:val="26"/>
         </w:rPr>
-        <w:t>Terjadi peralihan dari ketergantungan sosial ekonomi yang penuh kepada keadaan yang relatif lebih mandiri (Muangman, 1980:9 dalam Sarwono, 2005)</w:t>
+        <w:t>Terjadi peralihan dari ketergantungan sosial ekonomi yang penuh kepada keadaan yang relatif lebih mandiri</w:t>
+      </w:r>
+      <w:r>
+        <w:rPr>
+          <w:rFonts w:ascii="Arial" w:hAnsi="Arial" w:cs="Arial"/>
+          <w:szCs w:val="26"/>
+          <w:lang w:val="id-ID"/>
+        </w:rPr>
+        <w:t>.</w:t>
       </w:r>
     </w:p>
     <w:p>
@@ -4217,6 +4021,7 @@
         <w:rPr>
           <w:rFonts w:ascii="Arial" w:hAnsi="Arial" w:cs="Arial"/>
           <w:szCs w:val="26"/>
+          <w:lang w:val="id-ID"/>
         </w:rPr>
       </w:pPr>
       <w:r>
@@ -4308,6 +4113,14 @@
           <w:szCs w:val="26"/>
         </w:rPr>
         <w:t>.</w:t>
+      </w:r>
+      <w:r>
+        <w:rPr>
+          <w:rFonts w:ascii="Arial" w:hAnsi="Arial" w:cs="Arial"/>
+          <w:szCs w:val="26"/>
+          <w:lang w:val="id-ID"/>
+        </w:rPr>
+        <w:t xml:space="preserve"> </w:t>
       </w:r>
     </w:p>
     <w:p>
@@ -4363,6 +4176,7 @@
         <w:rPr>
           <w:rFonts w:ascii="Arial" w:hAnsi="Arial" w:cs="Arial"/>
           <w:szCs w:val="26"/>
+          <w:lang w:val="id-ID"/>
         </w:rPr>
       </w:pPr>
       <w:r>
@@ -4376,66 +4190,81 @@
         <w:rPr>
           <w:rFonts w:ascii="Arial" w:hAnsi="Arial" w:cs="Arial"/>
           <w:szCs w:val="26"/>
-        </w:rPr>
-        <w:t xml:space="preserve">Dipandang dari segi prosedur yang ditempuh penulis dalam aktifitas penelitian, </w:t>
-      </w:r>
-      <w:r>
-        <w:rPr>
-          <w:rFonts w:ascii="Arial" w:hAnsi="Arial" w:cs="Arial"/>
-          <w:szCs w:val="26"/>
-        </w:rPr>
-        <w:t>kajian</w:t>
-      </w:r>
-      <w:r>
-        <w:rPr>
-          <w:rFonts w:ascii="Arial" w:hAnsi="Arial" w:cs="Arial"/>
-          <w:szCs w:val="26"/>
-        </w:rPr>
-        <w:t xml:space="preserve"> ini menerapkan pendekatan kualitatif. Dalam penelitian kualitatif, data diperoleh dari berbagai sumber dengan menggunakan teknik pengumpulan data yang bermacam – macam dan dilakukan secara terus – menerus sampai datanya jenuh</w:t>
-      </w:r>
-      <w:r>
-        <w:rPr>
-          <w:rFonts w:ascii="Arial" w:hAnsi="Arial" w:cs="Arial"/>
-          <w:szCs w:val="26"/>
+          <w:lang w:val="id-ID"/>
+        </w:rPr>
+        <w:t>Kami</w:t>
+      </w:r>
+      <w:r>
+        <w:rPr>
+          <w:rFonts w:ascii="Arial" w:hAnsi="Arial" w:cs="Arial"/>
+          <w:szCs w:val="26"/>
+        </w:rPr>
+        <w:t xml:space="preserve"> menggunakan desain penelitian kualitatif Etnografi.</w:t>
+      </w:r>
+      <w:r>
+        <w:rPr>
+          <w:rFonts w:ascii="Arial" w:hAnsi="Arial" w:cs="Arial"/>
+          <w:szCs w:val="26"/>
+          <w:lang w:val="id-ID"/>
+        </w:rPr>
+        <w:t xml:space="preserve"> </w:t>
+      </w:r>
+      <w:r>
+        <w:rPr>
+          <w:rFonts w:ascii="Arial" w:hAnsi="Arial" w:cs="Arial"/>
+          <w:szCs w:val="26"/>
+        </w:rPr>
+        <w:t>Desain etnografi merupakan prosedur penelitian kualitatif untuk menggambarkan, menganalisis berbagai kelompok budaya yang bertujuan untuk menafsirkan berbagai pola perilaku, keyakinan dan bahasa yang berkembang dari waktu ke waktu.</w:t>
+      </w:r>
+      <w:r>
+        <w:rPr>
+          <w:rFonts w:ascii="Arial" w:hAnsi="Arial" w:cs="Arial"/>
+          <w:szCs w:val="26"/>
+          <w:lang w:val="id-ID"/>
+        </w:rPr>
+        <w:t xml:space="preserve"> Menurut Harris Herdiansyah,</w:t>
+      </w:r>
+      <w:bookmarkStart w:id="0" w:name="_GoBack"/>
+      <w:bookmarkEnd w:id="0"/>
+      <w:r>
+        <w:rPr>
+          <w:rFonts w:ascii="Arial" w:hAnsi="Arial" w:cs="Arial"/>
+          <w:szCs w:val="26"/>
+          <w:lang w:val="id-ID"/>
+        </w:rPr>
+        <w:t xml:space="preserve"> p</w:t>
+      </w:r>
+      <w:r>
+        <w:rPr>
+          <w:rFonts w:ascii="Arial" w:hAnsi="Arial" w:cs="Arial"/>
+          <w:szCs w:val="26"/>
+        </w:rPr>
+        <w:t xml:space="preserve">enelitian etnografi adalah salah satu desain penelitian kualitatif yang memberikan gambaran bahwa peneliti menggambarkan dan menafsirkan dengan mempelajari Bersama dengan pola-pola nilai, prilaku, keyakinan dan Bahasa dari suatu budaya atau berbagai kelompok (Harris, 2022). Studi enografi merupakan cara untuk </w:t>
+      </w:r>
+      <w:proofErr w:type="gramStart"/>
+      <w:r>
+        <w:rPr>
+          <w:rFonts w:ascii="Arial" w:hAnsi="Arial" w:cs="Arial"/>
+          <w:szCs w:val="26"/>
+        </w:rPr>
+        <w:t>mempelajari  budaya</w:t>
+      </w:r>
+      <w:proofErr w:type="gramEnd"/>
+      <w:r>
+        <w:rPr>
+          <w:rFonts w:ascii="Arial" w:hAnsi="Arial" w:cs="Arial"/>
+          <w:szCs w:val="26"/>
+        </w:rPr>
+        <w:t xml:space="preserve"> berbagai kelompok, sebagai suatu proses, etnografi melibatkan observasi kelompok yang Panjang, paling sering melalui observasi partisipan</w:t>
+      </w:r>
+      <w:r>
+        <w:rPr>
+          <w:rFonts w:ascii="Arial" w:hAnsi="Arial" w:cs="Arial"/>
+          <w:szCs w:val="26"/>
+          <w:lang w:val="id-ID"/>
         </w:rPr>
         <w:t xml:space="preserve">. </w:t>
       </w:r>
-      <w:r>
-        <w:rPr>
-          <w:rFonts w:ascii="Arial" w:hAnsi="Arial" w:cs="Arial"/>
-          <w:szCs w:val="26"/>
-        </w:rPr>
-        <w:t xml:space="preserve">Penelitian kualitatif dimana peran peneliti adalah sebagai instrument kunci dalam mengumpulkan data, dan menafsirkan data. </w:t>
-      </w:r>
-      <w:r>
-        <w:rPr>
-          <w:rFonts w:ascii="Arial" w:hAnsi="Arial" w:cs="Arial"/>
-          <w:szCs w:val="26"/>
-        </w:rPr>
-        <w:t>Jenis data yang digunakan dalam penelitian ini menggunakan data kualitatif dalam bentuk narasi melalui informasi ataupun keterangan yang diperoleh secara langsung dari remaja-remaja yang berdomisili di kota Sintang</w:t>
-      </w:r>
-      <w:r>
-        <w:rPr>
-          <w:rFonts w:ascii="Arial" w:hAnsi="Arial" w:cs="Arial"/>
-          <w:szCs w:val="26"/>
-          <w:lang w:val="id-ID"/>
-        </w:rPr>
-        <w:t xml:space="preserve">. </w:t>
-      </w:r>
-      <w:r>
-        <w:rPr>
-          <w:rFonts w:ascii="Arial" w:hAnsi="Arial" w:cs="Arial"/>
-          <w:szCs w:val="26"/>
-        </w:rPr>
-        <w:t>Alat pengumpulan data biasanya menggunakan pengamatan langsung, wawancara, studi dokumen. Sedangkan kesahihan dan keterandalan data menggunakan triangulasi dengan menggunakan metode induktif, hasil penelitian kualitatif lebih menkankan pada makna daripada generalisasi</w:t>
-      </w:r>
-      <w:r>
-        <w:rPr>
-          <w:rFonts w:ascii="Arial" w:hAnsi="Arial" w:cs="Arial"/>
-          <w:szCs w:val="26"/>
-        </w:rPr>
-        <w:t xml:space="preserve">. </w:t>
-      </w:r>
     </w:p>
     <w:p>
       <w:pPr>
@@ -4450,184 +4279,12 @@
           <w:szCs w:val="26"/>
         </w:rPr>
       </w:pPr>
-    </w:p>
-    <w:p>
-      <w:pPr>
-        <w:pStyle w:val="ListParagraph"/>
-        <w:tabs>
-          <w:tab w:val="left" w:pos="4020"/>
-        </w:tabs>
-        <w:spacing w:line="360" w:lineRule="auto"/>
-        <w:ind w:left="1440"/>
-        <w:rPr>
-          <w:rFonts w:ascii="Arial" w:hAnsi="Arial" w:cs="Arial"/>
-          <w:szCs w:val="26"/>
-        </w:rPr>
-      </w:pPr>
-      <w:r>
-        <w:rPr>
-          <w:rFonts w:ascii="Arial" w:hAnsi="Arial" w:cs="Arial"/>
-          <w:szCs w:val="26"/>
-        </w:rPr>
-        <w:t xml:space="preserve">Bogdan dan Biklen mengemukakan bahwa karakteristik dari penelitian kualitatif </w:t>
-      </w:r>
-      <w:proofErr w:type="gramStart"/>
-      <w:r>
-        <w:rPr>
-          <w:rFonts w:ascii="Arial" w:hAnsi="Arial" w:cs="Arial"/>
-          <w:szCs w:val="26"/>
-        </w:rPr>
-        <w:t>adalah :</w:t>
-      </w:r>
-      <w:proofErr w:type="gramEnd"/>
-    </w:p>
-    <w:p>
-      <w:pPr>
-        <w:pStyle w:val="ListParagraph"/>
-        <w:numPr>
-          <w:ilvl w:val="0"/>
-          <w:numId w:val="30"/>
-        </w:numPr>
-        <w:tabs>
-          <w:tab w:val="left" w:pos="4020"/>
-        </w:tabs>
-        <w:spacing w:line="360" w:lineRule="auto"/>
-        <w:rPr>
-          <w:rFonts w:ascii="Arial" w:hAnsi="Arial" w:cs="Arial"/>
-          <w:szCs w:val="26"/>
-        </w:rPr>
-      </w:pPr>
-      <w:r>
-        <w:rPr>
-          <w:rFonts w:ascii="Arial" w:hAnsi="Arial" w:cs="Arial"/>
-          <w:szCs w:val="26"/>
-        </w:rPr>
-        <w:t>Alamiah</w:t>
-      </w:r>
-    </w:p>
-    <w:p>
-      <w:pPr>
-        <w:pStyle w:val="ListParagraph"/>
-        <w:numPr>
-          <w:ilvl w:val="0"/>
-          <w:numId w:val="30"/>
-        </w:numPr>
-        <w:tabs>
-          <w:tab w:val="left" w:pos="4020"/>
-        </w:tabs>
-        <w:spacing w:line="360" w:lineRule="auto"/>
-        <w:rPr>
-          <w:rFonts w:ascii="Arial" w:hAnsi="Arial" w:cs="Arial"/>
-          <w:szCs w:val="26"/>
-        </w:rPr>
-      </w:pPr>
-      <w:r>
-        <w:rPr>
-          <w:rFonts w:ascii="Arial" w:hAnsi="Arial" w:cs="Arial"/>
-          <w:szCs w:val="26"/>
-        </w:rPr>
-        <w:t>Data bersifat daskriptif, bukan angka angka</w:t>
-      </w:r>
-    </w:p>
-    <w:p>
-      <w:pPr>
-        <w:pStyle w:val="ListParagraph"/>
-        <w:numPr>
-          <w:ilvl w:val="0"/>
-          <w:numId w:val="30"/>
-        </w:numPr>
-        <w:tabs>
-          <w:tab w:val="left" w:pos="4020"/>
-        </w:tabs>
-        <w:spacing w:line="360" w:lineRule="auto"/>
-        <w:rPr>
-          <w:rFonts w:ascii="Arial" w:hAnsi="Arial" w:cs="Arial"/>
-          <w:szCs w:val="26"/>
-        </w:rPr>
-      </w:pPr>
-      <w:r>
-        <w:rPr>
-          <w:rFonts w:ascii="Arial" w:hAnsi="Arial" w:cs="Arial"/>
-          <w:szCs w:val="26"/>
-        </w:rPr>
-        <w:t>Analisis data dengan induktif, dan;</w:t>
-      </w:r>
-    </w:p>
-    <w:p>
-      <w:pPr>
-        <w:pStyle w:val="ListParagraph"/>
-        <w:numPr>
-          <w:ilvl w:val="0"/>
-          <w:numId w:val="30"/>
-        </w:numPr>
-        <w:tabs>
-          <w:tab w:val="left" w:pos="4020"/>
-        </w:tabs>
-        <w:spacing w:line="360" w:lineRule="auto"/>
-        <w:rPr>
-          <w:rFonts w:ascii="Arial" w:hAnsi="Arial" w:cs="Arial"/>
-          <w:szCs w:val="26"/>
-        </w:rPr>
-      </w:pPr>
-      <w:r>
-        <w:rPr>
-          <w:rFonts w:ascii="Arial" w:hAnsi="Arial" w:cs="Arial"/>
-          <w:szCs w:val="26"/>
-        </w:rPr>
-        <w:t>Makna sangat penting dalam penelitian kualitatif</w:t>
-      </w:r>
-    </w:p>
-    <w:p>
-      <w:pPr>
-        <w:pStyle w:val="ListParagraph"/>
-        <w:tabs>
-          <w:tab w:val="left" w:pos="4020"/>
-        </w:tabs>
-        <w:spacing w:line="360" w:lineRule="auto"/>
-        <w:ind w:left="1440"/>
-        <w:rPr>
-          <w:rFonts w:ascii="Arial" w:hAnsi="Arial" w:cs="Arial"/>
-          <w:szCs w:val="26"/>
-        </w:rPr>
-      </w:pPr>
-      <w:r>
-        <w:rPr>
-          <w:rFonts w:ascii="Arial" w:hAnsi="Arial" w:cs="Arial"/>
-          <w:szCs w:val="26"/>
-        </w:rPr>
-        <w:lastRenderedPageBreak/>
+      <w:r>
+        <w:rPr>
+          <w:rFonts w:ascii="Arial" w:hAnsi="Arial" w:cs="Arial"/>
+          <w:szCs w:val="26"/>
+        </w:rPr>
         <w:t xml:space="preserve">       </w:t>
-      </w:r>
-      <w:r>
-        <w:rPr>
-          <w:rFonts w:ascii="Arial" w:hAnsi="Arial" w:cs="Arial"/>
-          <w:szCs w:val="26"/>
-          <w:lang w:val="id-ID"/>
-        </w:rPr>
-        <w:t>Kami</w:t>
-      </w:r>
-      <w:r>
-        <w:rPr>
-          <w:rFonts w:ascii="Arial" w:hAnsi="Arial" w:cs="Arial"/>
-          <w:szCs w:val="26"/>
-        </w:rPr>
-        <w:t xml:space="preserve"> menggunakan desain penelitian kualitatif Etnografi. Penelitian etnografi adalah salah satu desain penelitian kualitatif yang memberikan gambaran bahwa peneliti menggambarkan dan menafsirkan dengan mempelajari Bersama dengan pola-pola nilai, prilaku, keyakinan dan Bahasa dari suatu budaya atau berbagai kelompok (Harris, 2022). Studi enografi merupakan cara untuk </w:t>
-      </w:r>
-      <w:proofErr w:type="gramStart"/>
-      <w:r>
-        <w:rPr>
-          <w:rFonts w:ascii="Arial" w:hAnsi="Arial" w:cs="Arial"/>
-          <w:szCs w:val="26"/>
-        </w:rPr>
-        <w:t>mempelajari  budaya</w:t>
-      </w:r>
-      <w:proofErr w:type="gramEnd"/>
-      <w:r>
-        <w:rPr>
-          <w:rFonts w:ascii="Arial" w:hAnsi="Arial" w:cs="Arial"/>
-          <w:szCs w:val="26"/>
-        </w:rPr>
-        <w:t xml:space="preserve"> berbagai kelompok, sebagai suatu proses, etnografi melibatkan observasi kelompok yang Panjang, paling sering melalui observasi partisipan. </w:t>
       </w:r>
     </w:p>
     <w:p>
@@ -4774,6 +4431,7 @@
           <w:rFonts w:ascii="Arial" w:hAnsi="Arial" w:cs="Arial"/>
           <w:szCs w:val="26"/>
         </w:rPr>
+        <w:lastRenderedPageBreak/>
         <w:t xml:space="preserve">Dengan menggunakan teknik Purposive Sampling kami dapat mempertimbangkan pengambilan sampel yang akan dilakukan sesuai pada kualitas informasi </w:t>
       </w:r>
       <w:proofErr w:type="gramStart"/>
@@ -5001,7 +4659,6 @@
           <w:rFonts w:ascii="Arial" w:hAnsi="Arial" w:cs="Arial"/>
           <w:szCs w:val="26"/>
         </w:rPr>
-        <w:lastRenderedPageBreak/>
         <w:t xml:space="preserve">Buku </w:t>
       </w:r>
     </w:p>
@@ -5177,7 +4834,14 @@
         <w:rPr>
           <w:rFonts w:ascii="Arial" w:hAnsi="Arial" w:cs="Arial"/>
         </w:rPr>
-        <w:t xml:space="preserve">Fenomena "Merasa Gaul!" dan kecenderungan remaja terhadap aktivitas ngopi bareng di kota Sintang menggambarkan dinamika sosial dan psikologis yang menarik. </w:t>
+        <w:t xml:space="preserve">Fenomena "Merasa Gaul!" dan kecenderungan remaja terhadap aktivitas ngopi bareng di kota Sintang menggambarkan dinamika sosial dan psikologis yang </w:t>
+      </w:r>
+      <w:r>
+        <w:rPr>
+          <w:rFonts w:ascii="Arial" w:hAnsi="Arial" w:cs="Arial"/>
+        </w:rPr>
+        <w:lastRenderedPageBreak/>
+        <w:t xml:space="preserve">menarik. </w:t>
       </w:r>
       <w:r>
         <w:rPr>
@@ -5356,8 +5020,29 @@
       <w:r>
         <w:rPr>
           <w:rFonts w:ascii="Arial" w:hAnsi="Arial" w:cs="Arial"/>
-        </w:rPr>
-        <w:t>Metode studi literatur adalah serangkaian kegiatan yang berkenaan dengan metode pengumpulan data pustaka, membaca dan mencatat, serta mengelolah bahan penelitian (Zed, 2008:3).</w:t>
+          <w:lang w:val="id-ID"/>
+        </w:rPr>
+        <w:t xml:space="preserve">Studi literatur adalah kegiatan mengumpulkan data lewat berbagai sumber pustaka baik itu lewat jurnal maupun artikel. </w:t>
+      </w:r>
+      <w:r>
+        <w:rPr>
+          <w:rFonts w:ascii="Arial" w:hAnsi="Arial" w:cs="Arial"/>
+        </w:rPr>
+        <w:t>Menurut Rosyidhana (</w:t>
+      </w:r>
+      <w:proofErr w:type="gramStart"/>
+      <w:r>
+        <w:rPr>
+          <w:rFonts w:ascii="Arial" w:hAnsi="Arial" w:cs="Arial"/>
+        </w:rPr>
+        <w:t>2014 :</w:t>
+      </w:r>
+      <w:proofErr w:type="gramEnd"/>
+      <w:r>
+        <w:rPr>
+          <w:rFonts w:ascii="Arial" w:hAnsi="Arial" w:cs="Arial"/>
+        </w:rPr>
+        <w:t xml:space="preserve"> 3) dalam (Rusmawan 2019:104) studi literatur merupakan metode pengumpulan data dengan cara mencari dan membaca sumber-sumber tertulis yang ada seperti buku atau literatur yang menjelaskan tentang landasan teori.</w:t>
       </w:r>
       <w:r>
         <w:rPr>
@@ -5369,90 +5054,90 @@
         <w:rPr>
           <w:rFonts w:ascii="Arial" w:hAnsi="Arial" w:cs="Arial"/>
         </w:rPr>
-        <w:t xml:space="preserve">Studi literatur mendukung temuan ini dengan menyoroti pentingnya ritual sosial dalam pembentukan </w:t>
+        <w:t>Studi literatur mendukung temuan ini dengan menyoroti pentingnya ritual sosial dalam pembentukan identitas remaja dan dampak media sosial dalam memperkuat fenomena FOMO (Fear of Missing Out).</w:t>
+      </w:r>
+    </w:p>
+    <w:p>
+      <w:pPr>
+        <w:pStyle w:val="ListParagraph"/>
+        <w:tabs>
+          <w:tab w:val="left" w:pos="4020"/>
+        </w:tabs>
+        <w:spacing w:line="360" w:lineRule="auto"/>
+        <w:ind w:left="1440"/>
+        <w:rPr>
+          <w:rFonts w:ascii="Arial" w:hAnsi="Arial" w:cs="Arial"/>
+        </w:rPr>
+      </w:pPr>
+    </w:p>
+    <w:p>
+      <w:pPr>
+        <w:pStyle w:val="ListParagraph"/>
+        <w:tabs>
+          <w:tab w:val="left" w:pos="4020"/>
+        </w:tabs>
+        <w:spacing w:line="360" w:lineRule="auto"/>
+        <w:ind w:left="1440"/>
+        <w:rPr>
+          <w:rFonts w:ascii="Arial" w:hAnsi="Arial" w:cs="Arial"/>
+        </w:rPr>
+      </w:pPr>
+      <w:r>
+        <w:rPr>
+          <w:rFonts w:ascii="Arial" w:hAnsi="Arial" w:cs="Arial"/>
+        </w:rPr>
+        <w:t xml:space="preserve">       </w:t>
+      </w:r>
+      <w:r>
+        <w:rPr>
+          <w:rFonts w:ascii="Arial" w:hAnsi="Arial" w:cs="Arial"/>
+        </w:rPr>
+        <w:t>Namun, ada juga aspek negatif dari fenomena ini, seperti tekanan finansial untuk membeli minuman kopi yang mahal di kedai-kedai kopi, serta risiko ketergantungan pada kafein. Selain itu, ketergantungan pada eksposur media sosial dan perbandingan sosial juga dapat meningkatkan kecemasan dan ketidaknyamanan psikologis di kalanganremaja.</w:t>
+      </w:r>
+    </w:p>
+    <w:p>
+      <w:pPr>
+        <w:pStyle w:val="ListParagraph"/>
+        <w:tabs>
+          <w:tab w:val="left" w:pos="4020"/>
+        </w:tabs>
+        <w:spacing w:line="360" w:lineRule="auto"/>
+        <w:ind w:left="1440"/>
+        <w:rPr>
+          <w:rFonts w:ascii="Arial" w:hAnsi="Arial" w:cs="Arial"/>
+        </w:rPr>
+      </w:pPr>
+    </w:p>
+    <w:p>
+      <w:pPr>
+        <w:pStyle w:val="ListParagraph"/>
+        <w:tabs>
+          <w:tab w:val="left" w:pos="4020"/>
+        </w:tabs>
+        <w:spacing w:line="360" w:lineRule="auto"/>
+        <w:ind w:left="1440"/>
+        <w:rPr>
+          <w:rFonts w:ascii="Arial" w:hAnsi="Arial" w:cs="Arial"/>
+        </w:rPr>
+      </w:pPr>
+      <w:r>
+        <w:rPr>
+          <w:rFonts w:ascii="Arial" w:hAnsi="Arial" w:cs="Arial"/>
+        </w:rPr>
+        <w:t xml:space="preserve">       </w:t>
+      </w:r>
+      <w:r>
+        <w:rPr>
+          <w:rFonts w:ascii="Arial" w:hAnsi="Arial" w:cs="Arial"/>
+        </w:rPr>
+        <w:t xml:space="preserve">Secara keseluruhan, fenomena "Merasa Gaul!" terhadap aktivitas ngopi bareng di kota Sintang mencerminkan kompleksitas dinamika sosial dan psikologis remaja </w:t>
       </w:r>
       <w:r>
         <w:rPr>
           <w:rFonts w:ascii="Arial" w:hAnsi="Arial" w:cs="Arial"/>
         </w:rPr>
         <w:lastRenderedPageBreak/>
-        <w:t>identitas remaja dan dampak media sosial dalam memperkuat fenomena FOMO (Fear of Missing Out).</w:t>
-      </w:r>
-    </w:p>
-    <w:p>
-      <w:pPr>
-        <w:pStyle w:val="ListParagraph"/>
-        <w:tabs>
-          <w:tab w:val="left" w:pos="4020"/>
-        </w:tabs>
-        <w:spacing w:line="360" w:lineRule="auto"/>
-        <w:ind w:left="1440"/>
-        <w:rPr>
-          <w:rFonts w:ascii="Arial" w:hAnsi="Arial" w:cs="Arial"/>
-        </w:rPr>
-      </w:pPr>
-    </w:p>
-    <w:p>
-      <w:pPr>
-        <w:pStyle w:val="ListParagraph"/>
-        <w:tabs>
-          <w:tab w:val="left" w:pos="4020"/>
-        </w:tabs>
-        <w:spacing w:line="360" w:lineRule="auto"/>
-        <w:ind w:left="1440"/>
-        <w:rPr>
-          <w:rFonts w:ascii="Arial" w:hAnsi="Arial" w:cs="Arial"/>
-        </w:rPr>
-      </w:pPr>
-      <w:r>
-        <w:rPr>
-          <w:rFonts w:ascii="Arial" w:hAnsi="Arial" w:cs="Arial"/>
-        </w:rPr>
-        <w:t xml:space="preserve">       </w:t>
-      </w:r>
-      <w:r>
-        <w:rPr>
-          <w:rFonts w:ascii="Arial" w:hAnsi="Arial" w:cs="Arial"/>
-        </w:rPr>
-        <w:t>Namun, ada juga aspek negatif dari fenomena ini, seperti tekanan finansial untuk membeli minuman kopi yang mahal di kedai-kedai kopi, serta risiko ketergantungan pada kafein. Selain itu, ketergantungan pada eksposur media sosial dan perbandingan sosial juga dapat meningkatkan kecemasan dan ketidaknyamanan psikologis di kalanganremaja.</w:t>
-      </w:r>
-    </w:p>
-    <w:p>
-      <w:pPr>
-        <w:pStyle w:val="ListParagraph"/>
-        <w:tabs>
-          <w:tab w:val="left" w:pos="4020"/>
-        </w:tabs>
-        <w:spacing w:line="360" w:lineRule="auto"/>
-        <w:ind w:left="1440"/>
-        <w:rPr>
-          <w:rFonts w:ascii="Arial" w:hAnsi="Arial" w:cs="Arial"/>
-        </w:rPr>
-      </w:pPr>
-    </w:p>
-    <w:p>
-      <w:pPr>
-        <w:pStyle w:val="ListParagraph"/>
-        <w:tabs>
-          <w:tab w:val="left" w:pos="4020"/>
-        </w:tabs>
-        <w:spacing w:line="360" w:lineRule="auto"/>
-        <w:ind w:left="1440"/>
-        <w:rPr>
-          <w:rFonts w:ascii="Arial" w:hAnsi="Arial" w:cs="Arial"/>
-        </w:rPr>
-      </w:pPr>
-      <w:r>
-        <w:rPr>
-          <w:rFonts w:ascii="Arial" w:hAnsi="Arial" w:cs="Arial"/>
-        </w:rPr>
-        <w:t xml:space="preserve">       </w:t>
-      </w:r>
-      <w:r>
-        <w:rPr>
-          <w:rFonts w:ascii="Arial" w:hAnsi="Arial" w:cs="Arial"/>
-        </w:rPr>
-        <w:t>Secara keseluruhan, fenomena "Merasa Gaul!" terhadap aktivitas ngopi bareng di kota Sintang mencerminkan kompleksitas dinamika sosial dan psikologis remaja modern. Ini menunjukkan pentingnya memahami motif sosial dan psikologis di balik perilaku remaja dalam konteks budaya lokal mereka.</w:t>
+        <w:t>modern. Ini menunjukkan pentingnya memahami motif sosial dan psikologis di balik perilaku remaja dalam konteks budaya lokal mereka.</w:t>
       </w:r>
     </w:p>
     <w:sectPr>
@@ -9087,7 +8772,6 @@
   <w:style w:type="character" w:default="1" w:styleId="DefaultParagraphFont">
     <w:name w:val="Default Paragraph Font"/>
     <w:uiPriority w:val="1"/>
-    <w:semiHidden/>
     <w:unhideWhenUsed/>
   </w:style>
   <w:style w:type="table" w:default="1" w:styleId="TableNormal">
@@ -9459,7 +9143,7 @@
 </file>
 
 <file path=customXml/itemProps1.xml><?xml version="1.0" encoding="utf-8"?>
-<ds:datastoreItem xmlns:ds="http://schemas.openxmlformats.org/officeDocument/2006/customXml" ds:itemID="{B32B7680-166D-4713-BB61-A600DAC2A7BB}">
+<ds:datastoreItem xmlns:ds="http://schemas.openxmlformats.org/officeDocument/2006/customXml" ds:itemID="{8DEE7638-8AF8-40CB-B0A6-1207F82170A3}">
   <ds:schemaRefs>
     <ds:schemaRef ds:uri="http://schemas.openxmlformats.org/officeDocument/2006/bibliography"/>
   </ds:schemaRefs>

--- a/proposal-myres.docx
+++ b/proposal-myres.docx
@@ -2858,14 +2858,65 @@
         <w:rPr>
           <w:rFonts w:ascii="Arial" w:hAnsi="Arial" w:cs="Arial"/>
         </w:rPr>
-        <w:t xml:space="preserve">Menurut Irwanto (1994) periode remaja adalah dianggap masa transisi dalam periode anak-anak ke periode dewasa, periode ini dianggap sebagai masa-masa yang sangat penting dalam kehidupan seseorang yang khususnya dalam pembentukan kepribadian individu. Kebanyakan ahli memandang masa remaja harus dibagi dalam dua periode karena terdapat ciri-ciri yang cukup banyak berbeda dalam kedua (sub) periode tersebut. Pembagian ini biasanya menjadi periode remaja akhir, yaitu berkisar antara umur 17 </w:t>
-      </w:r>
-      <w:r>
-        <w:rPr>
-          <w:rFonts w:ascii="Arial" w:hAnsi="Arial" w:cs="Arial"/>
-        </w:rPr>
-        <w:lastRenderedPageBreak/>
-        <w:t>sampai 18 tahun. Lebih jauh Irwanto, dkk (1994) menambahkan bahwa periode remaja merupakan klimaks dari periodeperiode perkembangan sebelumnya, dalam periode ini apa yang diperoleh dalam masa-masa sebelumnya diuji dan dibuktikan sehingga dalam periode selanjutnya individu telah mempunyai suatu pola peribadi yang lebih mantap.</w:t>
+        <w:t xml:space="preserve">Menurut </w:t>
+      </w:r>
+      <w:r>
+        <w:rPr>
+          <w:rFonts w:ascii="Arial" w:hAnsi="Arial" w:cs="Arial"/>
+          <w:lang w:val="id-ID"/>
+        </w:rPr>
+        <w:t>Dianada</w:t>
+      </w:r>
+      <w:r>
+        <w:rPr>
+          <w:rFonts w:ascii="Arial" w:hAnsi="Arial" w:cs="Arial"/>
+        </w:rPr>
+        <w:t xml:space="preserve"> (</w:t>
+      </w:r>
+      <w:r>
+        <w:rPr>
+          <w:rFonts w:ascii="Arial" w:hAnsi="Arial" w:cs="Arial"/>
+          <w:lang w:val="id-ID"/>
+        </w:rPr>
+        <w:t>2018</w:t>
+      </w:r>
+      <w:r>
+        <w:rPr>
+          <w:rFonts w:ascii="Arial" w:hAnsi="Arial" w:cs="Arial"/>
+        </w:rPr>
+        <w:t xml:space="preserve">) </w:t>
+      </w:r>
+      <w:r>
+        <w:rPr>
+          <w:rFonts w:ascii="Arial" w:hAnsi="Arial" w:cs="Arial"/>
+          <w:lang w:val="id-ID"/>
+        </w:rPr>
+        <w:t>s</w:t>
+      </w:r>
+      <w:r>
+        <w:rPr>
+          <w:rFonts w:ascii="Arial" w:hAnsi="Arial" w:cs="Arial"/>
+        </w:rPr>
+        <w:t>aat ini terjadi pertumbuhan dan perkembangan baik secara fisik maupun mental (Diananda, 2018). Periode ini merupakan periode terakhir dalam memasuki peran menjadi orang dewasa.</w:t>
+      </w:r>
+      <w:r>
+        <w:rPr>
+          <w:rFonts w:ascii="Arial" w:hAnsi="Arial" w:cs="Arial"/>
+        </w:rPr>
+        <w:t xml:space="preserve"> Lebih </w:t>
+      </w:r>
+      <w:r>
+        <w:rPr>
+          <w:rFonts w:ascii="Arial" w:hAnsi="Arial" w:cs="Arial"/>
+          <w:lang w:val="id-ID"/>
+        </w:rPr>
+        <w:t xml:space="preserve">lagi, </w:t>
+      </w:r>
+      <w:r>
+        <w:rPr>
+          <w:rFonts w:ascii="Arial" w:hAnsi="Arial" w:cs="Arial"/>
+        </w:rPr>
+        <w:t>periode remaja merupakan klimaks dari periodeperiode perkembangan sebelumnya, dalam periode ini apa yang diperoleh dalam masa-masa sebelumnya diuji dan dibuktikan sehingga dalam periode selanjutnya individu telah mempunyai suatu pola peribadi yang lebih mantap.</w:t>
       </w:r>
     </w:p>
     <w:p>
@@ -2908,23 +2959,14 @@
           <w:rFonts w:ascii="Arial" w:hAnsi="Arial" w:cs="Arial"/>
           <w:szCs w:val="26"/>
         </w:rPr>
-        <w:t xml:space="preserve">Menurut Santrock </w:t>
-      </w:r>
-      <w:proofErr w:type="gramStart"/>
-      <w:r>
-        <w:rPr>
-          <w:rFonts w:ascii="Arial" w:hAnsi="Arial" w:cs="Arial"/>
-          <w:szCs w:val="26"/>
-        </w:rPr>
-        <w:t>( 2006</w:t>
-      </w:r>
-      <w:proofErr w:type="gramEnd"/>
-      <w:r>
-        <w:rPr>
-          <w:rFonts w:ascii="Arial" w:hAnsi="Arial" w:cs="Arial"/>
-          <w:szCs w:val="26"/>
-        </w:rPr>
-        <w:t xml:space="preserve"> ) istilah Adolescence atau remaja berasal dari kata latin adolescence yang berarti “tumbuh” menjadi dewasa. Istilah Adolescence seperti yang dipergunakan saat ini, mempunyai arti lebih luas, mencakup kematangan mental, emosional, sosial dan fisik.</w:t>
+        <w:t>Remaja adalah perubahan perkembangan antara masa anak dan masa dewasa yang mengakibatkan perubahan fisik, kognitif dan psikososial. Perubahan psikologis yang terjadi pada remaja meliputi intelektual, kehidupan emosi dan kehidupan sosial (Papalia, 2014)</w:t>
+      </w:r>
+      <w:r>
+        <w:rPr>
+          <w:rFonts w:ascii="Arial" w:hAnsi="Arial" w:cs="Arial"/>
+          <w:szCs w:val="26"/>
+        </w:rPr>
+        <w:t>.</w:t>
       </w:r>
       <w:r>
         <w:rPr>
@@ -3304,38 +3346,45 @@
           <w:rFonts w:ascii="Arial" w:hAnsi="Arial" w:cs="Arial"/>
           <w:szCs w:val="26"/>
         </w:rPr>
+        <w:t xml:space="preserve">       </w:t>
+      </w:r>
+      <w:r>
+        <w:rPr>
+          <w:rFonts w:ascii="Arial" w:hAnsi="Arial" w:cs="Arial"/>
+          <w:szCs w:val="26"/>
+        </w:rPr>
+        <w:t xml:space="preserve">Penelitian ini berjudul Fear of Missing Out (FoMO): A Generational Phenomenon or an Individual </w:t>
+      </w:r>
+      <w:proofErr w:type="gramStart"/>
+      <w:r>
+        <w:rPr>
+          <w:rFonts w:ascii="Arial" w:hAnsi="Arial" w:cs="Arial"/>
+          <w:szCs w:val="26"/>
+        </w:rPr>
+        <w:t>Difference?.</w:t>
+      </w:r>
+      <w:proofErr w:type="gramEnd"/>
+      <w:r>
+        <w:rPr>
+          <w:rFonts w:ascii="Arial" w:hAnsi="Arial" w:cs="Arial"/>
+          <w:szCs w:val="26"/>
+        </w:rPr>
+        <w:t xml:space="preserve"> Penelitian yang diambil dari jurnal internasional di Sage Journals, yang diteliti oleh Christopher T. Barry dan Megan </w:t>
+      </w:r>
+      <w:r>
+        <w:rPr>
+          <w:rFonts w:ascii="Arial" w:hAnsi="Arial" w:cs="Arial"/>
+          <w:szCs w:val="26"/>
+        </w:rPr>
+        <w:t xml:space="preserve">Y. Wong pada tahun 2020. Tujuan penelitian ini adalah untuk menguji implikasi individu atau generasi potensial dari FoMO, dengan mempertimbangkan perbedaan kelompok usia dan self-perception </w:t>
+      </w:r>
+      <w:r>
+        <w:rPr>
+          <w:rFonts w:ascii="Arial" w:hAnsi="Arial" w:cs="Arial"/>
+          <w:szCs w:val="26"/>
+        </w:rPr>
         <w:lastRenderedPageBreak/>
-        <w:t xml:space="preserve">       </w:t>
-      </w:r>
-      <w:r>
-        <w:rPr>
-          <w:rFonts w:ascii="Arial" w:hAnsi="Arial" w:cs="Arial"/>
-          <w:szCs w:val="26"/>
-        </w:rPr>
-        <w:t xml:space="preserve">Penelitian ini berjudul Fear of Missing Out (FoMO): A Generational Phenomenon or an Individual </w:t>
-      </w:r>
-      <w:proofErr w:type="gramStart"/>
-      <w:r>
-        <w:rPr>
-          <w:rFonts w:ascii="Arial" w:hAnsi="Arial" w:cs="Arial"/>
-          <w:szCs w:val="26"/>
-        </w:rPr>
-        <w:t>Difference?.</w:t>
-      </w:r>
-      <w:proofErr w:type="gramEnd"/>
-      <w:r>
-        <w:rPr>
-          <w:rFonts w:ascii="Arial" w:hAnsi="Arial" w:cs="Arial"/>
-          <w:szCs w:val="26"/>
-        </w:rPr>
-        <w:t xml:space="preserve"> Penelitian yang diambil dari jurnal internasional di Sage Journals, yang diteliti oleh Christopher T. Barry dan Megan </w:t>
-      </w:r>
-      <w:r>
-        <w:rPr>
-          <w:rFonts w:ascii="Arial" w:hAnsi="Arial" w:cs="Arial"/>
-          <w:szCs w:val="26"/>
-        </w:rPr>
-        <w:t>Y. Wong pada tahun 2020. Tujuan penelitian ini adalah untuk menguji implikasi individu atau generasi potensial dari FoMO, dengan mempertimbangkan perbedaan kelompok usia dan self-perception (persepsi diri) yang berkorelasi dengan FoMO. Penelitian ini mengacu pada teori dan konsep FoMO, media sosial engagement, dan self-perception. Hasil penelitian yang didapat dengan menggunakan metode kuantitatif ini menyatakan bahwa tidak ada perbedaan kelompok dalam FoMO secara keseluruhan, FoMO mengenai teman dekat, ataupun FoMO mengenai anggota keluarga. Di kelompok usia, harga diri yang rendah (low self-esteem) dan kesepian (loneliness) masing-masing dikaitkan dengan tingginya tingkat FoMO, terutama untuk individu yang juga terlibat secara relatif dalam aktivitas di media sosial yang lebih masif. Serta menunjukkan bahwa FoMO dapat mengkhawatirkan aktivitas individu, yang mungkin akan lebih bermasalah lagi bagi beberapa individu yang sangat tinggi keterlibatannya dengan media sosial. Perbedaannya terdapat pada metode penelitian yaitu kuantitatif, sedangkan penelitian yang sedang diteliti peneliti ini menggunakan metode penelitian kualitatif. Selain itu, fokus penelitian ini lebih berfokus pada korelasi atau hubungan antara FoMO dengan perbedaan kelompok usia dan self-perception. Sedangkan pada penelitian yang sedang diteliti ini lebih berfokus pada pemaknaan pengalaman FoMO pada karyawan muda.</w:t>
+        <w:t>(persepsi diri) yang berkorelasi dengan FoMO. Penelitian ini mengacu pada teori dan konsep FoMO, media sosial engagement, dan self-perception. Hasil penelitian yang didapat dengan menggunakan metode kuantitatif ini menyatakan bahwa tidak ada perbedaan kelompok dalam FoMO secara keseluruhan, FoMO mengenai teman dekat, ataupun FoMO mengenai anggota keluarga. Di kelompok usia, harga diri yang rendah (low self-esteem) dan kesepian (loneliness) masing-masing dikaitkan dengan tingginya tingkat FoMO, terutama untuk individu yang juga terlibat secara relatif dalam aktivitas di media sosial yang lebih masif. Serta menunjukkan bahwa FoMO dapat mengkhawatirkan aktivitas individu, yang mungkin akan lebih bermasalah lagi bagi beberapa individu yang sangat tinggi keterlibatannya dengan media sosial. Perbedaannya terdapat pada metode penelitian yaitu kuantitatif, sedangkan penelitian yang sedang diteliti peneliti ini menggunakan metode penelitian kualitatif. Selain itu, fokus penelitian ini lebih berfokus pada korelasi atau hubungan antara FoMO dengan perbedaan kelompok usia dan self-perception. Sedangkan pada penelitian yang sedang diteliti ini lebih berfokus pada pemaknaan pengalaman FoMO pada karyawan muda.</w:t>
       </w:r>
     </w:p>
     <w:p>
@@ -3530,7 +3579,6 @@
           <w:rFonts w:ascii="Arial" w:hAnsi="Arial" w:cs="Arial"/>
           <w:szCs w:val="26"/>
         </w:rPr>
-        <w:lastRenderedPageBreak/>
         <w:t>Jurnal sosiologi dengan artikel yang berjudul</w:t>
       </w:r>
       <w:r>
@@ -3616,6 +3664,7 @@
           <w:rFonts w:ascii="Arial" w:hAnsi="Arial" w:cs="Arial"/>
           <w:szCs w:val="26"/>
         </w:rPr>
+        <w:lastRenderedPageBreak/>
         <w:t>Dari beberapa penelitian terdahulu diatas, pada dasarnya mempunyai berbagai persamaan dengan sama sama membahas budaya ngopi bareng yang dilakukan anak muda di perkotaan.</w:t>
       </w:r>
     </w:p>
@@ -3689,7 +3738,22 @@
           <w:rFonts w:ascii="Arial" w:hAnsi="Arial" w:cs="Arial"/>
           <w:szCs w:val="26"/>
         </w:rPr>
-        <w:t xml:space="preserve">       Penelitian dari Nadiya Sahlatul Kholik, yang berjudul: </w:t>
+        <w:t xml:space="preserve">       Penelitian dari Nadiya Sahlatul Kholik</w:t>
+      </w:r>
+      <w:r>
+        <w:rPr>
+          <w:rFonts w:ascii="Arial" w:hAnsi="Arial" w:cs="Arial"/>
+          <w:szCs w:val="26"/>
+          <w:lang w:val="id-ID"/>
+        </w:rPr>
+        <w:t xml:space="preserve"> (2018)</w:t>
+      </w:r>
+      <w:r>
+        <w:rPr>
+          <w:rFonts w:ascii="Arial" w:hAnsi="Arial" w:cs="Arial"/>
+          <w:szCs w:val="26"/>
+        </w:rPr>
+        <w:t xml:space="preserve">, yang berjudul: </w:t>
       </w:r>
       <w:r>
         <w:rPr>
@@ -3697,14 +3761,14 @@
           <w:i/>
           <w:szCs w:val="26"/>
         </w:rPr>
-        <w:t xml:space="preserve">Kajian Gaya Hidup Kaum Muda Penggemar Coffee Shop (Studi Kasus Pada Coffee Shop “Starbucks” di Mall Botani Square Bogor) </w:t>
-      </w:r>
-      <w:r>
-        <w:rPr>
-          <w:rFonts w:ascii="Arial" w:hAnsi="Arial" w:cs="Arial"/>
-          <w:szCs w:val="26"/>
-        </w:rPr>
-        <w:t xml:space="preserve">pada tahun 2018. </w:t>
+        <w:t>Kajian Gaya Hidup Kaum Muda Penggemar Coffee Shop (Studi Kasus Pada Coffee Shop “Starbucks” di Mall Botani Square Bogor)</w:t>
+      </w:r>
+      <w:r>
+        <w:rPr>
+          <w:rFonts w:ascii="Arial" w:hAnsi="Arial" w:cs="Arial"/>
+          <w:szCs w:val="26"/>
+        </w:rPr>
+        <w:t xml:space="preserve">. </w:t>
       </w:r>
       <w:r>
         <w:rPr>
@@ -4175,8 +4239,178 @@
         <w:ind w:left="1440"/>
         <w:rPr>
           <w:rFonts w:ascii="Arial" w:hAnsi="Arial" w:cs="Arial"/>
-          <w:szCs w:val="26"/>
-          <w:lang w:val="id-ID"/>
+          <w:b/>
+          <w:sz w:val="26"/>
+          <w:szCs w:val="26"/>
+        </w:rPr>
+      </w:pPr>
+      <w:r>
+        <w:rPr>
+          <w:rFonts w:ascii="Arial" w:hAnsi="Arial" w:cs="Arial"/>
+        </w:rPr>
+        <w:t xml:space="preserve">Istilah Etnografi berasal dari kata ethno (bangsa) dan graphy (menguraikan).  Etnografi, yang berakar dari antropologi adalah sebuah pendekatan yang digunakan untuk memahami cara orang-orang dalam 1 komunitas berinteraksi dan yang teramati dalam kehidupan sehari-hari. Etnografi digunakan untuk meneliti perilaku-perilaku manusia berkaitan dengan perkembangan teknologi komunikasi dalam setting sosial dan budaya tertentu. </w:t>
+      </w:r>
+    </w:p>
+    <w:p>
+      <w:pPr>
+        <w:ind w:left="1440"/>
+        <w:rPr>
+          <w:rFonts w:ascii="Arial" w:hAnsi="Arial" w:cs="Arial"/>
+        </w:rPr>
+      </w:pPr>
+      <w:r>
+        <w:rPr>
+          <w:rFonts w:ascii="Arial" w:hAnsi="Arial" w:cs="Arial"/>
+        </w:rPr>
+        <w:t xml:space="preserve">Tujuan penelitian etnografi adalah:  </w:t>
+      </w:r>
+    </w:p>
+    <w:p>
+      <w:pPr>
+        <w:numPr>
+          <w:ilvl w:val="0"/>
+          <w:numId w:val="36"/>
+        </w:numPr>
+        <w:spacing w:after="195" w:line="357" w:lineRule="auto"/>
+        <w:ind w:left="2165" w:hanging="360"/>
+        <w:jc w:val="both"/>
+        <w:rPr>
+          <w:rFonts w:ascii="Arial" w:hAnsi="Arial" w:cs="Arial"/>
+        </w:rPr>
+      </w:pPr>
+      <w:r>
+        <w:rPr>
+          <w:rFonts w:ascii="Arial" w:hAnsi="Arial" w:cs="Arial"/>
+        </w:rPr>
+        <w:t xml:space="preserve">Untuk memahami rumpun manusia. Dalam hal ini, etnografi berperan dalam menginformasikan teori-teori ikatan budaya; menawarkan suatu strategi yang baik untuk menemukan teori grounded.  </w:t>
+      </w:r>
+    </w:p>
+    <w:p>
+      <w:pPr>
+        <w:numPr>
+          <w:ilvl w:val="0"/>
+          <w:numId w:val="36"/>
+        </w:numPr>
+        <w:spacing w:after="163" w:line="355" w:lineRule="auto"/>
+        <w:ind w:left="2165" w:hanging="360"/>
+        <w:jc w:val="both"/>
+        <w:rPr>
+          <w:rFonts w:ascii="Arial" w:hAnsi="Arial" w:cs="Arial"/>
+        </w:rPr>
+      </w:pPr>
+      <w:r>
+        <w:rPr>
+          <w:rFonts w:ascii="Arial" w:hAnsi="Arial" w:cs="Arial"/>
+        </w:rPr>
+        <w:t xml:space="preserve">Etnografi ditujukan guna melayani manusia yakni meyuguhkan problem solving bagi permasalahan di masyarakat, bukan hanya sekadar untuk ilmu. </w:t>
+      </w:r>
+    </w:p>
+    <w:p>
+      <w:pPr>
+        <w:ind w:left="1440"/>
+        <w:rPr>
+          <w:rFonts w:ascii="Arial" w:hAnsi="Arial" w:cs="Arial"/>
+        </w:rPr>
+      </w:pPr>
+      <w:r>
+        <w:rPr>
+          <w:rFonts w:ascii="Arial" w:hAnsi="Arial" w:cs="Arial"/>
+        </w:rPr>
+        <w:t xml:space="preserve">Ciri-ciri etnografi: </w:t>
+      </w:r>
+    </w:p>
+    <w:p>
+      <w:pPr>
+        <w:numPr>
+          <w:ilvl w:val="0"/>
+          <w:numId w:val="37"/>
+        </w:numPr>
+        <w:spacing w:after="297" w:line="266" w:lineRule="auto"/>
+        <w:ind w:left="2165" w:hanging="360"/>
+        <w:jc w:val="both"/>
+        <w:rPr>
+          <w:rFonts w:ascii="Arial" w:hAnsi="Arial" w:cs="Arial"/>
+        </w:rPr>
+      </w:pPr>
+      <w:r>
+        <w:rPr>
+          <w:rFonts w:ascii="Arial" w:hAnsi="Arial" w:cs="Arial"/>
+        </w:rPr>
+        <w:t xml:space="preserve">Observatory participant—sebagai teknik pengumpulan data </w:t>
+      </w:r>
+    </w:p>
+    <w:p>
+      <w:pPr>
+        <w:numPr>
+          <w:ilvl w:val="0"/>
+          <w:numId w:val="37"/>
+        </w:numPr>
+        <w:spacing w:after="297" w:line="266" w:lineRule="auto"/>
+        <w:ind w:left="2165" w:hanging="360"/>
+        <w:jc w:val="both"/>
+        <w:rPr>
+          <w:rFonts w:ascii="Arial" w:hAnsi="Arial" w:cs="Arial"/>
+        </w:rPr>
+      </w:pPr>
+      <w:r>
+        <w:rPr>
+          <w:rFonts w:ascii="Arial" w:hAnsi="Arial" w:cs="Arial"/>
+        </w:rPr>
+        <w:t xml:space="preserve">Field Note memegang peranan penting </w:t>
+      </w:r>
+    </w:p>
+    <w:p>
+      <w:pPr>
+        <w:numPr>
+          <w:ilvl w:val="0"/>
+          <w:numId w:val="37"/>
+        </w:numPr>
+        <w:spacing w:after="297" w:line="266" w:lineRule="auto"/>
+        <w:ind w:left="2165" w:hanging="360"/>
+        <w:jc w:val="both"/>
+        <w:rPr>
+          <w:rFonts w:ascii="Arial" w:hAnsi="Arial" w:cs="Arial"/>
+        </w:rPr>
+      </w:pPr>
+      <w:r>
+        <w:rPr>
+          <w:rFonts w:ascii="Arial" w:hAnsi="Arial" w:cs="Arial"/>
+        </w:rPr>
+        <w:t xml:space="preserve">Jangka waktu penelitian yang relatif lama, berada dalam setting tertentu </w:t>
+      </w:r>
+    </w:p>
+    <w:p>
+      <w:pPr>
+        <w:numPr>
+          <w:ilvl w:val="0"/>
+          <w:numId w:val="37"/>
+        </w:numPr>
+        <w:spacing w:after="216" w:line="357" w:lineRule="auto"/>
+        <w:ind w:left="2165" w:hanging="360"/>
+        <w:jc w:val="both"/>
+        <w:rPr>
+          <w:rFonts w:ascii="Arial" w:hAnsi="Arial" w:cs="Arial"/>
+        </w:rPr>
+      </w:pPr>
+      <w:r>
+        <w:rPr>
+          <w:rFonts w:ascii="Arial" w:hAnsi="Arial" w:cs="Arial"/>
+        </w:rPr>
+        <w:lastRenderedPageBreak/>
+        <w:t xml:space="preserve">Wawancara yang mendalam dan tak terstruktur serta mengikutsertakan interpretasi penelitinya. </w:t>
+      </w:r>
+    </w:p>
+    <w:p>
+      <w:pPr>
+        <w:pStyle w:val="ListParagraph"/>
+        <w:tabs>
+          <w:tab w:val="left" w:pos="4020"/>
+        </w:tabs>
+        <w:spacing w:line="360" w:lineRule="auto"/>
+        <w:ind w:left="1440"/>
+        <w:rPr>
+          <w:rFonts w:ascii="Arial" w:hAnsi="Arial" w:cs="Arial"/>
+          <w:szCs w:val="26"/>
         </w:rPr>
       </w:pPr>
       <w:r>
@@ -4186,118 +4420,6 @@
         </w:rPr>
         <w:t xml:space="preserve">       </w:t>
       </w:r>
-      <w:r>
-        <w:rPr>
-          <w:rFonts w:ascii="Arial" w:hAnsi="Arial" w:cs="Arial"/>
-          <w:szCs w:val="26"/>
-          <w:lang w:val="id-ID"/>
-        </w:rPr>
-        <w:t>Kami</w:t>
-      </w:r>
-      <w:r>
-        <w:rPr>
-          <w:rFonts w:ascii="Arial" w:hAnsi="Arial" w:cs="Arial"/>
-          <w:szCs w:val="26"/>
-        </w:rPr>
-        <w:t xml:space="preserve"> menggunakan desain penelitian kualitatif Etnografi.</w:t>
-      </w:r>
-      <w:r>
-        <w:rPr>
-          <w:rFonts w:ascii="Arial" w:hAnsi="Arial" w:cs="Arial"/>
-          <w:szCs w:val="26"/>
-          <w:lang w:val="id-ID"/>
-        </w:rPr>
-        <w:t xml:space="preserve"> </w:t>
-      </w:r>
-      <w:r>
-        <w:rPr>
-          <w:rFonts w:ascii="Arial" w:hAnsi="Arial" w:cs="Arial"/>
-          <w:szCs w:val="26"/>
-        </w:rPr>
-        <w:t>Desain etnografi merupakan prosedur penelitian kualitatif untuk menggambarkan, menganalisis berbagai kelompok budaya yang bertujuan untuk menafsirkan berbagai pola perilaku, keyakinan dan bahasa yang berkembang dari waktu ke waktu.</w:t>
-      </w:r>
-      <w:r>
-        <w:rPr>
-          <w:rFonts w:ascii="Arial" w:hAnsi="Arial" w:cs="Arial"/>
-          <w:szCs w:val="26"/>
-          <w:lang w:val="id-ID"/>
-        </w:rPr>
-        <w:t xml:space="preserve"> Menurut Harris Herdiansyah,</w:t>
-      </w:r>
-      <w:bookmarkStart w:id="0" w:name="_GoBack"/>
-      <w:bookmarkEnd w:id="0"/>
-      <w:r>
-        <w:rPr>
-          <w:rFonts w:ascii="Arial" w:hAnsi="Arial" w:cs="Arial"/>
-          <w:szCs w:val="26"/>
-          <w:lang w:val="id-ID"/>
-        </w:rPr>
-        <w:t xml:space="preserve"> p</w:t>
-      </w:r>
-      <w:r>
-        <w:rPr>
-          <w:rFonts w:ascii="Arial" w:hAnsi="Arial" w:cs="Arial"/>
-          <w:szCs w:val="26"/>
-        </w:rPr>
-        <w:t xml:space="preserve">enelitian etnografi adalah salah satu desain penelitian kualitatif yang memberikan gambaran bahwa peneliti menggambarkan dan menafsirkan dengan mempelajari Bersama dengan pola-pola nilai, prilaku, keyakinan dan Bahasa dari suatu budaya atau berbagai kelompok (Harris, 2022). Studi enografi merupakan cara untuk </w:t>
-      </w:r>
-      <w:proofErr w:type="gramStart"/>
-      <w:r>
-        <w:rPr>
-          <w:rFonts w:ascii="Arial" w:hAnsi="Arial" w:cs="Arial"/>
-          <w:szCs w:val="26"/>
-        </w:rPr>
-        <w:t>mempelajari  budaya</w:t>
-      </w:r>
-      <w:proofErr w:type="gramEnd"/>
-      <w:r>
-        <w:rPr>
-          <w:rFonts w:ascii="Arial" w:hAnsi="Arial" w:cs="Arial"/>
-          <w:szCs w:val="26"/>
-        </w:rPr>
-        <w:t xml:space="preserve"> berbagai kelompok, sebagai suatu proses, etnografi melibatkan observasi kelompok yang Panjang, paling sering melalui observasi partisipan</w:t>
-      </w:r>
-      <w:r>
-        <w:rPr>
-          <w:rFonts w:ascii="Arial" w:hAnsi="Arial" w:cs="Arial"/>
-          <w:szCs w:val="26"/>
-          <w:lang w:val="id-ID"/>
-        </w:rPr>
-        <w:t xml:space="preserve">. </w:t>
-      </w:r>
-    </w:p>
-    <w:p>
-      <w:pPr>
-        <w:pStyle w:val="ListParagraph"/>
-        <w:tabs>
-          <w:tab w:val="left" w:pos="4020"/>
-        </w:tabs>
-        <w:spacing w:line="360" w:lineRule="auto"/>
-        <w:ind w:left="1440"/>
-        <w:rPr>
-          <w:rFonts w:ascii="Arial" w:hAnsi="Arial" w:cs="Arial"/>
-          <w:szCs w:val="26"/>
-        </w:rPr>
-      </w:pPr>
-      <w:r>
-        <w:rPr>
-          <w:rFonts w:ascii="Arial" w:hAnsi="Arial" w:cs="Arial"/>
-          <w:szCs w:val="26"/>
-        </w:rPr>
-        <w:t xml:space="preserve">       </w:t>
-      </w:r>
-    </w:p>
-    <w:p>
-      <w:pPr>
-        <w:tabs>
-          <w:tab w:val="left" w:pos="4020"/>
-        </w:tabs>
-        <w:spacing w:line="360" w:lineRule="auto"/>
-        <w:rPr>
-          <w:rFonts w:ascii="Arial" w:hAnsi="Arial" w:cs="Arial"/>
-          <w:szCs w:val="26"/>
-        </w:rPr>
-      </w:pPr>
     </w:p>
     <w:p>
       <w:pPr>
@@ -4330,61 +4452,63 @@
     <w:p>
       <w:pPr>
         <w:pStyle w:val="ListParagraph"/>
-        <w:numPr>
-          <w:ilvl w:val="0"/>
-          <w:numId w:val="33"/>
-        </w:numPr>
-        <w:tabs>
-          <w:tab w:val="left" w:pos="4020"/>
-        </w:tabs>
-        <w:spacing w:line="360" w:lineRule="auto"/>
+        <w:tabs>
+          <w:tab w:val="left" w:pos="4020"/>
+        </w:tabs>
+        <w:spacing w:line="360" w:lineRule="auto"/>
+        <w:ind w:left="1440"/>
+        <w:rPr>
+          <w:rFonts w:ascii="Arial" w:hAnsi="Arial" w:cs="Arial"/>
+          <w:szCs w:val="26"/>
+          <w:lang w:val="id-ID"/>
+        </w:rPr>
+      </w:pPr>
+      <w:r>
+        <w:rPr>
+          <w:rFonts w:ascii="Arial" w:hAnsi="Arial" w:cs="Arial"/>
+          <w:szCs w:val="26"/>
+        </w:rPr>
+        <w:t xml:space="preserve">Teknik pengumpulan data dalam penelitian ini dilakukan dengan teknik Purposive Sampling, Observasi Partisipatif, Dan </w:t>
+      </w:r>
+      <w:r>
+        <w:rPr>
+          <w:rFonts w:ascii="Arial" w:hAnsi="Arial" w:cs="Arial"/>
+          <w:szCs w:val="26"/>
+          <w:lang w:val="id-ID"/>
+        </w:rPr>
+        <w:t>Wawancara</w:t>
+      </w:r>
+      <w:r>
+        <w:rPr>
+          <w:rFonts w:ascii="Arial" w:hAnsi="Arial" w:cs="Arial"/>
+          <w:szCs w:val="26"/>
+        </w:rPr>
+        <w:t>.</w:t>
+      </w:r>
+      <w:r>
+        <w:rPr>
+          <w:rFonts w:ascii="Arial" w:hAnsi="Arial" w:cs="Arial"/>
+          <w:szCs w:val="26"/>
+          <w:lang w:val="id-ID"/>
+        </w:rPr>
+        <w:t xml:space="preserve"> </w:t>
+      </w:r>
+    </w:p>
+    <w:p>
+      <w:pPr>
+        <w:pStyle w:val="ListParagraph"/>
+        <w:tabs>
+          <w:tab w:val="left" w:pos="4020"/>
+        </w:tabs>
+        <w:spacing w:line="360" w:lineRule="auto"/>
+        <w:ind w:left="1440"/>
         <w:rPr>
           <w:rFonts w:ascii="Arial" w:hAnsi="Arial" w:cs="Arial"/>
           <w:b/>
-          <w:sz w:val="24"/>
-          <w:szCs w:val="26"/>
-        </w:rPr>
-      </w:pPr>
-      <w:r>
-        <w:rPr>
-          <w:rFonts w:ascii="Arial" w:hAnsi="Arial" w:cs="Arial"/>
-          <w:b/>
-          <w:sz w:val="24"/>
-          <w:szCs w:val="26"/>
-          <w:lang w:val="id-ID"/>
-        </w:rPr>
-        <w:t>Teknik Pengumpulan Data</w:t>
-      </w:r>
-    </w:p>
-    <w:p>
-      <w:pPr>
-        <w:pStyle w:val="ListParagraph"/>
-        <w:tabs>
-          <w:tab w:val="left" w:pos="4020"/>
-        </w:tabs>
-        <w:spacing w:line="360" w:lineRule="auto"/>
-        <w:ind w:left="2160"/>
-        <w:rPr>
-          <w:rFonts w:ascii="Arial" w:hAnsi="Arial" w:cs="Arial"/>
-          <w:szCs w:val="26"/>
-          <w:lang w:val="id-ID"/>
-        </w:rPr>
-      </w:pPr>
-      <w:r>
-        <w:rPr>
-          <w:rFonts w:ascii="Arial" w:hAnsi="Arial" w:cs="Arial"/>
-          <w:szCs w:val="26"/>
-        </w:rPr>
-        <w:t>Teknik pengumpulan data dalam penelitian ini dilakukan dengan teknik Purposive Sampling, Observasi Partisipatif, Dan Studi Literatur.</w:t>
-      </w:r>
-      <w:r>
-        <w:rPr>
-          <w:rFonts w:ascii="Arial" w:hAnsi="Arial" w:cs="Arial"/>
-          <w:szCs w:val="26"/>
-          <w:lang w:val="id-ID"/>
-        </w:rPr>
-        <w:t xml:space="preserve"> </w:t>
-      </w:r>
+          <w:sz w:val="26"/>
+          <w:szCs w:val="26"/>
+        </w:rPr>
+      </w:pPr>
     </w:p>
     <w:p>
       <w:pPr>
@@ -4431,7 +4555,6 @@
           <w:rFonts w:ascii="Arial" w:hAnsi="Arial" w:cs="Arial"/>
           <w:szCs w:val="26"/>
         </w:rPr>
-        <w:lastRenderedPageBreak/>
         <w:t xml:space="preserve">Dengan menggunakan teknik Purposive Sampling kami dapat mempertimbangkan pengambilan sampel yang akan dilakukan sesuai pada kualitas informasi </w:t>
       </w:r>
       <w:proofErr w:type="gramStart"/>
@@ -4480,6 +4603,7 @@
           <w:rFonts w:ascii="Arial" w:hAnsi="Arial" w:cs="Arial"/>
           <w:b/>
           <w:szCs w:val="26"/>
+          <w:lang w:val="id-ID"/>
         </w:rPr>
       </w:pPr>
       <w:r>
@@ -4489,7 +4613,16 @@
           <w:szCs w:val="26"/>
           <w:lang w:val="id-ID"/>
         </w:rPr>
-        <w:t>Teknik Observasi Partisipatif</w:t>
+        <w:t xml:space="preserve">Observasi </w:t>
+      </w:r>
+      <w:r>
+        <w:rPr>
+          <w:rFonts w:ascii="Arial" w:hAnsi="Arial" w:cs="Arial"/>
+          <w:b/>
+          <w:szCs w:val="26"/>
+          <w:lang w:val="id-ID"/>
+        </w:rPr>
+        <w:t>Partisipatif</w:t>
       </w:r>
     </w:p>
     <w:p>
@@ -4503,14 +4636,24 @@
         <w:rPr>
           <w:rFonts w:ascii="Arial" w:hAnsi="Arial" w:cs="Arial"/>
           <w:szCs w:val="26"/>
-        </w:rPr>
-      </w:pPr>
-      <w:r>
-        <w:rPr>
-          <w:rFonts w:ascii="Arial" w:hAnsi="Arial" w:cs="Arial"/>
-          <w:szCs w:val="26"/>
-        </w:rPr>
-        <w:t xml:space="preserve">Kemudian, dengan memilih teknik observasi partisipatif kami dapat menelaah keadaan dari penelitian yang sedang berlangsung dan melakukan pengamatan. Karena hal inilah kami akan terlibat secara langsung dan aktif dalam subjek yang diteliti. Data yang diperoleh selama observasi kemudian dicatat dalam catatan observasi khusus. Dari observasi partisipatif inilah kami dapat memahami dan menjelaskan "fenomena fomo terhadap aktivitas ngopi bareng" secara mendetail serta dapat diuji secara kualitatif. Kemudian kami akan memaparkan spekulasi tentang peristiwa tersebut secara langsung dan sistematis. </w:t>
+          <w:lang w:val="id-ID"/>
+        </w:rPr>
+      </w:pPr>
+      <w:r>
+        <w:rPr>
+          <w:rFonts w:ascii="Arial" w:hAnsi="Arial" w:cs="Arial"/>
+          <w:szCs w:val="26"/>
+          <w:lang w:val="id-ID"/>
+        </w:rPr>
+        <w:t>D</w:t>
+      </w:r>
+      <w:r>
+        <w:rPr>
+          <w:rFonts w:ascii="Arial" w:hAnsi="Arial" w:cs="Arial"/>
+          <w:szCs w:val="26"/>
+          <w:lang w:val="id-ID"/>
+        </w:rPr>
+        <w:t>engan memilih teknik observasi partisipatif kami dapat menelaah keadaan dari penelitian yang sedang berlangsung dan melakukan pengamatan. Karena hal inilah kami akan terlibat secara langsung dan aktif dalam subjek yang diteliti. Data yang diperoleh selama observasi kemudian dicatat dalam catatan observasi khusus. Dari observasi partisipatif inilah kami dapat memahami dan menjelaskan "fenomena fomo terhadap aktivitas ngopi bareng" secara mendetail serta dapat diuji secara kualitatif. Kemudian kami akan memaparkan spekulasi tentang peristiwa tersebut secara langsung dan sistematis.</w:t>
       </w:r>
     </w:p>
     <w:p>
@@ -4542,6 +4685,7 @@
           <w:rFonts w:ascii="Arial" w:hAnsi="Arial" w:cs="Arial"/>
           <w:b/>
           <w:szCs w:val="26"/>
+          <w:lang w:val="id-ID"/>
         </w:rPr>
       </w:pPr>
       <w:r>
@@ -4551,7 +4695,7 @@
           <w:szCs w:val="26"/>
           <w:lang w:val="id-ID"/>
         </w:rPr>
-        <w:t>Melalui Studi Literatur</w:t>
+        <w:t>Wawancara</w:t>
       </w:r>
     </w:p>
     <w:p>
@@ -4571,218 +4715,46 @@
         <w:rPr>
           <w:rFonts w:ascii="Arial" w:hAnsi="Arial" w:cs="Arial"/>
           <w:szCs w:val="26"/>
-        </w:rPr>
-        <w:t xml:space="preserve">Setiap melakukan penelitian Studi Literatur wajib digunakan. Hal itu karena fungsi dari studi literatur ialah untuk mengembangkan aspek praktis dan aspek teoritis. </w:t>
-      </w:r>
-    </w:p>
-    <w:p>
-      <w:pPr>
-        <w:pStyle w:val="ListParagraph"/>
-        <w:numPr>
-          <w:ilvl w:val="0"/>
-          <w:numId w:val="33"/>
-        </w:numPr>
-        <w:tabs>
-          <w:tab w:val="left" w:pos="4020"/>
-        </w:tabs>
-        <w:spacing w:line="360" w:lineRule="auto"/>
-        <w:rPr>
-          <w:rFonts w:ascii="Arial" w:hAnsi="Arial" w:cs="Arial"/>
-          <w:b/>
-          <w:sz w:val="24"/>
-          <w:szCs w:val="26"/>
           <w:lang w:val="id-ID"/>
         </w:rPr>
-      </w:pPr>
-      <w:r>
-        <w:rPr>
-          <w:rFonts w:ascii="Arial" w:hAnsi="Arial" w:cs="Arial"/>
-          <w:b/>
-          <w:sz w:val="24"/>
-          <w:szCs w:val="26"/>
-          <w:lang w:val="id-ID"/>
-        </w:rPr>
-        <w:t xml:space="preserve">Alat Pengumpulan Data </w:t>
-      </w:r>
-    </w:p>
-    <w:p>
-      <w:pPr>
-        <w:pStyle w:val="ListParagraph"/>
-        <w:tabs>
-          <w:tab w:val="left" w:pos="4020"/>
-        </w:tabs>
-        <w:spacing w:line="360" w:lineRule="auto"/>
-        <w:ind w:left="2160"/>
-        <w:rPr>
-          <w:rFonts w:ascii="Arial" w:hAnsi="Arial" w:cs="Arial"/>
-          <w:szCs w:val="26"/>
-          <w:lang w:val="id-ID"/>
-        </w:rPr>
-      </w:pPr>
-      <w:r>
-        <w:rPr>
-          <w:rFonts w:ascii="Arial" w:hAnsi="Arial" w:cs="Arial"/>
-          <w:szCs w:val="26"/>
-        </w:rPr>
-        <w:t>Kami dapat menyelesaikan tugas penelitian dengan cara mengumpulkan data yang relevan dengan topik penelitian</w:t>
-      </w:r>
-      <w:r>
-        <w:rPr>
-          <w:rFonts w:ascii="Arial" w:hAnsi="Arial" w:cs="Arial"/>
-          <w:szCs w:val="26"/>
-          <w:lang w:val="id-ID"/>
-        </w:rPr>
-        <w:t xml:space="preserve">, berikut beberapa sumber kami mendapatkan bahan penelitian: </w:t>
-      </w:r>
-    </w:p>
-    <w:p>
-      <w:pPr>
-        <w:pStyle w:val="ListParagraph"/>
-        <w:numPr>
-          <w:ilvl w:val="0"/>
-          <w:numId w:val="34"/>
-        </w:numPr>
-        <w:tabs>
-          <w:tab w:val="left" w:pos="4020"/>
-        </w:tabs>
-        <w:spacing w:line="360" w:lineRule="auto"/>
-        <w:rPr>
-          <w:rFonts w:ascii="Arial" w:hAnsi="Arial" w:cs="Arial"/>
-          <w:b/>
-          <w:sz w:val="24"/>
-          <w:szCs w:val="26"/>
-          <w:lang w:val="id-ID"/>
-        </w:rPr>
-      </w:pPr>
-      <w:r>
-        <w:rPr>
-          <w:rFonts w:ascii="Arial" w:hAnsi="Arial" w:cs="Arial"/>
-          <w:szCs w:val="26"/>
-        </w:rPr>
-        <w:t xml:space="preserve">Buku </w:t>
-      </w:r>
-    </w:p>
-    <w:p>
-      <w:pPr>
-        <w:pStyle w:val="ListParagraph"/>
-        <w:numPr>
-          <w:ilvl w:val="0"/>
-          <w:numId w:val="34"/>
-        </w:numPr>
-        <w:tabs>
-          <w:tab w:val="left" w:pos="4020"/>
-        </w:tabs>
-        <w:spacing w:line="360" w:lineRule="auto"/>
-        <w:rPr>
-          <w:rFonts w:ascii="Arial" w:hAnsi="Arial" w:cs="Arial"/>
-          <w:b/>
-          <w:sz w:val="24"/>
-          <w:szCs w:val="26"/>
-          <w:lang w:val="id-ID"/>
-        </w:rPr>
-      </w:pPr>
-      <w:r>
-        <w:rPr>
-          <w:rFonts w:ascii="Arial" w:hAnsi="Arial" w:cs="Arial"/>
-          <w:szCs w:val="26"/>
-        </w:rPr>
-        <w:t>Surat Kabar</w:t>
-      </w:r>
-    </w:p>
-    <w:p>
-      <w:pPr>
-        <w:pStyle w:val="ListParagraph"/>
-        <w:numPr>
-          <w:ilvl w:val="0"/>
-          <w:numId w:val="34"/>
-        </w:numPr>
-        <w:tabs>
-          <w:tab w:val="left" w:pos="4020"/>
-        </w:tabs>
-        <w:spacing w:line="360" w:lineRule="auto"/>
-        <w:rPr>
-          <w:rFonts w:ascii="Arial" w:hAnsi="Arial" w:cs="Arial"/>
-          <w:b/>
-          <w:sz w:val="24"/>
-          <w:szCs w:val="26"/>
-          <w:lang w:val="id-ID"/>
-        </w:rPr>
-      </w:pPr>
-      <w:r>
-        <w:rPr>
-          <w:rFonts w:ascii="Arial" w:hAnsi="Arial" w:cs="Arial"/>
-          <w:szCs w:val="26"/>
-        </w:rPr>
-        <w:t xml:space="preserve"> Jurnal Dan </w:t>
-      </w:r>
-      <w:r>
-        <w:rPr>
-          <w:rFonts w:ascii="Arial" w:hAnsi="Arial" w:cs="Arial"/>
-          <w:szCs w:val="26"/>
-          <w:lang w:val="id-ID"/>
-        </w:rPr>
-        <w:t xml:space="preserve">Berbagai </w:t>
-      </w:r>
-      <w:r>
-        <w:rPr>
-          <w:rFonts w:ascii="Arial" w:hAnsi="Arial" w:cs="Arial"/>
-          <w:szCs w:val="26"/>
-        </w:rPr>
-        <w:t>Sumber Data Dari Berbagai Literatur Lainnya.</w:t>
-      </w:r>
-    </w:p>
-    <w:p>
-      <w:pPr>
-        <w:tabs>
-          <w:tab w:val="left" w:pos="4020"/>
-        </w:tabs>
-        <w:spacing w:line="360" w:lineRule="auto"/>
-        <w:ind w:left="2160"/>
-        <w:rPr>
-          <w:rFonts w:ascii="Arial" w:hAnsi="Arial" w:cs="Arial"/>
-          <w:b/>
-          <w:sz w:val="24"/>
-          <w:szCs w:val="26"/>
-          <w:lang w:val="id-ID"/>
-        </w:rPr>
-      </w:pPr>
-      <w:r>
-        <w:rPr>
-          <w:rFonts w:ascii="Arial" w:hAnsi="Arial" w:cs="Arial"/>
-          <w:szCs w:val="26"/>
-        </w:rPr>
-        <w:t>Berbagai literasi jurnal telah kami kunjungi, tidak sedikit dari jurnal tersebut yang membahas "aktivitas ngopi bareng"</w:t>
-      </w:r>
-      <w:r>
-        <w:rPr>
-          <w:rFonts w:ascii="Arial" w:hAnsi="Arial" w:cs="Arial"/>
-          <w:szCs w:val="26"/>
-          <w:lang w:val="id-ID"/>
-        </w:rPr>
-        <w:t xml:space="preserve"> atau juga “aktivitas nongkrong bareng”</w:t>
-      </w:r>
-      <w:r>
-        <w:rPr>
-          <w:rFonts w:ascii="Arial" w:hAnsi="Arial" w:cs="Arial"/>
-          <w:szCs w:val="26"/>
-        </w:rPr>
-        <w:t>. Dari kajian itulah kami dapat menyusun penelitian dengan memberi sedikit polesan serta memodifikasi arah penelitian, tata penulisan, dan menggunakan sedikit informasi yang relevan dengan proyek penelitian kami. Inilah hal yang menjadikan studi literatur sebagai</w:t>
-      </w:r>
-      <w:r>
-        <w:rPr>
-          <w:rFonts w:ascii="Arial" w:hAnsi="Arial" w:cs="Arial"/>
-          <w:szCs w:val="26"/>
-          <w:lang w:val="id-ID"/>
-        </w:rPr>
-        <w:t xml:space="preserve"> salah satu</w:t>
-      </w:r>
-      <w:r>
-        <w:rPr>
-          <w:rFonts w:ascii="Arial" w:hAnsi="Arial" w:cs="Arial"/>
-          <w:szCs w:val="26"/>
-        </w:rPr>
-        <w:t xml:space="preserve"> teknik pengumpulan data kami.</w:t>
-      </w:r>
+        <w:t>Wawancara dengan beberapa remaja mengungkapkan bahwa mereka merasa tertarik untuk ngopi bareng karena ingin merasa terhubung dengan teman-teman mereka dan tidak ingin merasa ketinggalan dari tren sosial. Mereka menganggap aktivitas ini sebagai cara untuk membangun ikatan sosial dan meningkatkan rasa kebersamaan</w:t>
+      </w:r>
+      <w:r>
+        <w:rPr>
+          <w:rFonts w:ascii="Arial" w:hAnsi="Arial" w:cs="Arial"/>
+          <w:szCs w:val="26"/>
+        </w:rPr>
+        <w:t xml:space="preserve"> </w:t>
+      </w:r>
+    </w:p>
+    <w:p>
+      <w:pPr>
+        <w:rPr>
+          <w:rFonts w:ascii="Arial" w:hAnsi="Arial" w:cs="Arial"/>
+          <w:szCs w:val="26"/>
+        </w:rPr>
+      </w:pPr>
+      <w:r>
+        <w:rPr>
+          <w:rFonts w:ascii="Arial" w:hAnsi="Arial" w:cs="Arial"/>
+          <w:szCs w:val="26"/>
+        </w:rPr>
+        <w:br w:type="page"/>
+      </w:r>
+    </w:p>
+    <w:p>
+      <w:pPr>
+        <w:pStyle w:val="ListParagraph"/>
+        <w:tabs>
+          <w:tab w:val="left" w:pos="4020"/>
+        </w:tabs>
+        <w:spacing w:line="360" w:lineRule="auto"/>
+        <w:ind w:left="2520"/>
+        <w:rPr>
+          <w:rFonts w:ascii="Arial" w:hAnsi="Arial" w:cs="Arial"/>
+          <w:szCs w:val="26"/>
+        </w:rPr>
+      </w:pPr>
     </w:p>
     <w:p>
       <w:pPr>
@@ -4822,53 +4794,3136 @@
         <w:ind w:left="1440"/>
         <w:rPr>
           <w:rFonts w:ascii="Arial" w:hAnsi="Arial" w:cs="Arial"/>
-        </w:rPr>
-      </w:pPr>
-      <w:r>
-        <w:rPr>
-          <w:rFonts w:ascii="Arial" w:hAnsi="Arial" w:cs="Arial"/>
-        </w:rPr>
-        <w:t xml:space="preserve">       </w:t>
-      </w:r>
-      <w:r>
-        <w:rPr>
-          <w:rFonts w:ascii="Arial" w:hAnsi="Arial" w:cs="Arial"/>
-        </w:rPr>
-        <w:t xml:space="preserve">Fenomena "Merasa Gaul!" dan kecenderungan remaja terhadap aktivitas ngopi bareng di kota Sintang menggambarkan dinamika sosial dan psikologis yang </w:t>
-      </w:r>
-      <w:r>
-        <w:rPr>
-          <w:rFonts w:ascii="Arial" w:hAnsi="Arial" w:cs="Arial"/>
-        </w:rPr>
-        <w:lastRenderedPageBreak/>
-        <w:t xml:space="preserve">menarik. </w:t>
-      </w:r>
-      <w:r>
-        <w:rPr>
-          <w:rFonts w:ascii="Arial" w:hAnsi="Arial" w:cs="Arial"/>
-        </w:rPr>
-        <w:t xml:space="preserve">Peneliti menggunakan beberapa Teknik analisis data, berikut penjabarannya: </w:t>
-      </w:r>
-    </w:p>
-    <w:p>
-      <w:pPr>
-        <w:pStyle w:val="ListParagraph"/>
-        <w:tabs>
-          <w:tab w:val="left" w:pos="4020"/>
-        </w:tabs>
-        <w:spacing w:line="360" w:lineRule="auto"/>
-        <w:ind w:left="1440"/>
-        <w:rPr>
-          <w:rFonts w:ascii="Arial" w:hAnsi="Arial" w:cs="Arial"/>
-        </w:rPr>
-      </w:pPr>
+          <w:lang w:val="id-ID"/>
+        </w:rPr>
+      </w:pPr>
+      <w:r>
+        <w:rPr>
+          <w:rFonts w:ascii="Arial" w:hAnsi="Arial" w:cs="Arial"/>
+          <w:szCs w:val="26"/>
+          <w:lang w:val="id-ID"/>
+        </w:rPr>
+        <w:t xml:space="preserve">Dalam kajian ini, peneliti menggunakan </w:t>
+      </w:r>
+      <w:r>
+        <w:rPr>
+          <w:rFonts w:ascii="Arial" w:hAnsi="Arial" w:cs="Arial"/>
+          <w:lang w:val="id-ID"/>
+        </w:rPr>
+        <w:t>m</w:t>
+      </w:r>
+      <w:r>
+        <w:rPr>
+          <w:rFonts w:ascii="Arial" w:hAnsi="Arial" w:cs="Arial"/>
+          <w:lang w:val="id-ID"/>
+        </w:rPr>
+        <w:t xml:space="preserve">odel </w:t>
+      </w:r>
+      <w:r>
+        <w:rPr>
+          <w:rFonts w:ascii="Arial" w:hAnsi="Arial" w:cs="Arial"/>
+          <w:lang w:val="id-ID"/>
+        </w:rPr>
+        <w:t>a</w:t>
+      </w:r>
+      <w:r>
+        <w:rPr>
+          <w:rFonts w:ascii="Arial" w:hAnsi="Arial" w:cs="Arial"/>
+          <w:lang w:val="id-ID"/>
+        </w:rPr>
+        <w:t xml:space="preserve">nalisis </w:t>
+      </w:r>
+      <w:r>
+        <w:rPr>
+          <w:rFonts w:ascii="Arial" w:hAnsi="Arial" w:cs="Arial"/>
+          <w:lang w:val="id-ID"/>
+        </w:rPr>
+        <w:t>i</w:t>
+      </w:r>
+      <w:r>
+        <w:rPr>
+          <w:rFonts w:ascii="Arial" w:hAnsi="Arial" w:cs="Arial"/>
+          <w:lang w:val="id-ID"/>
+        </w:rPr>
+        <w:t>nteraktif Miles &amp; Huberman</w:t>
+      </w:r>
+      <w:r>
+        <w:rPr>
+          <w:rFonts w:ascii="Arial" w:hAnsi="Arial" w:cs="Arial"/>
+          <w:lang w:val="id-ID"/>
+        </w:rPr>
+        <w:t xml:space="preserve">. Proses analisis dalam penelitian model ini dilakukan dengan empat tahap, yaitu: </w:t>
+      </w:r>
     </w:p>
     <w:p>
       <w:pPr>
         <w:pStyle w:val="ListParagraph"/>
         <w:numPr>
           <w:ilvl w:val="0"/>
-          <w:numId w:val="31"/>
+          <w:numId w:val="38"/>
+        </w:numPr>
+        <w:tabs>
+          <w:tab w:val="left" w:pos="4020"/>
+        </w:tabs>
+        <w:spacing w:line="360" w:lineRule="auto"/>
+        <w:rPr>
+          <w:rFonts w:ascii="Arial" w:hAnsi="Arial" w:cs="Arial"/>
+          <w:lang w:val="id-ID"/>
+        </w:rPr>
+      </w:pPr>
+      <w:r>
+        <w:rPr>
+          <w:rFonts w:ascii="Arial" w:hAnsi="Arial" w:cs="Arial"/>
+          <w:lang w:val="id-ID"/>
+        </w:rPr>
+        <w:t>Pengumpulan Data</w:t>
+      </w:r>
+    </w:p>
+    <w:p>
+      <w:pPr>
+        <w:pStyle w:val="ListParagraph"/>
+        <w:numPr>
+          <w:ilvl w:val="0"/>
+          <w:numId w:val="38"/>
+        </w:numPr>
+        <w:tabs>
+          <w:tab w:val="left" w:pos="4020"/>
+        </w:tabs>
+        <w:spacing w:line="360" w:lineRule="auto"/>
+        <w:rPr>
+          <w:rFonts w:ascii="Arial" w:hAnsi="Arial" w:cs="Arial"/>
+          <w:lang w:val="id-ID"/>
+        </w:rPr>
+      </w:pPr>
+      <w:r>
+        <w:rPr>
+          <w:rFonts w:ascii="Arial" w:hAnsi="Arial" w:cs="Arial"/>
+          <w:lang w:val="id-ID"/>
+        </w:rPr>
+        <w:t>Reduksi data</w:t>
+      </w:r>
+    </w:p>
+    <w:p>
+      <w:pPr>
+        <w:pStyle w:val="ListParagraph"/>
+        <w:numPr>
+          <w:ilvl w:val="0"/>
+          <w:numId w:val="38"/>
+        </w:numPr>
+        <w:tabs>
+          <w:tab w:val="left" w:pos="4020"/>
+        </w:tabs>
+        <w:spacing w:line="360" w:lineRule="auto"/>
+        <w:rPr>
+          <w:rFonts w:ascii="Arial" w:hAnsi="Arial" w:cs="Arial"/>
+          <w:lang w:val="id-ID"/>
+        </w:rPr>
+      </w:pPr>
+      <w:r>
+        <w:rPr>
+          <w:rFonts w:ascii="Arial" w:hAnsi="Arial" w:cs="Arial"/>
+          <w:lang w:val="id-ID"/>
+        </w:rPr>
+        <w:t>Penyajian data</w:t>
+      </w:r>
+    </w:p>
+    <w:p>
+      <w:pPr>
+        <w:pStyle w:val="ListParagraph"/>
+        <w:numPr>
+          <w:ilvl w:val="0"/>
+          <w:numId w:val="38"/>
+        </w:numPr>
+        <w:tabs>
+          <w:tab w:val="left" w:pos="4020"/>
+        </w:tabs>
+        <w:spacing w:line="360" w:lineRule="auto"/>
+        <w:rPr>
+          <w:rFonts w:ascii="Arial" w:hAnsi="Arial" w:cs="Arial"/>
+          <w:lang w:val="id-ID"/>
+        </w:rPr>
+      </w:pPr>
+      <w:r>
+        <w:rPr>
+          <w:rFonts w:ascii="Arial" w:hAnsi="Arial" w:cs="Arial"/>
+          <w:lang w:val="id-ID"/>
+        </w:rPr>
+        <w:t>Penarikan kesimpulan</w:t>
+      </w:r>
+    </w:p>
+    <w:p>
+      <w:pPr>
+        <w:pStyle w:val="ListParagraph"/>
+        <w:tabs>
+          <w:tab w:val="left" w:pos="4020"/>
+        </w:tabs>
+        <w:spacing w:line="360" w:lineRule="auto"/>
+        <w:ind w:left="1440"/>
+        <w:rPr>
+          <w:rFonts w:ascii="Arial" w:hAnsi="Arial" w:cs="Arial"/>
+          <w:i/>
+          <w:szCs w:val="26"/>
+          <w:lang w:val="id-ID"/>
+        </w:rPr>
+      </w:pPr>
+      <w:r>
+        <w:rPr>
+          <w:rFonts w:ascii="Arial" w:eastAsia="Arial" w:hAnsi="Arial" w:cs="Arial"/>
+          <w:noProof/>
+          <w:color w:val="000000"/>
+          <w:lang w:val="id-ID" w:eastAsia="id-ID"/>
+        </w:rPr>
+        <mc:AlternateContent>
+          <mc:Choice Requires="wpg">
+            <w:drawing>
+              <wp:inline distT="0" distB="0" distL="0" distR="0" wp14:anchorId="3FE3CDF2" wp14:editId="3C38B157">
+                <wp:extent cx="3960495" cy="2415540"/>
+                <wp:effectExtent l="0" t="0" r="11430" b="13335"/>
+                <wp:docPr id="67" name="Group 30397"/>
+                <wp:cNvGraphicFramePr>
+                  <a:graphicFrameLocks xmlns:a="http://schemas.openxmlformats.org/drawingml/2006/main"/>
+                </wp:cNvGraphicFramePr>
+                <a:graphic xmlns:a="http://schemas.openxmlformats.org/drawingml/2006/main">
+                  <a:graphicData uri="http://schemas.microsoft.com/office/word/2010/wordprocessingGroup">
+                    <wpg:wgp>
+                      <wpg:cNvGrpSpPr>
+                        <a:grpSpLocks/>
+                      </wpg:cNvGrpSpPr>
+                      <wpg:grpSpPr bwMode="auto">
+                        <a:xfrm>
+                          <a:off x="0" y="0"/>
+                          <a:ext cx="3960495" cy="2415540"/>
+                          <a:chOff x="0" y="0"/>
+                          <a:chExt cx="39604" cy="24152"/>
+                        </a:xfrm>
+                      </wpg:grpSpPr>
+                      <wps:wsp>
+                        <wps:cNvPr id="68" name="Rectangle 2822"/>
+                        <wps:cNvSpPr>
+                          <a:spLocks noChangeArrowheads="1"/>
+                        </wps:cNvSpPr>
+                        <wps:spPr bwMode="auto">
+                          <a:xfrm>
+                            <a:off x="0" y="0"/>
+                            <a:ext cx="464" cy="2056"/>
+                          </a:xfrm>
+                          <a:prstGeom prst="rect">
+                            <a:avLst/>
+                          </a:prstGeom>
+                          <a:noFill/>
+                          <a:ln>
+                            <a:noFill/>
+                          </a:ln>
+                          <a:extLst>
+                            <a:ext uri="{909E8E84-426E-40DD-AFC4-6F175D3DCCD1}">
+                              <a14:hiddenFill xmlns:a14="http://schemas.microsoft.com/office/drawing/2010/main">
+                                <a:solidFill>
+                                  <a:srgbClr val="FFFFFF"/>
+                                </a:solidFill>
+                              </a14:hiddenFill>
+                            </a:ext>
+                            <a:ext uri="{91240B29-F687-4F45-9708-019B960494DF}">
+                              <a14:hiddenLine xmlns:a14="http://schemas.microsoft.com/office/drawing/2010/main" w="9525">
+                                <a:solidFill>
+                                  <a:srgbClr val="000000"/>
+                                </a:solidFill>
+                                <a:miter lim="800000"/>
+                                <a:headEnd/>
+                                <a:tailEnd/>
+                              </a14:hiddenLine>
+                            </a:ext>
+                          </a:extLst>
+                        </wps:spPr>
+                        <wps:txbx>
+                          <w:txbxContent>
+                            <w:p>
+                              <w:pPr>
+                                <w:spacing w:line="256" w:lineRule="auto"/>
+                              </w:pPr>
+                              <w:r>
+                                <w:rPr>
+                                  <w:rFonts w:ascii="Times New Roman" w:eastAsia="Times New Roman" w:hAnsi="Times New Roman" w:cs="Times New Roman"/>
+                                </w:rPr>
+                                <w:t xml:space="preserve"> </w:t>
+                              </w:r>
+                            </w:p>
+                          </w:txbxContent>
+                        </wps:txbx>
+                        <wps:bodyPr rot="0" vert="horz" wrap="square" lIns="0" tIns="0" rIns="0" bIns="0" anchor="t" anchorCtr="0" upright="1">
+                          <a:noAutofit/>
+                        </wps:bodyPr>
+                      </wps:wsp>
+                      <wps:wsp>
+                        <wps:cNvPr id="69" name="Rectangle 2823"/>
+                        <wps:cNvSpPr>
+                          <a:spLocks noChangeArrowheads="1"/>
+                        </wps:cNvSpPr>
+                        <wps:spPr bwMode="auto">
+                          <a:xfrm>
+                            <a:off x="1143" y="1628"/>
+                            <a:ext cx="464" cy="2056"/>
+                          </a:xfrm>
+                          <a:prstGeom prst="rect">
+                            <a:avLst/>
+                          </a:prstGeom>
+                          <a:noFill/>
+                          <a:ln>
+                            <a:noFill/>
+                          </a:ln>
+                          <a:extLst>
+                            <a:ext uri="{909E8E84-426E-40DD-AFC4-6F175D3DCCD1}">
+                              <a14:hiddenFill xmlns:a14="http://schemas.microsoft.com/office/drawing/2010/main">
+                                <a:solidFill>
+                                  <a:srgbClr val="FFFFFF"/>
+                                </a:solidFill>
+                              </a14:hiddenFill>
+                            </a:ext>
+                            <a:ext uri="{91240B29-F687-4F45-9708-019B960494DF}">
+                              <a14:hiddenLine xmlns:a14="http://schemas.microsoft.com/office/drawing/2010/main" w="9525">
+                                <a:solidFill>
+                                  <a:srgbClr val="000000"/>
+                                </a:solidFill>
+                                <a:miter lim="800000"/>
+                                <a:headEnd/>
+                                <a:tailEnd/>
+                              </a14:hiddenLine>
+                            </a:ext>
+                          </a:extLst>
+                        </wps:spPr>
+                        <wps:txbx>
+                          <w:txbxContent>
+                            <w:p>
+                              <w:pPr>
+                                <w:spacing w:line="256" w:lineRule="auto"/>
+                              </w:pPr>
+                              <w:r>
+                                <w:rPr>
+                                  <w:rFonts w:ascii="Times New Roman" w:eastAsia="Times New Roman" w:hAnsi="Times New Roman" w:cs="Times New Roman"/>
+                                </w:rPr>
+                                <w:t xml:space="preserve"> </w:t>
+                              </w:r>
+                            </w:p>
+                          </w:txbxContent>
+                        </wps:txbx>
+                        <wps:bodyPr rot="0" vert="horz" wrap="square" lIns="0" tIns="0" rIns="0" bIns="0" anchor="t" anchorCtr="0" upright="1">
+                          <a:noAutofit/>
+                        </wps:bodyPr>
+                      </wps:wsp>
+                      <wps:wsp>
+                        <wps:cNvPr id="70" name="Rectangle 2824"/>
+                        <wps:cNvSpPr>
+                          <a:spLocks noChangeArrowheads="1"/>
+                        </wps:cNvSpPr>
+                        <wps:spPr bwMode="auto">
+                          <a:xfrm>
+                            <a:off x="1143" y="3228"/>
+                            <a:ext cx="464" cy="2057"/>
+                          </a:xfrm>
+                          <a:prstGeom prst="rect">
+                            <a:avLst/>
+                          </a:prstGeom>
+                          <a:noFill/>
+                          <a:ln>
+                            <a:noFill/>
+                          </a:ln>
+                          <a:extLst>
+                            <a:ext uri="{909E8E84-426E-40DD-AFC4-6F175D3DCCD1}">
+                              <a14:hiddenFill xmlns:a14="http://schemas.microsoft.com/office/drawing/2010/main">
+                                <a:solidFill>
+                                  <a:srgbClr val="FFFFFF"/>
+                                </a:solidFill>
+                              </a14:hiddenFill>
+                            </a:ext>
+                            <a:ext uri="{91240B29-F687-4F45-9708-019B960494DF}">
+                              <a14:hiddenLine xmlns:a14="http://schemas.microsoft.com/office/drawing/2010/main" w="9525">
+                                <a:solidFill>
+                                  <a:srgbClr val="000000"/>
+                                </a:solidFill>
+                                <a:miter lim="800000"/>
+                                <a:headEnd/>
+                                <a:tailEnd/>
+                              </a14:hiddenLine>
+                            </a:ext>
+                          </a:extLst>
+                        </wps:spPr>
+                        <wps:txbx>
+                          <w:txbxContent>
+                            <w:p>
+                              <w:pPr>
+                                <w:spacing w:line="256" w:lineRule="auto"/>
+                              </w:pPr>
+                              <w:r>
+                                <w:rPr>
+                                  <w:rFonts w:ascii="Times New Roman" w:eastAsia="Times New Roman" w:hAnsi="Times New Roman" w:cs="Times New Roman"/>
+                                </w:rPr>
+                                <w:t xml:space="preserve"> </w:t>
+                              </w:r>
+                            </w:p>
+                          </w:txbxContent>
+                        </wps:txbx>
+                        <wps:bodyPr rot="0" vert="horz" wrap="square" lIns="0" tIns="0" rIns="0" bIns="0" anchor="t" anchorCtr="0" upright="1">
+                          <a:noAutofit/>
+                        </wps:bodyPr>
+                      </wps:wsp>
+                      <wps:wsp>
+                        <wps:cNvPr id="71" name="Rectangle 2825"/>
+                        <wps:cNvSpPr>
+                          <a:spLocks noChangeArrowheads="1"/>
+                        </wps:cNvSpPr>
+                        <wps:spPr bwMode="auto">
+                          <a:xfrm>
+                            <a:off x="1143" y="4828"/>
+                            <a:ext cx="464" cy="2057"/>
+                          </a:xfrm>
+                          <a:prstGeom prst="rect">
+                            <a:avLst/>
+                          </a:prstGeom>
+                          <a:noFill/>
+                          <a:ln>
+                            <a:noFill/>
+                          </a:ln>
+                          <a:extLst>
+                            <a:ext uri="{909E8E84-426E-40DD-AFC4-6F175D3DCCD1}">
+                              <a14:hiddenFill xmlns:a14="http://schemas.microsoft.com/office/drawing/2010/main">
+                                <a:solidFill>
+                                  <a:srgbClr val="FFFFFF"/>
+                                </a:solidFill>
+                              </a14:hiddenFill>
+                            </a:ext>
+                            <a:ext uri="{91240B29-F687-4F45-9708-019B960494DF}">
+                              <a14:hiddenLine xmlns:a14="http://schemas.microsoft.com/office/drawing/2010/main" w="9525">
+                                <a:solidFill>
+                                  <a:srgbClr val="000000"/>
+                                </a:solidFill>
+                                <a:miter lim="800000"/>
+                                <a:headEnd/>
+                                <a:tailEnd/>
+                              </a14:hiddenLine>
+                            </a:ext>
+                          </a:extLst>
+                        </wps:spPr>
+                        <wps:txbx>
+                          <w:txbxContent>
+                            <w:p>
+                              <w:pPr>
+                                <w:spacing w:line="256" w:lineRule="auto"/>
+                              </w:pPr>
+                              <w:r>
+                                <w:rPr>
+                                  <w:rFonts w:ascii="Times New Roman" w:eastAsia="Times New Roman" w:hAnsi="Times New Roman" w:cs="Times New Roman"/>
+                                </w:rPr>
+                                <w:t xml:space="preserve"> </w:t>
+                              </w:r>
+                            </w:p>
+                          </w:txbxContent>
+                        </wps:txbx>
+                        <wps:bodyPr rot="0" vert="horz" wrap="square" lIns="0" tIns="0" rIns="0" bIns="0" anchor="t" anchorCtr="0" upright="1">
+                          <a:noAutofit/>
+                        </wps:bodyPr>
+                      </wps:wsp>
+                      <wps:wsp>
+                        <wps:cNvPr id="72" name="Rectangle 2826"/>
+                        <wps:cNvSpPr>
+                          <a:spLocks noChangeArrowheads="1"/>
+                        </wps:cNvSpPr>
+                        <wps:spPr bwMode="auto">
+                          <a:xfrm>
+                            <a:off x="1143" y="6428"/>
+                            <a:ext cx="464" cy="2057"/>
+                          </a:xfrm>
+                          <a:prstGeom prst="rect">
+                            <a:avLst/>
+                          </a:prstGeom>
+                          <a:noFill/>
+                          <a:ln>
+                            <a:noFill/>
+                          </a:ln>
+                          <a:extLst>
+                            <a:ext uri="{909E8E84-426E-40DD-AFC4-6F175D3DCCD1}">
+                              <a14:hiddenFill xmlns:a14="http://schemas.microsoft.com/office/drawing/2010/main">
+                                <a:solidFill>
+                                  <a:srgbClr val="FFFFFF"/>
+                                </a:solidFill>
+                              </a14:hiddenFill>
+                            </a:ext>
+                            <a:ext uri="{91240B29-F687-4F45-9708-019B960494DF}">
+                              <a14:hiddenLine xmlns:a14="http://schemas.microsoft.com/office/drawing/2010/main" w="9525">
+                                <a:solidFill>
+                                  <a:srgbClr val="000000"/>
+                                </a:solidFill>
+                                <a:miter lim="800000"/>
+                                <a:headEnd/>
+                                <a:tailEnd/>
+                              </a14:hiddenLine>
+                            </a:ext>
+                          </a:extLst>
+                        </wps:spPr>
+                        <wps:txbx>
+                          <w:txbxContent>
+                            <w:p>
+                              <w:pPr>
+                                <w:spacing w:line="256" w:lineRule="auto"/>
+                              </w:pPr>
+                              <w:r>
+                                <w:rPr>
+                                  <w:rFonts w:ascii="Times New Roman" w:eastAsia="Times New Roman" w:hAnsi="Times New Roman" w:cs="Times New Roman"/>
+                                </w:rPr>
+                                <w:t xml:space="preserve"> </w:t>
+                              </w:r>
+                            </w:p>
+                          </w:txbxContent>
+                        </wps:txbx>
+                        <wps:bodyPr rot="0" vert="horz" wrap="square" lIns="0" tIns="0" rIns="0" bIns="0" anchor="t" anchorCtr="0" upright="1">
+                          <a:noAutofit/>
+                        </wps:bodyPr>
+                      </wps:wsp>
+                      <wps:wsp>
+                        <wps:cNvPr id="73" name="Rectangle 2827"/>
+                        <wps:cNvSpPr>
+                          <a:spLocks noChangeArrowheads="1"/>
+                        </wps:cNvSpPr>
+                        <wps:spPr bwMode="auto">
+                          <a:xfrm>
+                            <a:off x="1143" y="8054"/>
+                            <a:ext cx="464" cy="2057"/>
+                          </a:xfrm>
+                          <a:prstGeom prst="rect">
+                            <a:avLst/>
+                          </a:prstGeom>
+                          <a:noFill/>
+                          <a:ln>
+                            <a:noFill/>
+                          </a:ln>
+                          <a:extLst>
+                            <a:ext uri="{909E8E84-426E-40DD-AFC4-6F175D3DCCD1}">
+                              <a14:hiddenFill xmlns:a14="http://schemas.microsoft.com/office/drawing/2010/main">
+                                <a:solidFill>
+                                  <a:srgbClr val="FFFFFF"/>
+                                </a:solidFill>
+                              </a14:hiddenFill>
+                            </a:ext>
+                            <a:ext uri="{91240B29-F687-4F45-9708-019B960494DF}">
+                              <a14:hiddenLine xmlns:a14="http://schemas.microsoft.com/office/drawing/2010/main" w="9525">
+                                <a:solidFill>
+                                  <a:srgbClr val="000000"/>
+                                </a:solidFill>
+                                <a:miter lim="800000"/>
+                                <a:headEnd/>
+                                <a:tailEnd/>
+                              </a14:hiddenLine>
+                            </a:ext>
+                          </a:extLst>
+                        </wps:spPr>
+                        <wps:txbx>
+                          <w:txbxContent>
+                            <w:p>
+                              <w:pPr>
+                                <w:spacing w:line="256" w:lineRule="auto"/>
+                              </w:pPr>
+                              <w:r>
+                                <w:rPr>
+                                  <w:rFonts w:ascii="Times New Roman" w:eastAsia="Times New Roman" w:hAnsi="Times New Roman" w:cs="Times New Roman"/>
+                                </w:rPr>
+                                <w:t xml:space="preserve"> </w:t>
+                              </w:r>
+                            </w:p>
+                          </w:txbxContent>
+                        </wps:txbx>
+                        <wps:bodyPr rot="0" vert="horz" wrap="square" lIns="0" tIns="0" rIns="0" bIns="0" anchor="t" anchorCtr="0" upright="1">
+                          <a:noAutofit/>
+                        </wps:bodyPr>
+                      </wps:wsp>
+                      <wps:wsp>
+                        <wps:cNvPr id="74" name="Shape 2862"/>
+                        <wps:cNvSpPr>
+                          <a:spLocks/>
+                        </wps:cNvSpPr>
+                        <wps:spPr bwMode="auto">
+                          <a:xfrm>
+                            <a:off x="8997" y="20920"/>
+                            <a:ext cx="16002" cy="0"/>
+                          </a:xfrm>
+                          <a:custGeom>
+                            <a:avLst/>
+                            <a:gdLst>
+                              <a:gd name="T0" fmla="*/ 0 w 1600200"/>
+                              <a:gd name="T1" fmla="*/ 1600200 w 1600200"/>
+                              <a:gd name="T2" fmla="*/ 0 w 1600200"/>
+                              <a:gd name="T3" fmla="*/ 1600200 w 1600200"/>
+                            </a:gdLst>
+                            <a:ahLst/>
+                            <a:cxnLst>
+                              <a:cxn ang="0">
+                                <a:pos x="T0" y="0"/>
+                              </a:cxn>
+                              <a:cxn ang="0">
+                                <a:pos x="T1" y="0"/>
+                              </a:cxn>
+                            </a:cxnLst>
+                            <a:rect l="T2" t="0" r="T3" b="0"/>
+                            <a:pathLst>
+                              <a:path w="1600200">
+                                <a:moveTo>
+                                  <a:pt x="0" y="0"/>
+                                </a:moveTo>
+                                <a:lnTo>
+                                  <a:pt x="1600200" y="0"/>
+                                </a:lnTo>
+                              </a:path>
+                            </a:pathLst>
+                          </a:custGeom>
+                          <a:noFill/>
+                          <a:ln w="9525">
+                            <a:solidFill>
+                              <a:srgbClr val="000000"/>
+                            </a:solidFill>
+                            <a:round/>
+                            <a:headEnd/>
+                            <a:tailEnd/>
+                          </a:ln>
+                          <a:extLst>
+                            <a:ext uri="{909E8E84-426E-40DD-AFC4-6F175D3DCCD1}">
+                              <a14:hiddenFill xmlns:a14="http://schemas.microsoft.com/office/drawing/2010/main">
+                                <a:solidFill>
+                                  <a:srgbClr val="FFFFFF"/>
+                                </a:solidFill>
+                              </a14:hiddenFill>
+                            </a:ext>
+                          </a:extLst>
+                        </wps:spPr>
+                        <wps:bodyPr rot="0" vert="horz" wrap="square" lIns="91440" tIns="45720" rIns="91440" bIns="45720" anchor="t" anchorCtr="0" upright="1">
+                          <a:noAutofit/>
+                        </wps:bodyPr>
+                      </wps:wsp>
+                      <wps:wsp>
+                        <wps:cNvPr id="75" name="Shape 2863"/>
+                        <wps:cNvSpPr>
+                          <a:spLocks/>
+                        </wps:cNvSpPr>
+                        <wps:spPr bwMode="auto">
+                          <a:xfrm>
+                            <a:off x="16529" y="4088"/>
+                            <a:ext cx="10287" cy="0"/>
+                          </a:xfrm>
+                          <a:custGeom>
+                            <a:avLst/>
+                            <a:gdLst>
+                              <a:gd name="T0" fmla="*/ 0 w 1028700"/>
+                              <a:gd name="T1" fmla="*/ 1028700 w 1028700"/>
+                              <a:gd name="T2" fmla="*/ 0 w 1028700"/>
+                              <a:gd name="T3" fmla="*/ 1028700 w 1028700"/>
+                            </a:gdLst>
+                            <a:ahLst/>
+                            <a:cxnLst>
+                              <a:cxn ang="0">
+                                <a:pos x="T0" y="0"/>
+                              </a:cxn>
+                              <a:cxn ang="0">
+                                <a:pos x="T1" y="0"/>
+                              </a:cxn>
+                            </a:cxnLst>
+                            <a:rect l="T2" t="0" r="T3" b="0"/>
+                            <a:pathLst>
+                              <a:path w="1028700">
+                                <a:moveTo>
+                                  <a:pt x="0" y="0"/>
+                                </a:moveTo>
+                                <a:lnTo>
+                                  <a:pt x="1028700" y="0"/>
+                                </a:lnTo>
+                              </a:path>
+                            </a:pathLst>
+                          </a:custGeom>
+                          <a:noFill/>
+                          <a:ln w="9525">
+                            <a:solidFill>
+                              <a:srgbClr val="000000"/>
+                            </a:solidFill>
+                            <a:round/>
+                            <a:headEnd/>
+                            <a:tailEnd/>
+                          </a:ln>
+                          <a:extLst>
+                            <a:ext uri="{909E8E84-426E-40DD-AFC4-6F175D3DCCD1}">
+                              <a14:hiddenFill xmlns:a14="http://schemas.microsoft.com/office/drawing/2010/main">
+                                <a:solidFill>
+                                  <a:srgbClr val="FFFFFF"/>
+                                </a:solidFill>
+                              </a14:hiddenFill>
+                            </a:ext>
+                          </a:extLst>
+                        </wps:spPr>
+                        <wps:bodyPr rot="0" vert="horz" wrap="square" lIns="91440" tIns="45720" rIns="91440" bIns="45720" anchor="t" anchorCtr="0" upright="1">
+                          <a:noAutofit/>
+                        </wps:bodyPr>
+                      </wps:wsp>
+                      <wps:wsp>
+                        <wps:cNvPr id="76" name="Shape 2864"/>
+                        <wps:cNvSpPr>
+                          <a:spLocks/>
+                        </wps:cNvSpPr>
+                        <wps:spPr bwMode="auto">
+                          <a:xfrm>
+                            <a:off x="22199" y="6456"/>
+                            <a:ext cx="5309" cy="5715"/>
+                          </a:xfrm>
+                          <a:custGeom>
+                            <a:avLst/>
+                            <a:gdLst>
+                              <a:gd name="T0" fmla="*/ 0 w 530860"/>
+                              <a:gd name="T1" fmla="*/ 571500 h 571500"/>
+                              <a:gd name="T2" fmla="*/ 530860 w 530860"/>
+                              <a:gd name="T3" fmla="*/ 0 h 571500"/>
+                              <a:gd name="T4" fmla="*/ 0 w 530860"/>
+                              <a:gd name="T5" fmla="*/ 0 h 571500"/>
+                              <a:gd name="T6" fmla="*/ 530860 w 530860"/>
+                              <a:gd name="T7" fmla="*/ 571500 h 571500"/>
+                            </a:gdLst>
+                            <a:ahLst/>
+                            <a:cxnLst>
+                              <a:cxn ang="0">
+                                <a:pos x="T0" y="T1"/>
+                              </a:cxn>
+                              <a:cxn ang="0">
+                                <a:pos x="T2" y="T3"/>
+                              </a:cxn>
+                            </a:cxnLst>
+                            <a:rect l="T4" t="T5" r="T6" b="T7"/>
+                            <a:pathLst>
+                              <a:path w="530860" h="571500">
+                                <a:moveTo>
+                                  <a:pt x="0" y="571500"/>
+                                </a:moveTo>
+                                <a:lnTo>
+                                  <a:pt x="530860" y="0"/>
+                                </a:lnTo>
+                              </a:path>
+                            </a:pathLst>
+                          </a:custGeom>
+                          <a:noFill/>
+                          <a:ln w="9525">
+                            <a:solidFill>
+                              <a:srgbClr val="000000"/>
+                            </a:solidFill>
+                            <a:round/>
+                            <a:headEnd/>
+                            <a:tailEnd/>
+                          </a:ln>
+                          <a:extLst>
+                            <a:ext uri="{909E8E84-426E-40DD-AFC4-6F175D3DCCD1}">
+                              <a14:hiddenFill xmlns:a14="http://schemas.microsoft.com/office/drawing/2010/main">
+                                <a:solidFill>
+                                  <a:srgbClr val="FFFFFF"/>
+                                </a:solidFill>
+                              </a14:hiddenFill>
+                            </a:ext>
+                          </a:extLst>
+                        </wps:spPr>
+                        <wps:bodyPr rot="0" vert="horz" wrap="square" lIns="91440" tIns="45720" rIns="91440" bIns="45720" anchor="t" anchorCtr="0" upright="1">
+                          <a:noAutofit/>
+                        </wps:bodyPr>
+                      </wps:wsp>
+                      <wps:wsp>
+                        <wps:cNvPr id="77" name="Shape 2865"/>
+                        <wps:cNvSpPr>
+                          <a:spLocks/>
+                        </wps:cNvSpPr>
+                        <wps:spPr bwMode="auto">
+                          <a:xfrm>
+                            <a:off x="23882" y="704"/>
+                            <a:ext cx="14859" cy="6579"/>
+                          </a:xfrm>
+                          <a:custGeom>
+                            <a:avLst/>
+                            <a:gdLst>
+                              <a:gd name="T0" fmla="*/ 742950 w 1485900"/>
+                              <a:gd name="T1" fmla="*/ 0 h 657860"/>
+                              <a:gd name="T2" fmla="*/ 1153287 w 1485900"/>
+                              <a:gd name="T3" fmla="*/ 0 h 657860"/>
+                              <a:gd name="T4" fmla="*/ 1485900 w 1485900"/>
+                              <a:gd name="T5" fmla="*/ 147193 h 657860"/>
+                              <a:gd name="T6" fmla="*/ 1485900 w 1485900"/>
+                              <a:gd name="T7" fmla="*/ 328930 h 657860"/>
+                              <a:gd name="T8" fmla="*/ 1485900 w 1485900"/>
+                              <a:gd name="T9" fmla="*/ 510540 h 657860"/>
+                              <a:gd name="T10" fmla="*/ 1153287 w 1485900"/>
+                              <a:gd name="T11" fmla="*/ 657860 h 657860"/>
+                              <a:gd name="T12" fmla="*/ 742950 w 1485900"/>
+                              <a:gd name="T13" fmla="*/ 657860 h 657860"/>
+                              <a:gd name="T14" fmla="*/ 332613 w 1485900"/>
+                              <a:gd name="T15" fmla="*/ 657860 h 657860"/>
+                              <a:gd name="T16" fmla="*/ 0 w 1485900"/>
+                              <a:gd name="T17" fmla="*/ 510540 h 657860"/>
+                              <a:gd name="T18" fmla="*/ 0 w 1485900"/>
+                              <a:gd name="T19" fmla="*/ 328930 h 657860"/>
+                              <a:gd name="T20" fmla="*/ 0 w 1485900"/>
+                              <a:gd name="T21" fmla="*/ 147193 h 657860"/>
+                              <a:gd name="T22" fmla="*/ 332613 w 1485900"/>
+                              <a:gd name="T23" fmla="*/ 0 h 657860"/>
+                              <a:gd name="T24" fmla="*/ 742950 w 1485900"/>
+                              <a:gd name="T25" fmla="*/ 0 h 657860"/>
+                              <a:gd name="T26" fmla="*/ 0 w 1485900"/>
+                              <a:gd name="T27" fmla="*/ 0 h 657860"/>
+                              <a:gd name="T28" fmla="*/ 1485900 w 1485900"/>
+                              <a:gd name="T29" fmla="*/ 657860 h 657860"/>
+                            </a:gdLst>
+                            <a:ahLst/>
+                            <a:cxnLst>
+                              <a:cxn ang="0">
+                                <a:pos x="T0" y="T1"/>
+                              </a:cxn>
+                              <a:cxn ang="0">
+                                <a:pos x="T2" y="T3"/>
+                              </a:cxn>
+                              <a:cxn ang="0">
+                                <a:pos x="T4" y="T5"/>
+                              </a:cxn>
+                              <a:cxn ang="0">
+                                <a:pos x="T6" y="T7"/>
+                              </a:cxn>
+                              <a:cxn ang="0">
+                                <a:pos x="T8" y="T9"/>
+                              </a:cxn>
+                              <a:cxn ang="0">
+                                <a:pos x="T10" y="T11"/>
+                              </a:cxn>
+                              <a:cxn ang="0">
+                                <a:pos x="T12" y="T13"/>
+                              </a:cxn>
+                              <a:cxn ang="0">
+                                <a:pos x="T14" y="T15"/>
+                              </a:cxn>
+                              <a:cxn ang="0">
+                                <a:pos x="T16" y="T17"/>
+                              </a:cxn>
+                              <a:cxn ang="0">
+                                <a:pos x="T18" y="T19"/>
+                              </a:cxn>
+                              <a:cxn ang="0">
+                                <a:pos x="T20" y="T21"/>
+                              </a:cxn>
+                              <a:cxn ang="0">
+                                <a:pos x="T22" y="T23"/>
+                              </a:cxn>
+                              <a:cxn ang="0">
+                                <a:pos x="T24" y="T25"/>
+                              </a:cxn>
+                            </a:cxnLst>
+                            <a:rect l="T26" t="T27" r="T28" b="T29"/>
+                            <a:pathLst>
+                              <a:path w="1485900" h="657860">
+                                <a:moveTo>
+                                  <a:pt x="742950" y="0"/>
+                                </a:moveTo>
+                                <a:cubicBezTo>
+                                  <a:pt x="1153287" y="0"/>
+                                  <a:pt x="1485900" y="147193"/>
+                                  <a:pt x="1485900" y="328930"/>
+                                </a:cubicBezTo>
+                                <a:cubicBezTo>
+                                  <a:pt x="1485900" y="510540"/>
+                                  <a:pt x="1153287" y="657860"/>
+                                  <a:pt x="742950" y="657860"/>
+                                </a:cubicBezTo>
+                                <a:cubicBezTo>
+                                  <a:pt x="332613" y="657860"/>
+                                  <a:pt x="0" y="510540"/>
+                                  <a:pt x="0" y="328930"/>
+                                </a:cubicBezTo>
+                                <a:cubicBezTo>
+                                  <a:pt x="0" y="147193"/>
+                                  <a:pt x="332613" y="0"/>
+                                  <a:pt x="742950" y="0"/>
+                                </a:cubicBezTo>
+                                <a:close/>
+                              </a:path>
+                            </a:pathLst>
+                          </a:custGeom>
+                          <a:solidFill>
+                            <a:srgbClr val="FFFFFF"/>
+                          </a:solidFill>
+                          <a:ln>
+                            <a:noFill/>
+                          </a:ln>
+                          <a:extLst>
+                            <a:ext uri="{91240B29-F687-4F45-9708-019B960494DF}">
+                              <a14:hiddenLine xmlns:a14="http://schemas.microsoft.com/office/drawing/2010/main" w="0">
+                                <a:solidFill>
+                                  <a:srgbClr val="000000"/>
+                                </a:solidFill>
+                                <a:round/>
+                                <a:headEnd/>
+                                <a:tailEnd/>
+                              </a14:hiddenLine>
+                            </a:ext>
+                          </a:extLst>
+                        </wps:spPr>
+                        <wps:bodyPr rot="0" vert="horz" wrap="square" lIns="91440" tIns="45720" rIns="91440" bIns="45720" anchor="t" anchorCtr="0" upright="1">
+                          <a:noAutofit/>
+                        </wps:bodyPr>
+                      </wps:wsp>
+                      <wps:wsp>
+                        <wps:cNvPr id="78" name="Shape 2866"/>
+                        <wps:cNvSpPr>
+                          <a:spLocks/>
+                        </wps:cNvSpPr>
+                        <wps:spPr bwMode="auto">
+                          <a:xfrm>
+                            <a:off x="23882" y="704"/>
+                            <a:ext cx="14859" cy="6579"/>
+                          </a:xfrm>
+                          <a:custGeom>
+                            <a:avLst/>
+                            <a:gdLst>
+                              <a:gd name="T0" fmla="*/ 0 w 1485900"/>
+                              <a:gd name="T1" fmla="*/ 328930 h 657860"/>
+                              <a:gd name="T2" fmla="*/ 0 w 1485900"/>
+                              <a:gd name="T3" fmla="*/ 147193 h 657860"/>
+                              <a:gd name="T4" fmla="*/ 332613 w 1485900"/>
+                              <a:gd name="T5" fmla="*/ 0 h 657860"/>
+                              <a:gd name="T6" fmla="*/ 742950 w 1485900"/>
+                              <a:gd name="T7" fmla="*/ 0 h 657860"/>
+                              <a:gd name="T8" fmla="*/ 1153287 w 1485900"/>
+                              <a:gd name="T9" fmla="*/ 0 h 657860"/>
+                              <a:gd name="T10" fmla="*/ 1485900 w 1485900"/>
+                              <a:gd name="T11" fmla="*/ 147193 h 657860"/>
+                              <a:gd name="T12" fmla="*/ 1485900 w 1485900"/>
+                              <a:gd name="T13" fmla="*/ 328930 h 657860"/>
+                              <a:gd name="T14" fmla="*/ 1485900 w 1485900"/>
+                              <a:gd name="T15" fmla="*/ 510540 h 657860"/>
+                              <a:gd name="T16" fmla="*/ 1153287 w 1485900"/>
+                              <a:gd name="T17" fmla="*/ 657860 h 657860"/>
+                              <a:gd name="T18" fmla="*/ 742950 w 1485900"/>
+                              <a:gd name="T19" fmla="*/ 657860 h 657860"/>
+                              <a:gd name="T20" fmla="*/ 332613 w 1485900"/>
+                              <a:gd name="T21" fmla="*/ 657860 h 657860"/>
+                              <a:gd name="T22" fmla="*/ 0 w 1485900"/>
+                              <a:gd name="T23" fmla="*/ 510540 h 657860"/>
+                              <a:gd name="T24" fmla="*/ 0 w 1485900"/>
+                              <a:gd name="T25" fmla="*/ 328930 h 657860"/>
+                              <a:gd name="T26" fmla="*/ 0 w 1485900"/>
+                              <a:gd name="T27" fmla="*/ 0 h 657860"/>
+                              <a:gd name="T28" fmla="*/ 1485900 w 1485900"/>
+                              <a:gd name="T29" fmla="*/ 657860 h 657860"/>
+                            </a:gdLst>
+                            <a:ahLst/>
+                            <a:cxnLst>
+                              <a:cxn ang="0">
+                                <a:pos x="T0" y="T1"/>
+                              </a:cxn>
+                              <a:cxn ang="0">
+                                <a:pos x="T2" y="T3"/>
+                              </a:cxn>
+                              <a:cxn ang="0">
+                                <a:pos x="T4" y="T5"/>
+                              </a:cxn>
+                              <a:cxn ang="0">
+                                <a:pos x="T6" y="T7"/>
+                              </a:cxn>
+                              <a:cxn ang="0">
+                                <a:pos x="T8" y="T9"/>
+                              </a:cxn>
+                              <a:cxn ang="0">
+                                <a:pos x="T10" y="T11"/>
+                              </a:cxn>
+                              <a:cxn ang="0">
+                                <a:pos x="T12" y="T13"/>
+                              </a:cxn>
+                              <a:cxn ang="0">
+                                <a:pos x="T14" y="T15"/>
+                              </a:cxn>
+                              <a:cxn ang="0">
+                                <a:pos x="T16" y="T17"/>
+                              </a:cxn>
+                              <a:cxn ang="0">
+                                <a:pos x="T18" y="T19"/>
+                              </a:cxn>
+                              <a:cxn ang="0">
+                                <a:pos x="T20" y="T21"/>
+                              </a:cxn>
+                              <a:cxn ang="0">
+                                <a:pos x="T22" y="T23"/>
+                              </a:cxn>
+                              <a:cxn ang="0">
+                                <a:pos x="T24" y="T25"/>
+                              </a:cxn>
+                            </a:cxnLst>
+                            <a:rect l="T26" t="T27" r="T28" b="T29"/>
+                            <a:pathLst>
+                              <a:path w="1485900" h="657860">
+                                <a:moveTo>
+                                  <a:pt x="0" y="328930"/>
+                                </a:moveTo>
+                                <a:cubicBezTo>
+                                  <a:pt x="0" y="147193"/>
+                                  <a:pt x="332613" y="0"/>
+                                  <a:pt x="742950" y="0"/>
+                                </a:cubicBezTo>
+                                <a:cubicBezTo>
+                                  <a:pt x="1153287" y="0"/>
+                                  <a:pt x="1485900" y="147193"/>
+                                  <a:pt x="1485900" y="328930"/>
+                                </a:cubicBezTo>
+                                <a:cubicBezTo>
+                                  <a:pt x="1485900" y="510540"/>
+                                  <a:pt x="1153287" y="657860"/>
+                                  <a:pt x="742950" y="657860"/>
+                                </a:cubicBezTo>
+                                <a:cubicBezTo>
+                                  <a:pt x="332613" y="657860"/>
+                                  <a:pt x="0" y="510540"/>
+                                  <a:pt x="0" y="328930"/>
+                                </a:cubicBezTo>
+                                <a:close/>
+                              </a:path>
+                            </a:pathLst>
+                          </a:custGeom>
+                          <a:noFill/>
+                          <a:ln w="9525">
+                            <a:solidFill>
+                              <a:srgbClr val="000000"/>
+                            </a:solidFill>
+                            <a:round/>
+                            <a:headEnd/>
+                            <a:tailEnd/>
+                          </a:ln>
+                          <a:extLst>
+                            <a:ext uri="{909E8E84-426E-40DD-AFC4-6F175D3DCCD1}">
+                              <a14:hiddenFill xmlns:a14="http://schemas.microsoft.com/office/drawing/2010/main">
+                                <a:solidFill>
+                                  <a:srgbClr val="FFFFFF"/>
+                                </a:solidFill>
+                              </a14:hiddenFill>
+                            </a:ext>
+                          </a:extLst>
+                        </wps:spPr>
+                        <wps:bodyPr rot="0" vert="horz" wrap="square" lIns="91440" tIns="45720" rIns="91440" bIns="45720" anchor="t" anchorCtr="0" upright="1">
+                          <a:noAutofit/>
+                        </wps:bodyPr>
+                      </wps:wsp>
+                      <wps:wsp>
+                        <wps:cNvPr id="79" name="Rectangle 2867"/>
+                        <wps:cNvSpPr>
+                          <a:spLocks noChangeArrowheads="1"/>
+                        </wps:cNvSpPr>
+                        <wps:spPr bwMode="auto">
+                          <a:xfrm>
+                            <a:off x="28305" y="2251"/>
+                            <a:ext cx="8536" cy="2244"/>
+                          </a:xfrm>
+                          <a:prstGeom prst="rect">
+                            <a:avLst/>
+                          </a:prstGeom>
+                          <a:noFill/>
+                          <a:ln>
+                            <a:noFill/>
+                          </a:ln>
+                          <a:extLst>
+                            <a:ext uri="{909E8E84-426E-40DD-AFC4-6F175D3DCCD1}">
+                              <a14:hiddenFill xmlns:a14="http://schemas.microsoft.com/office/drawing/2010/main">
+                                <a:solidFill>
+                                  <a:srgbClr val="FFFFFF"/>
+                                </a:solidFill>
+                              </a14:hiddenFill>
+                            </a:ext>
+                            <a:ext uri="{91240B29-F687-4F45-9708-019B960494DF}">
+                              <a14:hiddenLine xmlns:a14="http://schemas.microsoft.com/office/drawing/2010/main" w="9525">
+                                <a:solidFill>
+                                  <a:srgbClr val="000000"/>
+                                </a:solidFill>
+                                <a:miter lim="800000"/>
+                                <a:headEnd/>
+                                <a:tailEnd/>
+                              </a14:hiddenLine>
+                            </a:ext>
+                          </a:extLst>
+                        </wps:spPr>
+                        <wps:txbx>
+                          <w:txbxContent>
+                            <w:p>
+                              <w:pPr>
+                                <w:spacing w:line="256" w:lineRule="auto"/>
+                              </w:pPr>
+                              <w:r>
+                                <w:rPr>
+                                  <w:rFonts w:ascii="Times New Roman" w:eastAsia="Times New Roman" w:hAnsi="Times New Roman" w:cs="Times New Roman"/>
+                                  <w:sz w:val="24"/>
+                                </w:rPr>
+                                <w:t xml:space="preserve">Penyajian </w:t>
+                              </w:r>
+                            </w:p>
+                          </w:txbxContent>
+                        </wps:txbx>
+                        <wps:bodyPr rot="0" vert="horz" wrap="square" lIns="0" tIns="0" rIns="0" bIns="0" anchor="t" anchorCtr="0" upright="1">
+                          <a:noAutofit/>
+                        </wps:bodyPr>
+                      </wps:wsp>
+                      <wps:wsp>
+                        <wps:cNvPr id="80" name="Rectangle 2868"/>
+                        <wps:cNvSpPr>
+                          <a:spLocks noChangeArrowheads="1"/>
+                        </wps:cNvSpPr>
+                        <wps:spPr bwMode="auto">
+                          <a:xfrm>
+                            <a:off x="29880" y="4004"/>
+                            <a:ext cx="3835" cy="2243"/>
+                          </a:xfrm>
+                          <a:prstGeom prst="rect">
+                            <a:avLst/>
+                          </a:prstGeom>
+                          <a:noFill/>
+                          <a:ln>
+                            <a:noFill/>
+                          </a:ln>
+                          <a:extLst>
+                            <a:ext uri="{909E8E84-426E-40DD-AFC4-6F175D3DCCD1}">
+                              <a14:hiddenFill xmlns:a14="http://schemas.microsoft.com/office/drawing/2010/main">
+                                <a:solidFill>
+                                  <a:srgbClr val="FFFFFF"/>
+                                </a:solidFill>
+                              </a14:hiddenFill>
+                            </a:ext>
+                            <a:ext uri="{91240B29-F687-4F45-9708-019B960494DF}">
+                              <a14:hiddenLine xmlns:a14="http://schemas.microsoft.com/office/drawing/2010/main" w="9525">
+                                <a:solidFill>
+                                  <a:srgbClr val="000000"/>
+                                </a:solidFill>
+                                <a:miter lim="800000"/>
+                                <a:headEnd/>
+                                <a:tailEnd/>
+                              </a14:hiddenLine>
+                            </a:ext>
+                          </a:extLst>
+                        </wps:spPr>
+                        <wps:txbx>
+                          <w:txbxContent>
+                            <w:p>
+                              <w:pPr>
+                                <w:spacing w:line="256" w:lineRule="auto"/>
+                              </w:pPr>
+                              <w:r>
+                                <w:rPr>
+                                  <w:rFonts w:ascii="Times New Roman" w:eastAsia="Times New Roman" w:hAnsi="Times New Roman" w:cs="Times New Roman"/>
+                                  <w:sz w:val="24"/>
+                                </w:rPr>
+                                <w:t>Data</w:t>
+                              </w:r>
+                            </w:p>
+                          </w:txbxContent>
+                        </wps:txbx>
+                        <wps:bodyPr rot="0" vert="horz" wrap="square" lIns="0" tIns="0" rIns="0" bIns="0" anchor="t" anchorCtr="0" upright="1">
+                          <a:noAutofit/>
+                        </wps:bodyPr>
+                      </wps:wsp>
+                      <wps:wsp>
+                        <wps:cNvPr id="81" name="Rectangle 2869"/>
+                        <wps:cNvSpPr>
+                          <a:spLocks noChangeArrowheads="1"/>
+                        </wps:cNvSpPr>
+                        <wps:spPr bwMode="auto">
+                          <a:xfrm>
+                            <a:off x="32750" y="4004"/>
+                            <a:ext cx="507" cy="2243"/>
+                          </a:xfrm>
+                          <a:prstGeom prst="rect">
+                            <a:avLst/>
+                          </a:prstGeom>
+                          <a:noFill/>
+                          <a:ln>
+                            <a:noFill/>
+                          </a:ln>
+                          <a:extLst>
+                            <a:ext uri="{909E8E84-426E-40DD-AFC4-6F175D3DCCD1}">
+                              <a14:hiddenFill xmlns:a14="http://schemas.microsoft.com/office/drawing/2010/main">
+                                <a:solidFill>
+                                  <a:srgbClr val="FFFFFF"/>
+                                </a:solidFill>
+                              </a14:hiddenFill>
+                            </a:ext>
+                            <a:ext uri="{91240B29-F687-4F45-9708-019B960494DF}">
+                              <a14:hiddenLine xmlns:a14="http://schemas.microsoft.com/office/drawing/2010/main" w="9525">
+                                <a:solidFill>
+                                  <a:srgbClr val="000000"/>
+                                </a:solidFill>
+                                <a:miter lim="800000"/>
+                                <a:headEnd/>
+                                <a:tailEnd/>
+                              </a14:hiddenLine>
+                            </a:ext>
+                          </a:extLst>
+                        </wps:spPr>
+                        <wps:txbx>
+                          <w:txbxContent>
+                            <w:p>
+                              <w:pPr>
+                                <w:spacing w:line="256" w:lineRule="auto"/>
+                              </w:pPr>
+                              <w:r>
+                                <w:rPr>
+                                  <w:rFonts w:ascii="Times New Roman" w:eastAsia="Times New Roman" w:hAnsi="Times New Roman" w:cs="Times New Roman"/>
+                                  <w:sz w:val="24"/>
+                                </w:rPr>
+                                <w:t xml:space="preserve"> </w:t>
+                              </w:r>
+                            </w:p>
+                          </w:txbxContent>
+                        </wps:txbx>
+                        <wps:bodyPr rot="0" vert="horz" wrap="square" lIns="0" tIns="0" rIns="0" bIns="0" anchor="t" anchorCtr="0" upright="1">
+                          <a:noAutofit/>
+                        </wps:bodyPr>
+                      </wps:wsp>
+                      <wps:wsp>
+                        <wps:cNvPr id="82" name="Shape 2870"/>
+                        <wps:cNvSpPr>
+                          <a:spLocks/>
+                        </wps:cNvSpPr>
+                        <wps:spPr bwMode="auto">
+                          <a:xfrm>
+                            <a:off x="13411" y="12140"/>
+                            <a:ext cx="14859" cy="4572"/>
+                          </a:xfrm>
+                          <a:custGeom>
+                            <a:avLst/>
+                            <a:gdLst>
+                              <a:gd name="T0" fmla="*/ 742950 w 1485900"/>
+                              <a:gd name="T1" fmla="*/ 0 h 457200"/>
+                              <a:gd name="T2" fmla="*/ 1153287 w 1485900"/>
+                              <a:gd name="T3" fmla="*/ 0 h 457200"/>
+                              <a:gd name="T4" fmla="*/ 1485900 w 1485900"/>
+                              <a:gd name="T5" fmla="*/ 102362 h 457200"/>
+                              <a:gd name="T6" fmla="*/ 1485900 w 1485900"/>
+                              <a:gd name="T7" fmla="*/ 228600 h 457200"/>
+                              <a:gd name="T8" fmla="*/ 1485900 w 1485900"/>
+                              <a:gd name="T9" fmla="*/ 354838 h 457200"/>
+                              <a:gd name="T10" fmla="*/ 1153287 w 1485900"/>
+                              <a:gd name="T11" fmla="*/ 457200 h 457200"/>
+                              <a:gd name="T12" fmla="*/ 742950 w 1485900"/>
+                              <a:gd name="T13" fmla="*/ 457200 h 457200"/>
+                              <a:gd name="T14" fmla="*/ 332613 w 1485900"/>
+                              <a:gd name="T15" fmla="*/ 457200 h 457200"/>
+                              <a:gd name="T16" fmla="*/ 0 w 1485900"/>
+                              <a:gd name="T17" fmla="*/ 354838 h 457200"/>
+                              <a:gd name="T18" fmla="*/ 0 w 1485900"/>
+                              <a:gd name="T19" fmla="*/ 228600 h 457200"/>
+                              <a:gd name="T20" fmla="*/ 0 w 1485900"/>
+                              <a:gd name="T21" fmla="*/ 102362 h 457200"/>
+                              <a:gd name="T22" fmla="*/ 332613 w 1485900"/>
+                              <a:gd name="T23" fmla="*/ 0 h 457200"/>
+                              <a:gd name="T24" fmla="*/ 742950 w 1485900"/>
+                              <a:gd name="T25" fmla="*/ 0 h 457200"/>
+                              <a:gd name="T26" fmla="*/ 0 w 1485900"/>
+                              <a:gd name="T27" fmla="*/ 0 h 457200"/>
+                              <a:gd name="T28" fmla="*/ 1485900 w 1485900"/>
+                              <a:gd name="T29" fmla="*/ 457200 h 457200"/>
+                            </a:gdLst>
+                            <a:ahLst/>
+                            <a:cxnLst>
+                              <a:cxn ang="0">
+                                <a:pos x="T0" y="T1"/>
+                              </a:cxn>
+                              <a:cxn ang="0">
+                                <a:pos x="T2" y="T3"/>
+                              </a:cxn>
+                              <a:cxn ang="0">
+                                <a:pos x="T4" y="T5"/>
+                              </a:cxn>
+                              <a:cxn ang="0">
+                                <a:pos x="T6" y="T7"/>
+                              </a:cxn>
+                              <a:cxn ang="0">
+                                <a:pos x="T8" y="T9"/>
+                              </a:cxn>
+                              <a:cxn ang="0">
+                                <a:pos x="T10" y="T11"/>
+                              </a:cxn>
+                              <a:cxn ang="0">
+                                <a:pos x="T12" y="T13"/>
+                              </a:cxn>
+                              <a:cxn ang="0">
+                                <a:pos x="T14" y="T15"/>
+                              </a:cxn>
+                              <a:cxn ang="0">
+                                <a:pos x="T16" y="T17"/>
+                              </a:cxn>
+                              <a:cxn ang="0">
+                                <a:pos x="T18" y="T19"/>
+                              </a:cxn>
+                              <a:cxn ang="0">
+                                <a:pos x="T20" y="T21"/>
+                              </a:cxn>
+                              <a:cxn ang="0">
+                                <a:pos x="T22" y="T23"/>
+                              </a:cxn>
+                              <a:cxn ang="0">
+                                <a:pos x="T24" y="T25"/>
+                              </a:cxn>
+                            </a:cxnLst>
+                            <a:rect l="T26" t="T27" r="T28" b="T29"/>
+                            <a:pathLst>
+                              <a:path w="1485900" h="457200">
+                                <a:moveTo>
+                                  <a:pt x="742950" y="0"/>
+                                </a:moveTo>
+                                <a:cubicBezTo>
+                                  <a:pt x="1153287" y="0"/>
+                                  <a:pt x="1485900" y="102362"/>
+                                  <a:pt x="1485900" y="228600"/>
+                                </a:cubicBezTo>
+                                <a:cubicBezTo>
+                                  <a:pt x="1485900" y="354838"/>
+                                  <a:pt x="1153287" y="457200"/>
+                                  <a:pt x="742950" y="457200"/>
+                                </a:cubicBezTo>
+                                <a:cubicBezTo>
+                                  <a:pt x="332613" y="457200"/>
+                                  <a:pt x="0" y="354838"/>
+                                  <a:pt x="0" y="228600"/>
+                                </a:cubicBezTo>
+                                <a:cubicBezTo>
+                                  <a:pt x="0" y="102362"/>
+                                  <a:pt x="332613" y="0"/>
+                                  <a:pt x="742950" y="0"/>
+                                </a:cubicBezTo>
+                                <a:close/>
+                              </a:path>
+                            </a:pathLst>
+                          </a:custGeom>
+                          <a:solidFill>
+                            <a:srgbClr val="FFFFFF"/>
+                          </a:solidFill>
+                          <a:ln>
+                            <a:noFill/>
+                          </a:ln>
+                          <a:extLst>
+                            <a:ext uri="{91240B29-F687-4F45-9708-019B960494DF}">
+                              <a14:hiddenLine xmlns:a14="http://schemas.microsoft.com/office/drawing/2010/main" w="0">
+                                <a:solidFill>
+                                  <a:srgbClr val="000000"/>
+                                </a:solidFill>
+                                <a:round/>
+                                <a:headEnd/>
+                                <a:tailEnd/>
+                              </a14:hiddenLine>
+                            </a:ext>
+                          </a:extLst>
+                        </wps:spPr>
+                        <wps:bodyPr rot="0" vert="horz" wrap="square" lIns="91440" tIns="45720" rIns="91440" bIns="45720" anchor="t" anchorCtr="0" upright="1">
+                          <a:noAutofit/>
+                        </wps:bodyPr>
+                      </wps:wsp>
+                      <wps:wsp>
+                        <wps:cNvPr id="83" name="Shape 2871"/>
+                        <wps:cNvSpPr>
+                          <a:spLocks/>
+                        </wps:cNvSpPr>
+                        <wps:spPr bwMode="auto">
+                          <a:xfrm>
+                            <a:off x="13411" y="12140"/>
+                            <a:ext cx="14859" cy="4572"/>
+                          </a:xfrm>
+                          <a:custGeom>
+                            <a:avLst/>
+                            <a:gdLst>
+                              <a:gd name="T0" fmla="*/ 0 w 1485900"/>
+                              <a:gd name="T1" fmla="*/ 228600 h 457200"/>
+                              <a:gd name="T2" fmla="*/ 0 w 1485900"/>
+                              <a:gd name="T3" fmla="*/ 102362 h 457200"/>
+                              <a:gd name="T4" fmla="*/ 332613 w 1485900"/>
+                              <a:gd name="T5" fmla="*/ 0 h 457200"/>
+                              <a:gd name="T6" fmla="*/ 742950 w 1485900"/>
+                              <a:gd name="T7" fmla="*/ 0 h 457200"/>
+                              <a:gd name="T8" fmla="*/ 1153287 w 1485900"/>
+                              <a:gd name="T9" fmla="*/ 0 h 457200"/>
+                              <a:gd name="T10" fmla="*/ 1485900 w 1485900"/>
+                              <a:gd name="T11" fmla="*/ 102362 h 457200"/>
+                              <a:gd name="T12" fmla="*/ 1485900 w 1485900"/>
+                              <a:gd name="T13" fmla="*/ 228600 h 457200"/>
+                              <a:gd name="T14" fmla="*/ 1485900 w 1485900"/>
+                              <a:gd name="T15" fmla="*/ 354838 h 457200"/>
+                              <a:gd name="T16" fmla="*/ 1153287 w 1485900"/>
+                              <a:gd name="T17" fmla="*/ 457200 h 457200"/>
+                              <a:gd name="T18" fmla="*/ 742950 w 1485900"/>
+                              <a:gd name="T19" fmla="*/ 457200 h 457200"/>
+                              <a:gd name="T20" fmla="*/ 332613 w 1485900"/>
+                              <a:gd name="T21" fmla="*/ 457200 h 457200"/>
+                              <a:gd name="T22" fmla="*/ 0 w 1485900"/>
+                              <a:gd name="T23" fmla="*/ 354838 h 457200"/>
+                              <a:gd name="T24" fmla="*/ 0 w 1485900"/>
+                              <a:gd name="T25" fmla="*/ 228600 h 457200"/>
+                              <a:gd name="T26" fmla="*/ 0 w 1485900"/>
+                              <a:gd name="T27" fmla="*/ 0 h 457200"/>
+                              <a:gd name="T28" fmla="*/ 1485900 w 1485900"/>
+                              <a:gd name="T29" fmla="*/ 457200 h 457200"/>
+                            </a:gdLst>
+                            <a:ahLst/>
+                            <a:cxnLst>
+                              <a:cxn ang="0">
+                                <a:pos x="T0" y="T1"/>
+                              </a:cxn>
+                              <a:cxn ang="0">
+                                <a:pos x="T2" y="T3"/>
+                              </a:cxn>
+                              <a:cxn ang="0">
+                                <a:pos x="T4" y="T5"/>
+                              </a:cxn>
+                              <a:cxn ang="0">
+                                <a:pos x="T6" y="T7"/>
+                              </a:cxn>
+                              <a:cxn ang="0">
+                                <a:pos x="T8" y="T9"/>
+                              </a:cxn>
+                              <a:cxn ang="0">
+                                <a:pos x="T10" y="T11"/>
+                              </a:cxn>
+                              <a:cxn ang="0">
+                                <a:pos x="T12" y="T13"/>
+                              </a:cxn>
+                              <a:cxn ang="0">
+                                <a:pos x="T14" y="T15"/>
+                              </a:cxn>
+                              <a:cxn ang="0">
+                                <a:pos x="T16" y="T17"/>
+                              </a:cxn>
+                              <a:cxn ang="0">
+                                <a:pos x="T18" y="T19"/>
+                              </a:cxn>
+                              <a:cxn ang="0">
+                                <a:pos x="T20" y="T21"/>
+                              </a:cxn>
+                              <a:cxn ang="0">
+                                <a:pos x="T22" y="T23"/>
+                              </a:cxn>
+                              <a:cxn ang="0">
+                                <a:pos x="T24" y="T25"/>
+                              </a:cxn>
+                            </a:cxnLst>
+                            <a:rect l="T26" t="T27" r="T28" b="T29"/>
+                            <a:pathLst>
+                              <a:path w="1485900" h="457200">
+                                <a:moveTo>
+                                  <a:pt x="0" y="228600"/>
+                                </a:moveTo>
+                                <a:cubicBezTo>
+                                  <a:pt x="0" y="102362"/>
+                                  <a:pt x="332613" y="0"/>
+                                  <a:pt x="742950" y="0"/>
+                                </a:cubicBezTo>
+                                <a:cubicBezTo>
+                                  <a:pt x="1153287" y="0"/>
+                                  <a:pt x="1485900" y="102362"/>
+                                  <a:pt x="1485900" y="228600"/>
+                                </a:cubicBezTo>
+                                <a:cubicBezTo>
+                                  <a:pt x="1485900" y="354838"/>
+                                  <a:pt x="1153287" y="457200"/>
+                                  <a:pt x="742950" y="457200"/>
+                                </a:cubicBezTo>
+                                <a:cubicBezTo>
+                                  <a:pt x="332613" y="457200"/>
+                                  <a:pt x="0" y="354838"/>
+                                  <a:pt x="0" y="228600"/>
+                                </a:cubicBezTo>
+                                <a:close/>
+                              </a:path>
+                            </a:pathLst>
+                          </a:custGeom>
+                          <a:noFill/>
+                          <a:ln w="9525">
+                            <a:solidFill>
+                              <a:srgbClr val="000000"/>
+                            </a:solidFill>
+                            <a:round/>
+                            <a:headEnd/>
+                            <a:tailEnd/>
+                          </a:ln>
+                          <a:extLst>
+                            <a:ext uri="{909E8E84-426E-40DD-AFC4-6F175D3DCCD1}">
+                              <a14:hiddenFill xmlns:a14="http://schemas.microsoft.com/office/drawing/2010/main">
+                                <a:solidFill>
+                                  <a:srgbClr val="FFFFFF"/>
+                                </a:solidFill>
+                              </a14:hiddenFill>
+                            </a:ext>
+                          </a:extLst>
+                        </wps:spPr>
+                        <wps:bodyPr rot="0" vert="horz" wrap="square" lIns="91440" tIns="45720" rIns="91440" bIns="45720" anchor="t" anchorCtr="0" upright="1">
+                          <a:noAutofit/>
+                        </wps:bodyPr>
+                      </wps:wsp>
+                      <wps:wsp>
+                        <wps:cNvPr id="84" name="Rectangle 2872"/>
+                        <wps:cNvSpPr>
+                          <a:spLocks noChangeArrowheads="1"/>
+                        </wps:cNvSpPr>
+                        <wps:spPr bwMode="auto">
+                          <a:xfrm>
+                            <a:off x="16567" y="13380"/>
+                            <a:ext cx="1711" cy="2260"/>
+                          </a:xfrm>
+                          <a:prstGeom prst="rect">
+                            <a:avLst/>
+                          </a:prstGeom>
+                          <a:noFill/>
+                          <a:ln>
+                            <a:noFill/>
+                          </a:ln>
+                          <a:extLst>
+                            <a:ext uri="{909E8E84-426E-40DD-AFC4-6F175D3DCCD1}">
+                              <a14:hiddenFill xmlns:a14="http://schemas.microsoft.com/office/drawing/2010/main">
+                                <a:solidFill>
+                                  <a:srgbClr val="FFFFFF"/>
+                                </a:solidFill>
+                              </a14:hiddenFill>
+                            </a:ext>
+                            <a:ext uri="{91240B29-F687-4F45-9708-019B960494DF}">
+                              <a14:hiddenLine xmlns:a14="http://schemas.microsoft.com/office/drawing/2010/main" w="9525">
+                                <a:solidFill>
+                                  <a:srgbClr val="000000"/>
+                                </a:solidFill>
+                                <a:miter lim="800000"/>
+                                <a:headEnd/>
+                                <a:tailEnd/>
+                              </a14:hiddenLine>
+                            </a:ext>
+                          </a:extLst>
+                        </wps:spPr>
+                        <wps:txbx>
+                          <w:txbxContent>
+                            <w:p>
+                              <w:pPr>
+                                <w:spacing w:line="256" w:lineRule="auto"/>
+                              </w:pPr>
+                              <w:r>
+                                <w:rPr>
+                                  <w:sz w:val="24"/>
+                                </w:rPr>
+                                <w:t xml:space="preserve">   </w:t>
+                              </w:r>
+                            </w:p>
+                          </w:txbxContent>
+                        </wps:txbx>
+                        <wps:bodyPr rot="0" vert="horz" wrap="square" lIns="0" tIns="0" rIns="0" bIns="0" anchor="t" anchorCtr="0" upright="1">
+                          <a:noAutofit/>
+                        </wps:bodyPr>
+                      </wps:wsp>
+                      <wps:wsp>
+                        <wps:cNvPr id="85" name="Rectangle 2873"/>
+                        <wps:cNvSpPr>
+                          <a:spLocks noChangeArrowheads="1"/>
+                        </wps:cNvSpPr>
+                        <wps:spPr bwMode="auto">
+                          <a:xfrm>
+                            <a:off x="17862" y="13402"/>
+                            <a:ext cx="507" cy="2243"/>
+                          </a:xfrm>
+                          <a:prstGeom prst="rect">
+                            <a:avLst/>
+                          </a:prstGeom>
+                          <a:noFill/>
+                          <a:ln>
+                            <a:noFill/>
+                          </a:ln>
+                          <a:extLst>
+                            <a:ext uri="{909E8E84-426E-40DD-AFC4-6F175D3DCCD1}">
+                              <a14:hiddenFill xmlns:a14="http://schemas.microsoft.com/office/drawing/2010/main">
+                                <a:solidFill>
+                                  <a:srgbClr val="FFFFFF"/>
+                                </a:solidFill>
+                              </a14:hiddenFill>
+                            </a:ext>
+                            <a:ext uri="{91240B29-F687-4F45-9708-019B960494DF}">
+                              <a14:hiddenLine xmlns:a14="http://schemas.microsoft.com/office/drawing/2010/main" w="9525">
+                                <a:solidFill>
+                                  <a:srgbClr val="000000"/>
+                                </a:solidFill>
+                                <a:miter lim="800000"/>
+                                <a:headEnd/>
+                                <a:tailEnd/>
+                              </a14:hiddenLine>
+                            </a:ext>
+                          </a:extLst>
+                        </wps:spPr>
+                        <wps:txbx>
+                          <w:txbxContent>
+                            <w:p>
+                              <w:pPr>
+                                <w:spacing w:line="256" w:lineRule="auto"/>
+                              </w:pPr>
+                              <w:r>
+                                <w:rPr>
+                                  <w:rFonts w:ascii="Times New Roman" w:eastAsia="Times New Roman" w:hAnsi="Times New Roman" w:cs="Times New Roman"/>
+                                  <w:sz w:val="24"/>
+                                </w:rPr>
+                                <w:t xml:space="preserve"> </w:t>
+                              </w:r>
+                            </w:p>
+                          </w:txbxContent>
+                        </wps:txbx>
+                        <wps:bodyPr rot="0" vert="horz" wrap="square" lIns="0" tIns="0" rIns="0" bIns="0" anchor="t" anchorCtr="0" upright="1">
+                          <a:noAutofit/>
+                        </wps:bodyPr>
+                      </wps:wsp>
+                      <wps:wsp>
+                        <wps:cNvPr id="86" name="Rectangle 2874"/>
+                        <wps:cNvSpPr>
+                          <a:spLocks noChangeArrowheads="1"/>
+                        </wps:cNvSpPr>
+                        <wps:spPr bwMode="auto">
+                          <a:xfrm>
+                            <a:off x="18243" y="13402"/>
+                            <a:ext cx="9184" cy="2243"/>
+                          </a:xfrm>
+                          <a:prstGeom prst="rect">
+                            <a:avLst/>
+                          </a:prstGeom>
+                          <a:noFill/>
+                          <a:ln>
+                            <a:noFill/>
+                          </a:ln>
+                          <a:extLst>
+                            <a:ext uri="{909E8E84-426E-40DD-AFC4-6F175D3DCCD1}">
+                              <a14:hiddenFill xmlns:a14="http://schemas.microsoft.com/office/drawing/2010/main">
+                                <a:solidFill>
+                                  <a:srgbClr val="FFFFFF"/>
+                                </a:solidFill>
+                              </a14:hiddenFill>
+                            </a:ext>
+                            <a:ext uri="{91240B29-F687-4F45-9708-019B960494DF}">
+                              <a14:hiddenLine xmlns:a14="http://schemas.microsoft.com/office/drawing/2010/main" w="9525">
+                                <a:solidFill>
+                                  <a:srgbClr val="000000"/>
+                                </a:solidFill>
+                                <a:miter lim="800000"/>
+                                <a:headEnd/>
+                                <a:tailEnd/>
+                              </a14:hiddenLine>
+                            </a:ext>
+                          </a:extLst>
+                        </wps:spPr>
+                        <wps:txbx>
+                          <w:txbxContent>
+                            <w:p>
+                              <w:pPr>
+                                <w:spacing w:line="256" w:lineRule="auto"/>
+                              </w:pPr>
+                              <w:r>
+                                <w:rPr>
+                                  <w:rFonts w:ascii="Times New Roman" w:eastAsia="Times New Roman" w:hAnsi="Times New Roman" w:cs="Times New Roman"/>
+                                  <w:sz w:val="24"/>
+                                </w:rPr>
+                                <w:t xml:space="preserve">Reduksi     </w:t>
+                              </w:r>
+                            </w:p>
+                          </w:txbxContent>
+                        </wps:txbx>
+                        <wps:bodyPr rot="0" vert="horz" wrap="square" lIns="0" tIns="0" rIns="0" bIns="0" anchor="t" anchorCtr="0" upright="1">
+                          <a:noAutofit/>
+                        </wps:bodyPr>
+                      </wps:wsp>
+                      <wps:wsp>
+                        <wps:cNvPr id="87" name="Shape 2875"/>
+                        <wps:cNvSpPr>
+                          <a:spLocks/>
+                        </wps:cNvSpPr>
+                        <wps:spPr bwMode="auto">
+                          <a:xfrm>
+                            <a:off x="24745" y="18037"/>
+                            <a:ext cx="14859" cy="6115"/>
+                          </a:xfrm>
+                          <a:custGeom>
+                            <a:avLst/>
+                            <a:gdLst>
+                              <a:gd name="T0" fmla="*/ 742950 w 1485900"/>
+                              <a:gd name="T1" fmla="*/ 0 h 611505"/>
+                              <a:gd name="T2" fmla="*/ 1153287 w 1485900"/>
+                              <a:gd name="T3" fmla="*/ 0 h 611505"/>
+                              <a:gd name="T4" fmla="*/ 1485900 w 1485900"/>
+                              <a:gd name="T5" fmla="*/ 136906 h 611505"/>
+                              <a:gd name="T6" fmla="*/ 1485900 w 1485900"/>
+                              <a:gd name="T7" fmla="*/ 305815 h 611505"/>
+                              <a:gd name="T8" fmla="*/ 1485900 w 1485900"/>
+                              <a:gd name="T9" fmla="*/ 474726 h 611505"/>
+                              <a:gd name="T10" fmla="*/ 1153287 w 1485900"/>
+                              <a:gd name="T11" fmla="*/ 611505 h 611505"/>
+                              <a:gd name="T12" fmla="*/ 742950 w 1485900"/>
+                              <a:gd name="T13" fmla="*/ 611505 h 611505"/>
+                              <a:gd name="T14" fmla="*/ 332613 w 1485900"/>
+                              <a:gd name="T15" fmla="*/ 611505 h 611505"/>
+                              <a:gd name="T16" fmla="*/ 0 w 1485900"/>
+                              <a:gd name="T17" fmla="*/ 474726 h 611505"/>
+                              <a:gd name="T18" fmla="*/ 0 w 1485900"/>
+                              <a:gd name="T19" fmla="*/ 305815 h 611505"/>
+                              <a:gd name="T20" fmla="*/ 0 w 1485900"/>
+                              <a:gd name="T21" fmla="*/ 136906 h 611505"/>
+                              <a:gd name="T22" fmla="*/ 332613 w 1485900"/>
+                              <a:gd name="T23" fmla="*/ 0 h 611505"/>
+                              <a:gd name="T24" fmla="*/ 742950 w 1485900"/>
+                              <a:gd name="T25" fmla="*/ 0 h 611505"/>
+                              <a:gd name="T26" fmla="*/ 0 w 1485900"/>
+                              <a:gd name="T27" fmla="*/ 0 h 611505"/>
+                              <a:gd name="T28" fmla="*/ 1485900 w 1485900"/>
+                              <a:gd name="T29" fmla="*/ 611505 h 611505"/>
+                            </a:gdLst>
+                            <a:ahLst/>
+                            <a:cxnLst>
+                              <a:cxn ang="0">
+                                <a:pos x="T0" y="T1"/>
+                              </a:cxn>
+                              <a:cxn ang="0">
+                                <a:pos x="T2" y="T3"/>
+                              </a:cxn>
+                              <a:cxn ang="0">
+                                <a:pos x="T4" y="T5"/>
+                              </a:cxn>
+                              <a:cxn ang="0">
+                                <a:pos x="T6" y="T7"/>
+                              </a:cxn>
+                              <a:cxn ang="0">
+                                <a:pos x="T8" y="T9"/>
+                              </a:cxn>
+                              <a:cxn ang="0">
+                                <a:pos x="T10" y="T11"/>
+                              </a:cxn>
+                              <a:cxn ang="0">
+                                <a:pos x="T12" y="T13"/>
+                              </a:cxn>
+                              <a:cxn ang="0">
+                                <a:pos x="T14" y="T15"/>
+                              </a:cxn>
+                              <a:cxn ang="0">
+                                <a:pos x="T16" y="T17"/>
+                              </a:cxn>
+                              <a:cxn ang="0">
+                                <a:pos x="T18" y="T19"/>
+                              </a:cxn>
+                              <a:cxn ang="0">
+                                <a:pos x="T20" y="T21"/>
+                              </a:cxn>
+                              <a:cxn ang="0">
+                                <a:pos x="T22" y="T23"/>
+                              </a:cxn>
+                              <a:cxn ang="0">
+                                <a:pos x="T24" y="T25"/>
+                              </a:cxn>
+                            </a:cxnLst>
+                            <a:rect l="T26" t="T27" r="T28" b="T29"/>
+                            <a:pathLst>
+                              <a:path w="1485900" h="611505">
+                                <a:moveTo>
+                                  <a:pt x="742950" y="0"/>
+                                </a:moveTo>
+                                <a:cubicBezTo>
+                                  <a:pt x="1153287" y="0"/>
+                                  <a:pt x="1485900" y="136906"/>
+                                  <a:pt x="1485900" y="305815"/>
+                                </a:cubicBezTo>
+                                <a:cubicBezTo>
+                                  <a:pt x="1485900" y="474726"/>
+                                  <a:pt x="1153287" y="611505"/>
+                                  <a:pt x="742950" y="611505"/>
+                                </a:cubicBezTo>
+                                <a:cubicBezTo>
+                                  <a:pt x="332613" y="611505"/>
+                                  <a:pt x="0" y="474726"/>
+                                  <a:pt x="0" y="305815"/>
+                                </a:cubicBezTo>
+                                <a:cubicBezTo>
+                                  <a:pt x="0" y="136906"/>
+                                  <a:pt x="332613" y="0"/>
+                                  <a:pt x="742950" y="0"/>
+                                </a:cubicBezTo>
+                                <a:close/>
+                              </a:path>
+                            </a:pathLst>
+                          </a:custGeom>
+                          <a:solidFill>
+                            <a:srgbClr val="FFFFFF"/>
+                          </a:solidFill>
+                          <a:ln>
+                            <a:noFill/>
+                          </a:ln>
+                          <a:extLst>
+                            <a:ext uri="{91240B29-F687-4F45-9708-019B960494DF}">
+                              <a14:hiddenLine xmlns:a14="http://schemas.microsoft.com/office/drawing/2010/main" w="0">
+                                <a:solidFill>
+                                  <a:srgbClr val="000000"/>
+                                </a:solidFill>
+                                <a:round/>
+                                <a:headEnd/>
+                                <a:tailEnd/>
+                              </a14:hiddenLine>
+                            </a:ext>
+                          </a:extLst>
+                        </wps:spPr>
+                        <wps:bodyPr rot="0" vert="horz" wrap="square" lIns="91440" tIns="45720" rIns="91440" bIns="45720" anchor="t" anchorCtr="0" upright="1">
+                          <a:noAutofit/>
+                        </wps:bodyPr>
+                      </wps:wsp>
+                      <wps:wsp>
+                        <wps:cNvPr id="88" name="Shape 2876"/>
+                        <wps:cNvSpPr>
+                          <a:spLocks/>
+                        </wps:cNvSpPr>
+                        <wps:spPr bwMode="auto">
+                          <a:xfrm>
+                            <a:off x="24745" y="18037"/>
+                            <a:ext cx="14859" cy="6115"/>
+                          </a:xfrm>
+                          <a:custGeom>
+                            <a:avLst/>
+                            <a:gdLst>
+                              <a:gd name="T0" fmla="*/ 0 w 1485900"/>
+                              <a:gd name="T1" fmla="*/ 305815 h 611505"/>
+                              <a:gd name="T2" fmla="*/ 0 w 1485900"/>
+                              <a:gd name="T3" fmla="*/ 136906 h 611505"/>
+                              <a:gd name="T4" fmla="*/ 332613 w 1485900"/>
+                              <a:gd name="T5" fmla="*/ 0 h 611505"/>
+                              <a:gd name="T6" fmla="*/ 742950 w 1485900"/>
+                              <a:gd name="T7" fmla="*/ 0 h 611505"/>
+                              <a:gd name="T8" fmla="*/ 1153287 w 1485900"/>
+                              <a:gd name="T9" fmla="*/ 0 h 611505"/>
+                              <a:gd name="T10" fmla="*/ 1485900 w 1485900"/>
+                              <a:gd name="T11" fmla="*/ 136906 h 611505"/>
+                              <a:gd name="T12" fmla="*/ 1485900 w 1485900"/>
+                              <a:gd name="T13" fmla="*/ 305815 h 611505"/>
+                              <a:gd name="T14" fmla="*/ 1485900 w 1485900"/>
+                              <a:gd name="T15" fmla="*/ 474726 h 611505"/>
+                              <a:gd name="T16" fmla="*/ 1153287 w 1485900"/>
+                              <a:gd name="T17" fmla="*/ 611505 h 611505"/>
+                              <a:gd name="T18" fmla="*/ 742950 w 1485900"/>
+                              <a:gd name="T19" fmla="*/ 611505 h 611505"/>
+                              <a:gd name="T20" fmla="*/ 332613 w 1485900"/>
+                              <a:gd name="T21" fmla="*/ 611505 h 611505"/>
+                              <a:gd name="T22" fmla="*/ 0 w 1485900"/>
+                              <a:gd name="T23" fmla="*/ 474726 h 611505"/>
+                              <a:gd name="T24" fmla="*/ 0 w 1485900"/>
+                              <a:gd name="T25" fmla="*/ 305815 h 611505"/>
+                              <a:gd name="T26" fmla="*/ 0 w 1485900"/>
+                              <a:gd name="T27" fmla="*/ 0 h 611505"/>
+                              <a:gd name="T28" fmla="*/ 1485900 w 1485900"/>
+                              <a:gd name="T29" fmla="*/ 611505 h 611505"/>
+                            </a:gdLst>
+                            <a:ahLst/>
+                            <a:cxnLst>
+                              <a:cxn ang="0">
+                                <a:pos x="T0" y="T1"/>
+                              </a:cxn>
+                              <a:cxn ang="0">
+                                <a:pos x="T2" y="T3"/>
+                              </a:cxn>
+                              <a:cxn ang="0">
+                                <a:pos x="T4" y="T5"/>
+                              </a:cxn>
+                              <a:cxn ang="0">
+                                <a:pos x="T6" y="T7"/>
+                              </a:cxn>
+                              <a:cxn ang="0">
+                                <a:pos x="T8" y="T9"/>
+                              </a:cxn>
+                              <a:cxn ang="0">
+                                <a:pos x="T10" y="T11"/>
+                              </a:cxn>
+                              <a:cxn ang="0">
+                                <a:pos x="T12" y="T13"/>
+                              </a:cxn>
+                              <a:cxn ang="0">
+                                <a:pos x="T14" y="T15"/>
+                              </a:cxn>
+                              <a:cxn ang="0">
+                                <a:pos x="T16" y="T17"/>
+                              </a:cxn>
+                              <a:cxn ang="0">
+                                <a:pos x="T18" y="T19"/>
+                              </a:cxn>
+                              <a:cxn ang="0">
+                                <a:pos x="T20" y="T21"/>
+                              </a:cxn>
+                              <a:cxn ang="0">
+                                <a:pos x="T22" y="T23"/>
+                              </a:cxn>
+                              <a:cxn ang="0">
+                                <a:pos x="T24" y="T25"/>
+                              </a:cxn>
+                            </a:cxnLst>
+                            <a:rect l="T26" t="T27" r="T28" b="T29"/>
+                            <a:pathLst>
+                              <a:path w="1485900" h="611505">
+                                <a:moveTo>
+                                  <a:pt x="0" y="305815"/>
+                                </a:moveTo>
+                                <a:cubicBezTo>
+                                  <a:pt x="0" y="136906"/>
+                                  <a:pt x="332613" y="0"/>
+                                  <a:pt x="742950" y="0"/>
+                                </a:cubicBezTo>
+                                <a:cubicBezTo>
+                                  <a:pt x="1153287" y="0"/>
+                                  <a:pt x="1485900" y="136906"/>
+                                  <a:pt x="1485900" y="305815"/>
+                                </a:cubicBezTo>
+                                <a:cubicBezTo>
+                                  <a:pt x="1485900" y="474726"/>
+                                  <a:pt x="1153287" y="611505"/>
+                                  <a:pt x="742950" y="611505"/>
+                                </a:cubicBezTo>
+                                <a:cubicBezTo>
+                                  <a:pt x="332613" y="611505"/>
+                                  <a:pt x="0" y="474726"/>
+                                  <a:pt x="0" y="305815"/>
+                                </a:cubicBezTo>
+                                <a:close/>
+                              </a:path>
+                            </a:pathLst>
+                          </a:custGeom>
+                          <a:noFill/>
+                          <a:ln w="9525">
+                            <a:solidFill>
+                              <a:srgbClr val="000000"/>
+                            </a:solidFill>
+                            <a:round/>
+                            <a:headEnd/>
+                            <a:tailEnd/>
+                          </a:ln>
+                          <a:extLst>
+                            <a:ext uri="{909E8E84-426E-40DD-AFC4-6F175D3DCCD1}">
+                              <a14:hiddenFill xmlns:a14="http://schemas.microsoft.com/office/drawing/2010/main">
+                                <a:solidFill>
+                                  <a:srgbClr val="FFFFFF"/>
+                                </a:solidFill>
+                              </a14:hiddenFill>
+                            </a:ext>
+                          </a:extLst>
+                        </wps:spPr>
+                        <wps:bodyPr rot="0" vert="horz" wrap="square" lIns="91440" tIns="45720" rIns="91440" bIns="45720" anchor="t" anchorCtr="0" upright="1">
+                          <a:noAutofit/>
+                        </wps:bodyPr>
+                      </wps:wsp>
+                      <wps:wsp>
+                        <wps:cNvPr id="89" name="Rectangle 2877"/>
+                        <wps:cNvSpPr>
+                          <a:spLocks noChangeArrowheads="1"/>
+                        </wps:cNvSpPr>
+                        <wps:spPr bwMode="auto">
+                          <a:xfrm>
+                            <a:off x="27899" y="20288"/>
+                            <a:ext cx="10325" cy="2243"/>
+                          </a:xfrm>
+                          <a:prstGeom prst="rect">
+                            <a:avLst/>
+                          </a:prstGeom>
+                          <a:noFill/>
+                          <a:ln>
+                            <a:noFill/>
+                          </a:ln>
+                          <a:extLst>
+                            <a:ext uri="{909E8E84-426E-40DD-AFC4-6F175D3DCCD1}">
+                              <a14:hiddenFill xmlns:a14="http://schemas.microsoft.com/office/drawing/2010/main">
+                                <a:solidFill>
+                                  <a:srgbClr val="FFFFFF"/>
+                                </a:solidFill>
+                              </a14:hiddenFill>
+                            </a:ext>
+                            <a:ext uri="{91240B29-F687-4F45-9708-019B960494DF}">
+                              <a14:hiddenLine xmlns:a14="http://schemas.microsoft.com/office/drawing/2010/main" w="9525">
+                                <a:solidFill>
+                                  <a:srgbClr val="000000"/>
+                                </a:solidFill>
+                                <a:miter lim="800000"/>
+                                <a:headEnd/>
+                                <a:tailEnd/>
+                              </a14:hiddenLine>
+                            </a:ext>
+                          </a:extLst>
+                        </wps:spPr>
+                        <wps:txbx>
+                          <w:txbxContent>
+                            <w:p>
+                              <w:pPr>
+                                <w:spacing w:line="256" w:lineRule="auto"/>
+                              </w:pPr>
+                              <w:r>
+                                <w:rPr>
+                                  <w:rFonts w:ascii="Times New Roman" w:eastAsia="Times New Roman" w:hAnsi="Times New Roman" w:cs="Times New Roman"/>
+                                  <w:sz w:val="24"/>
+                                </w:rPr>
+                                <w:t xml:space="preserve">Kesimpulan </w:t>
+                              </w:r>
+                            </w:p>
+                          </w:txbxContent>
+                        </wps:txbx>
+                        <wps:bodyPr rot="0" vert="horz" wrap="square" lIns="0" tIns="0" rIns="0" bIns="0" anchor="t" anchorCtr="0" upright="1">
+                          <a:noAutofit/>
+                        </wps:bodyPr>
+                      </wps:wsp>
+                      <wps:wsp>
+                        <wps:cNvPr id="90" name="Rectangle 2878"/>
+                        <wps:cNvSpPr>
+                          <a:spLocks noChangeArrowheads="1"/>
+                        </wps:cNvSpPr>
+                        <wps:spPr bwMode="auto">
+                          <a:xfrm>
+                            <a:off x="35646" y="20266"/>
+                            <a:ext cx="563" cy="2260"/>
+                          </a:xfrm>
+                          <a:prstGeom prst="rect">
+                            <a:avLst/>
+                          </a:prstGeom>
+                          <a:noFill/>
+                          <a:ln>
+                            <a:noFill/>
+                          </a:ln>
+                          <a:extLst>
+                            <a:ext uri="{909E8E84-426E-40DD-AFC4-6F175D3DCCD1}">
+                              <a14:hiddenFill xmlns:a14="http://schemas.microsoft.com/office/drawing/2010/main">
+                                <a:solidFill>
+                                  <a:srgbClr val="FFFFFF"/>
+                                </a:solidFill>
+                              </a14:hiddenFill>
+                            </a:ext>
+                            <a:ext uri="{91240B29-F687-4F45-9708-019B960494DF}">
+                              <a14:hiddenLine xmlns:a14="http://schemas.microsoft.com/office/drawing/2010/main" w="9525">
+                                <a:solidFill>
+                                  <a:srgbClr val="000000"/>
+                                </a:solidFill>
+                                <a:miter lim="800000"/>
+                                <a:headEnd/>
+                                <a:tailEnd/>
+                              </a14:hiddenLine>
+                            </a:ext>
+                          </a:extLst>
+                        </wps:spPr>
+                        <wps:txbx>
+                          <w:txbxContent>
+                            <w:p>
+                              <w:pPr>
+                                <w:spacing w:line="256" w:lineRule="auto"/>
+                              </w:pPr>
+                              <w:r>
+                                <w:rPr>
+                                  <w:sz w:val="24"/>
+                                </w:rPr>
+                                <w:t xml:space="preserve"> </w:t>
+                              </w:r>
+                            </w:p>
+                          </w:txbxContent>
+                        </wps:txbx>
+                        <wps:bodyPr rot="0" vert="horz" wrap="square" lIns="0" tIns="0" rIns="0" bIns="0" anchor="t" anchorCtr="0" upright="1">
+                          <a:noAutofit/>
+                        </wps:bodyPr>
+                      </wps:wsp>
+                      <wps:wsp>
+                        <wps:cNvPr id="91" name="Shape 2879"/>
+                        <wps:cNvSpPr>
+                          <a:spLocks/>
+                        </wps:cNvSpPr>
+                        <wps:spPr bwMode="auto">
+                          <a:xfrm>
+                            <a:off x="2190" y="1041"/>
+                            <a:ext cx="16764" cy="6242"/>
+                          </a:xfrm>
+                          <a:custGeom>
+                            <a:avLst/>
+                            <a:gdLst>
+                              <a:gd name="T0" fmla="*/ 838200 w 1676400"/>
+                              <a:gd name="T1" fmla="*/ 0 h 624205"/>
+                              <a:gd name="T2" fmla="*/ 1301115 w 1676400"/>
+                              <a:gd name="T3" fmla="*/ 0 h 624205"/>
+                              <a:gd name="T4" fmla="*/ 1676400 w 1676400"/>
+                              <a:gd name="T5" fmla="*/ 139700 h 624205"/>
+                              <a:gd name="T6" fmla="*/ 1676400 w 1676400"/>
+                              <a:gd name="T7" fmla="*/ 312039 h 624205"/>
+                              <a:gd name="T8" fmla="*/ 1676400 w 1676400"/>
+                              <a:gd name="T9" fmla="*/ 484378 h 624205"/>
+                              <a:gd name="T10" fmla="*/ 1301115 w 1676400"/>
+                              <a:gd name="T11" fmla="*/ 624205 h 624205"/>
+                              <a:gd name="T12" fmla="*/ 838200 w 1676400"/>
+                              <a:gd name="T13" fmla="*/ 624205 h 624205"/>
+                              <a:gd name="T14" fmla="*/ 375285 w 1676400"/>
+                              <a:gd name="T15" fmla="*/ 624205 h 624205"/>
+                              <a:gd name="T16" fmla="*/ 0 w 1676400"/>
+                              <a:gd name="T17" fmla="*/ 484378 h 624205"/>
+                              <a:gd name="T18" fmla="*/ 0 w 1676400"/>
+                              <a:gd name="T19" fmla="*/ 312039 h 624205"/>
+                              <a:gd name="T20" fmla="*/ 0 w 1676400"/>
+                              <a:gd name="T21" fmla="*/ 139700 h 624205"/>
+                              <a:gd name="T22" fmla="*/ 375285 w 1676400"/>
+                              <a:gd name="T23" fmla="*/ 0 h 624205"/>
+                              <a:gd name="T24" fmla="*/ 838200 w 1676400"/>
+                              <a:gd name="T25" fmla="*/ 0 h 624205"/>
+                              <a:gd name="T26" fmla="*/ 0 w 1676400"/>
+                              <a:gd name="T27" fmla="*/ 0 h 624205"/>
+                              <a:gd name="T28" fmla="*/ 1676400 w 1676400"/>
+                              <a:gd name="T29" fmla="*/ 624205 h 624205"/>
+                            </a:gdLst>
+                            <a:ahLst/>
+                            <a:cxnLst>
+                              <a:cxn ang="0">
+                                <a:pos x="T0" y="T1"/>
+                              </a:cxn>
+                              <a:cxn ang="0">
+                                <a:pos x="T2" y="T3"/>
+                              </a:cxn>
+                              <a:cxn ang="0">
+                                <a:pos x="T4" y="T5"/>
+                              </a:cxn>
+                              <a:cxn ang="0">
+                                <a:pos x="T6" y="T7"/>
+                              </a:cxn>
+                              <a:cxn ang="0">
+                                <a:pos x="T8" y="T9"/>
+                              </a:cxn>
+                              <a:cxn ang="0">
+                                <a:pos x="T10" y="T11"/>
+                              </a:cxn>
+                              <a:cxn ang="0">
+                                <a:pos x="T12" y="T13"/>
+                              </a:cxn>
+                              <a:cxn ang="0">
+                                <a:pos x="T14" y="T15"/>
+                              </a:cxn>
+                              <a:cxn ang="0">
+                                <a:pos x="T16" y="T17"/>
+                              </a:cxn>
+                              <a:cxn ang="0">
+                                <a:pos x="T18" y="T19"/>
+                              </a:cxn>
+                              <a:cxn ang="0">
+                                <a:pos x="T20" y="T21"/>
+                              </a:cxn>
+                              <a:cxn ang="0">
+                                <a:pos x="T22" y="T23"/>
+                              </a:cxn>
+                              <a:cxn ang="0">
+                                <a:pos x="T24" y="T25"/>
+                              </a:cxn>
+                            </a:cxnLst>
+                            <a:rect l="T26" t="T27" r="T28" b="T29"/>
+                            <a:pathLst>
+                              <a:path w="1676400" h="624205">
+                                <a:moveTo>
+                                  <a:pt x="838200" y="0"/>
+                                </a:moveTo>
+                                <a:cubicBezTo>
+                                  <a:pt x="1301115" y="0"/>
+                                  <a:pt x="1676400" y="139700"/>
+                                  <a:pt x="1676400" y="312039"/>
+                                </a:cubicBezTo>
+                                <a:cubicBezTo>
+                                  <a:pt x="1676400" y="484378"/>
+                                  <a:pt x="1301115" y="624205"/>
+                                  <a:pt x="838200" y="624205"/>
+                                </a:cubicBezTo>
+                                <a:cubicBezTo>
+                                  <a:pt x="375285" y="624205"/>
+                                  <a:pt x="0" y="484378"/>
+                                  <a:pt x="0" y="312039"/>
+                                </a:cubicBezTo>
+                                <a:cubicBezTo>
+                                  <a:pt x="0" y="139700"/>
+                                  <a:pt x="375285" y="0"/>
+                                  <a:pt x="838200" y="0"/>
+                                </a:cubicBezTo>
+                                <a:close/>
+                              </a:path>
+                            </a:pathLst>
+                          </a:custGeom>
+                          <a:solidFill>
+                            <a:srgbClr val="FFFFFF"/>
+                          </a:solidFill>
+                          <a:ln>
+                            <a:noFill/>
+                          </a:ln>
+                          <a:extLst>
+                            <a:ext uri="{91240B29-F687-4F45-9708-019B960494DF}">
+                              <a14:hiddenLine xmlns:a14="http://schemas.microsoft.com/office/drawing/2010/main" w="0">
+                                <a:solidFill>
+                                  <a:srgbClr val="000000"/>
+                                </a:solidFill>
+                                <a:round/>
+                                <a:headEnd/>
+                                <a:tailEnd/>
+                              </a14:hiddenLine>
+                            </a:ext>
+                          </a:extLst>
+                        </wps:spPr>
+                        <wps:bodyPr rot="0" vert="horz" wrap="square" lIns="91440" tIns="45720" rIns="91440" bIns="45720" anchor="t" anchorCtr="0" upright="1">
+                          <a:noAutofit/>
+                        </wps:bodyPr>
+                      </wps:wsp>
+                      <wps:wsp>
+                        <wps:cNvPr id="92" name="Shape 2880"/>
+                        <wps:cNvSpPr>
+                          <a:spLocks/>
+                        </wps:cNvSpPr>
+                        <wps:spPr bwMode="auto">
+                          <a:xfrm>
+                            <a:off x="2190" y="1041"/>
+                            <a:ext cx="16764" cy="6242"/>
+                          </a:xfrm>
+                          <a:custGeom>
+                            <a:avLst/>
+                            <a:gdLst>
+                              <a:gd name="T0" fmla="*/ 0 w 1676400"/>
+                              <a:gd name="T1" fmla="*/ 312039 h 624205"/>
+                              <a:gd name="T2" fmla="*/ 0 w 1676400"/>
+                              <a:gd name="T3" fmla="*/ 139700 h 624205"/>
+                              <a:gd name="T4" fmla="*/ 375285 w 1676400"/>
+                              <a:gd name="T5" fmla="*/ 0 h 624205"/>
+                              <a:gd name="T6" fmla="*/ 838200 w 1676400"/>
+                              <a:gd name="T7" fmla="*/ 0 h 624205"/>
+                              <a:gd name="T8" fmla="*/ 1301115 w 1676400"/>
+                              <a:gd name="T9" fmla="*/ 0 h 624205"/>
+                              <a:gd name="T10" fmla="*/ 1676400 w 1676400"/>
+                              <a:gd name="T11" fmla="*/ 139700 h 624205"/>
+                              <a:gd name="T12" fmla="*/ 1676400 w 1676400"/>
+                              <a:gd name="T13" fmla="*/ 312039 h 624205"/>
+                              <a:gd name="T14" fmla="*/ 1676400 w 1676400"/>
+                              <a:gd name="T15" fmla="*/ 484378 h 624205"/>
+                              <a:gd name="T16" fmla="*/ 1301115 w 1676400"/>
+                              <a:gd name="T17" fmla="*/ 624205 h 624205"/>
+                              <a:gd name="T18" fmla="*/ 838200 w 1676400"/>
+                              <a:gd name="T19" fmla="*/ 624205 h 624205"/>
+                              <a:gd name="T20" fmla="*/ 375285 w 1676400"/>
+                              <a:gd name="T21" fmla="*/ 624205 h 624205"/>
+                              <a:gd name="T22" fmla="*/ 0 w 1676400"/>
+                              <a:gd name="T23" fmla="*/ 484378 h 624205"/>
+                              <a:gd name="T24" fmla="*/ 0 w 1676400"/>
+                              <a:gd name="T25" fmla="*/ 312039 h 624205"/>
+                              <a:gd name="T26" fmla="*/ 0 w 1676400"/>
+                              <a:gd name="T27" fmla="*/ 0 h 624205"/>
+                              <a:gd name="T28" fmla="*/ 1676400 w 1676400"/>
+                              <a:gd name="T29" fmla="*/ 624205 h 624205"/>
+                            </a:gdLst>
+                            <a:ahLst/>
+                            <a:cxnLst>
+                              <a:cxn ang="0">
+                                <a:pos x="T0" y="T1"/>
+                              </a:cxn>
+                              <a:cxn ang="0">
+                                <a:pos x="T2" y="T3"/>
+                              </a:cxn>
+                              <a:cxn ang="0">
+                                <a:pos x="T4" y="T5"/>
+                              </a:cxn>
+                              <a:cxn ang="0">
+                                <a:pos x="T6" y="T7"/>
+                              </a:cxn>
+                              <a:cxn ang="0">
+                                <a:pos x="T8" y="T9"/>
+                              </a:cxn>
+                              <a:cxn ang="0">
+                                <a:pos x="T10" y="T11"/>
+                              </a:cxn>
+                              <a:cxn ang="0">
+                                <a:pos x="T12" y="T13"/>
+                              </a:cxn>
+                              <a:cxn ang="0">
+                                <a:pos x="T14" y="T15"/>
+                              </a:cxn>
+                              <a:cxn ang="0">
+                                <a:pos x="T16" y="T17"/>
+                              </a:cxn>
+                              <a:cxn ang="0">
+                                <a:pos x="T18" y="T19"/>
+                              </a:cxn>
+                              <a:cxn ang="0">
+                                <a:pos x="T20" y="T21"/>
+                              </a:cxn>
+                              <a:cxn ang="0">
+                                <a:pos x="T22" y="T23"/>
+                              </a:cxn>
+                              <a:cxn ang="0">
+                                <a:pos x="T24" y="T25"/>
+                              </a:cxn>
+                            </a:cxnLst>
+                            <a:rect l="T26" t="T27" r="T28" b="T29"/>
+                            <a:pathLst>
+                              <a:path w="1676400" h="624205">
+                                <a:moveTo>
+                                  <a:pt x="0" y="312039"/>
+                                </a:moveTo>
+                                <a:cubicBezTo>
+                                  <a:pt x="0" y="139700"/>
+                                  <a:pt x="375285" y="0"/>
+                                  <a:pt x="838200" y="0"/>
+                                </a:cubicBezTo>
+                                <a:cubicBezTo>
+                                  <a:pt x="1301115" y="0"/>
+                                  <a:pt x="1676400" y="139700"/>
+                                  <a:pt x="1676400" y="312039"/>
+                                </a:cubicBezTo>
+                                <a:cubicBezTo>
+                                  <a:pt x="1676400" y="484378"/>
+                                  <a:pt x="1301115" y="624205"/>
+                                  <a:pt x="838200" y="624205"/>
+                                </a:cubicBezTo>
+                                <a:cubicBezTo>
+                                  <a:pt x="375285" y="624205"/>
+                                  <a:pt x="0" y="484378"/>
+                                  <a:pt x="0" y="312039"/>
+                                </a:cubicBezTo>
+                                <a:close/>
+                              </a:path>
+                            </a:pathLst>
+                          </a:custGeom>
+                          <a:noFill/>
+                          <a:ln w="9525">
+                            <a:solidFill>
+                              <a:srgbClr val="000000"/>
+                            </a:solidFill>
+                            <a:round/>
+                            <a:headEnd/>
+                            <a:tailEnd/>
+                          </a:ln>
+                          <a:extLst>
+                            <a:ext uri="{909E8E84-426E-40DD-AFC4-6F175D3DCCD1}">
+                              <a14:hiddenFill xmlns:a14="http://schemas.microsoft.com/office/drawing/2010/main">
+                                <a:solidFill>
+                                  <a:srgbClr val="FFFFFF"/>
+                                </a:solidFill>
+                              </a14:hiddenFill>
+                            </a:ext>
+                          </a:extLst>
+                        </wps:spPr>
+                        <wps:bodyPr rot="0" vert="horz" wrap="square" lIns="91440" tIns="45720" rIns="91440" bIns="45720" anchor="t" anchorCtr="0" upright="1">
+                          <a:noAutofit/>
+                        </wps:bodyPr>
+                      </wps:wsp>
+                      <wps:wsp>
+                        <wps:cNvPr id="93" name="Rectangle 2881"/>
+                        <wps:cNvSpPr>
+                          <a:spLocks noChangeArrowheads="1"/>
+                        </wps:cNvSpPr>
+                        <wps:spPr bwMode="auto">
+                          <a:xfrm>
+                            <a:off x="6379" y="2530"/>
+                            <a:ext cx="11679" cy="2244"/>
+                          </a:xfrm>
+                          <a:prstGeom prst="rect">
+                            <a:avLst/>
+                          </a:prstGeom>
+                          <a:noFill/>
+                          <a:ln>
+                            <a:noFill/>
+                          </a:ln>
+                          <a:extLst>
+                            <a:ext uri="{909E8E84-426E-40DD-AFC4-6F175D3DCCD1}">
+                              <a14:hiddenFill xmlns:a14="http://schemas.microsoft.com/office/drawing/2010/main">
+                                <a:solidFill>
+                                  <a:srgbClr val="FFFFFF"/>
+                                </a:solidFill>
+                              </a14:hiddenFill>
+                            </a:ext>
+                            <a:ext uri="{91240B29-F687-4F45-9708-019B960494DF}">
+                              <a14:hiddenLine xmlns:a14="http://schemas.microsoft.com/office/drawing/2010/main" w="9525">
+                                <a:solidFill>
+                                  <a:srgbClr val="000000"/>
+                                </a:solidFill>
+                                <a:miter lim="800000"/>
+                                <a:headEnd/>
+                                <a:tailEnd/>
+                              </a14:hiddenLine>
+                            </a:ext>
+                          </a:extLst>
+                        </wps:spPr>
+                        <wps:txbx>
+                          <w:txbxContent>
+                            <w:p>
+                              <w:pPr>
+                                <w:spacing w:line="256" w:lineRule="auto"/>
+                              </w:pPr>
+                              <w:r>
+                                <w:rPr>
+                                  <w:rFonts w:ascii="Times New Roman" w:eastAsia="Times New Roman" w:hAnsi="Times New Roman" w:cs="Times New Roman"/>
+                                  <w:sz w:val="24"/>
+                                </w:rPr>
+                                <w:t xml:space="preserve">Pengumpulan </w:t>
+                              </w:r>
+                            </w:p>
+                          </w:txbxContent>
+                        </wps:txbx>
+                        <wps:bodyPr rot="0" vert="horz" wrap="square" lIns="0" tIns="0" rIns="0" bIns="0" anchor="t" anchorCtr="0" upright="1">
+                          <a:noAutofit/>
+                        </wps:bodyPr>
+                      </wps:wsp>
+                      <wps:wsp>
+                        <wps:cNvPr id="94" name="Rectangle 2882"/>
+                        <wps:cNvSpPr>
+                          <a:spLocks noChangeArrowheads="1"/>
+                        </wps:cNvSpPr>
+                        <wps:spPr bwMode="auto">
+                          <a:xfrm>
+                            <a:off x="9147" y="4283"/>
+                            <a:ext cx="3835" cy="2244"/>
+                          </a:xfrm>
+                          <a:prstGeom prst="rect">
+                            <a:avLst/>
+                          </a:prstGeom>
+                          <a:noFill/>
+                          <a:ln>
+                            <a:noFill/>
+                          </a:ln>
+                          <a:extLst>
+                            <a:ext uri="{909E8E84-426E-40DD-AFC4-6F175D3DCCD1}">
+                              <a14:hiddenFill xmlns:a14="http://schemas.microsoft.com/office/drawing/2010/main">
+                                <a:solidFill>
+                                  <a:srgbClr val="FFFFFF"/>
+                                </a:solidFill>
+                              </a14:hiddenFill>
+                            </a:ext>
+                            <a:ext uri="{91240B29-F687-4F45-9708-019B960494DF}">
+                              <a14:hiddenLine xmlns:a14="http://schemas.microsoft.com/office/drawing/2010/main" w="9525">
+                                <a:solidFill>
+                                  <a:srgbClr val="000000"/>
+                                </a:solidFill>
+                                <a:miter lim="800000"/>
+                                <a:headEnd/>
+                                <a:tailEnd/>
+                              </a14:hiddenLine>
+                            </a:ext>
+                          </a:extLst>
+                        </wps:spPr>
+                        <wps:txbx>
+                          <w:txbxContent>
+                            <w:p>
+                              <w:pPr>
+                                <w:spacing w:line="256" w:lineRule="auto"/>
+                              </w:pPr>
+                              <w:r>
+                                <w:rPr>
+                                  <w:rFonts w:ascii="Times New Roman" w:eastAsia="Times New Roman" w:hAnsi="Times New Roman" w:cs="Times New Roman"/>
+                                  <w:sz w:val="24"/>
+                                </w:rPr>
+                                <w:t>Data</w:t>
+                              </w:r>
+                            </w:p>
+                          </w:txbxContent>
+                        </wps:txbx>
+                        <wps:bodyPr rot="0" vert="horz" wrap="square" lIns="0" tIns="0" rIns="0" bIns="0" anchor="t" anchorCtr="0" upright="1">
+                          <a:noAutofit/>
+                        </wps:bodyPr>
+                      </wps:wsp>
+                      <wps:wsp>
+                        <wps:cNvPr id="95" name="Rectangle 2883"/>
+                        <wps:cNvSpPr>
+                          <a:spLocks noChangeArrowheads="1"/>
+                        </wps:cNvSpPr>
+                        <wps:spPr bwMode="auto">
+                          <a:xfrm>
+                            <a:off x="12018" y="4283"/>
+                            <a:ext cx="506" cy="2244"/>
+                          </a:xfrm>
+                          <a:prstGeom prst="rect">
+                            <a:avLst/>
+                          </a:prstGeom>
+                          <a:noFill/>
+                          <a:ln>
+                            <a:noFill/>
+                          </a:ln>
+                          <a:extLst>
+                            <a:ext uri="{909E8E84-426E-40DD-AFC4-6F175D3DCCD1}">
+                              <a14:hiddenFill xmlns:a14="http://schemas.microsoft.com/office/drawing/2010/main">
+                                <a:solidFill>
+                                  <a:srgbClr val="FFFFFF"/>
+                                </a:solidFill>
+                              </a14:hiddenFill>
+                            </a:ext>
+                            <a:ext uri="{91240B29-F687-4F45-9708-019B960494DF}">
+                              <a14:hiddenLine xmlns:a14="http://schemas.microsoft.com/office/drawing/2010/main" w="9525">
+                                <a:solidFill>
+                                  <a:srgbClr val="000000"/>
+                                </a:solidFill>
+                                <a:miter lim="800000"/>
+                                <a:headEnd/>
+                                <a:tailEnd/>
+                              </a14:hiddenLine>
+                            </a:ext>
+                          </a:extLst>
+                        </wps:spPr>
+                        <wps:txbx>
+                          <w:txbxContent>
+                            <w:p>
+                              <w:pPr>
+                                <w:spacing w:line="256" w:lineRule="auto"/>
+                              </w:pPr>
+                              <w:r>
+                                <w:rPr>
+                                  <w:rFonts w:ascii="Times New Roman" w:eastAsia="Times New Roman" w:hAnsi="Times New Roman" w:cs="Times New Roman"/>
+                                  <w:sz w:val="24"/>
+                                </w:rPr>
+                                <w:t xml:space="preserve"> </w:t>
+                              </w:r>
+                            </w:p>
+                          </w:txbxContent>
+                        </wps:txbx>
+                        <wps:bodyPr rot="0" vert="horz" wrap="square" lIns="0" tIns="0" rIns="0" bIns="0" anchor="t" anchorCtr="0" upright="1">
+                          <a:noAutofit/>
+                        </wps:bodyPr>
+                      </wps:wsp>
+                      <wps:wsp>
+                        <wps:cNvPr id="96" name="Shape 2884"/>
+                        <wps:cNvSpPr>
+                          <a:spLocks/>
+                        </wps:cNvSpPr>
+                        <wps:spPr bwMode="auto">
+                          <a:xfrm>
+                            <a:off x="8997" y="6983"/>
+                            <a:ext cx="7" cy="14161"/>
+                          </a:xfrm>
+                          <a:custGeom>
+                            <a:avLst/>
+                            <a:gdLst>
+                              <a:gd name="T0" fmla="*/ 0 w 635"/>
+                              <a:gd name="T1" fmla="*/ 0 h 1416050"/>
+                              <a:gd name="T2" fmla="*/ 635 w 635"/>
+                              <a:gd name="T3" fmla="*/ 1416050 h 1416050"/>
+                              <a:gd name="T4" fmla="*/ 0 w 635"/>
+                              <a:gd name="T5" fmla="*/ 0 h 1416050"/>
+                              <a:gd name="T6" fmla="*/ 635 w 635"/>
+                              <a:gd name="T7" fmla="*/ 1416050 h 1416050"/>
+                            </a:gdLst>
+                            <a:ahLst/>
+                            <a:cxnLst>
+                              <a:cxn ang="0">
+                                <a:pos x="T0" y="T1"/>
+                              </a:cxn>
+                              <a:cxn ang="0">
+                                <a:pos x="T2" y="T3"/>
+                              </a:cxn>
+                            </a:cxnLst>
+                            <a:rect l="T4" t="T5" r="T6" b="T7"/>
+                            <a:pathLst>
+                              <a:path w="635" h="1416050">
+                                <a:moveTo>
+                                  <a:pt x="0" y="0"/>
+                                </a:moveTo>
+                                <a:lnTo>
+                                  <a:pt x="635" y="1416050"/>
+                                </a:lnTo>
+                              </a:path>
+                            </a:pathLst>
+                          </a:custGeom>
+                          <a:noFill/>
+                          <a:ln w="9525">
+                            <a:solidFill>
+                              <a:srgbClr val="000000"/>
+                            </a:solidFill>
+                            <a:round/>
+                            <a:headEnd/>
+                            <a:tailEnd/>
+                          </a:ln>
+                          <a:extLst>
+                            <a:ext uri="{909E8E84-426E-40DD-AFC4-6F175D3DCCD1}">
+                              <a14:hiddenFill xmlns:a14="http://schemas.microsoft.com/office/drawing/2010/main">
+                                <a:solidFill>
+                                  <a:srgbClr val="FFFFFF"/>
+                                </a:solidFill>
+                              </a14:hiddenFill>
+                            </a:ext>
+                          </a:extLst>
+                        </wps:spPr>
+                        <wps:bodyPr rot="0" vert="horz" wrap="square" lIns="91440" tIns="45720" rIns="91440" bIns="45720" anchor="t" anchorCtr="0" upright="1">
+                          <a:noAutofit/>
+                        </wps:bodyPr>
+                      </wps:wsp>
+                      <wps:wsp>
+                        <wps:cNvPr id="97" name="Shape 2885"/>
+                        <wps:cNvSpPr>
+                          <a:spLocks/>
+                        </wps:cNvSpPr>
+                        <wps:spPr bwMode="auto">
+                          <a:xfrm>
+                            <a:off x="32924" y="7060"/>
+                            <a:ext cx="7" cy="10896"/>
+                          </a:xfrm>
+                          <a:custGeom>
+                            <a:avLst/>
+                            <a:gdLst>
+                              <a:gd name="T0" fmla="*/ 0 w 635"/>
+                              <a:gd name="T1" fmla="*/ 0 h 1089660"/>
+                              <a:gd name="T2" fmla="*/ 635 w 635"/>
+                              <a:gd name="T3" fmla="*/ 1089660 h 1089660"/>
+                              <a:gd name="T4" fmla="*/ 0 w 635"/>
+                              <a:gd name="T5" fmla="*/ 0 h 1089660"/>
+                              <a:gd name="T6" fmla="*/ 635 w 635"/>
+                              <a:gd name="T7" fmla="*/ 1089660 h 1089660"/>
+                            </a:gdLst>
+                            <a:ahLst/>
+                            <a:cxnLst>
+                              <a:cxn ang="0">
+                                <a:pos x="T0" y="T1"/>
+                              </a:cxn>
+                              <a:cxn ang="0">
+                                <a:pos x="T2" y="T3"/>
+                              </a:cxn>
+                            </a:cxnLst>
+                            <a:rect l="T4" t="T5" r="T6" b="T7"/>
+                            <a:pathLst>
+                              <a:path w="635" h="1089660">
+                                <a:moveTo>
+                                  <a:pt x="0" y="0"/>
+                                </a:moveTo>
+                                <a:lnTo>
+                                  <a:pt x="635" y="1089660"/>
+                                </a:lnTo>
+                              </a:path>
+                            </a:pathLst>
+                          </a:custGeom>
+                          <a:noFill/>
+                          <a:ln w="9525">
+                            <a:solidFill>
+                              <a:srgbClr val="000000"/>
+                            </a:solidFill>
+                            <a:round/>
+                            <a:headEnd/>
+                            <a:tailEnd/>
+                          </a:ln>
+                          <a:extLst>
+                            <a:ext uri="{909E8E84-426E-40DD-AFC4-6F175D3DCCD1}">
+                              <a14:hiddenFill xmlns:a14="http://schemas.microsoft.com/office/drawing/2010/main">
+                                <a:solidFill>
+                                  <a:srgbClr val="FFFFFF"/>
+                                </a:solidFill>
+                              </a14:hiddenFill>
+                            </a:ext>
+                          </a:extLst>
+                        </wps:spPr>
+                        <wps:bodyPr rot="0" vert="horz" wrap="square" lIns="91440" tIns="45720" rIns="91440" bIns="45720" anchor="t" anchorCtr="0" upright="1">
+                          <a:noAutofit/>
+                        </wps:bodyPr>
+                      </wps:wsp>
+                      <wps:wsp>
+                        <wps:cNvPr id="98" name="Shape 2886"/>
+                        <wps:cNvSpPr>
+                          <a:spLocks/>
+                        </wps:cNvSpPr>
+                        <wps:spPr bwMode="auto">
+                          <a:xfrm>
+                            <a:off x="9061" y="6952"/>
+                            <a:ext cx="7912" cy="5657"/>
+                          </a:xfrm>
+                          <a:custGeom>
+                            <a:avLst/>
+                            <a:gdLst>
+                              <a:gd name="T0" fmla="*/ 0 w 791210"/>
+                              <a:gd name="T1" fmla="*/ 0 h 565785"/>
+                              <a:gd name="T2" fmla="*/ 791210 w 791210"/>
+                              <a:gd name="T3" fmla="*/ 565785 h 565785"/>
+                              <a:gd name="T4" fmla="*/ 0 w 791210"/>
+                              <a:gd name="T5" fmla="*/ 0 h 565785"/>
+                              <a:gd name="T6" fmla="*/ 791210 w 791210"/>
+                              <a:gd name="T7" fmla="*/ 565785 h 565785"/>
+                            </a:gdLst>
+                            <a:ahLst/>
+                            <a:cxnLst>
+                              <a:cxn ang="0">
+                                <a:pos x="T0" y="T1"/>
+                              </a:cxn>
+                              <a:cxn ang="0">
+                                <a:pos x="T2" y="T3"/>
+                              </a:cxn>
+                            </a:cxnLst>
+                            <a:rect l="T4" t="T5" r="T6" b="T7"/>
+                            <a:pathLst>
+                              <a:path w="791210" h="565785">
+                                <a:moveTo>
+                                  <a:pt x="0" y="0"/>
+                                </a:moveTo>
+                                <a:lnTo>
+                                  <a:pt x="791210" y="565785"/>
+                                </a:lnTo>
+                              </a:path>
+                            </a:pathLst>
+                          </a:custGeom>
+                          <a:noFill/>
+                          <a:ln w="9525">
+                            <a:solidFill>
+                              <a:srgbClr val="000000"/>
+                            </a:solidFill>
+                            <a:round/>
+                            <a:headEnd/>
+                            <a:tailEnd/>
+                          </a:ln>
+                          <a:extLst>
+                            <a:ext uri="{909E8E84-426E-40DD-AFC4-6F175D3DCCD1}">
+                              <a14:hiddenFill xmlns:a14="http://schemas.microsoft.com/office/drawing/2010/main">
+                                <a:solidFill>
+                                  <a:srgbClr val="FFFFFF"/>
+                                </a:solidFill>
+                              </a14:hiddenFill>
+                            </a:ext>
+                          </a:extLst>
+                        </wps:spPr>
+                        <wps:bodyPr rot="0" vert="horz" wrap="square" lIns="91440" tIns="45720" rIns="91440" bIns="45720" anchor="t" anchorCtr="0" upright="1">
+                          <a:noAutofit/>
+                        </wps:bodyPr>
+                      </wps:wsp>
+                      <wps:wsp>
+                        <wps:cNvPr id="99" name="Shape 2887"/>
+                        <wps:cNvSpPr>
+                          <a:spLocks/>
+                        </wps:cNvSpPr>
+                        <wps:spPr bwMode="auto">
+                          <a:xfrm>
+                            <a:off x="23050" y="16432"/>
+                            <a:ext cx="3734" cy="2388"/>
+                          </a:xfrm>
+                          <a:custGeom>
+                            <a:avLst/>
+                            <a:gdLst>
+                              <a:gd name="T0" fmla="*/ 0 w 373380"/>
+                              <a:gd name="T1" fmla="*/ 0 h 238760"/>
+                              <a:gd name="T2" fmla="*/ 373380 w 373380"/>
+                              <a:gd name="T3" fmla="*/ 238760 h 238760"/>
+                              <a:gd name="T4" fmla="*/ 0 w 373380"/>
+                              <a:gd name="T5" fmla="*/ 0 h 238760"/>
+                              <a:gd name="T6" fmla="*/ 373380 w 373380"/>
+                              <a:gd name="T7" fmla="*/ 238760 h 238760"/>
+                            </a:gdLst>
+                            <a:ahLst/>
+                            <a:cxnLst>
+                              <a:cxn ang="0">
+                                <a:pos x="T0" y="T1"/>
+                              </a:cxn>
+                              <a:cxn ang="0">
+                                <a:pos x="T2" y="T3"/>
+                              </a:cxn>
+                            </a:cxnLst>
+                            <a:rect l="T4" t="T5" r="T6" b="T7"/>
+                            <a:pathLst>
+                              <a:path w="373380" h="238760">
+                                <a:moveTo>
+                                  <a:pt x="0" y="0"/>
+                                </a:moveTo>
+                                <a:lnTo>
+                                  <a:pt x="373380" y="238760"/>
+                                </a:lnTo>
+                              </a:path>
+                            </a:pathLst>
+                          </a:custGeom>
+                          <a:noFill/>
+                          <a:ln w="9525">
+                            <a:solidFill>
+                              <a:srgbClr val="000000"/>
+                            </a:solidFill>
+                            <a:round/>
+                            <a:headEnd/>
+                            <a:tailEnd/>
+                          </a:ln>
+                          <a:extLst>
+                            <a:ext uri="{909E8E84-426E-40DD-AFC4-6F175D3DCCD1}">
+                              <a14:hiddenFill xmlns:a14="http://schemas.microsoft.com/office/drawing/2010/main">
+                                <a:solidFill>
+                                  <a:srgbClr val="FFFFFF"/>
+                                </a:solidFill>
+                              </a14:hiddenFill>
+                            </a:ext>
+                          </a:extLst>
+                        </wps:spPr>
+                        <wps:bodyPr rot="0" vert="horz" wrap="square" lIns="91440" tIns="45720" rIns="91440" bIns="45720" anchor="t" anchorCtr="0" upright="1">
+                          <a:noAutofit/>
+                        </wps:bodyPr>
+                      </wps:wsp>
+                    </wpg:wgp>
+                  </a:graphicData>
+                </a:graphic>
+              </wp:inline>
+            </w:drawing>
+          </mc:Choice>
+          <mc:Fallback>
+            <w:pict>
+              <v:group w14:anchorId="3FE3CDF2" id="Group 30397" o:spid="_x0000_s1026" style="width:311.85pt;height:190.2pt;mso-position-horizontal-relative:char;mso-position-vertical-relative:line" coordsize="39604,24152" o:gfxdata="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">
+                <v:rect id="Rectangle 2822" o:spid="_x0000_s1027" style="position:absolute;width:464;height:2056;visibility:visible;mso-wrap-style:square;v-text-anchor:top" o:gfxdata="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" filled="f" stroked="f">
+                  <v:textbox inset="0,0,0,0">
+                    <w:txbxContent>
+                      <w:p>
+                        <w:pPr>
+                          <w:spacing w:line="256" w:lineRule="auto"/>
+                        </w:pPr>
+                        <w:r>
+                          <w:rPr>
+                            <w:rFonts w:ascii="Times New Roman" w:eastAsia="Times New Roman" w:hAnsi="Times New Roman" w:cs="Times New Roman"/>
+                          </w:rPr>
+                          <w:t xml:space="preserve"> </w:t>
+                        </w:r>
+                      </w:p>
+                    </w:txbxContent>
+                  </v:textbox>
+                </v:rect>
+                <v:rect id="Rectangle 2823" o:spid="_x0000_s1028" style="position:absolute;left:1143;top:1628;width:464;height:2056;visibility:visible;mso-wrap-style:square;v-text-anchor:top" o:gfxdata="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" filled="f" stroked="f">
+                  <v:textbox inset="0,0,0,0">
+                    <w:txbxContent>
+                      <w:p>
+                        <w:pPr>
+                          <w:spacing w:line="256" w:lineRule="auto"/>
+                        </w:pPr>
+                        <w:r>
+                          <w:rPr>
+                            <w:rFonts w:ascii="Times New Roman" w:eastAsia="Times New Roman" w:hAnsi="Times New Roman" w:cs="Times New Roman"/>
+                          </w:rPr>
+                          <w:t xml:space="preserve"> </w:t>
+                        </w:r>
+                      </w:p>
+                    </w:txbxContent>
+                  </v:textbox>
+                </v:rect>
+                <v:rect id="Rectangle 2824" o:spid="_x0000_s1029" style="position:absolute;left:1143;top:3228;width:464;height:2057;visibility:visible;mso-wrap-style:square;v-text-anchor:top" o:gfxdata="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" filled="f" stroked="f">
+                  <v:textbox inset="0,0,0,0">
+                    <w:txbxContent>
+                      <w:p>
+                        <w:pPr>
+                          <w:spacing w:line="256" w:lineRule="auto"/>
+                        </w:pPr>
+                        <w:r>
+                          <w:rPr>
+                            <w:rFonts w:ascii="Times New Roman" w:eastAsia="Times New Roman" w:hAnsi="Times New Roman" w:cs="Times New Roman"/>
+                          </w:rPr>
+                          <w:t xml:space="preserve"> </w:t>
+                        </w:r>
+                      </w:p>
+                    </w:txbxContent>
+                  </v:textbox>
+                </v:rect>
+                <v:rect id="Rectangle 2825" o:spid="_x0000_s1030" style="position:absolute;left:1143;top:4828;width:464;height:2057;visibility:visible;mso-wrap-style:square;v-text-anchor:top" o:gfxdata="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" filled="f" stroked="f">
+                  <v:textbox inset="0,0,0,0">
+                    <w:txbxContent>
+                      <w:p>
+                        <w:pPr>
+                          <w:spacing w:line="256" w:lineRule="auto"/>
+                        </w:pPr>
+                        <w:r>
+                          <w:rPr>
+                            <w:rFonts w:ascii="Times New Roman" w:eastAsia="Times New Roman" w:hAnsi="Times New Roman" w:cs="Times New Roman"/>
+                          </w:rPr>
+                          <w:t xml:space="preserve"> </w:t>
+                        </w:r>
+                      </w:p>
+                    </w:txbxContent>
+                  </v:textbox>
+                </v:rect>
+                <v:rect id="Rectangle 2826" o:spid="_x0000_s1031" style="position:absolute;left:1143;top:6428;width:464;height:2057;visibility:visible;mso-wrap-style:square;v-text-anchor:top" o:gfxdata="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" filled="f" stroked="f">
+                  <v:textbox inset="0,0,0,0">
+                    <w:txbxContent>
+                      <w:p>
+                        <w:pPr>
+                          <w:spacing w:line="256" w:lineRule="auto"/>
+                        </w:pPr>
+                        <w:r>
+                          <w:rPr>
+                            <w:rFonts w:ascii="Times New Roman" w:eastAsia="Times New Roman" w:hAnsi="Times New Roman" w:cs="Times New Roman"/>
+                          </w:rPr>
+                          <w:t xml:space="preserve"> </w:t>
+                        </w:r>
+                      </w:p>
+                    </w:txbxContent>
+                  </v:textbox>
+                </v:rect>
+                <v:rect id="Rectangle 2827" o:spid="_x0000_s1032" style="position:absolute;left:1143;top:8054;width:464;height:2057;visibility:visible;mso-wrap-style:square;v-text-anchor:top" o:gfxdata="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" filled="f" stroked="f">
+                  <v:textbox inset="0,0,0,0">
+                    <w:txbxContent>
+                      <w:p>
+                        <w:pPr>
+                          <w:spacing w:line="256" w:lineRule="auto"/>
+                        </w:pPr>
+                        <w:r>
+                          <w:rPr>
+                            <w:rFonts w:ascii="Times New Roman" w:eastAsia="Times New Roman" w:hAnsi="Times New Roman" w:cs="Times New Roman"/>
+                          </w:rPr>
+                          <w:t xml:space="preserve"> </w:t>
+                        </w:r>
+                      </w:p>
+                    </w:txbxContent>
+                  </v:textbox>
+                </v:rect>
+                <v:shape id="Shape 2862" o:spid="_x0000_s1033" style="position:absolute;left:8997;top:20920;width:16002;height:0;visibility:visible;mso-wrap-style:square;v-text-anchor:top" coordsize="1600200,0" o:gfxdata="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" path="m,l1600200,e" filled="f">
+                  <v:path arrowok="t" o:connecttype="custom" o:connectlocs="0,0;16002,0" o:connectangles="0,0" textboxrect="0,0,1600200,0"/>
+                </v:shape>
+                <v:shape id="Shape 2863" o:spid="_x0000_s1034" style="position:absolute;left:16529;top:4088;width:10287;height:0;visibility:visible;mso-wrap-style:square;v-text-anchor:top" coordsize="1028700,0" o:gfxdata="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" path="m,l1028700,e" filled="f">
+                  <v:path arrowok="t" o:connecttype="custom" o:connectlocs="0,0;10287,0" o:connectangles="0,0" textboxrect="0,0,1028700,0"/>
+                </v:shape>
+                <v:shape id="Shape 2864" o:spid="_x0000_s1035" style="position:absolute;left:22199;top:6456;width:5309;height:5715;visibility:visible;mso-wrap-style:square;v-text-anchor:top" coordsize="530860,571500" o:gfxdata="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" path="m,571500l530860,e" filled="f">
+                  <v:path arrowok="t" o:connecttype="custom" o:connectlocs="0,5715;5309,0" o:connectangles="0,0" textboxrect="0,0,530860,571500"/>
+                </v:shape>
+                <v:shape id="Shape 2865" o:spid="_x0000_s1036" style="position:absolute;left:23882;top:704;width:14859;height:6579;visibility:visible;mso-wrap-style:square;v-text-anchor:top" coordsize="1485900,657860" o:gfxdata="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" path="m742950,v410337,,742950,147193,742950,328930c1485900,510540,1153287,657860,742950,657860,332613,657860,,510540,,328930,,147193,332613,,742950,xe" stroked="f" strokeweight="0">
+                  <v:path arrowok="t" o:connecttype="custom" o:connectlocs="7430,0;11533,0;14859,1472;14859,3290;14859,5106;11533,6579;7430,6579;3326,6579;0,5106;0,3290;0,1472;3326,0;7430,0" o:connectangles="0,0,0,0,0,0,0,0,0,0,0,0,0" textboxrect="0,0,1485900,657860"/>
+                </v:shape>
+                <v:shape id="Shape 2866" o:spid="_x0000_s1037" style="position:absolute;left:23882;top:704;width:14859;height:6579;visibility:visible;mso-wrap-style:square;v-text-anchor:top" coordsize="1485900,657860" o:gfxdata="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" path="m,328930c,147193,332613,,742950,v410337,,742950,147193,742950,328930c1485900,510540,1153287,657860,742950,657860,332613,657860,,510540,,328930xe" filled="f">
+                  <v:path arrowok="t" o:connecttype="custom" o:connectlocs="0,3290;0,1472;3326,0;7430,0;11533,0;14859,1472;14859,3290;14859,5106;11533,6579;7430,6579;3326,6579;0,5106;0,3290" o:connectangles="0,0,0,0,0,0,0,0,0,0,0,0,0" textboxrect="0,0,1485900,657860"/>
+                </v:shape>
+                <v:rect id="Rectangle 2867" o:spid="_x0000_s1038" style="position:absolute;left:28305;top:2251;width:8536;height:2244;visibility:visible;mso-wrap-style:square;v-text-anchor:top" o:gfxdata="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" filled="f" stroked="f">
+                  <v:textbox inset="0,0,0,0">
+                    <w:txbxContent>
+                      <w:p>
+                        <w:pPr>
+                          <w:spacing w:line="256" w:lineRule="auto"/>
+                        </w:pPr>
+                        <w:r>
+                          <w:rPr>
+                            <w:rFonts w:ascii="Times New Roman" w:eastAsia="Times New Roman" w:hAnsi="Times New Roman" w:cs="Times New Roman"/>
+                            <w:sz w:val="24"/>
+                          </w:rPr>
+                          <w:t xml:space="preserve">Penyajian </w:t>
+                        </w:r>
+                      </w:p>
+                    </w:txbxContent>
+                  </v:textbox>
+                </v:rect>
+                <v:rect id="Rectangle 2868" o:spid="_x0000_s1039" style="position:absolute;left:29880;top:4004;width:3835;height:2243;visibility:visible;mso-wrap-style:square;v-text-anchor:top" o:gfxdata="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" filled="f" stroked="f">
+                  <v:textbox inset="0,0,0,0">
+                    <w:txbxContent>
+                      <w:p>
+                        <w:pPr>
+                          <w:spacing w:line="256" w:lineRule="auto"/>
+                        </w:pPr>
+                        <w:r>
+                          <w:rPr>
+                            <w:rFonts w:ascii="Times New Roman" w:eastAsia="Times New Roman" w:hAnsi="Times New Roman" w:cs="Times New Roman"/>
+                            <w:sz w:val="24"/>
+                          </w:rPr>
+                          <w:t>Data</w:t>
+                        </w:r>
+                      </w:p>
+                    </w:txbxContent>
+                  </v:textbox>
+                </v:rect>
+                <v:rect id="Rectangle 2869" o:spid="_x0000_s1040" style="position:absolute;left:32750;top:4004;width:507;height:2243;visibility:visible;mso-wrap-style:square;v-text-anchor:top" o:gfxdata="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" filled="f" stroked="f">
+                  <v:textbox inset="0,0,0,0">
+                    <w:txbxContent>
+                      <w:p>
+                        <w:pPr>
+                          <w:spacing w:line="256" w:lineRule="auto"/>
+                        </w:pPr>
+                        <w:r>
+                          <w:rPr>
+                            <w:rFonts w:ascii="Times New Roman" w:eastAsia="Times New Roman" w:hAnsi="Times New Roman" w:cs="Times New Roman"/>
+                            <w:sz w:val="24"/>
+                          </w:rPr>
+                          <w:t xml:space="preserve"> </w:t>
+                        </w:r>
+                      </w:p>
+                    </w:txbxContent>
+                  </v:textbox>
+                </v:rect>
+                <v:shape id="Shape 2870" o:spid="_x0000_s1041" style="position:absolute;left:13411;top:12140;width:14859;height:4572;visibility:visible;mso-wrap-style:square;v-text-anchor:top" coordsize="1485900,457200" o:gfxdata="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" path="m742950,v410337,,742950,102362,742950,228600c1485900,354838,1153287,457200,742950,457200,332613,457200,,354838,,228600,,102362,332613,,742950,xe" stroked="f" strokeweight="0">
+                  <v:path arrowok="t" o:connecttype="custom" o:connectlocs="7430,0;11533,0;14859,1024;14859,2286;14859,3548;11533,4572;7430,4572;3326,4572;0,3548;0,2286;0,1024;3326,0;7430,0" o:connectangles="0,0,0,0,0,0,0,0,0,0,0,0,0" textboxrect="0,0,1485900,457200"/>
+                </v:shape>
+                <v:shape id="Shape 2871" o:spid="_x0000_s1042" style="position:absolute;left:13411;top:12140;width:14859;height:4572;visibility:visible;mso-wrap-style:square;v-text-anchor:top" coordsize="1485900,457200" o:gfxdata="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" path="m,228600c,102362,332613,,742950,v410337,,742950,102362,742950,228600c1485900,354838,1153287,457200,742950,457200,332613,457200,,354838,,228600xe" filled="f">
+                  <v:path arrowok="t" o:connecttype="custom" o:connectlocs="0,2286;0,1024;3326,0;7430,0;11533,0;14859,1024;14859,2286;14859,3548;11533,4572;7430,4572;3326,4572;0,3548;0,2286" o:connectangles="0,0,0,0,0,0,0,0,0,0,0,0,0" textboxrect="0,0,1485900,457200"/>
+                </v:shape>
+                <v:rect id="Rectangle 2872" o:spid="_x0000_s1043" style="position:absolute;left:16567;top:13380;width:1711;height:2260;visibility:visible;mso-wrap-style:square;v-text-anchor:top" o:gfxdata="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" filled="f" stroked="f">
+                  <v:textbox inset="0,0,0,0">
+                    <w:txbxContent>
+                      <w:p>
+                        <w:pPr>
+                          <w:spacing w:line="256" w:lineRule="auto"/>
+                        </w:pPr>
+                        <w:r>
+                          <w:rPr>
+                            <w:sz w:val="24"/>
+                          </w:rPr>
+                          <w:t xml:space="preserve">   </w:t>
+                        </w:r>
+                      </w:p>
+                    </w:txbxContent>
+                  </v:textbox>
+                </v:rect>
+                <v:rect id="Rectangle 2873" o:spid="_x0000_s1044" style="position:absolute;left:17862;top:13402;width:507;height:2243;visibility:visible;mso-wrap-style:square;v-text-anchor:top" o:gfxdata="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" filled="f" stroked="f">
+                  <v:textbox inset="0,0,0,0">
+                    <w:txbxContent>
+                      <w:p>
+                        <w:pPr>
+                          <w:spacing w:line="256" w:lineRule="auto"/>
+                        </w:pPr>
+                        <w:r>
+                          <w:rPr>
+                            <w:rFonts w:ascii="Times New Roman" w:eastAsia="Times New Roman" w:hAnsi="Times New Roman" w:cs="Times New Roman"/>
+                            <w:sz w:val="24"/>
+                          </w:rPr>
+                          <w:t xml:space="preserve"> </w:t>
+                        </w:r>
+                      </w:p>
+                    </w:txbxContent>
+                  </v:textbox>
+                </v:rect>
+                <v:rect id="Rectangle 2874" o:spid="_x0000_s1045" style="position:absolute;left:18243;top:13402;width:9184;height:2243;visibility:visible;mso-wrap-style:square;v-text-anchor:top" o:gfxdata="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" filled="f" stroked="f">
+                  <v:textbox inset="0,0,0,0">
+                    <w:txbxContent>
+                      <w:p>
+                        <w:pPr>
+                          <w:spacing w:line="256" w:lineRule="auto"/>
+                        </w:pPr>
+                        <w:r>
+                          <w:rPr>
+                            <w:rFonts w:ascii="Times New Roman" w:eastAsia="Times New Roman" w:hAnsi="Times New Roman" w:cs="Times New Roman"/>
+                            <w:sz w:val="24"/>
+                          </w:rPr>
+                          <w:t xml:space="preserve">Reduksi     </w:t>
+                        </w:r>
+                      </w:p>
+                    </w:txbxContent>
+                  </v:textbox>
+                </v:rect>
+                <v:shape id="Shape 2875" o:spid="_x0000_s1046" style="position:absolute;left:24745;top:18037;width:14859;height:6115;visibility:visible;mso-wrap-style:square;v-text-anchor:top" coordsize="1485900,611505" o:gfxdata="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" path="m742950,v410337,,742950,136906,742950,305815c1485900,474726,1153287,611505,742950,611505,332613,611505,,474726,,305815,,136906,332613,,742950,xe" stroked="f" strokeweight="0">
+                  <v:path arrowok="t" o:connecttype="custom" o:connectlocs="7430,0;11533,0;14859,1369;14859,3058;14859,4747;11533,6115;7430,6115;3326,6115;0,4747;0,3058;0,1369;3326,0;7430,0" o:connectangles="0,0,0,0,0,0,0,0,0,0,0,0,0" textboxrect="0,0,1485900,611505"/>
+                </v:shape>
+                <v:shape id="Shape 2876" o:spid="_x0000_s1047" style="position:absolute;left:24745;top:18037;width:14859;height:6115;visibility:visible;mso-wrap-style:square;v-text-anchor:top" coordsize="1485900,611505" o:gfxdata="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" path="m,305815c,136906,332613,,742950,v410337,,742950,136906,742950,305815c1485900,474726,1153287,611505,742950,611505,332613,611505,,474726,,305815xe" filled="f">
+                  <v:path arrowok="t" o:connecttype="custom" o:connectlocs="0,3058;0,1369;3326,0;7430,0;11533,0;14859,1369;14859,3058;14859,4747;11533,6115;7430,6115;3326,6115;0,4747;0,3058" o:connectangles="0,0,0,0,0,0,0,0,0,0,0,0,0" textboxrect="0,0,1485900,611505"/>
+                </v:shape>
+                <v:rect id="Rectangle 2877" o:spid="_x0000_s1048" style="position:absolute;left:27899;top:20288;width:10325;height:2243;visibility:visible;mso-wrap-style:square;v-text-anchor:top" o:gfxdata="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" filled="f" stroked="f">
+                  <v:textbox inset="0,0,0,0">
+                    <w:txbxContent>
+                      <w:p>
+                        <w:pPr>
+                          <w:spacing w:line="256" w:lineRule="auto"/>
+                        </w:pPr>
+                        <w:r>
+                          <w:rPr>
+                            <w:rFonts w:ascii="Times New Roman" w:eastAsia="Times New Roman" w:hAnsi="Times New Roman" w:cs="Times New Roman"/>
+                            <w:sz w:val="24"/>
+                          </w:rPr>
+                          <w:t xml:space="preserve">Kesimpulan </w:t>
+                        </w:r>
+                      </w:p>
+                    </w:txbxContent>
+                  </v:textbox>
+                </v:rect>
+                <v:rect id="Rectangle 2878" o:spid="_x0000_s1049" style="position:absolute;left:35646;top:20266;width:563;height:2260;visibility:visible;mso-wrap-style:square;v-text-anchor:top" o:gfxdata="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" filled="f" stroked="f">
+                  <v:textbox inset="0,0,0,0">
+                    <w:txbxContent>
+                      <w:p>
+                        <w:pPr>
+                          <w:spacing w:line="256" w:lineRule="auto"/>
+                        </w:pPr>
+                        <w:r>
+                          <w:rPr>
+                            <w:sz w:val="24"/>
+                          </w:rPr>
+                          <w:t xml:space="preserve"> </w:t>
+                        </w:r>
+                      </w:p>
+                    </w:txbxContent>
+                  </v:textbox>
+                </v:rect>
+                <v:shape id="Shape 2879" o:spid="_x0000_s1050" style="position:absolute;left:2190;top:1041;width:16764;height:6242;visibility:visible;mso-wrap-style:square;v-text-anchor:top" coordsize="1676400,624205" o:gfxdata="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" path="m838200,v462915,,838200,139700,838200,312039c1676400,484378,1301115,624205,838200,624205,375285,624205,,484378,,312039,,139700,375285,,838200,xe" stroked="f" strokeweight="0">
+                  <v:path arrowok="t" o:connecttype="custom" o:connectlocs="8382,0;13011,0;16764,1397;16764,3120;16764,4844;13011,6242;8382,6242;3753,6242;0,4844;0,3120;0,1397;3753,0;8382,0" o:connectangles="0,0,0,0,0,0,0,0,0,0,0,0,0" textboxrect="0,0,1676400,624205"/>
+                </v:shape>
+                <v:shape id="Shape 2880" o:spid="_x0000_s1051" style="position:absolute;left:2190;top:1041;width:16764;height:6242;visibility:visible;mso-wrap-style:square;v-text-anchor:top" coordsize="1676400,624205" o:gfxdata="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" path="m,312039c,139700,375285,,838200,v462915,,838200,139700,838200,312039c1676400,484378,1301115,624205,838200,624205,375285,624205,,484378,,312039xe" filled="f">
+                  <v:path arrowok="t" o:connecttype="custom" o:connectlocs="0,3120;0,1397;3753,0;8382,0;13011,0;16764,1397;16764,3120;16764,4844;13011,6242;8382,6242;3753,6242;0,4844;0,3120" o:connectangles="0,0,0,0,0,0,0,0,0,0,0,0,0" textboxrect="0,0,1676400,624205"/>
+                </v:shape>
+                <v:rect id="Rectangle 2881" o:spid="_x0000_s1052" style="position:absolute;left:6379;top:2530;width:11679;height:2244;visibility:visible;mso-wrap-style:square;v-text-anchor:top" o:gfxdata="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" filled="f" stroked="f">
+                  <v:textbox inset="0,0,0,0">
+                    <w:txbxContent>
+                      <w:p>
+                        <w:pPr>
+                          <w:spacing w:line="256" w:lineRule="auto"/>
+                        </w:pPr>
+                        <w:r>
+                          <w:rPr>
+                            <w:rFonts w:ascii="Times New Roman" w:eastAsia="Times New Roman" w:hAnsi="Times New Roman" w:cs="Times New Roman"/>
+                            <w:sz w:val="24"/>
+                          </w:rPr>
+                          <w:t xml:space="preserve">Pengumpulan </w:t>
+                        </w:r>
+                      </w:p>
+                    </w:txbxContent>
+                  </v:textbox>
+                </v:rect>
+                <v:rect id="Rectangle 2882" o:spid="_x0000_s1053" style="position:absolute;left:9147;top:4283;width:3835;height:2244;visibility:visible;mso-wrap-style:square;v-text-anchor:top" o:gfxdata="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" filled="f" stroked="f">
+                  <v:textbox inset="0,0,0,0">
+                    <w:txbxContent>
+                      <w:p>
+                        <w:pPr>
+                          <w:spacing w:line="256" w:lineRule="auto"/>
+                        </w:pPr>
+                        <w:r>
+                          <w:rPr>
+                            <w:rFonts w:ascii="Times New Roman" w:eastAsia="Times New Roman" w:hAnsi="Times New Roman" w:cs="Times New Roman"/>
+                            <w:sz w:val="24"/>
+                          </w:rPr>
+                          <w:t>Data</w:t>
+                        </w:r>
+                      </w:p>
+                    </w:txbxContent>
+                  </v:textbox>
+                </v:rect>
+                <v:rect id="Rectangle 2883" o:spid="_x0000_s1054" style="position:absolute;left:12018;top:4283;width:506;height:2244;visibility:visible;mso-wrap-style:square;v-text-anchor:top" o:gfxdata="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" filled="f" stroked="f">
+                  <v:textbox inset="0,0,0,0">
+                    <w:txbxContent>
+                      <w:p>
+                        <w:pPr>
+                          <w:spacing w:line="256" w:lineRule="auto"/>
+                        </w:pPr>
+                        <w:r>
+                          <w:rPr>
+                            <w:rFonts w:ascii="Times New Roman" w:eastAsia="Times New Roman" w:hAnsi="Times New Roman" w:cs="Times New Roman"/>
+                            <w:sz w:val="24"/>
+                          </w:rPr>
+                          <w:t xml:space="preserve"> </w:t>
+                        </w:r>
+                      </w:p>
+                    </w:txbxContent>
+                  </v:textbox>
+                </v:rect>
+                <v:shape id="Shape 2884" o:spid="_x0000_s1055" style="position:absolute;left:8997;top:6983;width:7;height:14161;visibility:visible;mso-wrap-style:square;v-text-anchor:top" coordsize="635,1416050" o:gfxdata="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" path="m,l635,1416050e" filled="f">
+                  <v:path arrowok="t" o:connecttype="custom" o:connectlocs="0,0;7,14161" o:connectangles="0,0" textboxrect="0,0,635,1416050"/>
+                </v:shape>
+                <v:shape id="Shape 2885" o:spid="_x0000_s1056" style="position:absolute;left:32924;top:7060;width:7;height:10896;visibility:visible;mso-wrap-style:square;v-text-anchor:top" coordsize="635,1089660" o:gfxdata="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" path="m,l635,1089660e" filled="f">
+                  <v:path arrowok="t" o:connecttype="custom" o:connectlocs="0,0;7,10896" o:connectangles="0,0" textboxrect="0,0,635,1089660"/>
+                </v:shape>
+                <v:shape id="Shape 2886" o:spid="_x0000_s1057" style="position:absolute;left:9061;top:6952;width:7912;height:5657;visibility:visible;mso-wrap-style:square;v-text-anchor:top" coordsize="791210,565785" o:gfxdata="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" path="m,l791210,565785e" filled="f">
+                  <v:path arrowok="t" o:connecttype="custom" o:connectlocs="0,0;7912,5657" o:connectangles="0,0" textboxrect="0,0,791210,565785"/>
+                </v:shape>
+                <v:shape id="Shape 2887" o:spid="_x0000_s1058" style="position:absolute;left:23050;top:16432;width:3734;height:2388;visibility:visible;mso-wrap-style:square;v-text-anchor:top" coordsize="373380,238760" o:gfxdata="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" path="m,l373380,238760e" filled="f">
+                  <v:path arrowok="t" o:connecttype="custom" o:connectlocs="0,0;3734,2388" o:connectangles="0,0" textboxrect="0,0,373380,238760"/>
+                </v:shape>
+                <w10:anchorlock/>
+              </v:group>
+            </w:pict>
+          </mc:Fallback>
+        </mc:AlternateContent>
+      </w:r>
+      <w:r>
+        <w:rPr>
+          <w:rFonts w:ascii="Arial" w:hAnsi="Arial" w:cs="Arial"/>
+          <w:szCs w:val="26"/>
+          <w:lang w:val="id-ID"/>
+        </w:rPr>
+        <w:br/>
+      </w:r>
+      <w:r>
+        <w:rPr>
+          <w:rFonts w:ascii="Arial" w:hAnsi="Arial" w:cs="Arial"/>
+          <w:i/>
+          <w:szCs w:val="26"/>
+          <w:lang w:val="id-ID"/>
+        </w:rPr>
+        <w:t>Gambar 1.1</w:t>
+      </w:r>
+    </w:p>
+    <w:p>
+      <w:pPr>
+        <w:pStyle w:val="ListParagraph"/>
+        <w:tabs>
+          <w:tab w:val="left" w:pos="4020"/>
+        </w:tabs>
+        <w:spacing w:line="360" w:lineRule="auto"/>
+        <w:ind w:left="1440"/>
+        <w:rPr>
+          <w:rFonts w:ascii="Arial" w:hAnsi="Arial" w:cs="Arial"/>
+          <w:i/>
+          <w:szCs w:val="26"/>
+          <w:lang w:val="id-ID"/>
+        </w:rPr>
+      </w:pPr>
+      <w:bookmarkStart w:id="0" w:name="_GoBack"/>
+      <w:bookmarkEnd w:id="0"/>
+    </w:p>
+    <w:p>
+      <w:pPr>
+        <w:pStyle w:val="ListParagraph"/>
+        <w:numPr>
+          <w:ilvl w:val="0"/>
+          <w:numId w:val="39"/>
         </w:numPr>
         <w:tabs>
           <w:tab w:val="left" w:pos="4020"/>
@@ -4878,6 +7933,8 @@
           <w:rFonts w:ascii="Arial" w:hAnsi="Arial" w:cs="Arial"/>
           <w:b/>
           <w:sz w:val="24"/>
+          <w:szCs w:val="26"/>
+          <w:lang w:val="id-ID"/>
         </w:rPr>
       </w:pPr>
       <w:r>
@@ -4885,39 +7942,47 @@
           <w:rFonts w:ascii="Arial" w:hAnsi="Arial" w:cs="Arial"/>
           <w:b/>
           <w:sz w:val="24"/>
-        </w:rPr>
-        <w:t>Observasi Langsung</w:t>
-      </w:r>
-    </w:p>
-    <w:p>
-      <w:pPr>
-        <w:pStyle w:val="ListParagraph"/>
-        <w:tabs>
-          <w:tab w:val="left" w:pos="4020"/>
-        </w:tabs>
-        <w:spacing w:line="360" w:lineRule="auto"/>
-        <w:ind w:left="2160"/>
-        <w:rPr>
-          <w:rFonts w:ascii="Arial" w:hAnsi="Arial" w:cs="Arial"/>
-        </w:rPr>
-      </w:pPr>
-      <w:r>
-        <w:rPr>
-          <w:rFonts w:ascii="Arial" w:hAnsi="Arial" w:cs="Arial"/>
-        </w:rPr>
-        <w:t>Observasi langsung menunjukkan bahwa ngopi bareng telah menjadi ritual sosial yang populer di kalangan remaja di Sintang. Aktivitas ini tidak hanya tentang minum kopi, tetapi juga tentang membangun jaringan sosial dan mengekspresikan identitas mereka. Remaja sering merasa perlu untuk terlibat dalam kegiatan ini karena tekanan dari teman sebaya dan media sosial, yang sering menggambarkan ngopi sebagai simbol status dan kedewasaan.</w:t>
-      </w:r>
-    </w:p>
-    <w:p>
-      <w:pPr>
-        <w:pStyle w:val="ListParagraph"/>
-        <w:tabs>
-          <w:tab w:val="left" w:pos="4020"/>
-        </w:tabs>
-        <w:spacing w:line="360" w:lineRule="auto"/>
-        <w:ind w:left="1440"/>
-        <w:rPr>
-          <w:rFonts w:ascii="Arial" w:hAnsi="Arial" w:cs="Arial"/>
+          <w:szCs w:val="26"/>
+          <w:lang w:val="id-ID"/>
+        </w:rPr>
+        <w:t>Pengumpulan Data</w:t>
+      </w:r>
+    </w:p>
+    <w:p>
+      <w:pPr>
+        <w:pStyle w:val="ListParagraph"/>
+        <w:tabs>
+          <w:tab w:val="left" w:pos="4020"/>
+        </w:tabs>
+        <w:spacing w:line="360" w:lineRule="auto"/>
+        <w:ind w:left="1800"/>
+        <w:rPr>
+          <w:rFonts w:ascii="Arial" w:hAnsi="Arial" w:cs="Arial"/>
+          <w:szCs w:val="26"/>
+          <w:lang w:val="id-ID"/>
+        </w:rPr>
+      </w:pPr>
+      <w:r>
+        <w:rPr>
+          <w:rFonts w:ascii="Arial" w:hAnsi="Arial" w:cs="Arial"/>
+          <w:szCs w:val="26"/>
+          <w:lang w:val="id-ID"/>
+        </w:rPr>
+        <w:t>Dalam penelitian ini, data diperoleh dari hasil wawancara, observasi, dan dokumentasi. Kemudian dicatat dalam catatan lapangan yang terdiri dari catatan deskriptif. Artinya catatan lapangan ini berisi gambaran tentang latar pengamatan, orang, tindakan dan pembicaraan tentang segala sesuatu yang berhubungan dengan fokus penelitian.</w:t>
+      </w:r>
+    </w:p>
+    <w:p>
+      <w:pPr>
+        <w:pStyle w:val="ListParagraph"/>
+        <w:tabs>
+          <w:tab w:val="left" w:pos="4020"/>
+        </w:tabs>
+        <w:spacing w:line="360" w:lineRule="auto"/>
+        <w:ind w:left="1800"/>
+        <w:rPr>
+          <w:rFonts w:ascii="Arial" w:hAnsi="Arial" w:cs="Arial"/>
+          <w:szCs w:val="26"/>
+          <w:lang w:val="id-ID"/>
         </w:rPr>
       </w:pPr>
     </w:p>
@@ -4926,7 +7991,7 @@
         <w:pStyle w:val="ListParagraph"/>
         <w:numPr>
           <w:ilvl w:val="0"/>
-          <w:numId w:val="31"/>
+          <w:numId w:val="39"/>
         </w:numPr>
         <w:tabs>
           <w:tab w:val="left" w:pos="4020"/>
@@ -4936,6 +8001,8 @@
           <w:rFonts w:ascii="Arial" w:hAnsi="Arial" w:cs="Arial"/>
           <w:b/>
           <w:sz w:val="24"/>
+          <w:szCs w:val="26"/>
+          <w:lang w:val="id-ID"/>
         </w:rPr>
       </w:pPr>
       <w:r>
@@ -4943,39 +8010,55 @@
           <w:rFonts w:ascii="Arial" w:hAnsi="Arial" w:cs="Arial"/>
           <w:b/>
           <w:sz w:val="24"/>
-        </w:rPr>
-        <w:t>Wawancara</w:t>
-      </w:r>
-    </w:p>
-    <w:p>
-      <w:pPr>
-        <w:pStyle w:val="ListParagraph"/>
-        <w:tabs>
-          <w:tab w:val="left" w:pos="4020"/>
-        </w:tabs>
-        <w:spacing w:line="360" w:lineRule="auto"/>
-        <w:ind w:left="2160"/>
-        <w:rPr>
-          <w:rFonts w:ascii="Arial" w:hAnsi="Arial" w:cs="Arial"/>
-        </w:rPr>
-      </w:pPr>
-      <w:r>
-        <w:rPr>
-          <w:rFonts w:ascii="Arial" w:hAnsi="Arial" w:cs="Arial"/>
-        </w:rPr>
-        <w:t xml:space="preserve">Wawancara dengan beberapa remaja mengungkapkan bahwa mereka merasa tertarik untuk ngopi bareng karena ingin merasa terhubung dengan teman-teman mereka dan tidak ingin merasa ketinggalan dari tren sosial. Mereka menganggap aktivitas ini sebagai cara untuk membangun ikatan sosial dan meningkatkan rasa kebersamaan. </w:t>
-      </w:r>
-    </w:p>
-    <w:p>
-      <w:pPr>
-        <w:pStyle w:val="ListParagraph"/>
-        <w:tabs>
-          <w:tab w:val="left" w:pos="4020"/>
-        </w:tabs>
-        <w:spacing w:line="360" w:lineRule="auto"/>
-        <w:ind w:left="2160"/>
-        <w:rPr>
-          <w:rFonts w:ascii="Arial" w:hAnsi="Arial" w:cs="Arial"/>
+          <w:szCs w:val="26"/>
+          <w:lang w:val="id-ID"/>
+        </w:rPr>
+        <w:t>Reduksi Data</w:t>
+      </w:r>
+    </w:p>
+    <w:p>
+      <w:pPr>
+        <w:pStyle w:val="ListParagraph"/>
+        <w:tabs>
+          <w:tab w:val="left" w:pos="4020"/>
+        </w:tabs>
+        <w:spacing w:line="360" w:lineRule="auto"/>
+        <w:ind w:left="1800"/>
+        <w:rPr>
+          <w:rFonts w:ascii="Arial" w:hAnsi="Arial" w:cs="Arial"/>
+          <w:szCs w:val="26"/>
+          <w:lang w:val="id-ID"/>
+        </w:rPr>
+      </w:pPr>
+      <w:r>
+        <w:rPr>
+          <w:rFonts w:ascii="Arial" w:hAnsi="Arial" w:cs="Arial"/>
+          <w:szCs w:val="26"/>
+          <w:lang w:val="id-ID"/>
+        </w:rPr>
+        <w:t>Setelah data terkumpul selanjutnya dibuat reduksi data guna memilih data yang relevan dan bermakna. Memfokuskan data yang mengarah untuk memecahkan masalah, penemuan, pemaknaan atau untuk menjawab pertanyaan penelitian. Kemudian kami menyusun secara sistematis, dan menjabarkan hal hal penting tentang hasil temuan dan maknanya. Artinya pada proses reduksi da</w:t>
+      </w:r>
+      <w:r>
+        <w:rPr>
+          <w:rFonts w:ascii="Arial" w:hAnsi="Arial" w:cs="Arial"/>
+          <w:szCs w:val="26"/>
+          <w:lang w:val="id-ID"/>
+        </w:rPr>
+        <w:t>ta, temuan yang tidak berkaitan dengan permasalahan penelitian difilter atau dibuang. Sehingga memudahkan kami untuk menarik kesimpulan.</w:t>
+      </w:r>
+    </w:p>
+    <w:p>
+      <w:pPr>
+        <w:pStyle w:val="ListParagraph"/>
+        <w:tabs>
+          <w:tab w:val="left" w:pos="4020"/>
+        </w:tabs>
+        <w:spacing w:line="360" w:lineRule="auto"/>
+        <w:ind w:left="1800"/>
+        <w:rPr>
+          <w:rFonts w:ascii="Arial" w:hAnsi="Arial" w:cs="Arial"/>
+          <w:szCs w:val="26"/>
+          <w:lang w:val="id-ID"/>
         </w:rPr>
       </w:pPr>
     </w:p>
@@ -4984,7 +8067,7 @@
         <w:pStyle w:val="ListParagraph"/>
         <w:numPr>
           <w:ilvl w:val="0"/>
-          <w:numId w:val="31"/>
+          <w:numId w:val="39"/>
         </w:numPr>
         <w:tabs>
           <w:tab w:val="left" w:pos="4020"/>
@@ -4994,6 +8077,8 @@
           <w:rFonts w:ascii="Arial" w:hAnsi="Arial" w:cs="Arial"/>
           <w:b/>
           <w:sz w:val="24"/>
+          <w:szCs w:val="26"/>
+          <w:lang w:val="id-ID"/>
         </w:rPr>
       </w:pPr>
       <w:r>
@@ -5001,61 +8086,178 @@
           <w:rFonts w:ascii="Arial" w:hAnsi="Arial" w:cs="Arial"/>
           <w:b/>
           <w:sz w:val="24"/>
-        </w:rPr>
-        <w:t>Studi Literatur</w:t>
-      </w:r>
-    </w:p>
-    <w:p>
-      <w:pPr>
-        <w:pStyle w:val="ListParagraph"/>
-        <w:tabs>
-          <w:tab w:val="left" w:pos="4020"/>
-        </w:tabs>
-        <w:spacing w:line="360" w:lineRule="auto"/>
-        <w:ind w:left="2160"/>
-        <w:rPr>
-          <w:rFonts w:ascii="Arial" w:hAnsi="Arial" w:cs="Arial"/>
-        </w:rPr>
-      </w:pPr>
-      <w:r>
-        <w:rPr>
-          <w:rFonts w:ascii="Arial" w:hAnsi="Arial" w:cs="Arial"/>
+          <w:szCs w:val="26"/>
           <w:lang w:val="id-ID"/>
         </w:rPr>
-        <w:t xml:space="preserve">Studi literatur adalah kegiatan mengumpulkan data lewat berbagai sumber pustaka baik itu lewat jurnal maupun artikel. </w:t>
-      </w:r>
-      <w:r>
-        <w:rPr>
-          <w:rFonts w:ascii="Arial" w:hAnsi="Arial" w:cs="Arial"/>
-        </w:rPr>
-        <w:t>Menurut Rosyidhana (</w:t>
-      </w:r>
-      <w:proofErr w:type="gramStart"/>
-      <w:r>
-        <w:rPr>
-          <w:rFonts w:ascii="Arial" w:hAnsi="Arial" w:cs="Arial"/>
-        </w:rPr>
-        <w:t>2014 :</w:t>
-      </w:r>
-      <w:proofErr w:type="gramEnd"/>
-      <w:r>
-        <w:rPr>
-          <w:rFonts w:ascii="Arial" w:hAnsi="Arial" w:cs="Arial"/>
-        </w:rPr>
-        <w:t xml:space="preserve"> 3) dalam (Rusmawan 2019:104) studi literatur merupakan metode pengumpulan data dengan cara mencari dan membaca sumber-sumber tertulis yang ada seperti buku atau literatur yang menjelaskan tentang landasan teori.</w:t>
-      </w:r>
-      <w:r>
-        <w:rPr>
-          <w:rFonts w:ascii="Arial" w:hAnsi="Arial" w:cs="Arial"/>
-        </w:rPr>
-        <w:t xml:space="preserve"> </w:t>
-      </w:r>
-      <w:r>
-        <w:rPr>
-          <w:rFonts w:ascii="Arial" w:hAnsi="Arial" w:cs="Arial"/>
-        </w:rPr>
-        <w:t>Studi literatur mendukung temuan ini dengan menyoroti pentingnya ritual sosial dalam pembentukan identitas remaja dan dampak media sosial dalam memperkuat fenomena FOMO (Fear of Missing Out).</w:t>
-      </w:r>
+        <w:t>Penyajian Data</w:t>
+      </w:r>
+    </w:p>
+    <w:p>
+      <w:pPr>
+        <w:pStyle w:val="ListParagraph"/>
+        <w:tabs>
+          <w:tab w:val="left" w:pos="4020"/>
+        </w:tabs>
+        <w:spacing w:line="360" w:lineRule="auto"/>
+        <w:ind w:left="1800"/>
+        <w:rPr>
+          <w:rFonts w:ascii="Arial" w:hAnsi="Arial" w:cs="Arial"/>
+          <w:szCs w:val="26"/>
+          <w:lang w:val="id-ID"/>
+        </w:rPr>
+      </w:pPr>
+      <w:r>
+        <w:rPr>
+          <w:rFonts w:ascii="Arial" w:hAnsi="Arial" w:cs="Arial"/>
+          <w:szCs w:val="26"/>
+          <w:lang w:val="id-ID"/>
+        </w:rPr>
+        <w:lastRenderedPageBreak/>
+        <w:t xml:space="preserve">Penyajian data berupa tulisan atau kata kata, dan hasil dokumentasi. Tujuannya untuk menggabungkan informasi sehingga dapat menggambarkan keadaan yang terjadi. Dengan demikian kami dapat tetap menguasai data dan tidak tenggelam dalam kesimpulan informasi yang membosankan. </w:t>
+      </w:r>
+      <w:r>
+        <w:rPr>
+          <w:rFonts w:ascii="Arial" w:hAnsi="Arial" w:cs="Arial"/>
+          <w:szCs w:val="26"/>
+          <w:lang w:val="id-ID"/>
+        </w:rPr>
+        <w:t>Tanpa ada penyajian yang tepat kami akan kesulitan menganalisis hasil akhir penelitian.</w:t>
+      </w:r>
+    </w:p>
+    <w:p>
+      <w:pPr>
+        <w:pStyle w:val="ListParagraph"/>
+        <w:tabs>
+          <w:tab w:val="left" w:pos="4020"/>
+        </w:tabs>
+        <w:spacing w:line="360" w:lineRule="auto"/>
+        <w:ind w:left="1800"/>
+        <w:rPr>
+          <w:rFonts w:ascii="Arial" w:hAnsi="Arial" w:cs="Arial"/>
+          <w:szCs w:val="26"/>
+          <w:lang w:val="id-ID"/>
+        </w:rPr>
+      </w:pPr>
+    </w:p>
+    <w:p>
+      <w:pPr>
+        <w:pStyle w:val="ListParagraph"/>
+        <w:numPr>
+          <w:ilvl w:val="0"/>
+          <w:numId w:val="39"/>
+        </w:numPr>
+        <w:tabs>
+          <w:tab w:val="left" w:pos="4020"/>
+        </w:tabs>
+        <w:spacing w:line="360" w:lineRule="auto"/>
+        <w:rPr>
+          <w:rFonts w:ascii="Arial" w:hAnsi="Arial" w:cs="Arial"/>
+          <w:b/>
+          <w:sz w:val="24"/>
+          <w:szCs w:val="26"/>
+          <w:lang w:val="id-ID"/>
+        </w:rPr>
+      </w:pPr>
+      <w:r>
+        <w:rPr>
+          <w:rFonts w:ascii="Arial" w:hAnsi="Arial" w:cs="Arial"/>
+          <w:b/>
+          <w:sz w:val="24"/>
+          <w:szCs w:val="26"/>
+          <w:lang w:val="id-ID"/>
+        </w:rPr>
+        <w:t xml:space="preserve">Penarikan Kesimpulan </w:t>
+      </w:r>
+    </w:p>
+    <w:p>
+      <w:pPr>
+        <w:pStyle w:val="ListParagraph"/>
+        <w:tabs>
+          <w:tab w:val="left" w:pos="4020"/>
+        </w:tabs>
+        <w:spacing w:line="360" w:lineRule="auto"/>
+        <w:ind w:left="1800"/>
+        <w:rPr>
+          <w:rFonts w:ascii="Arial" w:hAnsi="Arial" w:cs="Arial"/>
+          <w:szCs w:val="26"/>
+          <w:lang w:val="id-ID"/>
+        </w:rPr>
+      </w:pPr>
+      <w:r>
+        <w:rPr>
+          <w:rFonts w:ascii="Arial" w:hAnsi="Arial" w:cs="Arial"/>
+          <w:szCs w:val="26"/>
+          <w:lang w:val="id-ID"/>
+        </w:rPr>
+        <w:t xml:space="preserve">Penarikan kesimpulan dilakukan selama proses penelitian berlangsung seperti hal nya proses reduksi data, setelah data terkumpul cukup memadai maka selanjutnya diambil kesimpulan sementara dan setelah data benar benar lengkap maka diambil kesimpulan akhir. Karena suatu inferensi dikatakan sah jika kesimpulannya mengikuti premis-premis nya secara logis. Artinya tidak mungkin premis premis itu benar tetapi kesimpulannya salah. Sejak awal penelitian, peneliti selalu berusaha mencari makna data yang terkumpul. Untuk itu perlu mencari pola, tema, hubungan, persamaan, hal hal yang sering timbul dan sebagainya. </w:t>
+      </w:r>
+      <w:r>
+        <w:rPr>
+          <w:rFonts w:ascii="Arial" w:hAnsi="Arial" w:cs="Arial"/>
+          <w:szCs w:val="26"/>
+          <w:lang w:val="id-ID"/>
+        </w:rPr>
+        <w:t>Data yang ada kemudian disatukan kedalam unit unit informasi yang menjadi rumusan kategori-kategori dengan berpegang pada prinsip holistik, dan dapat ditafsirkan tanpa informasi tambahan.</w:t>
+      </w:r>
+    </w:p>
+    <w:p>
+      <w:pPr>
+        <w:pStyle w:val="ListParagraph"/>
+        <w:tabs>
+          <w:tab w:val="left" w:pos="4020"/>
+        </w:tabs>
+        <w:spacing w:line="360" w:lineRule="auto"/>
+        <w:ind w:left="1800"/>
+        <w:rPr>
+          <w:rFonts w:ascii="Arial" w:hAnsi="Arial" w:cs="Arial"/>
+          <w:b/>
+          <w:sz w:val="24"/>
+          <w:szCs w:val="26"/>
+          <w:lang w:val="id-ID"/>
+        </w:rPr>
+      </w:pPr>
+    </w:p>
+    <w:p>
+      <w:pPr>
+        <w:tabs>
+          <w:tab w:val="left" w:pos="4020"/>
+        </w:tabs>
+        <w:spacing w:line="360" w:lineRule="auto"/>
+        <w:rPr>
+          <w:rFonts w:ascii="Arial" w:hAnsi="Arial" w:cs="Arial"/>
+          <w:b/>
+          <w:szCs w:val="26"/>
+          <w:lang w:val="id-ID"/>
+        </w:rPr>
+      </w:pPr>
+    </w:p>
+    <w:p>
+      <w:pPr>
+        <w:pStyle w:val="ListParagraph"/>
+        <w:tabs>
+          <w:tab w:val="left" w:pos="4020"/>
+        </w:tabs>
+        <w:spacing w:line="360" w:lineRule="auto"/>
+        <w:ind w:left="1800"/>
+        <w:rPr>
+          <w:rFonts w:ascii="Arial" w:hAnsi="Arial" w:cs="Arial"/>
+          <w:szCs w:val="26"/>
+          <w:lang w:val="id-ID"/>
+        </w:rPr>
+      </w:pPr>
+    </w:p>
+    <w:p>
+      <w:pPr>
+        <w:tabs>
+          <w:tab w:val="left" w:pos="4020"/>
+        </w:tabs>
+        <w:spacing w:line="360" w:lineRule="auto"/>
+        <w:rPr>
+          <w:rFonts w:ascii="Arial" w:hAnsi="Arial" w:cs="Arial"/>
+          <w:szCs w:val="26"/>
+          <w:lang w:val="id-ID"/>
+        </w:rPr>
+      </w:pPr>
     </w:p>
     <w:p>
       <w:pPr>
@@ -5069,76 +8271,6 @@
           <w:rFonts w:ascii="Arial" w:hAnsi="Arial" w:cs="Arial"/>
         </w:rPr>
       </w:pPr>
-    </w:p>
-    <w:p>
-      <w:pPr>
-        <w:pStyle w:val="ListParagraph"/>
-        <w:tabs>
-          <w:tab w:val="left" w:pos="4020"/>
-        </w:tabs>
-        <w:spacing w:line="360" w:lineRule="auto"/>
-        <w:ind w:left="1440"/>
-        <w:rPr>
-          <w:rFonts w:ascii="Arial" w:hAnsi="Arial" w:cs="Arial"/>
-        </w:rPr>
-      </w:pPr>
-      <w:r>
-        <w:rPr>
-          <w:rFonts w:ascii="Arial" w:hAnsi="Arial" w:cs="Arial"/>
-        </w:rPr>
-        <w:t xml:space="preserve">       </w:t>
-      </w:r>
-      <w:r>
-        <w:rPr>
-          <w:rFonts w:ascii="Arial" w:hAnsi="Arial" w:cs="Arial"/>
-        </w:rPr>
-        <w:t>Namun, ada juga aspek negatif dari fenomena ini, seperti tekanan finansial untuk membeli minuman kopi yang mahal di kedai-kedai kopi, serta risiko ketergantungan pada kafein. Selain itu, ketergantungan pada eksposur media sosial dan perbandingan sosial juga dapat meningkatkan kecemasan dan ketidaknyamanan psikologis di kalanganremaja.</w:t>
-      </w:r>
-    </w:p>
-    <w:p>
-      <w:pPr>
-        <w:pStyle w:val="ListParagraph"/>
-        <w:tabs>
-          <w:tab w:val="left" w:pos="4020"/>
-        </w:tabs>
-        <w:spacing w:line="360" w:lineRule="auto"/>
-        <w:ind w:left="1440"/>
-        <w:rPr>
-          <w:rFonts w:ascii="Arial" w:hAnsi="Arial" w:cs="Arial"/>
-        </w:rPr>
-      </w:pPr>
-    </w:p>
-    <w:p>
-      <w:pPr>
-        <w:pStyle w:val="ListParagraph"/>
-        <w:tabs>
-          <w:tab w:val="left" w:pos="4020"/>
-        </w:tabs>
-        <w:spacing w:line="360" w:lineRule="auto"/>
-        <w:ind w:left="1440"/>
-        <w:rPr>
-          <w:rFonts w:ascii="Arial" w:hAnsi="Arial" w:cs="Arial"/>
-        </w:rPr>
-      </w:pPr>
-      <w:r>
-        <w:rPr>
-          <w:rFonts w:ascii="Arial" w:hAnsi="Arial" w:cs="Arial"/>
-        </w:rPr>
-        <w:t xml:space="preserve">       </w:t>
-      </w:r>
-      <w:r>
-        <w:rPr>
-          <w:rFonts w:ascii="Arial" w:hAnsi="Arial" w:cs="Arial"/>
-        </w:rPr>
-        <w:t xml:space="preserve">Secara keseluruhan, fenomena "Merasa Gaul!" terhadap aktivitas ngopi bareng di kota Sintang mencerminkan kompleksitas dinamika sosial dan psikologis remaja </w:t>
-      </w:r>
-      <w:r>
-        <w:rPr>
-          <w:rFonts w:ascii="Arial" w:hAnsi="Arial" w:cs="Arial"/>
-        </w:rPr>
-        <w:lastRenderedPageBreak/>
-        <w:t>modern. Ini menunjukkan pentingnya memahami motif sosial dan psikologis di balik perilaku remaja dalam konteks budaya lokal mereka.</w:t>
-      </w:r>
     </w:p>
     <w:sectPr>
       <w:pgSz w:w="11906" w:h="16838" w:code="9"/>
@@ -5239,6 +8371,95 @@
     </w:lvl>
   </w:abstractNum>
   <w:abstractNum w:abstractNumId="1" w15:restartNumberingAfterBreak="0">
+    <w:nsid w:val="0781022A"/>
+    <w:multiLevelType w:val="hybridMultilevel"/>
+    <w:tmpl w:val="83ACCF16"/>
+    <w:lvl w:ilvl="0" w:tplc="2F508902">
+      <w:start w:val="1"/>
+      <w:numFmt w:val="decimal"/>
+      <w:lvlText w:val="%1."/>
+      <w:lvlJc w:val="left"/>
+      <w:pPr>
+        <w:ind w:left="1800" w:hanging="360"/>
+      </w:pPr>
+      <w:rPr>
+        <w:rFonts w:hint="default"/>
+      </w:rPr>
+    </w:lvl>
+    <w:lvl w:ilvl="1" w:tplc="04210019" w:tentative="1">
+      <w:start w:val="1"/>
+      <w:numFmt w:val="lowerLetter"/>
+      <w:lvlText w:val="%2."/>
+      <w:lvlJc w:val="left"/>
+      <w:pPr>
+        <w:ind w:left="2520" w:hanging="360"/>
+      </w:pPr>
+    </w:lvl>
+    <w:lvl w:ilvl="2" w:tplc="0421001B" w:tentative="1">
+      <w:start w:val="1"/>
+      <w:numFmt w:val="lowerRoman"/>
+      <w:lvlText w:val="%3."/>
+      <w:lvlJc w:val="right"/>
+      <w:pPr>
+        <w:ind w:left="3240" w:hanging="180"/>
+      </w:pPr>
+    </w:lvl>
+    <w:lvl w:ilvl="3" w:tplc="0421000F" w:tentative="1">
+      <w:start w:val="1"/>
+      <w:numFmt w:val="decimal"/>
+      <w:lvlText w:val="%4."/>
+      <w:lvlJc w:val="left"/>
+      <w:pPr>
+        <w:ind w:left="3960" w:hanging="360"/>
+      </w:pPr>
+    </w:lvl>
+    <w:lvl w:ilvl="4" w:tplc="04210019" w:tentative="1">
+      <w:start w:val="1"/>
+      <w:numFmt w:val="lowerLetter"/>
+      <w:lvlText w:val="%5."/>
+      <w:lvlJc w:val="left"/>
+      <w:pPr>
+        <w:ind w:left="4680" w:hanging="360"/>
+      </w:pPr>
+    </w:lvl>
+    <w:lvl w:ilvl="5" w:tplc="0421001B" w:tentative="1">
+      <w:start w:val="1"/>
+      <w:numFmt w:val="lowerRoman"/>
+      <w:lvlText w:val="%6."/>
+      <w:lvlJc w:val="right"/>
+      <w:pPr>
+        <w:ind w:left="5400" w:hanging="180"/>
+      </w:pPr>
+    </w:lvl>
+    <w:lvl w:ilvl="6" w:tplc="0421000F" w:tentative="1">
+      <w:start w:val="1"/>
+      <w:numFmt w:val="decimal"/>
+      <w:lvlText w:val="%7."/>
+      <w:lvlJc w:val="left"/>
+      <w:pPr>
+        <w:ind w:left="6120" w:hanging="360"/>
+      </w:pPr>
+    </w:lvl>
+    <w:lvl w:ilvl="7" w:tplc="04210019" w:tentative="1">
+      <w:start w:val="1"/>
+      <w:numFmt w:val="lowerLetter"/>
+      <w:lvlText w:val="%8."/>
+      <w:lvlJc w:val="left"/>
+      <w:pPr>
+        <w:ind w:left="6840" w:hanging="360"/>
+      </w:pPr>
+    </w:lvl>
+    <w:lvl w:ilvl="8" w:tplc="0421001B" w:tentative="1">
+      <w:start w:val="1"/>
+      <w:numFmt w:val="lowerRoman"/>
+      <w:lvlText w:val="%9."/>
+      <w:lvlJc w:val="right"/>
+      <w:pPr>
+        <w:ind w:left="7560" w:hanging="180"/>
+      </w:pPr>
+    </w:lvl>
+  </w:abstractNum>
+  <w:abstractNum w:abstractNumId="2" w15:restartNumberingAfterBreak="0">
     <w:nsid w:val="08625A34"/>
     <w:multiLevelType w:val="hybridMultilevel"/>
     <w:tmpl w:val="C0B4432A"/>
@@ -5329,7 +8550,7 @@
       </w:pPr>
     </w:lvl>
   </w:abstractNum>
-  <w:abstractNum w:abstractNumId="2" w15:restartNumberingAfterBreak="0">
+  <w:abstractNum w:abstractNumId="3" w15:restartNumberingAfterBreak="0">
     <w:nsid w:val="09094C81"/>
     <w:multiLevelType w:val="hybridMultilevel"/>
     <w:tmpl w:val="B8785BDE"/>
@@ -5418,7 +8639,7 @@
       </w:pPr>
     </w:lvl>
   </w:abstractNum>
-  <w:abstractNum w:abstractNumId="3" w15:restartNumberingAfterBreak="0">
+  <w:abstractNum w:abstractNumId="4" w15:restartNumberingAfterBreak="0">
     <w:nsid w:val="0B770E00"/>
     <w:multiLevelType w:val="hybridMultilevel"/>
     <w:tmpl w:val="DDDA7A2A"/>
@@ -5507,7 +8728,7 @@
       </w:pPr>
     </w:lvl>
   </w:abstractNum>
-  <w:abstractNum w:abstractNumId="4" w15:restartNumberingAfterBreak="0">
+  <w:abstractNum w:abstractNumId="5" w15:restartNumberingAfterBreak="0">
     <w:nsid w:val="0ED710AC"/>
     <w:multiLevelType w:val="hybridMultilevel"/>
     <w:tmpl w:val="0F72F126"/>
@@ -5598,7 +8819,7 @@
       </w:pPr>
     </w:lvl>
   </w:abstractNum>
-  <w:abstractNum w:abstractNumId="5" w15:restartNumberingAfterBreak="0">
+  <w:abstractNum w:abstractNumId="6" w15:restartNumberingAfterBreak="0">
     <w:nsid w:val="0F1A0122"/>
     <w:multiLevelType w:val="hybridMultilevel"/>
     <w:tmpl w:val="B358D104"/>
@@ -5687,7 +8908,7 @@
       </w:pPr>
     </w:lvl>
   </w:abstractNum>
-  <w:abstractNum w:abstractNumId="6" w15:restartNumberingAfterBreak="0">
+  <w:abstractNum w:abstractNumId="7" w15:restartNumberingAfterBreak="0">
     <w:nsid w:val="11CF6AC3"/>
     <w:multiLevelType w:val="hybridMultilevel"/>
     <w:tmpl w:val="527E10F6"/>
@@ -5776,7 +8997,7 @@
       </w:pPr>
     </w:lvl>
   </w:abstractNum>
-  <w:abstractNum w:abstractNumId="7" w15:restartNumberingAfterBreak="0">
+  <w:abstractNum w:abstractNumId="8" w15:restartNumberingAfterBreak="0">
     <w:nsid w:val="213B164E"/>
     <w:multiLevelType w:val="hybridMultilevel"/>
     <w:tmpl w:val="BC8AB516"/>
@@ -5889,7 +9110,7 @@
       </w:rPr>
     </w:lvl>
   </w:abstractNum>
-  <w:abstractNum w:abstractNumId="8" w15:restartNumberingAfterBreak="0">
+  <w:abstractNum w:abstractNumId="9" w15:restartNumberingAfterBreak="0">
     <w:nsid w:val="22611A24"/>
     <w:multiLevelType w:val="hybridMultilevel"/>
     <w:tmpl w:val="FA8C93EE"/>
@@ -5975,7 +9196,7 @@
       </w:pPr>
     </w:lvl>
   </w:abstractNum>
-  <w:abstractNum w:abstractNumId="9" w15:restartNumberingAfterBreak="0">
+  <w:abstractNum w:abstractNumId="10" w15:restartNumberingAfterBreak="0">
     <w:nsid w:val="2B4248C4"/>
     <w:multiLevelType w:val="hybridMultilevel"/>
     <w:tmpl w:val="7A962B60"/>
@@ -6061,7 +9282,7 @@
       </w:pPr>
     </w:lvl>
   </w:abstractNum>
-  <w:abstractNum w:abstractNumId="10" w15:restartNumberingAfterBreak="0">
+  <w:abstractNum w:abstractNumId="11" w15:restartNumberingAfterBreak="0">
     <w:nsid w:val="34FD0EAA"/>
     <w:multiLevelType w:val="hybridMultilevel"/>
     <w:tmpl w:val="328EFBB4"/>
@@ -6150,7 +9371,7 @@
       </w:pPr>
     </w:lvl>
   </w:abstractNum>
-  <w:abstractNum w:abstractNumId="11" w15:restartNumberingAfterBreak="0">
+  <w:abstractNum w:abstractNumId="12" w15:restartNumberingAfterBreak="0">
     <w:nsid w:val="38BF343F"/>
     <w:multiLevelType w:val="hybridMultilevel"/>
     <w:tmpl w:val="451460F8"/>
@@ -6236,7 +9457,7 @@
       </w:pPr>
     </w:lvl>
   </w:abstractNum>
-  <w:abstractNum w:abstractNumId="12" w15:restartNumberingAfterBreak="0">
+  <w:abstractNum w:abstractNumId="13" w15:restartNumberingAfterBreak="0">
     <w:nsid w:val="3A9360AC"/>
     <w:multiLevelType w:val="hybridMultilevel"/>
     <w:tmpl w:val="1CE6236C"/>
@@ -6326,7 +9547,7 @@
       </w:pPr>
     </w:lvl>
   </w:abstractNum>
-  <w:abstractNum w:abstractNumId="13" w15:restartNumberingAfterBreak="0">
+  <w:abstractNum w:abstractNumId="14" w15:restartNumberingAfterBreak="0">
     <w:nsid w:val="3BA15ED4"/>
     <w:multiLevelType w:val="hybridMultilevel"/>
     <w:tmpl w:val="587AD542"/>
@@ -6415,7 +9636,7 @@
       </w:pPr>
     </w:lvl>
   </w:abstractNum>
-  <w:abstractNum w:abstractNumId="14" w15:restartNumberingAfterBreak="0">
+  <w:abstractNum w:abstractNumId="15" w15:restartNumberingAfterBreak="0">
     <w:nsid w:val="40664112"/>
     <w:multiLevelType w:val="hybridMultilevel"/>
     <w:tmpl w:val="FA6812F8"/>
@@ -6504,7 +9725,219 @@
       </w:pPr>
     </w:lvl>
   </w:abstractNum>
-  <w:abstractNum w:abstractNumId="15" w15:restartNumberingAfterBreak="0">
+  <w:abstractNum w:abstractNumId="16" w15:restartNumberingAfterBreak="0">
+    <w:nsid w:val="45A62488"/>
+    <w:multiLevelType w:val="hybridMultilevel"/>
+    <w:tmpl w:val="66E28078"/>
+    <w:lvl w:ilvl="0" w:tplc="FCBC49B6">
+      <w:start w:val="1"/>
+      <w:numFmt w:val="decimal"/>
+      <w:lvlText w:val="%1."/>
+      <w:lvlJc w:val="left"/>
+      <w:pPr>
+        <w:ind w:left="720" w:firstLine="0"/>
+      </w:pPr>
+      <w:rPr>
+        <w:rFonts w:ascii="Calibri" w:eastAsia="Calibri" w:hAnsi="Calibri" w:cs="Calibri"/>
+        <w:b w:val="0"/>
+        <w:i w:val="0"/>
+        <w:strike w:val="0"/>
+        <w:dstrike w:val="0"/>
+        <w:color w:val="000000"/>
+        <w:sz w:val="22"/>
+        <w:szCs w:val="22"/>
+        <w:u w:val="none" w:color="000000"/>
+        <w:effect w:val="none"/>
+        <w:bdr w:val="none" w:sz="0" w:space="0" w:color="auto" w:frame="1"/>
+        <w:vertAlign w:val="baseline"/>
+      </w:rPr>
+    </w:lvl>
+    <w:lvl w:ilvl="1" w:tplc="3110B3F6">
+      <w:start w:val="1"/>
+      <w:numFmt w:val="lowerLetter"/>
+      <w:lvlText w:val="%2"/>
+      <w:lvlJc w:val="left"/>
+      <w:pPr>
+        <w:ind w:left="1440" w:firstLine="0"/>
+      </w:pPr>
+      <w:rPr>
+        <w:rFonts w:ascii="Calibri" w:eastAsia="Calibri" w:hAnsi="Calibri" w:cs="Calibri"/>
+        <w:b w:val="0"/>
+        <w:i w:val="0"/>
+        <w:strike w:val="0"/>
+        <w:dstrike w:val="0"/>
+        <w:color w:val="000000"/>
+        <w:sz w:val="22"/>
+        <w:szCs w:val="22"/>
+        <w:u w:val="none" w:color="000000"/>
+        <w:effect w:val="none"/>
+        <w:bdr w:val="none" w:sz="0" w:space="0" w:color="auto" w:frame="1"/>
+        <w:vertAlign w:val="baseline"/>
+      </w:rPr>
+    </w:lvl>
+    <w:lvl w:ilvl="2" w:tplc="61C2BD0C">
+      <w:start w:val="1"/>
+      <w:numFmt w:val="lowerRoman"/>
+      <w:lvlText w:val="%3"/>
+      <w:lvlJc w:val="left"/>
+      <w:pPr>
+        <w:ind w:left="2160" w:firstLine="0"/>
+      </w:pPr>
+      <w:rPr>
+        <w:rFonts w:ascii="Calibri" w:eastAsia="Calibri" w:hAnsi="Calibri" w:cs="Calibri"/>
+        <w:b w:val="0"/>
+        <w:i w:val="0"/>
+        <w:strike w:val="0"/>
+        <w:dstrike w:val="0"/>
+        <w:color w:val="000000"/>
+        <w:sz w:val="22"/>
+        <w:szCs w:val="22"/>
+        <w:u w:val="none" w:color="000000"/>
+        <w:effect w:val="none"/>
+        <w:bdr w:val="none" w:sz="0" w:space="0" w:color="auto" w:frame="1"/>
+        <w:vertAlign w:val="baseline"/>
+      </w:rPr>
+    </w:lvl>
+    <w:lvl w:ilvl="3" w:tplc="17743F52">
+      <w:start w:val="1"/>
+      <w:numFmt w:val="decimal"/>
+      <w:lvlText w:val="%4"/>
+      <w:lvlJc w:val="left"/>
+      <w:pPr>
+        <w:ind w:left="2880" w:firstLine="0"/>
+      </w:pPr>
+      <w:rPr>
+        <w:rFonts w:ascii="Calibri" w:eastAsia="Calibri" w:hAnsi="Calibri" w:cs="Calibri"/>
+        <w:b w:val="0"/>
+        <w:i w:val="0"/>
+        <w:strike w:val="0"/>
+        <w:dstrike w:val="0"/>
+        <w:color w:val="000000"/>
+        <w:sz w:val="22"/>
+        <w:szCs w:val="22"/>
+        <w:u w:val="none" w:color="000000"/>
+        <w:effect w:val="none"/>
+        <w:bdr w:val="none" w:sz="0" w:space="0" w:color="auto" w:frame="1"/>
+        <w:vertAlign w:val="baseline"/>
+      </w:rPr>
+    </w:lvl>
+    <w:lvl w:ilvl="4" w:tplc="AD287342">
+      <w:start w:val="1"/>
+      <w:numFmt w:val="lowerLetter"/>
+      <w:lvlText w:val="%5"/>
+      <w:lvlJc w:val="left"/>
+      <w:pPr>
+        <w:ind w:left="3600" w:firstLine="0"/>
+      </w:pPr>
+      <w:rPr>
+        <w:rFonts w:ascii="Calibri" w:eastAsia="Calibri" w:hAnsi="Calibri" w:cs="Calibri"/>
+        <w:b w:val="0"/>
+        <w:i w:val="0"/>
+        <w:strike w:val="0"/>
+        <w:dstrike w:val="0"/>
+        <w:color w:val="000000"/>
+        <w:sz w:val="22"/>
+        <w:szCs w:val="22"/>
+        <w:u w:val="none" w:color="000000"/>
+        <w:effect w:val="none"/>
+        <w:bdr w:val="none" w:sz="0" w:space="0" w:color="auto" w:frame="1"/>
+        <w:vertAlign w:val="baseline"/>
+      </w:rPr>
+    </w:lvl>
+    <w:lvl w:ilvl="5" w:tplc="4224BFEE">
+      <w:start w:val="1"/>
+      <w:numFmt w:val="lowerRoman"/>
+      <w:lvlText w:val="%6"/>
+      <w:lvlJc w:val="left"/>
+      <w:pPr>
+        <w:ind w:left="4320" w:firstLine="0"/>
+      </w:pPr>
+      <w:rPr>
+        <w:rFonts w:ascii="Calibri" w:eastAsia="Calibri" w:hAnsi="Calibri" w:cs="Calibri"/>
+        <w:b w:val="0"/>
+        <w:i w:val="0"/>
+        <w:strike w:val="0"/>
+        <w:dstrike w:val="0"/>
+        <w:color w:val="000000"/>
+        <w:sz w:val="22"/>
+        <w:szCs w:val="22"/>
+        <w:u w:val="none" w:color="000000"/>
+        <w:effect w:val="none"/>
+        <w:bdr w:val="none" w:sz="0" w:space="0" w:color="auto" w:frame="1"/>
+        <w:vertAlign w:val="baseline"/>
+      </w:rPr>
+    </w:lvl>
+    <w:lvl w:ilvl="6" w:tplc="877ADB04">
+      <w:start w:val="1"/>
+      <w:numFmt w:val="decimal"/>
+      <w:lvlText w:val="%7"/>
+      <w:lvlJc w:val="left"/>
+      <w:pPr>
+        <w:ind w:left="5040" w:firstLine="0"/>
+      </w:pPr>
+      <w:rPr>
+        <w:rFonts w:ascii="Calibri" w:eastAsia="Calibri" w:hAnsi="Calibri" w:cs="Calibri"/>
+        <w:b w:val="0"/>
+        <w:i w:val="0"/>
+        <w:strike w:val="0"/>
+        <w:dstrike w:val="0"/>
+        <w:color w:val="000000"/>
+        <w:sz w:val="22"/>
+        <w:szCs w:val="22"/>
+        <w:u w:val="none" w:color="000000"/>
+        <w:effect w:val="none"/>
+        <w:bdr w:val="none" w:sz="0" w:space="0" w:color="auto" w:frame="1"/>
+        <w:vertAlign w:val="baseline"/>
+      </w:rPr>
+    </w:lvl>
+    <w:lvl w:ilvl="7" w:tplc="CDCA4FD0">
+      <w:start w:val="1"/>
+      <w:numFmt w:val="lowerLetter"/>
+      <w:lvlText w:val="%8"/>
+      <w:lvlJc w:val="left"/>
+      <w:pPr>
+        <w:ind w:left="5760" w:firstLine="0"/>
+      </w:pPr>
+      <w:rPr>
+        <w:rFonts w:ascii="Calibri" w:eastAsia="Calibri" w:hAnsi="Calibri" w:cs="Calibri"/>
+        <w:b w:val="0"/>
+        <w:i w:val="0"/>
+        <w:strike w:val="0"/>
+        <w:dstrike w:val="0"/>
+        <w:color w:val="000000"/>
+        <w:sz w:val="22"/>
+        <w:szCs w:val="22"/>
+        <w:u w:val="none" w:color="000000"/>
+        <w:effect w:val="none"/>
+        <w:bdr w:val="none" w:sz="0" w:space="0" w:color="auto" w:frame="1"/>
+        <w:vertAlign w:val="baseline"/>
+      </w:rPr>
+    </w:lvl>
+    <w:lvl w:ilvl="8" w:tplc="2E8AF21A">
+      <w:start w:val="1"/>
+      <w:numFmt w:val="lowerRoman"/>
+      <w:lvlText w:val="%9"/>
+      <w:lvlJc w:val="left"/>
+      <w:pPr>
+        <w:ind w:left="6480" w:firstLine="0"/>
+      </w:pPr>
+      <w:rPr>
+        <w:rFonts w:ascii="Calibri" w:eastAsia="Calibri" w:hAnsi="Calibri" w:cs="Calibri"/>
+        <w:b w:val="0"/>
+        <w:i w:val="0"/>
+        <w:strike w:val="0"/>
+        <w:dstrike w:val="0"/>
+        <w:color w:val="000000"/>
+        <w:sz w:val="22"/>
+        <w:szCs w:val="22"/>
+        <w:u w:val="none" w:color="000000"/>
+        <w:effect w:val="none"/>
+        <w:bdr w:val="none" w:sz="0" w:space="0" w:color="auto" w:frame="1"/>
+        <w:vertAlign w:val="baseline"/>
+      </w:rPr>
+    </w:lvl>
+  </w:abstractNum>
+  <w:abstractNum w:abstractNumId="17" w15:restartNumberingAfterBreak="0">
     <w:nsid w:val="4C80046F"/>
     <w:multiLevelType w:val="hybridMultilevel"/>
     <w:tmpl w:val="F872CE92"/>
@@ -6593,7 +10026,7 @@
       </w:pPr>
     </w:lvl>
   </w:abstractNum>
-  <w:abstractNum w:abstractNumId="16" w15:restartNumberingAfterBreak="0">
+  <w:abstractNum w:abstractNumId="18" w15:restartNumberingAfterBreak="0">
     <w:nsid w:val="4D364DC8"/>
     <w:multiLevelType w:val="hybridMultilevel"/>
     <w:tmpl w:val="55C03A34"/>
@@ -6679,7 +10112,7 @@
       </w:pPr>
     </w:lvl>
   </w:abstractNum>
-  <w:abstractNum w:abstractNumId="17" w15:restartNumberingAfterBreak="0">
+  <w:abstractNum w:abstractNumId="19" w15:restartNumberingAfterBreak="0">
     <w:nsid w:val="54F92C8F"/>
     <w:multiLevelType w:val="hybridMultilevel"/>
     <w:tmpl w:val="044E61FA"/>
@@ -6768,7 +10201,7 @@
       </w:pPr>
     </w:lvl>
   </w:abstractNum>
-  <w:abstractNum w:abstractNumId="18" w15:restartNumberingAfterBreak="0">
+  <w:abstractNum w:abstractNumId="20" w15:restartNumberingAfterBreak="0">
     <w:nsid w:val="55B42C2D"/>
     <w:multiLevelType w:val="hybridMultilevel"/>
     <w:tmpl w:val="ECAE57C0"/>
@@ -6857,7 +10290,7 @@
       </w:pPr>
     </w:lvl>
   </w:abstractNum>
-  <w:abstractNum w:abstractNumId="19" w15:restartNumberingAfterBreak="0">
+  <w:abstractNum w:abstractNumId="21" w15:restartNumberingAfterBreak="0">
     <w:nsid w:val="571D4420"/>
     <w:multiLevelType w:val="hybridMultilevel"/>
     <w:tmpl w:val="1954094E"/>
@@ -6943,7 +10376,7 @@
       </w:pPr>
     </w:lvl>
   </w:abstractNum>
-  <w:abstractNum w:abstractNumId="20" w15:restartNumberingAfterBreak="0">
+  <w:abstractNum w:abstractNumId="22" w15:restartNumberingAfterBreak="0">
     <w:nsid w:val="57BE5E9E"/>
     <w:multiLevelType w:val="hybridMultilevel"/>
     <w:tmpl w:val="1A2C8E5E"/>
@@ -7032,7 +10465,7 @@
       </w:pPr>
     </w:lvl>
   </w:abstractNum>
-  <w:abstractNum w:abstractNumId="21" w15:restartNumberingAfterBreak="0">
+  <w:abstractNum w:abstractNumId="23" w15:restartNumberingAfterBreak="0">
     <w:nsid w:val="59196AD7"/>
     <w:multiLevelType w:val="hybridMultilevel"/>
     <w:tmpl w:val="D73A7180"/>
@@ -7121,7 +10554,7 @@
       </w:pPr>
     </w:lvl>
   </w:abstractNum>
-  <w:abstractNum w:abstractNumId="22" w15:restartNumberingAfterBreak="0">
+  <w:abstractNum w:abstractNumId="24" w15:restartNumberingAfterBreak="0">
     <w:nsid w:val="597A69EF"/>
     <w:multiLevelType w:val="hybridMultilevel"/>
     <w:tmpl w:val="0F160AC2"/>
@@ -7210,7 +10643,7 @@
       </w:pPr>
     </w:lvl>
   </w:abstractNum>
-  <w:abstractNum w:abstractNumId="23" w15:restartNumberingAfterBreak="0">
+  <w:abstractNum w:abstractNumId="25" w15:restartNumberingAfterBreak="0">
     <w:nsid w:val="59A444BC"/>
     <w:multiLevelType w:val="hybridMultilevel"/>
     <w:tmpl w:val="43E4E4FC"/>
@@ -7299,7 +10732,7 @@
       </w:pPr>
     </w:lvl>
   </w:abstractNum>
-  <w:abstractNum w:abstractNumId="24" w15:restartNumberingAfterBreak="0">
+  <w:abstractNum w:abstractNumId="26" w15:restartNumberingAfterBreak="0">
     <w:nsid w:val="5A5E0994"/>
     <w:multiLevelType w:val="hybridMultilevel"/>
     <w:tmpl w:val="3C4E06BC"/>
@@ -7385,7 +10818,7 @@
       </w:pPr>
     </w:lvl>
   </w:abstractNum>
-  <w:abstractNum w:abstractNumId="25" w15:restartNumberingAfterBreak="0">
+  <w:abstractNum w:abstractNumId="27" w15:restartNumberingAfterBreak="0">
     <w:nsid w:val="5AC15B12"/>
     <w:multiLevelType w:val="hybridMultilevel"/>
     <w:tmpl w:val="3A50A0BA"/>
@@ -7471,7 +10904,7 @@
       </w:pPr>
     </w:lvl>
   </w:abstractNum>
-  <w:abstractNum w:abstractNumId="26" w15:restartNumberingAfterBreak="0">
+  <w:abstractNum w:abstractNumId="28" w15:restartNumberingAfterBreak="0">
     <w:nsid w:val="5DF36F58"/>
     <w:multiLevelType w:val="hybridMultilevel"/>
     <w:tmpl w:val="B6AEBCF6"/>
@@ -7557,7 +10990,7 @@
       </w:pPr>
     </w:lvl>
   </w:abstractNum>
-  <w:abstractNum w:abstractNumId="27" w15:restartNumberingAfterBreak="0">
+  <w:abstractNum w:abstractNumId="29" w15:restartNumberingAfterBreak="0">
     <w:nsid w:val="5E9E12A8"/>
     <w:multiLevelType w:val="hybridMultilevel"/>
     <w:tmpl w:val="B500428C"/>
@@ -7643,7 +11076,7 @@
       </w:pPr>
     </w:lvl>
   </w:abstractNum>
-  <w:abstractNum w:abstractNumId="28" w15:restartNumberingAfterBreak="0">
+  <w:abstractNum w:abstractNumId="30" w15:restartNumberingAfterBreak="0">
     <w:nsid w:val="65844C32"/>
     <w:multiLevelType w:val="hybridMultilevel"/>
     <w:tmpl w:val="FEEAEAEC"/>
@@ -7732,7 +11165,7 @@
       </w:pPr>
     </w:lvl>
   </w:abstractNum>
-  <w:abstractNum w:abstractNumId="29" w15:restartNumberingAfterBreak="0">
+  <w:abstractNum w:abstractNumId="31" w15:restartNumberingAfterBreak="0">
     <w:nsid w:val="659146DB"/>
     <w:multiLevelType w:val="hybridMultilevel"/>
     <w:tmpl w:val="32566F42"/>
@@ -7821,7 +11254,7 @@
       </w:pPr>
     </w:lvl>
   </w:abstractNum>
-  <w:abstractNum w:abstractNumId="30" w15:restartNumberingAfterBreak="0">
+  <w:abstractNum w:abstractNumId="32" w15:restartNumberingAfterBreak="0">
     <w:nsid w:val="6CB1075D"/>
     <w:multiLevelType w:val="hybridMultilevel"/>
     <w:tmpl w:val="D180D2B6"/>
@@ -7910,7 +11343,7 @@
       </w:pPr>
     </w:lvl>
   </w:abstractNum>
-  <w:abstractNum w:abstractNumId="31" w15:restartNumberingAfterBreak="0">
+  <w:abstractNum w:abstractNumId="33" w15:restartNumberingAfterBreak="0">
     <w:nsid w:val="70715FAE"/>
     <w:multiLevelType w:val="hybridMultilevel"/>
     <w:tmpl w:val="CBD67BCA"/>
@@ -7999,7 +11432,7 @@
       </w:pPr>
     </w:lvl>
   </w:abstractNum>
-  <w:abstractNum w:abstractNumId="32" w15:restartNumberingAfterBreak="0">
+  <w:abstractNum w:abstractNumId="34" w15:restartNumberingAfterBreak="0">
     <w:nsid w:val="730B2F20"/>
     <w:multiLevelType w:val="hybridMultilevel"/>
     <w:tmpl w:val="2328F97A"/>
@@ -8085,7 +11518,7 @@
       </w:pPr>
     </w:lvl>
   </w:abstractNum>
-  <w:abstractNum w:abstractNumId="33" w15:restartNumberingAfterBreak="0">
+  <w:abstractNum w:abstractNumId="35" w15:restartNumberingAfterBreak="0">
     <w:nsid w:val="76364329"/>
     <w:multiLevelType w:val="hybridMultilevel"/>
     <w:tmpl w:val="34EA7B02"/>
@@ -8174,7 +11607,219 @@
       </w:pPr>
     </w:lvl>
   </w:abstractNum>
-  <w:abstractNum w:abstractNumId="34" w15:restartNumberingAfterBreak="0">
+  <w:abstractNum w:abstractNumId="36" w15:restartNumberingAfterBreak="0">
+    <w:nsid w:val="7B2930B2"/>
+    <w:multiLevelType w:val="hybridMultilevel"/>
+    <w:tmpl w:val="C7CEA6A8"/>
+    <w:lvl w:ilvl="0" w:tplc="15DACFF8">
+      <w:start w:val="1"/>
+      <w:numFmt w:val="decimal"/>
+      <w:lvlText w:val="%1."/>
+      <w:lvlJc w:val="left"/>
+      <w:pPr>
+        <w:ind w:left="720" w:firstLine="0"/>
+      </w:pPr>
+      <w:rPr>
+        <w:rFonts w:ascii="Calibri" w:eastAsia="Calibri" w:hAnsi="Calibri" w:cs="Calibri"/>
+        <w:b w:val="0"/>
+        <w:i w:val="0"/>
+        <w:strike w:val="0"/>
+        <w:dstrike w:val="0"/>
+        <w:color w:val="000000"/>
+        <w:sz w:val="22"/>
+        <w:szCs w:val="22"/>
+        <w:u w:val="none" w:color="000000"/>
+        <w:effect w:val="none"/>
+        <w:bdr w:val="none" w:sz="0" w:space="0" w:color="auto" w:frame="1"/>
+        <w:vertAlign w:val="baseline"/>
+      </w:rPr>
+    </w:lvl>
+    <w:lvl w:ilvl="1" w:tplc="D32A97DA">
+      <w:start w:val="1"/>
+      <w:numFmt w:val="lowerLetter"/>
+      <w:lvlText w:val="%2"/>
+      <w:lvlJc w:val="left"/>
+      <w:pPr>
+        <w:ind w:left="1440" w:firstLine="0"/>
+      </w:pPr>
+      <w:rPr>
+        <w:rFonts w:ascii="Calibri" w:eastAsia="Calibri" w:hAnsi="Calibri" w:cs="Calibri"/>
+        <w:b w:val="0"/>
+        <w:i w:val="0"/>
+        <w:strike w:val="0"/>
+        <w:dstrike w:val="0"/>
+        <w:color w:val="000000"/>
+        <w:sz w:val="22"/>
+        <w:szCs w:val="22"/>
+        <w:u w:val="none" w:color="000000"/>
+        <w:effect w:val="none"/>
+        <w:bdr w:val="none" w:sz="0" w:space="0" w:color="auto" w:frame="1"/>
+        <w:vertAlign w:val="baseline"/>
+      </w:rPr>
+    </w:lvl>
+    <w:lvl w:ilvl="2" w:tplc="01BCD250">
+      <w:start w:val="1"/>
+      <w:numFmt w:val="lowerRoman"/>
+      <w:lvlText w:val="%3"/>
+      <w:lvlJc w:val="left"/>
+      <w:pPr>
+        <w:ind w:left="2160" w:firstLine="0"/>
+      </w:pPr>
+      <w:rPr>
+        <w:rFonts w:ascii="Calibri" w:eastAsia="Calibri" w:hAnsi="Calibri" w:cs="Calibri"/>
+        <w:b w:val="0"/>
+        <w:i w:val="0"/>
+        <w:strike w:val="0"/>
+        <w:dstrike w:val="0"/>
+        <w:color w:val="000000"/>
+        <w:sz w:val="22"/>
+        <w:szCs w:val="22"/>
+        <w:u w:val="none" w:color="000000"/>
+        <w:effect w:val="none"/>
+        <w:bdr w:val="none" w:sz="0" w:space="0" w:color="auto" w:frame="1"/>
+        <w:vertAlign w:val="baseline"/>
+      </w:rPr>
+    </w:lvl>
+    <w:lvl w:ilvl="3" w:tplc="F35E2864">
+      <w:start w:val="1"/>
+      <w:numFmt w:val="decimal"/>
+      <w:lvlText w:val="%4"/>
+      <w:lvlJc w:val="left"/>
+      <w:pPr>
+        <w:ind w:left="2880" w:firstLine="0"/>
+      </w:pPr>
+      <w:rPr>
+        <w:rFonts w:ascii="Calibri" w:eastAsia="Calibri" w:hAnsi="Calibri" w:cs="Calibri"/>
+        <w:b w:val="0"/>
+        <w:i w:val="0"/>
+        <w:strike w:val="0"/>
+        <w:dstrike w:val="0"/>
+        <w:color w:val="000000"/>
+        <w:sz w:val="22"/>
+        <w:szCs w:val="22"/>
+        <w:u w:val="none" w:color="000000"/>
+        <w:effect w:val="none"/>
+        <w:bdr w:val="none" w:sz="0" w:space="0" w:color="auto" w:frame="1"/>
+        <w:vertAlign w:val="baseline"/>
+      </w:rPr>
+    </w:lvl>
+    <w:lvl w:ilvl="4" w:tplc="F37691F6">
+      <w:start w:val="1"/>
+      <w:numFmt w:val="lowerLetter"/>
+      <w:lvlText w:val="%5"/>
+      <w:lvlJc w:val="left"/>
+      <w:pPr>
+        <w:ind w:left="3600" w:firstLine="0"/>
+      </w:pPr>
+      <w:rPr>
+        <w:rFonts w:ascii="Calibri" w:eastAsia="Calibri" w:hAnsi="Calibri" w:cs="Calibri"/>
+        <w:b w:val="0"/>
+        <w:i w:val="0"/>
+        <w:strike w:val="0"/>
+        <w:dstrike w:val="0"/>
+        <w:color w:val="000000"/>
+        <w:sz w:val="22"/>
+        <w:szCs w:val="22"/>
+        <w:u w:val="none" w:color="000000"/>
+        <w:effect w:val="none"/>
+        <w:bdr w:val="none" w:sz="0" w:space="0" w:color="auto" w:frame="1"/>
+        <w:vertAlign w:val="baseline"/>
+      </w:rPr>
+    </w:lvl>
+    <w:lvl w:ilvl="5" w:tplc="2466D5F8">
+      <w:start w:val="1"/>
+      <w:numFmt w:val="lowerRoman"/>
+      <w:lvlText w:val="%6"/>
+      <w:lvlJc w:val="left"/>
+      <w:pPr>
+        <w:ind w:left="4320" w:firstLine="0"/>
+      </w:pPr>
+      <w:rPr>
+        <w:rFonts w:ascii="Calibri" w:eastAsia="Calibri" w:hAnsi="Calibri" w:cs="Calibri"/>
+        <w:b w:val="0"/>
+        <w:i w:val="0"/>
+        <w:strike w:val="0"/>
+        <w:dstrike w:val="0"/>
+        <w:color w:val="000000"/>
+        <w:sz w:val="22"/>
+        <w:szCs w:val="22"/>
+        <w:u w:val="none" w:color="000000"/>
+        <w:effect w:val="none"/>
+        <w:bdr w:val="none" w:sz="0" w:space="0" w:color="auto" w:frame="1"/>
+        <w:vertAlign w:val="baseline"/>
+      </w:rPr>
+    </w:lvl>
+    <w:lvl w:ilvl="6" w:tplc="2CE23E7E">
+      <w:start w:val="1"/>
+      <w:numFmt w:val="decimal"/>
+      <w:lvlText w:val="%7"/>
+      <w:lvlJc w:val="left"/>
+      <w:pPr>
+        <w:ind w:left="5040" w:firstLine="0"/>
+      </w:pPr>
+      <w:rPr>
+        <w:rFonts w:ascii="Calibri" w:eastAsia="Calibri" w:hAnsi="Calibri" w:cs="Calibri"/>
+        <w:b w:val="0"/>
+        <w:i w:val="0"/>
+        <w:strike w:val="0"/>
+        <w:dstrike w:val="0"/>
+        <w:color w:val="000000"/>
+        <w:sz w:val="22"/>
+        <w:szCs w:val="22"/>
+        <w:u w:val="none" w:color="000000"/>
+        <w:effect w:val="none"/>
+        <w:bdr w:val="none" w:sz="0" w:space="0" w:color="auto" w:frame="1"/>
+        <w:vertAlign w:val="baseline"/>
+      </w:rPr>
+    </w:lvl>
+    <w:lvl w:ilvl="7" w:tplc="D3C01FCA">
+      <w:start w:val="1"/>
+      <w:numFmt w:val="lowerLetter"/>
+      <w:lvlText w:val="%8"/>
+      <w:lvlJc w:val="left"/>
+      <w:pPr>
+        <w:ind w:left="5760" w:firstLine="0"/>
+      </w:pPr>
+      <w:rPr>
+        <w:rFonts w:ascii="Calibri" w:eastAsia="Calibri" w:hAnsi="Calibri" w:cs="Calibri"/>
+        <w:b w:val="0"/>
+        <w:i w:val="0"/>
+        <w:strike w:val="0"/>
+        <w:dstrike w:val="0"/>
+        <w:color w:val="000000"/>
+        <w:sz w:val="22"/>
+        <w:szCs w:val="22"/>
+        <w:u w:val="none" w:color="000000"/>
+        <w:effect w:val="none"/>
+        <w:bdr w:val="none" w:sz="0" w:space="0" w:color="auto" w:frame="1"/>
+        <w:vertAlign w:val="baseline"/>
+      </w:rPr>
+    </w:lvl>
+    <w:lvl w:ilvl="8" w:tplc="F53822CE">
+      <w:start w:val="1"/>
+      <w:numFmt w:val="lowerRoman"/>
+      <w:lvlText w:val="%9"/>
+      <w:lvlJc w:val="left"/>
+      <w:pPr>
+        <w:ind w:left="6480" w:firstLine="0"/>
+      </w:pPr>
+      <w:rPr>
+        <w:rFonts w:ascii="Calibri" w:eastAsia="Calibri" w:hAnsi="Calibri" w:cs="Calibri"/>
+        <w:b w:val="0"/>
+        <w:i w:val="0"/>
+        <w:strike w:val="0"/>
+        <w:dstrike w:val="0"/>
+        <w:color w:val="000000"/>
+        <w:sz w:val="22"/>
+        <w:szCs w:val="22"/>
+        <w:u w:val="none" w:color="000000"/>
+        <w:effect w:val="none"/>
+        <w:bdr w:val="none" w:sz="0" w:space="0" w:color="auto" w:frame="1"/>
+        <w:vertAlign w:val="baseline"/>
+      </w:rPr>
+    </w:lvl>
+  </w:abstractNum>
+  <w:abstractNum w:abstractNumId="37" w15:restartNumberingAfterBreak="0">
     <w:nsid w:val="7CF0666A"/>
     <w:multiLevelType w:val="hybridMultilevel"/>
     <w:tmpl w:val="53788B4A"/>
@@ -8263,110 +11908,265 @@
       </w:pPr>
     </w:lvl>
   </w:abstractNum>
+  <w:abstractNum w:abstractNumId="38" w15:restartNumberingAfterBreak="0">
+    <w:nsid w:val="7E32160B"/>
+    <w:multiLevelType w:val="hybridMultilevel"/>
+    <w:tmpl w:val="3530BECC"/>
+    <w:lvl w:ilvl="0" w:tplc="F718DCCC">
+      <w:start w:val="1"/>
+      <w:numFmt w:val="decimal"/>
+      <w:lvlText w:val="%1."/>
+      <w:lvlJc w:val="left"/>
+      <w:pPr>
+        <w:ind w:left="1800" w:hanging="360"/>
+      </w:pPr>
+      <w:rPr>
+        <w:rFonts w:hint="default"/>
+      </w:rPr>
+    </w:lvl>
+    <w:lvl w:ilvl="1" w:tplc="04210019" w:tentative="1">
+      <w:start w:val="1"/>
+      <w:numFmt w:val="lowerLetter"/>
+      <w:lvlText w:val="%2."/>
+      <w:lvlJc w:val="left"/>
+      <w:pPr>
+        <w:ind w:left="2520" w:hanging="360"/>
+      </w:pPr>
+    </w:lvl>
+    <w:lvl w:ilvl="2" w:tplc="0421001B" w:tentative="1">
+      <w:start w:val="1"/>
+      <w:numFmt w:val="lowerRoman"/>
+      <w:lvlText w:val="%3."/>
+      <w:lvlJc w:val="right"/>
+      <w:pPr>
+        <w:ind w:left="3240" w:hanging="180"/>
+      </w:pPr>
+    </w:lvl>
+    <w:lvl w:ilvl="3" w:tplc="0421000F" w:tentative="1">
+      <w:start w:val="1"/>
+      <w:numFmt w:val="decimal"/>
+      <w:lvlText w:val="%4."/>
+      <w:lvlJc w:val="left"/>
+      <w:pPr>
+        <w:ind w:left="3960" w:hanging="360"/>
+      </w:pPr>
+    </w:lvl>
+    <w:lvl w:ilvl="4" w:tplc="04210019" w:tentative="1">
+      <w:start w:val="1"/>
+      <w:numFmt w:val="lowerLetter"/>
+      <w:lvlText w:val="%5."/>
+      <w:lvlJc w:val="left"/>
+      <w:pPr>
+        <w:ind w:left="4680" w:hanging="360"/>
+      </w:pPr>
+    </w:lvl>
+    <w:lvl w:ilvl="5" w:tplc="0421001B" w:tentative="1">
+      <w:start w:val="1"/>
+      <w:numFmt w:val="lowerRoman"/>
+      <w:lvlText w:val="%6."/>
+      <w:lvlJc w:val="right"/>
+      <w:pPr>
+        <w:ind w:left="5400" w:hanging="180"/>
+      </w:pPr>
+    </w:lvl>
+    <w:lvl w:ilvl="6" w:tplc="0421000F" w:tentative="1">
+      <w:start w:val="1"/>
+      <w:numFmt w:val="decimal"/>
+      <w:lvlText w:val="%7."/>
+      <w:lvlJc w:val="left"/>
+      <w:pPr>
+        <w:ind w:left="6120" w:hanging="360"/>
+      </w:pPr>
+    </w:lvl>
+    <w:lvl w:ilvl="7" w:tplc="04210019" w:tentative="1">
+      <w:start w:val="1"/>
+      <w:numFmt w:val="lowerLetter"/>
+      <w:lvlText w:val="%8."/>
+      <w:lvlJc w:val="left"/>
+      <w:pPr>
+        <w:ind w:left="6840" w:hanging="360"/>
+      </w:pPr>
+    </w:lvl>
+    <w:lvl w:ilvl="8" w:tplc="0421001B" w:tentative="1">
+      <w:start w:val="1"/>
+      <w:numFmt w:val="lowerRoman"/>
+      <w:lvlText w:val="%9."/>
+      <w:lvlJc w:val="right"/>
+      <w:pPr>
+        <w:ind w:left="7560" w:hanging="180"/>
+      </w:pPr>
+    </w:lvl>
+  </w:abstractNum>
   <w:num w:numId="1">
-    <w:abstractNumId w:val="18"/>
+    <w:abstractNumId w:val="20"/>
   </w:num>
   <w:num w:numId="2">
-    <w:abstractNumId w:val="11"/>
+    <w:abstractNumId w:val="12"/>
   </w:num>
   <w:num w:numId="3">
     <w:abstractNumId w:val="0"/>
   </w:num>
   <w:num w:numId="4">
+    <w:abstractNumId w:val="28"/>
+  </w:num>
+  <w:num w:numId="5">
+    <w:abstractNumId w:val="13"/>
+  </w:num>
+  <w:num w:numId="6">
+    <w:abstractNumId w:val="8"/>
+  </w:num>
+  <w:num w:numId="7">
+    <w:abstractNumId w:val="29"/>
+  </w:num>
+  <w:num w:numId="8">
+    <w:abstractNumId w:val="18"/>
+  </w:num>
+  <w:num w:numId="9">
+    <w:abstractNumId w:val="31"/>
+  </w:num>
+  <w:num w:numId="10">
+    <w:abstractNumId w:val="17"/>
+  </w:num>
+  <w:num w:numId="11">
+    <w:abstractNumId w:val="33"/>
+  </w:num>
+  <w:num w:numId="12">
+    <w:abstractNumId w:val="3"/>
+  </w:num>
+  <w:num w:numId="13">
+    <w:abstractNumId w:val="24"/>
+  </w:num>
+  <w:num w:numId="14">
+    <w:abstractNumId w:val="10"/>
+  </w:num>
+  <w:num w:numId="15">
+    <w:abstractNumId w:val="37"/>
+  </w:num>
+  <w:num w:numId="16">
+    <w:abstractNumId w:val="4"/>
+  </w:num>
+  <w:num w:numId="17">
+    <w:abstractNumId w:val="22"/>
+  </w:num>
+  <w:num w:numId="18">
+    <w:abstractNumId w:val="6"/>
+  </w:num>
+  <w:num w:numId="19">
+    <w:abstractNumId w:val="7"/>
+  </w:num>
+  <w:num w:numId="20">
+    <w:abstractNumId w:val="30"/>
+  </w:num>
+  <w:num w:numId="21">
+    <w:abstractNumId w:val="14"/>
+  </w:num>
+  <w:num w:numId="22">
+    <w:abstractNumId w:val="2"/>
+  </w:num>
+  <w:num w:numId="23">
+    <w:abstractNumId w:val="27"/>
+  </w:num>
+  <w:num w:numId="24">
+    <w:abstractNumId w:val="21"/>
+  </w:num>
+  <w:num w:numId="25">
     <w:abstractNumId w:val="26"/>
   </w:num>
-  <w:num w:numId="5">
-    <w:abstractNumId w:val="12"/>
+  <w:num w:numId="26">
+    <w:abstractNumId w:val="25"/>
   </w:num>
-  <w:num w:numId="6">
-    <w:abstractNumId w:val="7"/>
+  <w:num w:numId="27">
+    <w:abstractNumId w:val="9"/>
   </w:num>
-  <w:num w:numId="7">
-    <w:abstractNumId w:val="27"/>
-  </w:num>
-  <w:num w:numId="8">
-    <w:abstractNumId w:val="16"/>
-  </w:num>
-  <w:num w:numId="9">
-    <w:abstractNumId w:val="29"/>
-  </w:num>
-  <w:num w:numId="10">
+  <w:num w:numId="28">
     <w:abstractNumId w:val="15"/>
   </w:num>
-  <w:num w:numId="11">
-    <w:abstractNumId w:val="31"/>
+  <w:num w:numId="29">
+    <w:abstractNumId w:val="11"/>
   </w:num>
-  <w:num w:numId="12">
-    <w:abstractNumId w:val="2"/>
+  <w:num w:numId="30">
+    <w:abstractNumId w:val="35"/>
   </w:num>
-  <w:num w:numId="13">
-    <w:abstractNumId w:val="22"/>
-  </w:num>
-  <w:num w:numId="14">
-    <w:abstractNumId w:val="9"/>
-  </w:num>
-  <w:num w:numId="15">
+  <w:num w:numId="31">
     <w:abstractNumId w:val="34"/>
   </w:num>
-  <w:num w:numId="16">
-    <w:abstractNumId w:val="3"/>
+  <w:num w:numId="32">
+    <w:abstractNumId w:val="23"/>
   </w:num>
-  <w:num w:numId="17">
-    <w:abstractNumId w:val="20"/>
+  <w:num w:numId="33">
+    <w:abstractNumId w:val="32"/>
   </w:num>
-  <w:num w:numId="18">
+  <w:num w:numId="34">
     <w:abstractNumId w:val="5"/>
   </w:num>
-  <w:num w:numId="19">
-    <w:abstractNumId w:val="6"/>
+  <w:num w:numId="35">
+    <w:abstractNumId w:val="19"/>
   </w:num>
-  <w:num w:numId="20">
-    <w:abstractNumId w:val="28"/>
+  <w:num w:numId="36">
+    <w:abstractNumId w:val="36"/>
+    <w:lvlOverride w:ilvl="0">
+      <w:startOverride w:val="1"/>
+    </w:lvlOverride>
+    <w:lvlOverride w:ilvl="1">
+      <w:startOverride w:val="1"/>
+    </w:lvlOverride>
+    <w:lvlOverride w:ilvl="2">
+      <w:startOverride w:val="1"/>
+    </w:lvlOverride>
+    <w:lvlOverride w:ilvl="3">
+      <w:startOverride w:val="1"/>
+    </w:lvlOverride>
+    <w:lvlOverride w:ilvl="4">
+      <w:startOverride w:val="1"/>
+    </w:lvlOverride>
+    <w:lvlOverride w:ilvl="5">
+      <w:startOverride w:val="1"/>
+    </w:lvlOverride>
+    <w:lvlOverride w:ilvl="6">
+      <w:startOverride w:val="1"/>
+    </w:lvlOverride>
+    <w:lvlOverride w:ilvl="7">
+      <w:startOverride w:val="1"/>
+    </w:lvlOverride>
+    <w:lvlOverride w:ilvl="8">
+      <w:startOverride w:val="1"/>
+    </w:lvlOverride>
   </w:num>
-  <w:num w:numId="21">
-    <w:abstractNumId w:val="13"/>
+  <w:num w:numId="37">
+    <w:abstractNumId w:val="16"/>
+    <w:lvlOverride w:ilvl="0">
+      <w:startOverride w:val="1"/>
+    </w:lvlOverride>
+    <w:lvlOverride w:ilvl="1">
+      <w:startOverride w:val="1"/>
+    </w:lvlOverride>
+    <w:lvlOverride w:ilvl="2">
+      <w:startOverride w:val="1"/>
+    </w:lvlOverride>
+    <w:lvlOverride w:ilvl="3">
+      <w:startOverride w:val="1"/>
+    </w:lvlOverride>
+    <w:lvlOverride w:ilvl="4">
+      <w:startOverride w:val="1"/>
+    </w:lvlOverride>
+    <w:lvlOverride w:ilvl="5">
+      <w:startOverride w:val="1"/>
+    </w:lvlOverride>
+    <w:lvlOverride w:ilvl="6">
+      <w:startOverride w:val="1"/>
+    </w:lvlOverride>
+    <w:lvlOverride w:ilvl="7">
+      <w:startOverride w:val="1"/>
+    </w:lvlOverride>
+    <w:lvlOverride w:ilvl="8">
+      <w:startOverride w:val="1"/>
+    </w:lvlOverride>
   </w:num>
-  <w:num w:numId="22">
+  <w:num w:numId="38">
     <w:abstractNumId w:val="1"/>
   </w:num>
-  <w:num w:numId="23">
-    <w:abstractNumId w:val="25"/>
-  </w:num>
-  <w:num w:numId="24">
-    <w:abstractNumId w:val="19"/>
-  </w:num>
-  <w:num w:numId="25">
-    <w:abstractNumId w:val="24"/>
-  </w:num>
-  <w:num w:numId="26">
-    <w:abstractNumId w:val="23"/>
-  </w:num>
-  <w:num w:numId="27">
-    <w:abstractNumId w:val="8"/>
-  </w:num>
-  <w:num w:numId="28">
-    <w:abstractNumId w:val="14"/>
-  </w:num>
-  <w:num w:numId="29">
-    <w:abstractNumId w:val="10"/>
-  </w:num>
-  <w:num w:numId="30">
-    <w:abstractNumId w:val="33"/>
-  </w:num>
-  <w:num w:numId="31">
-    <w:abstractNumId w:val="32"/>
-  </w:num>
-  <w:num w:numId="32">
-    <w:abstractNumId w:val="21"/>
-  </w:num>
-  <w:num w:numId="33">
-    <w:abstractNumId w:val="30"/>
-  </w:num>
-  <w:num w:numId="34">
-    <w:abstractNumId w:val="4"/>
-  </w:num>
-  <w:num w:numId="35">
-    <w:abstractNumId w:val="17"/>
+  <w:num w:numId="39">
+    <w:abstractNumId w:val="38"/>
   </w:num>
 </w:numbering>
 </file>
@@ -8769,6 +12569,29 @@
     <w:name w:val="Normal"/>
     <w:qFormat/>
   </w:style>
+  <w:style w:type="paragraph" w:styleId="Heading2">
+    <w:name w:val="heading 2"/>
+    <w:basedOn w:val="Normal"/>
+    <w:next w:val="Normal"/>
+    <w:link w:val="Heading2Char"/>
+    <w:uiPriority w:val="9"/>
+    <w:semiHidden/>
+    <w:unhideWhenUsed/>
+    <w:qFormat/>
+    <w:rsid w:val="009642CC"/>
+    <w:pPr>
+      <w:keepNext/>
+      <w:keepLines/>
+      <w:spacing w:before="40" w:after="0"/>
+      <w:outlineLvl w:val="1"/>
+    </w:pPr>
+    <w:rPr>
+      <w:rFonts w:asciiTheme="majorHAnsi" w:eastAsiaTheme="majorEastAsia" w:hAnsiTheme="majorHAnsi" w:cstheme="majorBidi"/>
+      <w:color w:val="2F5496" w:themeColor="accent1" w:themeShade="BF"/>
+      <w:sz w:val="26"/>
+      <w:szCs w:val="26"/>
+    </w:rPr>
+  </w:style>
   <w:style w:type="character" w:default="1" w:styleId="DefaultParagraphFont">
     <w:name w:val="Default Paragraph Font"/>
     <w:uiPriority w:val="1"/>
@@ -8838,6 +12661,20 @@
     <w:rPr>
       <w:color w:val="605E5C"/>
       <w:shd w:val="clear" w:color="auto" w:fill="E1DFDD"/>
+    </w:rPr>
+  </w:style>
+  <w:style w:type="character" w:customStyle="1" w:styleId="Heading2Char">
+    <w:name w:val="Heading 2 Char"/>
+    <w:basedOn w:val="DefaultParagraphFont"/>
+    <w:link w:val="Heading2"/>
+    <w:uiPriority w:val="9"/>
+    <w:semiHidden/>
+    <w:rsid w:val="009642CC"/>
+    <w:rPr>
+      <w:rFonts w:asciiTheme="majorHAnsi" w:eastAsiaTheme="majorEastAsia" w:hAnsiTheme="majorHAnsi" w:cstheme="majorBidi"/>
+      <w:color w:val="2F5496" w:themeColor="accent1" w:themeShade="BF"/>
+      <w:sz w:val="26"/>
+      <w:szCs w:val="26"/>
     </w:rPr>
   </w:style>
 </w:styles>
@@ -9143,7 +12980,7 @@
 </file>
 
 <file path=customXml/itemProps1.xml><?xml version="1.0" encoding="utf-8"?>
-<ds:datastoreItem xmlns:ds="http://schemas.openxmlformats.org/officeDocument/2006/customXml" ds:itemID="{8DEE7638-8AF8-40CB-B0A6-1207F82170A3}">
+<ds:datastoreItem xmlns:ds="http://schemas.openxmlformats.org/officeDocument/2006/customXml" ds:itemID="{8C173F20-CA6E-4076-B5E9-5432C6360B3D}">
   <ds:schemaRefs>
     <ds:schemaRef ds:uri="http://schemas.openxmlformats.org/officeDocument/2006/bibliography"/>
   </ds:schemaRefs>

--- a/proposal-myres.docx
+++ b/proposal-myres.docx
@@ -798,7 +798,20 @@
         <w:rPr>
           <w:rFonts w:ascii="Arial" w:hAnsi="Arial" w:cs="Arial"/>
         </w:rPr>
-        <w:t>Selama mengerjakan penelitian dan penulisan karya ilmiah ini, penulis banyak mendapat bantuan dari berbagai pihak, untuk itu pada kesempatan ini dengan kerendahan hati penulis menyampaika terima kasih,</w:t>
+        <w:t>Selama mengerjakan penelitian dan penulisan karya ilmiah ini, penulis banyak mendapat bantuan dari berbagai pihak, untuk itu pada kesempatan ini dengan kerendahan hati penulis menyampaika</w:t>
+      </w:r>
+      <w:r>
+        <w:rPr>
+          <w:rFonts w:ascii="Arial" w:hAnsi="Arial" w:cs="Arial"/>
+          <w:lang w:val="id-ID"/>
+        </w:rPr>
+        <w:t>n</w:t>
+      </w:r>
+      <w:r>
+        <w:rPr>
+          <w:rFonts w:ascii="Arial" w:hAnsi="Arial" w:cs="Arial"/>
+        </w:rPr>
+        <w:t xml:space="preserve"> terima kasih,</w:t>
       </w:r>
     </w:p>
     <w:p>
@@ -960,44 +973,8 @@
       <w:r>
         <w:rPr>
           <w:rFonts w:ascii="Arial" w:hAnsi="Arial" w:cs="Arial"/>
-          <w:sz w:val="20"/>
-        </w:rPr>
-        <w:t xml:space="preserve">       </w:t>
-      </w:r>
-      <w:r>
-        <w:rPr>
-          <w:rFonts w:ascii="Arial" w:hAnsi="Arial" w:cs="Arial"/>
-          <w:sz w:val="20"/>
-        </w:rPr>
-        <w:t xml:space="preserve">Akhirnya, dengan segala kerendahan hati penulis menyadari bahwa penulisan </w:t>
-      </w:r>
-      <w:r>
-        <w:rPr>
-          <w:rFonts w:ascii="Arial" w:hAnsi="Arial" w:cs="Arial"/>
-          <w:sz w:val="20"/>
-        </w:rPr>
-        <w:t>karya tulis</w:t>
-      </w:r>
-      <w:r>
-        <w:rPr>
-          <w:rFonts w:ascii="Arial" w:hAnsi="Arial" w:cs="Arial"/>
-          <w:sz w:val="20"/>
-        </w:rPr>
-        <w:t xml:space="preserve"> ini masih jauh dari kata sempurna. Oleh karena itu, penulis mengharapkan kritik dan saran yang membangun demi kesempurnaan penulisan. Semoga </w:t>
-      </w:r>
-      <w:r>
-        <w:rPr>
-          <w:rFonts w:ascii="Arial" w:hAnsi="Arial" w:cs="Arial"/>
-          <w:sz w:val="20"/>
-        </w:rPr>
-        <w:t>karya tulis</w:t>
-      </w:r>
-      <w:r>
-        <w:rPr>
-          <w:rFonts w:ascii="Arial" w:hAnsi="Arial" w:cs="Arial"/>
-          <w:sz w:val="20"/>
-        </w:rPr>
-        <w:t xml:space="preserve"> ini dapat bermanfaat bagi semua pihak. Aamiin yarabbal ‘alamin. Wassalamu’alaikumwarahmatullahi wabarakatuh.</w:t>
+        </w:rPr>
+        <w:t xml:space="preserve">       Akhirnya, dengan segala kerendahan hati penulis menyadari bahwa penulisan karya tulis ini masih jauh dari kata sempurna. Oleh karena itu, penulis mengharapkan kritik dan saran yang membangun demi kesempurnaan penulisan. Semoga karya tulis ini dapat bermanfaat bagi semua pihak. Aamiin yarabbal ‘alamin. Wassalamu’alaikumwarahmatullahi wabarakatuh.</w:t>
       </w:r>
       <w:r>
         <w:rPr>
@@ -7915,8 +7892,6 @@
           <w:lang w:val="id-ID"/>
         </w:rPr>
       </w:pPr>
-      <w:bookmarkStart w:id="0" w:name="_GoBack"/>
-      <w:bookmarkEnd w:id="0"/>
     </w:p>
     <w:p>
       <w:pPr>
@@ -8065,6 +8040,21 @@
     <w:p>
       <w:pPr>
         <w:pStyle w:val="ListParagraph"/>
+        <w:tabs>
+          <w:tab w:val="left" w:pos="4020"/>
+        </w:tabs>
+        <w:spacing w:line="360" w:lineRule="auto"/>
+        <w:ind w:left="1800"/>
+        <w:rPr>
+          <w:rFonts w:ascii="Arial" w:hAnsi="Arial" w:cs="Arial"/>
+          <w:szCs w:val="26"/>
+          <w:lang w:val="id-ID"/>
+        </w:rPr>
+      </w:pPr>
+    </w:p>
+    <w:p>
+      <w:pPr>
+        <w:pStyle w:val="ListParagraph"/>
         <w:numPr>
           <w:ilvl w:val="0"/>
           <w:numId w:val="39"/>
@@ -8089,6 +8079,7 @@
           <w:szCs w:val="26"/>
           <w:lang w:val="id-ID"/>
         </w:rPr>
+        <w:lastRenderedPageBreak/>
         <w:t>Penyajian Data</w:t>
       </w:r>
     </w:p>
@@ -8112,7 +8103,6 @@
           <w:szCs w:val="26"/>
           <w:lang w:val="id-ID"/>
         </w:rPr>
-        <w:lastRenderedPageBreak/>
         <w:t xml:space="preserve">Penyajian data berupa tulisan atau kata kata, dan hasil dokumentasi. Tujuannya untuk menggabungkan informasi sehingga dapat menggambarkan keadaan yang terjadi. Dengan demikian kami dapat tetap menguasai data dan tidak tenggelam dalam kesimpulan informasi yang membosankan. </w:t>
       </w:r>
       <w:r>
@@ -8189,7 +8179,25 @@
           <w:szCs w:val="26"/>
           <w:lang w:val="id-ID"/>
         </w:rPr>
-        <w:t xml:space="preserve">Penarikan kesimpulan dilakukan selama proses penelitian berlangsung seperti hal nya proses reduksi data, setelah data terkumpul cukup memadai maka selanjutnya diambil kesimpulan sementara dan setelah data benar benar lengkap maka diambil kesimpulan akhir. Karena suatu inferensi dikatakan sah jika kesimpulannya mengikuti premis-premis nya secara logis. Artinya tidak mungkin premis premis itu benar tetapi kesimpulannya salah. Sejak awal penelitian, peneliti selalu berusaha mencari makna data yang terkumpul. Untuk itu perlu mencari pola, tema, hubungan, persamaan, hal hal yang sering timbul dan sebagainya. </w:t>
+        <w:t>Penarikan kesimpulan dilakukan selama proses penelitian berlangsung seperti hal nya proses reduksi data, setelah data terkumpul cukup memadai</w:t>
+      </w:r>
+      <w:r>
+        <w:rPr>
+          <w:rFonts w:ascii="Arial" w:hAnsi="Arial" w:cs="Arial"/>
+          <w:szCs w:val="26"/>
+          <w:lang w:val="id-ID"/>
+        </w:rPr>
+        <w:t>,</w:t>
+      </w:r>
+      <w:bookmarkStart w:id="0" w:name="_GoBack"/>
+      <w:bookmarkEnd w:id="0"/>
+      <w:r>
+        <w:rPr>
+          <w:rFonts w:ascii="Arial" w:hAnsi="Arial" w:cs="Arial"/>
+          <w:szCs w:val="26"/>
+          <w:lang w:val="id-ID"/>
+        </w:rPr>
+        <w:t xml:space="preserve"> maka selanjutnya diambil kesimpulan sementara dan setelah data benar benar lengkap maka diambil kesimpulan akhir. Karena suatu inferensi dikatakan sah jika kesimpulannya mengikuti premis-premis nya secara logis. Artinya tidak mungkin premis premis itu benar tetapi kesimpulannya salah. Sejak awal penelitian, peneliti selalu berusaha mencari makna data yang terkumpul. Untuk itu perlu mencari pola, tema, hubungan, persamaan, hal hal yang sering timbul dan sebagainya. </w:t>
       </w:r>
       <w:r>
         <w:rPr>
@@ -12595,6 +12603,7 @@
   <w:style w:type="character" w:default="1" w:styleId="DefaultParagraphFont">
     <w:name w:val="Default Paragraph Font"/>
     <w:uiPriority w:val="1"/>
+    <w:semiHidden/>
     <w:unhideWhenUsed/>
   </w:style>
   <w:style w:type="table" w:default="1" w:styleId="TableNormal">
@@ -12980,7 +12989,7 @@
 </file>
 
 <file path=customXml/itemProps1.xml><?xml version="1.0" encoding="utf-8"?>
-<ds:datastoreItem xmlns:ds="http://schemas.openxmlformats.org/officeDocument/2006/customXml" ds:itemID="{8C173F20-CA6E-4076-B5E9-5432C6360B3D}">
+<ds:datastoreItem xmlns:ds="http://schemas.openxmlformats.org/officeDocument/2006/customXml" ds:itemID="{A9B6F3EF-BF8A-46AA-8498-31F3FF2DD5F6}">
   <ds:schemaRefs>
     <ds:schemaRef ds:uri="http://schemas.openxmlformats.org/officeDocument/2006/bibliography"/>
   </ds:schemaRefs>

--- a/proposal-myres.docx
+++ b/proposal-myres.docx
@@ -680,33 +680,60 @@
         <w:rPr>
           <w:rFonts w:ascii="Arial" w:hAnsi="Arial" w:cs="Arial"/>
         </w:rPr>
-        <w:t xml:space="preserve">Alhamdulillah Kami mengucapkan puji dan syukur atas kehadirat Allah yang maha kuasa karena atas limpahan nikmat dan karunianya, kami dapat meyelesaikan Karya Tulis Ilmiah dengan judul </w:t>
+        <w:t>Alhamdulillah Kami mengucapkan puji dan syukur atas kehadirat Allah yang maha kuasa karena atas limpahan nikmat dan karunianya, kami dapat meyelesaikan Karya Tulis Ilmiah dengan judul “</w:t>
+      </w:r>
+      <w:r>
+        <w:rPr>
+          <w:rFonts w:ascii="Arial" w:hAnsi="Arial" w:cs="Arial"/>
+          <w:i/>
+        </w:rPr>
+        <w:t>"Merasa Gaul" Fenomena Remaja Fomo Terhadap Aktivitas Ngopi Bareng Di Kota Sintang</w:t>
+      </w:r>
+      <w:r>
+        <w:rPr>
+          <w:rFonts w:ascii="Arial" w:hAnsi="Arial" w:cs="Arial"/>
+        </w:rPr>
+        <w:t xml:space="preserve"> </w:t>
+      </w:r>
+      <w:r>
+        <w:rPr>
+          <w:rFonts w:ascii="Arial" w:hAnsi="Arial" w:cs="Arial"/>
+        </w:rPr>
+        <w:t xml:space="preserve">" dalam rangka </w:t>
       </w:r>
       <w:proofErr w:type="gramStart"/>
       <w:r>
         <w:rPr>
           <w:rFonts w:ascii="Arial" w:hAnsi="Arial" w:cs="Arial"/>
         </w:rPr>
-        <w:t>“ "</w:t>
+        <w:t xml:space="preserve">perlombaan  </w:t>
+      </w:r>
+      <w:r>
+        <w:rPr>
+          <w:rFonts w:ascii="Arial" w:hAnsi="Arial" w:cs="Arial"/>
+          <w:i/>
+        </w:rPr>
+        <w:t>Madrasah</w:t>
       </w:r>
       <w:proofErr w:type="gramEnd"/>
       <w:r>
         <w:rPr>
           <w:rFonts w:ascii="Arial" w:hAnsi="Arial" w:cs="Arial"/>
-        </w:rPr>
-        <w:t xml:space="preserve">MERASA GAUL" FENOMENA REMAJA </w:t>
-      </w:r>
-      <w:r>
-        <w:rPr>
-          <w:rFonts w:ascii="Arial" w:hAnsi="Arial" w:cs="Arial"/>
-        </w:rPr>
-        <w:t>FOMO</w:t>
-      </w:r>
-      <w:r>
-        <w:rPr>
-          <w:rFonts w:ascii="Arial" w:hAnsi="Arial" w:cs="Arial"/>
-        </w:rPr>
-        <w:t xml:space="preserve"> TERHADAP AKTIVITAS NGOPI BARENG DI KOTA SINTANG " dalam rangka perlombaan  MADRASAH YOUNG RESEARCHERS SUPERCAMP (MYRES) dengan tepat waktu. </w:t>
+          <w:i/>
+        </w:rPr>
+        <w:t xml:space="preserve"> Young Researchers Supercamp</w:t>
+      </w:r>
+      <w:r>
+        <w:rPr>
+          <w:rFonts w:ascii="Arial" w:hAnsi="Arial" w:cs="Arial"/>
+        </w:rPr>
+        <w:t xml:space="preserve"> </w:t>
+      </w:r>
+      <w:r>
+        <w:rPr>
+          <w:rFonts w:ascii="Arial" w:hAnsi="Arial" w:cs="Arial"/>
+        </w:rPr>
+        <w:t xml:space="preserve">(MYRES) dengan tepat waktu. </w:t>
       </w:r>
     </w:p>
     <w:p>
@@ -1267,7 +1294,14 @@
           <w:rFonts w:ascii="Arial" w:hAnsi="Arial" w:cs="Arial"/>
           <w:szCs w:val="26"/>
         </w:rPr>
-        <w:t>Sebagai generasi yang berkembang di era globalisasi dengan kemajuan internet dan digital yang pesat membuat remaja dengan mudah selalu terhubung dengan satu sama lain. Penggunaan media sosial yang tinggi membuat generasi ini menjadi lebih mudah terpapar dengan berbagai tren yang ada di laman media sosial. Hal ini memicu mereka untuk senantiasa dapat mengikuti berbagai tren yang ada dan kerap kali merasa gelisah yang berujung pada sebuah ketakutan, fenomena tersebut disebut dengan fear of missing out. Istilah ini pertama kali diperkenalkan oleh Przybylski, dkk (2013:1842) yang menjelaskan bahwa ini adalah fenomena psikologi yang dialami oleh orang-orang yang memiliki gejala terobsesi dengan berbagai hal yang sedang berlangsung dan sering terjadi disekitarnya.</w:t>
+        <w:t xml:space="preserve">Sebagai generasi yang berkembang di era globalisasi dengan kemajuan internet dan digital yang pesat membuat remaja dengan mudah selalu terhubung dengan satu sama lain. Penggunaan media sosial yang tinggi membuat generasi ini menjadi lebih mudah terpapar dengan berbagai tren yang ada di laman media sosial. Hal ini memicu mereka untuk senantiasa dapat mengikuti berbagai tren yang ada dan kerap kali merasa gelisah yang berujung pada sebuah ketakutan, fenomena tersebut disebut dengan fear of missing out. Istilah ini pertama kali diperkenalkan oleh </w:t>
+      </w:r>
+      <w:r>
+        <w:rPr>
+          <w:rFonts w:ascii="Arial" w:hAnsi="Arial" w:cs="Arial"/>
+          <w:szCs w:val="26"/>
+        </w:rPr>
+        <w:t xml:space="preserve">Przybylski, dkk (2013) menjelaskan bahwa "fear of missing out adalah fenomena psikologi yang dialami oleh orang-orang yang memiliki gejala terobsesi dengan berbagai hal yang sedang berlangsung dan sering terjadi disekitarnya". </w:t>
       </w:r>
     </w:p>
     <w:p>
@@ -1699,7 +1733,20 @@
         <w:rPr>
           <w:rFonts w:ascii="Arial" w:hAnsi="Arial" w:cs="Arial"/>
         </w:rPr>
-        <w:t>Apakah aktivitas ngopi bareng dapat mengurangi kecemasan sosial pada diri remaja Kabupaten Sintang?</w:t>
+        <w:t xml:space="preserve">Apakah aktivitas ngopi bareng dapat mengurangi kecemasan sosial pada diri remaja </w:t>
+      </w:r>
+      <w:r>
+        <w:rPr>
+          <w:rFonts w:ascii="Arial" w:hAnsi="Arial" w:cs="Arial"/>
+          <w:lang w:val="id-ID"/>
+        </w:rPr>
+        <w:t>kota</w:t>
+      </w:r>
+      <w:r>
+        <w:rPr>
+          <w:rFonts w:ascii="Arial" w:hAnsi="Arial" w:cs="Arial"/>
+        </w:rPr>
+        <w:t xml:space="preserve"> Sintang?</w:t>
       </w:r>
     </w:p>
     <w:p>
@@ -1788,32 +1835,78 @@
     <w:p>
       <w:pPr>
         <w:pStyle w:val="ListParagraph"/>
-        <w:tabs>
-          <w:tab w:val="left" w:pos="4020"/>
-        </w:tabs>
-        <w:spacing w:line="360" w:lineRule="auto"/>
-        <w:ind w:left="1440"/>
-        <w:rPr>
-          <w:rFonts w:ascii="Arial" w:hAnsi="Arial" w:cs="Arial"/>
-        </w:rPr>
-      </w:pPr>
-      <w:r>
-        <w:rPr>
-          <w:rFonts w:ascii="Arial" w:hAnsi="Arial" w:cs="Arial"/>
-        </w:rPr>
-        <w:t xml:space="preserve">       </w:t>
-      </w:r>
-      <w:r>
-        <w:rPr>
-          <w:rFonts w:ascii="Arial" w:hAnsi="Arial" w:cs="Arial"/>
-        </w:rPr>
-        <w:t>Tujuan umum penelitian ini untuk memberikan wawasan tentang bagaimana aktivitas ngopi bareng dapat mempengaruhi kehidupan sosial remaja di Kota Sintang</w:t>
+        <w:numPr>
+          <w:ilvl w:val="0"/>
+          <w:numId w:val="40"/>
+        </w:numPr>
+        <w:tabs>
+          <w:tab w:val="left" w:pos="4020"/>
+        </w:tabs>
+        <w:spacing w:line="360" w:lineRule="auto"/>
+        <w:rPr>
+          <w:rFonts w:ascii="Arial" w:hAnsi="Arial" w:cs="Arial"/>
+        </w:rPr>
+      </w:pPr>
+      <w:r>
+        <w:rPr>
+          <w:rFonts w:ascii="Arial" w:hAnsi="Arial" w:cs="Arial"/>
+        </w:rPr>
+        <w:t>Tujuan umum penelitian ini untuk memberikan wawasan tentang bagaimana aktivitas ngopi bareng</w:t>
+      </w:r>
+      <w:r>
+        <w:rPr>
+          <w:rFonts w:ascii="Arial" w:hAnsi="Arial" w:cs="Arial"/>
+          <w:lang w:val="id-ID"/>
+        </w:rPr>
+        <w:t xml:space="preserve"> dan fenomena FOMO</w:t>
+      </w:r>
+      <w:r>
+        <w:rPr>
+          <w:rFonts w:ascii="Arial" w:hAnsi="Arial" w:cs="Arial"/>
+        </w:rPr>
+        <w:t xml:space="preserve"> dapat mempengaruhi </w:t>
+      </w:r>
+      <w:r>
+        <w:rPr>
+          <w:rFonts w:ascii="Arial" w:hAnsi="Arial" w:cs="Arial"/>
+          <w:lang w:val="id-ID"/>
+        </w:rPr>
+        <w:t>keputusan</w:t>
+      </w:r>
+      <w:r>
+        <w:rPr>
+          <w:rFonts w:ascii="Arial" w:hAnsi="Arial" w:cs="Arial"/>
+        </w:rPr>
+        <w:t xml:space="preserve"> remaja di Kota Sintang</w:t>
       </w:r>
       <w:r>
         <w:rPr>
           <w:rFonts w:ascii="Arial" w:hAnsi="Arial" w:cs="Arial"/>
         </w:rPr>
         <w:t>.</w:t>
+      </w:r>
+    </w:p>
+    <w:p>
+      <w:pPr>
+        <w:pStyle w:val="ListParagraph"/>
+        <w:numPr>
+          <w:ilvl w:val="0"/>
+          <w:numId w:val="40"/>
+        </w:numPr>
+        <w:tabs>
+          <w:tab w:val="left" w:pos="4020"/>
+        </w:tabs>
+        <w:spacing w:line="360" w:lineRule="auto"/>
+        <w:rPr>
+          <w:rFonts w:ascii="Arial" w:hAnsi="Arial" w:cs="Arial"/>
+        </w:rPr>
+      </w:pPr>
+      <w:r>
+        <w:rPr>
+          <w:rFonts w:ascii="Arial" w:hAnsi="Arial" w:cs="Arial"/>
+          <w:lang w:val="id-ID"/>
+        </w:rPr>
+        <w:t>Menganalisis kecemasan sosial pada diri remaja di kota Sintang dalam aktivitas “ngopi bareng”</w:t>
       </w:r>
     </w:p>
     <w:p>
@@ -1852,6 +1945,7 @@
         <w:ind w:left="1440"/>
         <w:rPr>
           <w:rFonts w:ascii="Arial" w:hAnsi="Arial" w:cs="Arial"/>
+          <w:lang w:val="id-ID"/>
         </w:rPr>
       </w:pPr>
       <w:r>
@@ -1881,14 +1975,22 @@
       <w:r>
         <w:rPr>
           <w:rFonts w:ascii="Arial" w:hAnsi="Arial" w:cs="Arial"/>
-        </w:rPr>
-        <w:t>dalam perkembangan aktivitas ngopi bareng di kalangan remaja Kota Sintang</w:t>
-      </w:r>
-      <w:r>
-        <w:rPr>
-          <w:rFonts w:ascii="Arial" w:hAnsi="Arial" w:cs="Arial"/>
-        </w:rPr>
-        <w:t>.</w:t>
+          <w:lang w:val="id-ID"/>
+        </w:rPr>
+        <w:t xml:space="preserve">dam teman sebaya </w:t>
+      </w:r>
+      <w:r>
+        <w:rPr>
+          <w:rFonts w:ascii="Arial" w:hAnsi="Arial" w:cs="Arial"/>
+        </w:rPr>
+        <w:t xml:space="preserve">dalam </w:t>
+      </w:r>
+      <w:r>
+        <w:rPr>
+          <w:rFonts w:ascii="Arial" w:hAnsi="Arial" w:cs="Arial"/>
+          <w:lang w:val="id-ID"/>
+        </w:rPr>
+        <w:t>perspektif remaja terhadap kebutuhan untuk terlibat dalam aktivitas ngopi bareng demi mempertahankan citra sosial di komunitas remaja di kota Sintang.</w:t>
       </w:r>
     </w:p>
     <w:p>
@@ -2471,7 +2573,76 @@
           <w:rFonts w:ascii="Arial" w:hAnsi="Arial" w:cs="Arial"/>
           <w:szCs w:val="26"/>
         </w:rPr>
-        <w:t>Sebuah kajian yang relevan untuk memahami konsep ini adalah penelitian yang dilakukan oleh Anjani Rukmanto dan Fifi Retnasari di tahun 2016 berjudul "Konstruksi Identitas Remaja dalam Media Sosial". Penelitian ini menyoroti bagaimana remaja menggunakan media sosial untuk membangun dan mengekspresikan identitas mereka, termasuk bagaimana gaya hidup "gaul" tercermin dalam interaksi online mereka. Penelitian ini menunjukkan bahwa media sosial menjadi platform utama bagi remaja untuk mengekspresikan dan menunjukkan identitas "gaul" mereka kepada dunia luar.</w:t>
+        <w:t xml:space="preserve">Menurut </w:t>
+      </w:r>
+      <w:proofErr w:type="gramStart"/>
+      <w:r>
+        <w:rPr>
+          <w:rFonts w:ascii="Arial" w:hAnsi="Arial" w:cs="Arial"/>
+          <w:szCs w:val="26"/>
+        </w:rPr>
+        <w:t>Mulyana(</w:t>
+      </w:r>
+      <w:proofErr w:type="gramEnd"/>
+      <w:r>
+        <w:rPr>
+          <w:rFonts w:ascii="Arial" w:hAnsi="Arial" w:cs="Arial"/>
+          <w:szCs w:val="26"/>
+        </w:rPr>
+        <w:t>dalam Sari 2015:2), bahasa gaul adalah sejumlah kata atau istilah yang mempunyai arti yang khusus, unik, menyimpang atau bahkan bertentangan dengan arti yang lazim ketika digunakan oleh orangorang dari subkultur tertentu.</w:t>
+      </w:r>
+      <w:r>
+        <w:rPr>
+          <w:rFonts w:ascii="Arial" w:hAnsi="Arial" w:cs="Arial"/>
+          <w:szCs w:val="26"/>
+          <w:lang w:val="id-ID"/>
+        </w:rPr>
+        <w:t xml:space="preserve"> </w:t>
+      </w:r>
+      <w:r>
+        <w:rPr>
+          <w:rFonts w:ascii="Arial" w:hAnsi="Arial" w:cs="Arial"/>
+          <w:szCs w:val="26"/>
+        </w:rPr>
+        <w:t xml:space="preserve">Penelitian ini menyoroti bagaimana remaja menggunakan media sosial untuk </w:t>
+      </w:r>
+      <w:r>
+        <w:rPr>
+          <w:rFonts w:ascii="Arial" w:hAnsi="Arial" w:cs="Arial"/>
+          <w:szCs w:val="26"/>
+        </w:rPr>
+        <w:lastRenderedPageBreak/>
+        <w:t xml:space="preserve">membangun dan mengekspresikan identitas mereka, termasuk bagaimana gaya hidup "gaul" tercermin dalam interaksi online </w:t>
+      </w:r>
+      <w:r>
+        <w:rPr>
+          <w:rFonts w:ascii="Arial" w:hAnsi="Arial" w:cs="Arial"/>
+          <w:szCs w:val="26"/>
+        </w:rPr>
+        <w:t xml:space="preserve">Awal mulanya bahasa gaul merupakan bahasa yang digunakan dikalangan preman, sebagai kode untuk percakapan mereka, namun pada akhirnya bahasa gaul tersebut sudah semakin banyak diketahui dan mulai diterima oleh </w:t>
+      </w:r>
+      <w:proofErr w:type="gramStart"/>
+      <w:r>
+        <w:rPr>
+          <w:rFonts w:ascii="Arial" w:hAnsi="Arial" w:cs="Arial"/>
+          <w:szCs w:val="26"/>
+        </w:rPr>
+        <w:t>masyarakat.</w:t>
+      </w:r>
+      <w:r>
+        <w:rPr>
+          <w:rFonts w:ascii="Arial" w:hAnsi="Arial" w:cs="Arial"/>
+          <w:szCs w:val="26"/>
+        </w:rPr>
+        <w:t>mereka</w:t>
+      </w:r>
+      <w:proofErr w:type="gramEnd"/>
+      <w:r>
+        <w:rPr>
+          <w:rFonts w:ascii="Arial" w:hAnsi="Arial" w:cs="Arial"/>
+          <w:szCs w:val="26"/>
+        </w:rPr>
+        <w:t>. Penelitian ini menunjukkan bahwa media sosial menjadi platform utama bagi remaja untuk mengekspresikan dan menunjukkan identitas "gaul" mereka kepada dunia luar.</w:t>
       </w:r>
     </w:p>
     <w:p>
@@ -2514,7 +2685,6 @@
           <w:sz w:val="24"/>
           <w:szCs w:val="26"/>
         </w:rPr>
-        <w:lastRenderedPageBreak/>
         <w:t>Pengertian Media Sosial</w:t>
       </w:r>
     </w:p>
@@ -2529,12 +2699,14 @@
         <w:rPr>
           <w:rFonts w:ascii="Arial" w:hAnsi="Arial" w:cs="Arial"/>
           <w:szCs w:val="26"/>
-        </w:rPr>
-      </w:pPr>
-      <w:r>
-        <w:rPr>
-          <w:rFonts w:ascii="Arial" w:hAnsi="Arial" w:cs="Arial"/>
-          <w:szCs w:val="26"/>
+          <w:lang w:val="id-ID"/>
+        </w:rPr>
+      </w:pPr>
+      <w:r>
+        <w:rPr>
+          <w:rFonts w:ascii="Arial" w:hAnsi="Arial" w:cs="Arial"/>
+          <w:szCs w:val="26"/>
+          <w:lang w:val="id-ID"/>
         </w:rPr>
         <w:t xml:space="preserve">       </w:t>
       </w:r>
@@ -2542,6 +2714,44 @@
         <w:rPr>
           <w:rFonts w:ascii="Arial" w:hAnsi="Arial" w:cs="Arial"/>
           <w:szCs w:val="26"/>
+          <w:lang w:val="id-ID"/>
+        </w:rPr>
+        <w:t xml:space="preserve">Media sosial adalah </w:t>
+      </w:r>
+      <w:r>
+        <w:rPr>
+          <w:rFonts w:ascii="Arial" w:hAnsi="Arial" w:cs="Arial"/>
+          <w:szCs w:val="26"/>
+          <w:lang w:val="id-ID"/>
+        </w:rPr>
+        <w:t>sebuah teknologi berupa media yang dapat saling menghubungkan antara yang jauh dan yang dekat, baik itu berupa interaksi, maupun tindakan sosial.</w:t>
+      </w:r>
+    </w:p>
+    <w:p>
+      <w:pPr>
+        <w:pStyle w:val="ListParagraph"/>
+        <w:tabs>
+          <w:tab w:val="left" w:pos="4020"/>
+        </w:tabs>
+        <w:spacing w:line="360" w:lineRule="auto"/>
+        <w:ind w:left="1080"/>
+        <w:rPr>
+          <w:rFonts w:ascii="Arial" w:hAnsi="Arial" w:cs="Arial"/>
+          <w:szCs w:val="26"/>
+        </w:rPr>
+      </w:pPr>
+      <w:r>
+        <w:rPr>
+          <w:rFonts w:ascii="Arial" w:hAnsi="Arial" w:cs="Arial"/>
+          <w:szCs w:val="26"/>
+        </w:rPr>
+        <w:t xml:space="preserve">       </w:t>
+      </w:r>
+      <w:bookmarkStart w:id="0" w:name="_Hlk169867262"/>
+      <w:r>
+        <w:rPr>
+          <w:rFonts w:ascii="Arial" w:hAnsi="Arial" w:cs="Arial"/>
+          <w:szCs w:val="26"/>
         </w:rPr>
         <w:t xml:space="preserve">B.K. Lewis dalam karyanya yang berjudul Social </w:t>
       </w:r>
@@ -2574,7 +2784,15 @@
           <w:rFonts w:ascii="Arial" w:hAnsi="Arial" w:cs="Arial"/>
           <w:szCs w:val="26"/>
         </w:rPr>
-        <w:t xml:space="preserve"> yang terbit pada tahun 2010 menyatakan, bahwa media sosial merupakan suatu label yang merujuk pada teknologi digital yang berpotensi membuat semua orang untuk saling terhubung dan melakukan interaksi, produksi dan berbagi pesan.</w:t>
+        <w:t xml:space="preserve"> </w:t>
+      </w:r>
+      <w:bookmarkEnd w:id="0"/>
+      <w:r>
+        <w:rPr>
+          <w:rFonts w:ascii="Arial" w:hAnsi="Arial" w:cs="Arial"/>
+          <w:szCs w:val="26"/>
+        </w:rPr>
+        <w:t>yang terbit pada tahun 2010 menyatakan, bahwa media sosial merupakan suatu label yang merujuk pada teknologi digital yang berpotensi membuat semua orang untuk saling terhubung dan melakukan interaksi, produksi dan berbagi pesan.</w:t>
       </w:r>
     </w:p>
     <w:p>
@@ -2625,8 +2843,16 @@
         <w:rPr>
           <w:rFonts w:ascii="Arial" w:hAnsi="Arial" w:cs="Arial"/>
           <w:szCs w:val="26"/>
-        </w:rPr>
-        <w:t>Dikutip dari laman online maryville.edu, awal mula terciptanya media sosial sendiri terjadi pada 24 Mei 1844. Media sosial awalnya adalah serangkaian titik dan garis elektronik yang diketik pada mesin telegraf. Pada waktu ini juga, Samuel Morse mengirimkan pesan telegraf untuk kali pertama kepada publik.</w:t>
+          <w:lang w:val="id-ID"/>
+        </w:rPr>
+        <w:t>A</w:t>
+      </w:r>
+      <w:r>
+        <w:rPr>
+          <w:rFonts w:ascii="Arial" w:hAnsi="Arial" w:cs="Arial"/>
+          <w:szCs w:val="26"/>
+        </w:rPr>
+        <w:t>wal mula terciptanya media sosial sendiri terjadi pada 24 Mei 1844. Media sosial awalnya adalah serangkaian titik dan garis elektronik yang diketik pada mesin telegraf. Pada waktu ini juga, Samuel Morse mengirimkan pesan telegraf untuk kali pertama kepada publik.</w:t>
       </w:r>
     </w:p>
     <w:p>
@@ -2668,7 +2894,22 @@
           <w:rFonts w:ascii="Arial" w:hAnsi="Arial" w:cs="Arial"/>
           <w:szCs w:val="26"/>
         </w:rPr>
-        <w:t>Akar komunikasi digital bersamaan dengan asal usul internet modern dan pengertian media sosial saat ini dipelopori oleh munculnya Advanced Research Projects Agency Network (Arpanet) yang dilakukan pada tahun 1969. Jaringan digital ini diciptakan oleh Departemen Pertahanan AS untuk menghubungkan para ilmuwan dari empat universitas untuk saling berbagi perangkat lunak, perangkat keras, dan data lainnya.</w:t>
+        <w:t xml:space="preserve">Akar komunikasi digital bersamaan dengan asal usul internet modern dan pengertian media sosial saat ini dipelopori oleh munculnya </w:t>
+      </w:r>
+      <w:r>
+        <w:rPr>
+          <w:rFonts w:ascii="Arial" w:hAnsi="Arial" w:cs="Arial"/>
+          <w:i/>
+          <w:szCs w:val="26"/>
+        </w:rPr>
+        <w:t xml:space="preserve">Advanced Research Projects Agency Network </w:t>
+      </w:r>
+      <w:r>
+        <w:rPr>
+          <w:rFonts w:ascii="Arial" w:hAnsi="Arial" w:cs="Arial"/>
+          <w:szCs w:val="26"/>
+        </w:rPr>
+        <w:t>(Arpanet) yang dilakukan pada tahun 1969. Jaringan digital ini diciptakan oleh Departemen Pertahanan AS untuk menghubungkan para ilmuwan dari empat universitas untuk saling berbagi perangkat lunak, perangkat keras, dan data lainnya.</w:t>
       </w:r>
     </w:p>
     <w:p>
@@ -2710,7 +2951,37 @@
           <w:rFonts w:ascii="Arial" w:hAnsi="Arial" w:cs="Arial"/>
           <w:szCs w:val="26"/>
         </w:rPr>
-        <w:t>Kemudian, pada tahun 1987, National Science Foundation meluncurkan jaringan digital nasional yang lebih kuat dengan nama NSFNET. Setelah berjalan selama satu dekade, tepatnya pada tahun 1997, National Science Foundation meluncurkan platform media sosial pertamanya kepada publik.</w:t>
+        <w:t xml:space="preserve">Kemudian, pada tahun 1987, </w:t>
+      </w:r>
+      <w:r>
+        <w:rPr>
+          <w:rFonts w:ascii="Arial" w:hAnsi="Arial" w:cs="Arial"/>
+          <w:i/>
+          <w:szCs w:val="26"/>
+        </w:rPr>
+        <w:t>National Science Foundation</w:t>
+      </w:r>
+      <w:r>
+        <w:rPr>
+          <w:rFonts w:ascii="Arial" w:hAnsi="Arial" w:cs="Arial"/>
+          <w:szCs w:val="26"/>
+        </w:rPr>
+        <w:t xml:space="preserve"> meluncurkan jaringan digital nasional yang lebih kuat dengan nama NSFNET. Setelah berjalan selama satu dekade, tepatnya pada tahun 1997, </w:t>
+      </w:r>
+      <w:r>
+        <w:rPr>
+          <w:rFonts w:ascii="Arial" w:hAnsi="Arial" w:cs="Arial"/>
+          <w:i/>
+          <w:szCs w:val="26"/>
+        </w:rPr>
+        <w:t>National Science Foundation</w:t>
+      </w:r>
+      <w:r>
+        <w:rPr>
+          <w:rFonts w:ascii="Arial" w:hAnsi="Arial" w:cs="Arial"/>
+          <w:szCs w:val="26"/>
+        </w:rPr>
+        <w:t xml:space="preserve"> meluncurkan platform media sosial pertamanya kepada publik.</w:t>
       </w:r>
     </w:p>
     <w:p>
@@ -2752,8 +3023,68 @@
           <w:rFonts w:ascii="Arial" w:hAnsi="Arial" w:cs="Arial"/>
           <w:szCs w:val="26"/>
         </w:rPr>
-        <w:t>Namun, menurut The History of Social Networking di situs Digital Trends, tumbuh dan kembangnya internet pada sekitar tahun 1980 hingga 1990 berpotensi untuk memperkenalkan layanan komunikasi online, misalnya seperti CompuServe, America Online, dan Prodigy. Layanan komunikasi ini berhasil menyediakan kepada pengguna untuk berinteraksi melalui email, pesan papan buletin, hingga obrolan online realtime.</w:t>
-      </w:r>
+        <w:t xml:space="preserve">Namun, menurut </w:t>
+      </w:r>
+      <w:r>
+        <w:rPr>
+          <w:rFonts w:ascii="Arial" w:hAnsi="Arial" w:cs="Arial"/>
+          <w:i/>
+          <w:szCs w:val="26"/>
+        </w:rPr>
+        <w:t>The History of Social Networking di situs Digital Trends</w:t>
+      </w:r>
+      <w:r>
+        <w:rPr>
+          <w:rFonts w:ascii="Arial" w:hAnsi="Arial" w:cs="Arial"/>
+          <w:szCs w:val="26"/>
+        </w:rPr>
+        <w:t xml:space="preserve">, tumbuh dan kembangnya internet pada sekitar tahun 1980 hingga 1990 berpotensi untuk memperkenalkan layanan komunikasi online, misalnya seperti </w:t>
+      </w:r>
+      <w:r>
+        <w:rPr>
+          <w:rFonts w:ascii="Arial" w:hAnsi="Arial" w:cs="Arial"/>
+          <w:i/>
+          <w:szCs w:val="26"/>
+        </w:rPr>
+        <w:lastRenderedPageBreak/>
+        <w:t>CompuServe</w:t>
+      </w:r>
+      <w:r>
+        <w:rPr>
+          <w:rFonts w:ascii="Arial" w:hAnsi="Arial" w:cs="Arial"/>
+          <w:szCs w:val="26"/>
+        </w:rPr>
+        <w:t xml:space="preserve">, </w:t>
+      </w:r>
+      <w:r>
+        <w:rPr>
+          <w:rFonts w:ascii="Arial" w:hAnsi="Arial" w:cs="Arial"/>
+          <w:i/>
+          <w:szCs w:val="26"/>
+        </w:rPr>
+        <w:t>America Online</w:t>
+      </w:r>
+      <w:r>
+        <w:rPr>
+          <w:rFonts w:ascii="Arial" w:hAnsi="Arial" w:cs="Arial"/>
+          <w:szCs w:val="26"/>
+        </w:rPr>
+        <w:t>, dan Prodigy. Layanan komunikasi ini berhasil menyediakan kepada pengguna untuk berinteraksi melalui email, pesan papan buletin, hingga obrolan online realtime.</w:t>
+      </w:r>
+    </w:p>
+    <w:p>
+      <w:pPr>
+        <w:pStyle w:val="ListParagraph"/>
+        <w:tabs>
+          <w:tab w:val="left" w:pos="4020"/>
+        </w:tabs>
+        <w:spacing w:line="360" w:lineRule="auto"/>
+        <w:ind w:left="1800"/>
+        <w:rPr>
+          <w:rFonts w:ascii="Arial" w:hAnsi="Arial" w:cs="Arial"/>
+          <w:szCs w:val="26"/>
+        </w:rPr>
+      </w:pPr>
     </w:p>
     <w:p>
       <w:pPr>
@@ -2842,6 +3173,13 @@
           <w:rFonts w:ascii="Arial" w:hAnsi="Arial" w:cs="Arial"/>
           <w:lang w:val="id-ID"/>
         </w:rPr>
+        <w:t xml:space="preserve">A. </w:t>
+      </w:r>
+      <w:r>
+        <w:rPr>
+          <w:rFonts w:ascii="Arial" w:hAnsi="Arial" w:cs="Arial"/>
+          <w:lang w:val="id-ID"/>
+        </w:rPr>
         <w:t>Dianada</w:t>
       </w:r>
       <w:r>
@@ -2874,7 +3212,7 @@
         <w:rPr>
           <w:rFonts w:ascii="Arial" w:hAnsi="Arial" w:cs="Arial"/>
         </w:rPr>
-        <w:t>aat ini terjadi pertumbuhan dan perkembangan baik secara fisik maupun mental (Diananda, 2018). Periode ini merupakan periode terakhir dalam memasuki peran menjadi orang dewasa.</w:t>
+        <w:t>aat ini terjadi pertumbuhan dan perkembangan baik secara fisik maupun mental. Periode ini merupakan periode terakhir dalam memasuki peran menjadi orang dewasa.</w:t>
       </w:r>
       <w:r>
         <w:rPr>
@@ -2936,7 +3274,37 @@
           <w:rFonts w:ascii="Arial" w:hAnsi="Arial" w:cs="Arial"/>
           <w:szCs w:val="26"/>
         </w:rPr>
-        <w:t>Remaja adalah perubahan perkembangan antara masa anak dan masa dewasa yang mengakibatkan perubahan fisik, kognitif dan psikososial. Perubahan psikologis yang terjadi pada remaja meliputi intelektual, kehidupan emosi dan kehidupan sosial (Papalia, 2014)</w:t>
+        <w:t>Remaja adalah perubahan perkembangan antara masa anak dan masa dewasa yang mengakibatkan perubahan fisik, kognitif dan psikososial. Perubahan psikologis yang terjadi pada remaja meliputi intelektual, kehidupan emosi dan kehidupan sosial (</w:t>
+      </w:r>
+      <w:r>
+        <w:rPr>
+          <w:rFonts w:ascii="Arial" w:hAnsi="Arial" w:cs="Arial"/>
+          <w:szCs w:val="26"/>
+          <w:lang w:val="id-ID"/>
+        </w:rPr>
+        <w:t>Hafid</w:t>
+      </w:r>
+      <w:r>
+        <w:rPr>
+          <w:rFonts w:ascii="Arial" w:hAnsi="Arial" w:cs="Arial"/>
+          <w:szCs w:val="26"/>
+        </w:rPr>
+        <w:t>,</w:t>
+      </w:r>
+      <w:r>
+        <w:rPr>
+          <w:rFonts w:ascii="Arial" w:hAnsi="Arial" w:cs="Arial"/>
+          <w:szCs w:val="26"/>
+          <w:lang w:val="id-ID"/>
+        </w:rPr>
+        <w:t xml:space="preserve"> A. &amp; Muhid, A.,</w:t>
+      </w:r>
+      <w:r>
+        <w:rPr>
+          <w:rFonts w:ascii="Arial" w:hAnsi="Arial" w:cs="Arial"/>
+          <w:szCs w:val="26"/>
+        </w:rPr>
+        <w:t xml:space="preserve"> 2014)</w:t>
       </w:r>
       <w:r>
         <w:rPr>
@@ -3232,7 +3600,15 @@
           <w:rFonts w:ascii="Arial" w:hAnsi="Arial" w:cs="Arial"/>
           <w:szCs w:val="26"/>
         </w:rPr>
-        <w:t>Tinjauan Pustaka adalah proses umum yang dilalui untuk mendapatkan teori yang relevan dengan masalah yang diteliti. Mencari beberapa kumpulan penelitian yang terkait kemudian diangkat untuk mendukung penelitian yang dibuat agar penelitian semakin menguat. Kajian pustaka meliputi pengidentifikasian secara sistematis, penemuan dan analisis dokumen yang memuat informasi yang berkaitan dengan masalah penelitian.</w:t>
+        <w:t xml:space="preserve">Tinjauan Pustaka adalah proses umum yang dilalui untuk mendapatkan teori yang relevan dengan masalah yang diteliti. Mencari beberapa kumpulan penelitian yang terkait kemudian diangkat untuk mendukung penelitian yang dibuat agar penelitian semakin menguat. Kajian pustaka meliputi pengidentifikasian secara sistematis, </w:t>
+      </w:r>
+      <w:r>
+        <w:rPr>
+          <w:rFonts w:ascii="Arial" w:hAnsi="Arial" w:cs="Arial"/>
+          <w:szCs w:val="26"/>
+        </w:rPr>
+        <w:lastRenderedPageBreak/>
+        <w:t>penemuan dan analisis dokumen yang memuat informasi yang berkaitan dengan masalah penelitian.</w:t>
       </w:r>
     </w:p>
     <w:p>
@@ -3274,6 +3650,7 @@
         <w:rPr>
           <w:rFonts w:ascii="Arial" w:hAnsi="Arial" w:cs="Arial"/>
           <w:szCs w:val="26"/>
+          <w:lang w:val="id-ID"/>
         </w:rPr>
       </w:pPr>
       <w:r>
@@ -3330,38 +3707,61 @@
           <w:rFonts w:ascii="Arial" w:hAnsi="Arial" w:cs="Arial"/>
           <w:szCs w:val="26"/>
         </w:rPr>
-        <w:t xml:space="preserve">Penelitian ini berjudul Fear of Missing Out (FoMO): A Generational Phenomenon or an Individual </w:t>
-      </w:r>
-      <w:proofErr w:type="gramStart"/>
-      <w:r>
-        <w:rPr>
-          <w:rFonts w:ascii="Arial" w:hAnsi="Arial" w:cs="Arial"/>
-          <w:szCs w:val="26"/>
-        </w:rPr>
-        <w:t>Difference?.</w:t>
-      </w:r>
-      <w:proofErr w:type="gramEnd"/>
-      <w:r>
-        <w:rPr>
-          <w:rFonts w:ascii="Arial" w:hAnsi="Arial" w:cs="Arial"/>
-          <w:szCs w:val="26"/>
-        </w:rPr>
-        <w:t xml:space="preserve"> Penelitian yang diambil dari jurnal internasional di Sage Journals, yang diteliti oleh Christopher T. Barry dan Megan </w:t>
-      </w:r>
-      <w:r>
-        <w:rPr>
-          <w:rFonts w:ascii="Arial" w:hAnsi="Arial" w:cs="Arial"/>
-          <w:szCs w:val="26"/>
-        </w:rPr>
-        <w:t xml:space="preserve">Y. Wong pada tahun 2020. Tujuan penelitian ini adalah untuk menguji implikasi individu atau generasi potensial dari FoMO, dengan mempertimbangkan perbedaan kelompok usia dan self-perception </w:t>
-      </w:r>
-      <w:r>
-        <w:rPr>
-          <w:rFonts w:ascii="Arial" w:hAnsi="Arial" w:cs="Arial"/>
-          <w:szCs w:val="26"/>
-        </w:rPr>
-        <w:lastRenderedPageBreak/>
-        <w:t>(persepsi diri) yang berkorelasi dengan FoMO. Penelitian ini mengacu pada teori dan konsep FoMO, media sosial engagement, dan self-perception. Hasil penelitian yang didapat dengan menggunakan metode kuantitatif ini menyatakan bahwa tidak ada perbedaan kelompok dalam FoMO secara keseluruhan, FoMO mengenai teman dekat, ataupun FoMO mengenai anggota keluarga. Di kelompok usia, harga diri yang rendah (low self-esteem) dan kesepian (loneliness) masing-masing dikaitkan dengan tingginya tingkat FoMO, terutama untuk individu yang juga terlibat secara relatif dalam aktivitas di media sosial yang lebih masif. Serta menunjukkan bahwa FoMO dapat mengkhawatirkan aktivitas individu, yang mungkin akan lebih bermasalah lagi bagi beberapa individu yang sangat tinggi keterlibatannya dengan media sosial. Perbedaannya terdapat pada metode penelitian yaitu kuantitatif, sedangkan penelitian yang sedang diteliti peneliti ini menggunakan metode penelitian kualitatif. Selain itu, fokus penelitian ini lebih berfokus pada korelasi atau hubungan antara FoMO dengan perbedaan kelompok usia dan self-perception. Sedangkan pada penelitian yang sedang diteliti ini lebih berfokus pada pemaknaan pengalaman FoMO pada karyawan muda.</w:t>
+        <w:t xml:space="preserve">Penelitian ini berjudul </w:t>
+      </w:r>
+      <w:r>
+        <w:rPr>
+          <w:rFonts w:ascii="Arial" w:hAnsi="Arial" w:cs="Arial"/>
+          <w:szCs w:val="26"/>
+          <w:lang w:val="id-ID"/>
+        </w:rPr>
+        <w:t>“</w:t>
+      </w:r>
+      <w:r>
+        <w:rPr>
+          <w:rFonts w:ascii="Arial" w:hAnsi="Arial" w:cs="Arial"/>
+          <w:i/>
+          <w:szCs w:val="26"/>
+        </w:rPr>
+        <w:t>Fear of Missing Out (FoMO): A Generational Phenomenon or an Individual Difference?</w:t>
+      </w:r>
+      <w:r>
+        <w:rPr>
+          <w:rFonts w:ascii="Arial" w:hAnsi="Arial" w:cs="Arial"/>
+          <w:szCs w:val="26"/>
+          <w:lang w:val="id-ID"/>
+        </w:rPr>
+        <w:t>”</w:t>
+      </w:r>
+      <w:r>
+        <w:rPr>
+          <w:rFonts w:ascii="Arial" w:hAnsi="Arial" w:cs="Arial"/>
+          <w:szCs w:val="26"/>
+          <w:lang w:val="id-ID"/>
+        </w:rPr>
+        <w:t xml:space="preserve"> </w:t>
+      </w:r>
+      <w:r>
+        <w:rPr>
+          <w:rFonts w:ascii="Arial" w:hAnsi="Arial" w:cs="Arial"/>
+          <w:szCs w:val="26"/>
+          <w:lang w:val="id-ID"/>
+        </w:rPr>
+        <w:t>(Barry &amp; Wong 2020)</w:t>
+      </w:r>
+      <w:r>
+        <w:rPr>
+          <w:rFonts w:ascii="Arial" w:hAnsi="Arial" w:cs="Arial"/>
+          <w:szCs w:val="26"/>
+        </w:rPr>
+        <w:t xml:space="preserve">. Penelitian yang diambil dari jurnal internasional di Sage Journals, yang diteliti oleh Christopher T. Barry dan Megan </w:t>
+      </w:r>
+      <w:r>
+        <w:rPr>
+          <w:rFonts w:ascii="Arial" w:hAnsi="Arial" w:cs="Arial"/>
+          <w:szCs w:val="26"/>
+        </w:rPr>
+        <w:t>Y. Wong pada tahun 2020. Tujuan penelitian ini adalah untuk menguji implikasi individu atau generasi potensial dari FoMO, dengan mempertimbangkan perbedaan kelompok usia dan self-perception (persepsi diri) yang berkorelasi dengan FoMO. Penelitian ini mengacu pada teori dan konsep FoMO, media sosial engagement, dan self-perception. Hasil penelitian yang didapat dengan menggunakan metode kuantitatif ini menyatakan bahwa tidak ada perbedaan kelompok dalam FoMO secara keseluruhan, FoMO mengenai teman dekat, ataupun FoMO mengenai anggota keluarga. Di kelompok usia, harga diri yang rendah (low self-esteem) dan kesepian (loneliness) masing-masing dikaitkan dengan tingginya tingkat FoMO, terutama untuk individu yang juga terlibat secara relatif dalam aktivitas di media sosial yang lebih masif. Serta menunjukkan bahwa FoMO dapat mengkhawatirkan aktivitas individu, yang mungkin akan lebih bermasalah lagi bagi beberapa individu yang sangat tinggi keterlibatannya dengan media sosial. Perbedaannya terdapat pada metode penelitian yaitu kuantitatif, sedangkan penelitian yang sedang diteliti peneliti ini menggunakan metode penelitian kualitatif. Selain itu, fokus penelitian ini lebih berfokus pada korelasi atau hubungan antara FoMO dengan perbedaan kelompok usia dan self-perception. Sedangkan pada penelitian yang sedang diteliti ini lebih berfokus pada pemaknaan pengalaman FoMO pada karyawan muda.</w:t>
       </w:r>
     </w:p>
     <w:p>
@@ -3455,13 +3855,40 @@
           <w:szCs w:val="26"/>
         </w:rPr>
       </w:pPr>
+      <w:bookmarkStart w:id="1" w:name="_Hlk169868576"/>
       <w:r>
         <w:rPr>
           <w:rFonts w:ascii="Arial" w:hAnsi="Arial" w:cs="Arial"/>
           <w:i/>
           <w:szCs w:val="26"/>
-        </w:rPr>
-        <w:t xml:space="preserve">Perubahan Makna Nongkrong Studi Kasus Interaksi Sosial Mahasiswa di Kafe Blandongan </w:t>
+          <w:lang w:val="id-ID"/>
+        </w:rPr>
+        <w:t>“</w:t>
+      </w:r>
+      <w:r>
+        <w:rPr>
+          <w:rFonts w:ascii="Arial" w:hAnsi="Arial" w:cs="Arial"/>
+          <w:i/>
+          <w:szCs w:val="26"/>
+        </w:rPr>
+        <w:t>Perubahan Makna Nongkrong Studi Kasus Interaksi Sosial Mahasiswa di Kafe Blandongan</w:t>
+      </w:r>
+      <w:r>
+        <w:rPr>
+          <w:rFonts w:ascii="Arial" w:hAnsi="Arial" w:cs="Arial"/>
+          <w:i/>
+          <w:szCs w:val="26"/>
+          <w:lang w:val="id-ID"/>
+        </w:rPr>
+        <w:t>”</w:t>
+      </w:r>
+      <w:r>
+        <w:rPr>
+          <w:rFonts w:ascii="Arial" w:hAnsi="Arial" w:cs="Arial"/>
+          <w:i/>
+          <w:szCs w:val="26"/>
+        </w:rPr>
+        <w:t xml:space="preserve"> </w:t>
       </w:r>
       <w:r>
         <w:rPr>
@@ -3487,13 +3914,41 @@
           <w:szCs w:val="26"/>
         </w:rPr>
       </w:pPr>
+      <w:bookmarkStart w:id="2" w:name="_Hlk169868934"/>
+      <w:bookmarkEnd w:id="1"/>
       <w:r>
         <w:rPr>
           <w:rFonts w:ascii="Arial" w:hAnsi="Arial" w:cs="Arial"/>
           <w:i/>
           <w:szCs w:val="26"/>
-        </w:rPr>
-        <w:t xml:space="preserve">Kajian Gaya Hidup Kaum Muda Penggemar Cofeeshop </w:t>
+          <w:lang w:val="id-ID"/>
+        </w:rPr>
+        <w:t>“</w:t>
+      </w:r>
+      <w:r>
+        <w:rPr>
+          <w:rFonts w:ascii="Arial" w:hAnsi="Arial" w:cs="Arial"/>
+          <w:i/>
+          <w:szCs w:val="26"/>
+        </w:rPr>
+        <w:t>Kajian Gaya Hidup Kaum Muda Penggemar Cofeeshop</w:t>
+      </w:r>
+      <w:r>
+        <w:rPr>
+          <w:rFonts w:ascii="Arial" w:hAnsi="Arial" w:cs="Arial"/>
+          <w:i/>
+          <w:szCs w:val="26"/>
+          <w:lang w:val="id-ID"/>
+        </w:rPr>
+        <w:t>”</w:t>
+      </w:r>
+      <w:r>
+        <w:rPr>
+          <w:rFonts w:ascii="Arial" w:hAnsi="Arial" w:cs="Arial"/>
+          <w:i/>
+          <w:szCs w:val="26"/>
+        </w:rPr>
+        <w:t xml:space="preserve"> </w:t>
       </w:r>
       <w:r>
         <w:rPr>
@@ -3503,6 +3958,7 @@
         <w:t>Oleh Nadiya Sahlatul Kholik (2018)</w:t>
       </w:r>
     </w:p>
+    <w:bookmarkEnd w:id="2"/>
     <w:p>
       <w:pPr>
         <w:pStyle w:val="ListParagraph"/>
@@ -3524,8 +3980,34 @@
           <w:rFonts w:ascii="Arial" w:hAnsi="Arial" w:cs="Arial"/>
           <w:i/>
           <w:szCs w:val="26"/>
-        </w:rPr>
-        <w:t xml:space="preserve">“NGOPI YUK!”: Budaya Nongkorong Dan Representasi Ruang Atas Kedai Kopi Serta Ruang Representasional Bagi Para Pelanggan Kedai Kopi </w:t>
+          <w:lang w:val="id-ID"/>
+        </w:rPr>
+        <w:t xml:space="preserve">“ </w:t>
+      </w:r>
+      <w:r>
+        <w:rPr>
+          <w:rFonts w:ascii="Arial" w:hAnsi="Arial" w:cs="Arial"/>
+          <w:i/>
+          <w:szCs w:val="26"/>
+        </w:rPr>
+        <w:t>“NGOPI YUK!”: Budaya Nongkorong Dan Representasi Ruang Atas Kedai Kopi Serta Ruang Representasional Bagi Para Pelanggan Kedai Kopi</w:t>
+      </w:r>
+      <w:r>
+        <w:rPr>
+          <w:rFonts w:ascii="Arial" w:hAnsi="Arial" w:cs="Arial"/>
+          <w:i/>
+          <w:szCs w:val="26"/>
+          <w:lang w:val="id-ID"/>
+        </w:rPr>
+        <w:t>”</w:t>
+      </w:r>
+      <w:r>
+        <w:rPr>
+          <w:rFonts w:ascii="Arial" w:hAnsi="Arial" w:cs="Arial"/>
+          <w:i/>
+          <w:szCs w:val="26"/>
+        </w:rPr>
+        <w:t xml:space="preserve"> </w:t>
       </w:r>
       <w:r>
         <w:rPr>
@@ -3564,7 +4046,24 @@
           <w:i/>
           <w:szCs w:val="26"/>
         </w:rPr>
-        <w:t xml:space="preserve"> Pergeseran Budaya Ngopi Dikalangan Generasi Muda </w:t>
+        <w:t xml:space="preserve"> </w:t>
+      </w:r>
+      <w:r>
+        <w:rPr>
+          <w:rFonts w:ascii="Arial" w:hAnsi="Arial" w:cs="Arial"/>
+          <w:i/>
+          <w:szCs w:val="26"/>
+          <w:lang w:val="id-ID"/>
+        </w:rPr>
+        <w:t>“</w:t>
+      </w:r>
+      <w:r>
+        <w:rPr>
+          <w:rFonts w:ascii="Arial" w:hAnsi="Arial" w:cs="Arial"/>
+          <w:i/>
+          <w:szCs w:val="26"/>
+        </w:rPr>
+        <w:t xml:space="preserve">Pergeseran Budaya Ngopi Dikalangan Generasi Muda </w:t>
       </w:r>
       <w:proofErr w:type="gramStart"/>
       <w:r>
@@ -3582,7 +4081,24 @@
           <w:i/>
           <w:szCs w:val="26"/>
         </w:rPr>
-        <w:t xml:space="preserve"> Kota Tanjungpinang </w:t>
+        <w:t xml:space="preserve"> Kota Tanjungpinang</w:t>
+      </w:r>
+      <w:r>
+        <w:rPr>
+          <w:rFonts w:ascii="Arial" w:hAnsi="Arial" w:cs="Arial"/>
+          <w:i/>
+          <w:szCs w:val="26"/>
+          <w:lang w:val="id-ID"/>
+        </w:rPr>
+        <w:t>”</w:t>
+      </w:r>
+      <w:r>
+        <w:rPr>
+          <w:rFonts w:ascii="Arial" w:hAnsi="Arial" w:cs="Arial"/>
+          <w:i/>
+          <w:szCs w:val="26"/>
+        </w:rPr>
+        <w:t xml:space="preserve"> </w:t>
       </w:r>
       <w:r>
         <w:rPr>
@@ -3613,12 +4129,30 @@
           <w:rFonts w:ascii="Arial" w:hAnsi="Arial" w:cs="Arial"/>
           <w:i/>
           <w:szCs w:val="26"/>
+          <w:lang w:val="id-ID"/>
+        </w:rPr>
+        <w:t>”</w:t>
+      </w:r>
+      <w:r>
+        <w:rPr>
+          <w:rFonts w:ascii="Arial" w:hAnsi="Arial" w:cs="Arial"/>
+          <w:i/>
+          <w:szCs w:val="26"/>
         </w:rPr>
         <w:t>Fenomena Coffee Shop Sebagai Gejala Gaya Hidup Baru Kaum Muda</w:t>
       </w:r>
       <w:r>
         <w:rPr>
           <w:rFonts w:ascii="Arial" w:hAnsi="Arial" w:cs="Arial"/>
+          <w:i/>
+          <w:szCs w:val="26"/>
+          <w:lang w:val="id-ID"/>
+        </w:rPr>
+        <w:t>”</w:t>
+      </w:r>
+      <w:r>
+        <w:rPr>
+          <w:rFonts w:ascii="Arial" w:hAnsi="Arial" w:cs="Arial"/>
           <w:szCs w:val="26"/>
         </w:rPr>
         <w:t xml:space="preserve"> oleh Elly Herlyana (2012)</w:t>
@@ -3641,7 +4175,6 @@
           <w:rFonts w:ascii="Arial" w:hAnsi="Arial" w:cs="Arial"/>
           <w:szCs w:val="26"/>
         </w:rPr>
-        <w:lastRenderedPageBreak/>
         <w:t>Dari beberapa penelitian terdahulu diatas, pada dasarnya mempunyai berbagai persamaan dengan sama sama membahas budaya ngopi bareng yang dilakukan anak muda di perkotaan.</w:t>
       </w:r>
     </w:p>
@@ -3735,10 +4268,35 @@
       <w:r>
         <w:rPr>
           <w:rFonts w:ascii="Arial" w:hAnsi="Arial" w:cs="Arial"/>
+          <w:szCs w:val="26"/>
+          <w:lang w:val="id-ID"/>
+        </w:rPr>
+        <w:t>“</w:t>
+      </w:r>
+      <w:r>
+        <w:rPr>
+          <w:rFonts w:ascii="Arial" w:hAnsi="Arial" w:cs="Arial"/>
           <w:i/>
           <w:szCs w:val="26"/>
         </w:rPr>
-        <w:t>Kajian Gaya Hidup Kaum Muda Penggemar Coffee Shop (Studi Kasus Pada Coffee Shop “Starbucks” di Mall Botani Square Bogor)</w:t>
+        <w:t>Kajian Gaya Hidup Kaum Muda Penggemar Coffee Shop</w:t>
+      </w:r>
+      <w:r>
+        <w:rPr>
+          <w:rFonts w:ascii="Arial" w:hAnsi="Arial" w:cs="Arial"/>
+          <w:i/>
+          <w:szCs w:val="26"/>
+          <w:lang w:val="id-ID"/>
+        </w:rPr>
+        <w:t>”</w:t>
+      </w:r>
+      <w:r>
+        <w:rPr>
+          <w:rFonts w:ascii="Arial" w:hAnsi="Arial" w:cs="Arial"/>
+          <w:i/>
+          <w:szCs w:val="26"/>
+        </w:rPr>
+        <w:t xml:space="preserve"> (Studi Kasus Pada Coffee Shop “Starbucks” di Mall Botani Square Bogor)</w:t>
       </w:r>
       <w:r>
         <w:rPr>
@@ -3775,7 +4333,15 @@
           <w:i/>
           <w:szCs w:val="26"/>
         </w:rPr>
-        <w:t xml:space="preserve">coffee shop </w:t>
+        <w:t>coffee shop</w:t>
+      </w:r>
+      <w:r>
+        <w:rPr>
+          <w:rFonts w:ascii="Arial" w:hAnsi="Arial" w:cs="Arial"/>
+          <w:i/>
+          <w:szCs w:val="26"/>
+        </w:rPr>
+        <w:t xml:space="preserve"> </w:t>
       </w:r>
       <w:r>
         <w:rPr>
@@ -3929,32 +4495,11 @@
     </w:p>
     <w:p>
       <w:pPr>
-        <w:pStyle w:val="ListParagraph"/>
-        <w:tabs>
-          <w:tab w:val="left" w:pos="4020"/>
-        </w:tabs>
-        <w:spacing w:line="360" w:lineRule="auto"/>
-        <w:ind w:left="1080"/>
-        <w:rPr>
-          <w:rFonts w:ascii="Arial" w:hAnsi="Arial" w:cs="Arial"/>
-          <w:szCs w:val="26"/>
-        </w:rPr>
-      </w:pPr>
-    </w:p>
-    <w:p>
-      <w:pPr>
-        <w:rPr>
-          <w:rFonts w:ascii="Arial" w:hAnsi="Arial" w:cs="Arial"/>
-          <w:szCs w:val="26"/>
-        </w:rPr>
-      </w:pPr>
-      <w:r>
-        <w:rPr>
-          <w:rFonts w:ascii="Arial" w:hAnsi="Arial" w:cs="Arial"/>
-          <w:szCs w:val="26"/>
-        </w:rPr>
-        <w:br w:type="page"/>
-      </w:r>
+        <w:rPr>
+          <w:rFonts w:ascii="Arial" w:hAnsi="Arial" w:cs="Arial"/>
+          <w:szCs w:val="26"/>
+        </w:rPr>
+      </w:pPr>
     </w:p>
     <w:p>
       <w:pPr>
@@ -3979,7 +4524,6 @@
           <w:sz w:val="28"/>
           <w:szCs w:val="26"/>
         </w:rPr>
-        <w:lastRenderedPageBreak/>
         <w:t>BAB III</w:t>
       </w:r>
     </w:p>
@@ -4313,6 +4857,7 @@
         <w:rPr>
           <w:rFonts w:ascii="Arial" w:hAnsi="Arial" w:cs="Arial"/>
         </w:rPr>
+        <w:lastRenderedPageBreak/>
         <w:t xml:space="preserve">Observatory participant—sebagai teknik pengumpulan data </w:t>
       </w:r>
     </w:p>
@@ -4373,7 +4918,6 @@
         <w:rPr>
           <w:rFonts w:ascii="Arial" w:hAnsi="Arial" w:cs="Arial"/>
         </w:rPr>
-        <w:lastRenderedPageBreak/>
         <w:t xml:space="preserve">Wawancara yang mendalam dan tak terstruktur serta mengikutsertakan interpretasi penelitinya. </w:t>
       </w:r>
     </w:p>
@@ -8189,8 +8733,6 @@
         </w:rPr>
         <w:t>,</w:t>
       </w:r>
-      <w:bookmarkStart w:id="0" w:name="_GoBack"/>
-      <w:bookmarkEnd w:id="0"/>
       <w:r>
         <w:rPr>
           <w:rFonts w:ascii="Arial" w:hAnsi="Arial" w:cs="Arial"/>
@@ -8210,12 +8752,6 @@
     </w:p>
     <w:p>
       <w:pPr>
-        <w:pStyle w:val="ListParagraph"/>
-        <w:tabs>
-          <w:tab w:val="left" w:pos="4020"/>
-        </w:tabs>
-        <w:spacing w:line="360" w:lineRule="auto"/>
-        <w:ind w:left="1800"/>
         <w:rPr>
           <w:rFonts w:ascii="Arial" w:hAnsi="Arial" w:cs="Arial"/>
           <w:b/>
@@ -8224,42 +8760,770 @@
           <w:lang w:val="id-ID"/>
         </w:rPr>
       </w:pPr>
-    </w:p>
-    <w:p>
-      <w:pPr>
-        <w:tabs>
-          <w:tab w:val="left" w:pos="4020"/>
-        </w:tabs>
-        <w:spacing w:line="360" w:lineRule="auto"/>
+      <w:r>
         <w:rPr>
           <w:rFonts w:ascii="Arial" w:hAnsi="Arial" w:cs="Arial"/>
           <w:b/>
-          <w:szCs w:val="26"/>
-          <w:lang w:val="id-ID"/>
-        </w:rPr>
-      </w:pPr>
-    </w:p>
-    <w:p>
-      <w:pPr>
-        <w:pStyle w:val="ListParagraph"/>
-        <w:tabs>
-          <w:tab w:val="left" w:pos="4020"/>
-        </w:tabs>
-        <w:spacing w:line="360" w:lineRule="auto"/>
-        <w:ind w:left="1800"/>
-        <w:rPr>
-          <w:rFonts w:ascii="Arial" w:hAnsi="Arial" w:cs="Arial"/>
-          <w:szCs w:val="26"/>
-          <w:lang w:val="id-ID"/>
-        </w:rPr>
-      </w:pPr>
-    </w:p>
-    <w:p>
-      <w:pPr>
-        <w:tabs>
-          <w:tab w:val="left" w:pos="4020"/>
-        </w:tabs>
-        <w:spacing w:line="360" w:lineRule="auto"/>
+          <w:sz w:val="24"/>
+          <w:szCs w:val="26"/>
+          <w:lang w:val="id-ID"/>
+        </w:rPr>
+        <w:br w:type="page"/>
+      </w:r>
+    </w:p>
+    <w:p>
+      <w:pPr>
+        <w:tabs>
+          <w:tab w:val="left" w:pos="4020"/>
+        </w:tabs>
+        <w:spacing w:line="360" w:lineRule="auto"/>
+        <w:jc w:val="center"/>
+        <w:rPr>
+          <w:rFonts w:ascii="Arial" w:hAnsi="Arial" w:cs="Arial"/>
+          <w:b/>
+          <w:sz w:val="28"/>
+          <w:szCs w:val="26"/>
+          <w:lang w:val="id-ID"/>
+        </w:rPr>
+      </w:pPr>
+      <w:r>
+        <w:rPr>
+          <w:rFonts w:ascii="Arial" w:hAnsi="Arial" w:cs="Arial"/>
+          <w:b/>
+          <w:sz w:val="28"/>
+          <w:szCs w:val="26"/>
+          <w:lang w:val="id-ID"/>
+        </w:rPr>
+        <w:lastRenderedPageBreak/>
+        <w:t>DAFTAR PUSTAKA</w:t>
+      </w:r>
+    </w:p>
+    <w:p>
+      <w:pPr>
+        <w:tabs>
+          <w:tab w:val="left" w:pos="4020"/>
+        </w:tabs>
+        <w:spacing w:line="360" w:lineRule="auto"/>
+        <w:ind w:left="720"/>
+        <w:rPr>
+          <w:rFonts w:ascii="Arial" w:hAnsi="Arial" w:cs="Arial"/>
+          <w:szCs w:val="26"/>
+          <w:lang w:val="id-ID"/>
+        </w:rPr>
+      </w:pPr>
+      <w:r>
+        <w:rPr>
+          <w:rFonts w:ascii="Arial" w:hAnsi="Arial" w:cs="Arial"/>
+          <w:szCs w:val="26"/>
+        </w:rPr>
+        <w:t>Przybylski</w:t>
+      </w:r>
+      <w:r>
+        <w:rPr>
+          <w:rFonts w:ascii="Arial" w:hAnsi="Arial" w:cs="Arial"/>
+          <w:szCs w:val="26"/>
+          <w:lang w:val="id-ID"/>
+        </w:rPr>
+        <w:t xml:space="preserve">. A. K., DeHaan, C. R. &amp; Gladwell, V. (2013). </w:t>
+      </w:r>
+      <w:r>
+        <w:rPr>
+          <w:rFonts w:ascii="Arial" w:hAnsi="Arial" w:cs="Arial"/>
+          <w:szCs w:val="26"/>
+          <w:lang w:val="id-ID"/>
+        </w:rPr>
+        <w:t>“</w:t>
+      </w:r>
+      <w:r>
+        <w:rPr>
+          <w:rFonts w:ascii="Arial" w:hAnsi="Arial" w:cs="Arial"/>
+          <w:szCs w:val="26"/>
+          <w:lang w:val="id-ID"/>
+        </w:rPr>
+        <w:t>Motivational, emotional, and behavioral correlates of fear of missing out</w:t>
+      </w:r>
+      <w:r>
+        <w:rPr>
+          <w:rFonts w:ascii="Arial" w:hAnsi="Arial" w:cs="Arial"/>
+          <w:szCs w:val="26"/>
+          <w:lang w:val="id-ID"/>
+        </w:rPr>
+        <w:t>”</w:t>
+      </w:r>
+      <w:r>
+        <w:rPr>
+          <w:rFonts w:ascii="Arial" w:hAnsi="Arial" w:cs="Arial"/>
+          <w:szCs w:val="26"/>
+          <w:lang w:val="id-ID"/>
+        </w:rPr>
+        <w:t xml:space="preserve">. </w:t>
+      </w:r>
+      <w:r>
+        <w:rPr>
+          <w:rFonts w:ascii="Arial" w:hAnsi="Arial" w:cs="Arial"/>
+          <w:i/>
+          <w:szCs w:val="26"/>
+          <w:lang w:val="id-ID"/>
+        </w:rPr>
+        <w:t xml:space="preserve">Computers in Human Behavior. </w:t>
+      </w:r>
+      <w:r>
+        <w:rPr>
+          <w:rFonts w:ascii="Arial" w:hAnsi="Arial" w:cs="Arial"/>
+          <w:szCs w:val="26"/>
+          <w:lang w:val="id-ID"/>
+        </w:rPr>
+        <w:t>29(4) 1841-1848</w:t>
+      </w:r>
+    </w:p>
+    <w:p>
+      <w:pPr>
+        <w:tabs>
+          <w:tab w:val="left" w:pos="4020"/>
+        </w:tabs>
+        <w:spacing w:line="360" w:lineRule="auto"/>
+        <w:ind w:left="720"/>
+        <w:rPr>
+          <w:rFonts w:ascii="Arial" w:hAnsi="Arial" w:cs="Arial"/>
+          <w:i/>
+          <w:szCs w:val="26"/>
+        </w:rPr>
+      </w:pPr>
+      <w:r>
+        <w:rPr>
+          <w:rFonts w:ascii="Arial" w:hAnsi="Arial" w:cs="Arial"/>
+          <w:szCs w:val="26"/>
+        </w:rPr>
+        <w:t xml:space="preserve">Sari, Beta Puspa. 2015. </w:t>
+      </w:r>
+      <w:r>
+        <w:rPr>
+          <w:rFonts w:ascii="Arial" w:hAnsi="Arial" w:cs="Arial"/>
+          <w:szCs w:val="26"/>
+          <w:lang w:val="id-ID"/>
+        </w:rPr>
+        <w:t>“</w:t>
+      </w:r>
+      <w:r>
+        <w:rPr>
+          <w:rFonts w:ascii="Arial" w:hAnsi="Arial" w:cs="Arial"/>
+          <w:szCs w:val="26"/>
+        </w:rPr>
+        <w:t>Dampak Penggunaan Bahasa Gaul di Kalangan Remaja terhadap Bahasa Indonesia</w:t>
+      </w:r>
+      <w:r>
+        <w:rPr>
+          <w:rFonts w:ascii="Arial" w:hAnsi="Arial" w:cs="Arial"/>
+          <w:szCs w:val="26"/>
+          <w:lang w:val="id-ID"/>
+        </w:rPr>
+        <w:t>”</w:t>
+      </w:r>
+      <w:r>
+        <w:rPr>
+          <w:rFonts w:ascii="Arial" w:hAnsi="Arial" w:cs="Arial"/>
+          <w:szCs w:val="26"/>
+        </w:rPr>
+        <w:t xml:space="preserve">. </w:t>
+      </w:r>
+      <w:r>
+        <w:rPr>
+          <w:rFonts w:ascii="Arial" w:hAnsi="Arial" w:cs="Arial"/>
+          <w:i/>
+          <w:szCs w:val="26"/>
+        </w:rPr>
+        <w:t>Prosiding Seminar Nasional Bulan Bahasa UNIB.</w:t>
+      </w:r>
+    </w:p>
+    <w:p>
+      <w:pPr>
+        <w:tabs>
+          <w:tab w:val="left" w:pos="4020"/>
+        </w:tabs>
+        <w:spacing w:line="360" w:lineRule="auto"/>
+        <w:ind w:left="720"/>
+        <w:rPr>
+          <w:rFonts w:ascii="Arial" w:hAnsi="Arial" w:cs="Arial"/>
+          <w:szCs w:val="26"/>
+        </w:rPr>
+      </w:pPr>
+      <w:r>
+        <w:rPr>
+          <w:rFonts w:ascii="Arial" w:hAnsi="Arial" w:cs="Arial"/>
+          <w:szCs w:val="26"/>
+        </w:rPr>
+        <w:t>Lewis, B.K. (2010)</w:t>
+      </w:r>
+      <w:r>
+        <w:rPr>
+          <w:rFonts w:ascii="Arial" w:hAnsi="Arial" w:cs="Arial"/>
+          <w:szCs w:val="26"/>
+          <w:lang w:val="id-ID"/>
+        </w:rPr>
+        <w:t>.</w:t>
+      </w:r>
+      <w:r>
+        <w:rPr>
+          <w:rFonts w:ascii="Arial" w:hAnsi="Arial" w:cs="Arial"/>
+          <w:szCs w:val="26"/>
+        </w:rPr>
+        <w:t xml:space="preserve"> </w:t>
+      </w:r>
+      <w:r>
+        <w:rPr>
+          <w:rFonts w:ascii="Arial" w:hAnsi="Arial" w:cs="Arial"/>
+          <w:szCs w:val="26"/>
+          <w:lang w:val="id-ID"/>
+        </w:rPr>
+        <w:t>“</w:t>
+      </w:r>
+      <w:r>
+        <w:rPr>
+          <w:rFonts w:ascii="Arial" w:hAnsi="Arial" w:cs="Arial"/>
+          <w:szCs w:val="26"/>
+        </w:rPr>
+        <w:t>Social Media and Strategic Communication: Attitudes and Perceptions among College Students</w:t>
+      </w:r>
+      <w:r>
+        <w:rPr>
+          <w:rFonts w:ascii="Arial" w:hAnsi="Arial" w:cs="Arial"/>
+          <w:szCs w:val="26"/>
+          <w:lang w:val="id-ID"/>
+        </w:rPr>
+        <w:t>”</w:t>
+      </w:r>
+      <w:r>
+        <w:rPr>
+          <w:rFonts w:ascii="Arial" w:hAnsi="Arial" w:cs="Arial"/>
+          <w:szCs w:val="26"/>
+        </w:rPr>
+        <w:t>. Public Relations Journal, 4, 1-23.</w:t>
+      </w:r>
+    </w:p>
+    <w:p>
+      <w:pPr>
+        <w:tabs>
+          <w:tab w:val="left" w:pos="4020"/>
+        </w:tabs>
+        <w:spacing w:line="360" w:lineRule="auto"/>
+        <w:ind w:left="720"/>
+        <w:rPr>
+          <w:rFonts w:ascii="Arial" w:hAnsi="Arial" w:cs="Arial"/>
+          <w:szCs w:val="26"/>
+          <w:lang w:val="id-ID"/>
+        </w:rPr>
+      </w:pPr>
+      <w:r>
+        <w:rPr>
+          <w:rFonts w:ascii="Arial" w:hAnsi="Arial" w:cs="Arial"/>
+          <w:szCs w:val="26"/>
+          <w:lang w:val="id-ID"/>
+        </w:rPr>
+        <w:t xml:space="preserve">Diananda, A. (2018). </w:t>
+      </w:r>
+      <w:r>
+        <w:rPr>
+          <w:rFonts w:ascii="Arial" w:hAnsi="Arial" w:cs="Arial"/>
+          <w:szCs w:val="26"/>
+          <w:lang w:val="id-ID"/>
+        </w:rPr>
+        <w:t>“</w:t>
+      </w:r>
+      <w:r>
+        <w:rPr>
+          <w:rFonts w:ascii="Arial" w:hAnsi="Arial" w:cs="Arial"/>
+          <w:szCs w:val="26"/>
+          <w:lang w:val="id-ID"/>
+        </w:rPr>
+        <w:t>Psikologi remaja dan Permasalahannya</w:t>
+      </w:r>
+      <w:r>
+        <w:rPr>
+          <w:rFonts w:ascii="Arial" w:hAnsi="Arial" w:cs="Arial"/>
+          <w:szCs w:val="26"/>
+          <w:lang w:val="id-ID"/>
+        </w:rPr>
+        <w:t>”</w:t>
+      </w:r>
+      <w:r>
+        <w:rPr>
+          <w:rFonts w:ascii="Arial" w:hAnsi="Arial" w:cs="Arial"/>
+          <w:szCs w:val="26"/>
+          <w:lang w:val="id-ID"/>
+        </w:rPr>
+        <w:t xml:space="preserve">. </w:t>
+      </w:r>
+      <w:r>
+        <w:rPr>
+          <w:rFonts w:ascii="Arial" w:hAnsi="Arial" w:cs="Arial"/>
+          <w:szCs w:val="26"/>
+        </w:rPr>
+        <w:t>ISTIGHNA, Vol. 1, No 1, Januari 2018 P-ISSN 1979-2824</w:t>
+      </w:r>
+      <w:r>
+        <w:rPr>
+          <w:rFonts w:ascii="Arial" w:hAnsi="Arial" w:cs="Arial"/>
+          <w:szCs w:val="26"/>
+          <w:lang w:val="id-ID"/>
+        </w:rPr>
+        <w:t xml:space="preserve">. </w:t>
+      </w:r>
+    </w:p>
+    <w:p>
+      <w:pPr>
+        <w:tabs>
+          <w:tab w:val="left" w:pos="4020"/>
+        </w:tabs>
+        <w:spacing w:line="360" w:lineRule="auto"/>
+        <w:ind w:left="720"/>
+        <w:rPr>
+          <w:rFonts w:ascii="Arial" w:hAnsi="Arial" w:cs="Arial"/>
+          <w:szCs w:val="26"/>
+        </w:rPr>
+      </w:pPr>
+      <w:r>
+        <w:rPr>
+          <w:rFonts w:ascii="Arial" w:hAnsi="Arial" w:cs="Arial"/>
+          <w:szCs w:val="26"/>
+        </w:rPr>
+        <w:t xml:space="preserve">Hafid A. &amp; Muhid A. (2014). </w:t>
+      </w:r>
+      <w:r>
+        <w:rPr>
+          <w:rFonts w:ascii="Arial" w:hAnsi="Arial" w:cs="Arial"/>
+          <w:szCs w:val="26"/>
+          <w:lang w:val="id-ID"/>
+        </w:rPr>
+        <w:t>“</w:t>
+      </w:r>
+      <w:r>
+        <w:rPr>
+          <w:rFonts w:ascii="Arial" w:hAnsi="Arial" w:cs="Arial"/>
+          <w:szCs w:val="26"/>
+        </w:rPr>
+        <w:t xml:space="preserve">Hubungan antara dukungan sosial orang tua dan religiusitas dengan agresivitas remaja anggota pencak silat di Bojonegoro”. Persona, Jurnal Psikologi </w:t>
+      </w:r>
+      <w:proofErr w:type="gramStart"/>
+      <w:r>
+        <w:rPr>
+          <w:rFonts w:ascii="Arial" w:hAnsi="Arial" w:cs="Arial"/>
+          <w:szCs w:val="26"/>
+        </w:rPr>
+        <w:t>Indonesia ,</w:t>
+      </w:r>
+      <w:proofErr w:type="gramEnd"/>
+      <w:r>
+        <w:rPr>
+          <w:rFonts w:ascii="Arial" w:hAnsi="Arial" w:cs="Arial"/>
+          <w:szCs w:val="26"/>
+        </w:rPr>
+        <w:t xml:space="preserve"> Vol.3, No.03. hal.205 – 212.</w:t>
+      </w:r>
+    </w:p>
+    <w:p>
+      <w:pPr>
+        <w:tabs>
+          <w:tab w:val="left" w:pos="4020"/>
+        </w:tabs>
+        <w:spacing w:line="360" w:lineRule="auto"/>
+        <w:ind w:left="720"/>
+        <w:rPr>
+          <w:rStyle w:val="Heading1Char"/>
+          <w:rFonts w:ascii="Arial" w:hAnsi="Arial" w:cs="Arial"/>
+          <w:sz w:val="22"/>
+        </w:rPr>
+      </w:pPr>
+      <w:r>
+        <w:rPr>
+          <w:rFonts w:ascii="Arial" w:hAnsi="Arial" w:cs="Arial"/>
+          <w:szCs w:val="26"/>
+        </w:rPr>
+        <w:t xml:space="preserve">Barry, C., &amp; Wong, M. (2020). </w:t>
+      </w:r>
+      <w:r>
+        <w:rPr>
+          <w:rFonts w:ascii="Arial" w:hAnsi="Arial" w:cs="Arial"/>
+          <w:szCs w:val="26"/>
+          <w:lang w:val="id-ID"/>
+        </w:rPr>
+        <w:t>“</w:t>
+      </w:r>
+      <w:r>
+        <w:rPr>
+          <w:rFonts w:ascii="Arial" w:hAnsi="Arial" w:cs="Arial"/>
+          <w:szCs w:val="26"/>
+        </w:rPr>
+        <w:t>Fear of Missing Out (FoMO): A Generational Phenomenon or an Individual Difference?</w:t>
+      </w:r>
+      <w:r>
+        <w:rPr>
+          <w:rFonts w:ascii="Arial" w:hAnsi="Arial" w:cs="Arial"/>
+          <w:szCs w:val="26"/>
+          <w:lang w:val="id-ID"/>
+        </w:rPr>
+        <w:t>”</w:t>
+      </w:r>
+      <w:r>
+        <w:rPr>
+          <w:rFonts w:ascii="Arial" w:hAnsi="Arial" w:cs="Arial"/>
+          <w:szCs w:val="26"/>
+        </w:rPr>
+        <w:t xml:space="preserve"> Journal of Personal and Social Relationships, 37, 2952-2966. </w:t>
+      </w:r>
+      <w:hyperlink r:id="rId7" w:history="1">
+        <w:r>
+          <w:rPr>
+            <w:rStyle w:val="Hyperlink"/>
+            <w:rFonts w:ascii="Arial" w:eastAsiaTheme="majorEastAsia" w:hAnsi="Arial" w:cs="Arial"/>
+            <w:szCs w:val="32"/>
+          </w:rPr>
+          <w:t>https://doi.org/10.1177/0265407520945394</w:t>
+        </w:r>
+      </w:hyperlink>
+    </w:p>
+    <w:p>
+      <w:pPr>
+        <w:tabs>
+          <w:tab w:val="left" w:pos="4020"/>
+        </w:tabs>
+        <w:spacing w:line="360" w:lineRule="auto"/>
+        <w:ind w:left="720"/>
+        <w:rPr>
+          <w:rFonts w:ascii="Arial" w:hAnsi="Arial" w:cs="Arial"/>
+          <w:szCs w:val="26"/>
+        </w:rPr>
+      </w:pPr>
+      <w:r>
+        <w:rPr>
+          <w:rFonts w:ascii="Arial" w:hAnsi="Arial" w:cs="Arial"/>
+          <w:szCs w:val="26"/>
+          <w:lang w:val="id-ID"/>
+        </w:rPr>
+        <w:t>Sya</w:t>
+      </w:r>
+      <w:r>
+        <w:rPr>
+          <w:rFonts w:ascii="Arial" w:hAnsi="Arial" w:cs="Arial"/>
+          <w:szCs w:val="26"/>
+          <w:lang w:val="id-ID"/>
+        </w:rPr>
+        <w:t>i</w:t>
+      </w:r>
+      <w:r>
+        <w:rPr>
+          <w:rFonts w:ascii="Arial" w:hAnsi="Arial" w:cs="Arial"/>
+          <w:szCs w:val="26"/>
+          <w:lang w:val="id-ID"/>
+        </w:rPr>
+        <w:t>fullah, A</w:t>
+      </w:r>
+      <w:r>
+        <w:rPr>
+          <w:rFonts w:ascii="Arial" w:hAnsi="Arial" w:cs="Arial"/>
+          <w:i/>
+          <w:szCs w:val="26"/>
+          <w:lang w:val="id-ID"/>
+        </w:rPr>
+        <w:t>.</w:t>
+      </w:r>
+      <w:r>
+        <w:rPr>
+          <w:rFonts w:ascii="Arial" w:hAnsi="Arial" w:cs="Arial"/>
+          <w:szCs w:val="26"/>
+          <w:lang w:val="id-ID"/>
+        </w:rPr>
+        <w:t xml:space="preserve"> (2016). </w:t>
+      </w:r>
+      <w:r>
+        <w:rPr>
+          <w:rFonts w:ascii="Arial" w:hAnsi="Arial" w:cs="Arial"/>
+          <w:szCs w:val="26"/>
+          <w:lang w:val="id-ID"/>
+        </w:rPr>
+        <w:t>“</w:t>
+      </w:r>
+      <w:r>
+        <w:rPr>
+          <w:rFonts w:ascii="Arial" w:hAnsi="Arial" w:cs="Arial"/>
+          <w:szCs w:val="26"/>
+        </w:rPr>
+        <w:t>Perubahan Makna Nongkrong Studi Kasus Interaksi Sosial Mahasiswa di Kafe Blandongan</w:t>
+      </w:r>
+      <w:r>
+        <w:rPr>
+          <w:rFonts w:ascii="Arial" w:hAnsi="Arial" w:cs="Arial"/>
+          <w:szCs w:val="26"/>
+          <w:lang w:val="id-ID"/>
+        </w:rPr>
+        <w:t>”</w:t>
+      </w:r>
+      <w:r>
+        <w:rPr>
+          <w:rFonts w:ascii="Arial" w:hAnsi="Arial" w:cs="Arial"/>
+          <w:szCs w:val="26"/>
+          <w:lang w:val="id-ID"/>
+        </w:rPr>
+        <w:t xml:space="preserve">. </w:t>
+      </w:r>
+      <w:r>
+        <w:rPr>
+          <w:rFonts w:ascii="Arial" w:hAnsi="Arial" w:cs="Arial"/>
+          <w:szCs w:val="26"/>
+        </w:rPr>
+        <w:t>Skripsi thesis, UIN SUNAN KALIJAGA YOGYAKARTA.</w:t>
+      </w:r>
+    </w:p>
+    <w:p>
+      <w:pPr>
+        <w:tabs>
+          <w:tab w:val="left" w:pos="4020"/>
+        </w:tabs>
+        <w:spacing w:line="360" w:lineRule="auto"/>
+        <w:ind w:left="720"/>
+        <w:rPr>
+          <w:rFonts w:ascii="Arial" w:hAnsi="Arial" w:cs="Arial"/>
+          <w:szCs w:val="26"/>
+        </w:rPr>
+      </w:pPr>
+      <w:r>
+        <w:rPr>
+          <w:rFonts w:ascii="Arial" w:hAnsi="Arial" w:cs="Arial"/>
+          <w:szCs w:val="26"/>
+          <w:lang w:val="id-ID"/>
+        </w:rPr>
+        <w:t>Kholik, Nadiya S. (2018)</w:t>
+      </w:r>
+      <w:r>
+        <w:rPr>
+          <w:rFonts w:ascii="Arial" w:hAnsi="Arial" w:cs="Arial"/>
+          <w:szCs w:val="26"/>
+          <w:lang w:val="id-ID"/>
+        </w:rPr>
+        <w:t>.</w:t>
+      </w:r>
+      <w:r>
+        <w:rPr>
+          <w:rFonts w:ascii="Arial" w:hAnsi="Arial" w:cs="Arial"/>
+          <w:szCs w:val="26"/>
+          <w:lang w:val="id-ID"/>
+        </w:rPr>
+        <w:t xml:space="preserve"> </w:t>
+      </w:r>
+      <w:r>
+        <w:rPr>
+          <w:rFonts w:ascii="Arial" w:hAnsi="Arial" w:cs="Arial"/>
+          <w:szCs w:val="26"/>
+          <w:lang w:val="id-ID"/>
+        </w:rPr>
+        <w:t>“</w:t>
+      </w:r>
+      <w:r>
+        <w:rPr>
+          <w:rFonts w:ascii="Arial" w:hAnsi="Arial" w:cs="Arial"/>
+          <w:szCs w:val="26"/>
+        </w:rPr>
+        <w:t>Kajian Gaya Hidup Kaum Muda Penggemar Coffee Shop</w:t>
+      </w:r>
+      <w:r>
+        <w:rPr>
+          <w:rFonts w:ascii="Arial" w:hAnsi="Arial" w:cs="Arial"/>
+          <w:szCs w:val="26"/>
+          <w:lang w:val="id-ID"/>
+        </w:rPr>
+        <w:t>”</w:t>
+      </w:r>
+      <w:r>
+        <w:rPr>
+          <w:rFonts w:ascii="Arial" w:hAnsi="Arial" w:cs="Arial"/>
+          <w:szCs w:val="26"/>
+        </w:rPr>
+        <w:t xml:space="preserve"> (Studi Kasus Pada </w:t>
+      </w:r>
+      <w:r>
+        <w:rPr>
+          <w:rFonts w:ascii="Arial" w:hAnsi="Arial" w:cs="Arial"/>
+          <w:i/>
+          <w:szCs w:val="26"/>
+        </w:rPr>
+        <w:t>Coffee Shop</w:t>
+      </w:r>
+      <w:r>
+        <w:rPr>
+          <w:rFonts w:ascii="Arial" w:hAnsi="Arial" w:cs="Arial"/>
+          <w:szCs w:val="26"/>
+        </w:rPr>
+        <w:t xml:space="preserve"> “Starbuck” Di Mall Botani Square Bogor), 28-29</w:t>
+      </w:r>
+    </w:p>
+    <w:p>
+      <w:pPr>
+        <w:tabs>
+          <w:tab w:val="left" w:pos="4020"/>
+        </w:tabs>
+        <w:spacing w:line="360" w:lineRule="auto"/>
+        <w:ind w:left="720"/>
+        <w:rPr>
+          <w:rFonts w:ascii="Arial" w:hAnsi="Arial" w:cs="Arial"/>
+          <w:szCs w:val="26"/>
+          <w:lang w:val="id-ID"/>
+        </w:rPr>
+      </w:pPr>
+      <w:r>
+        <w:rPr>
+          <w:rFonts w:ascii="Arial" w:hAnsi="Arial" w:cs="Arial"/>
+          <w:szCs w:val="26"/>
+          <w:lang w:val="id-ID"/>
+        </w:rPr>
+        <w:t xml:space="preserve">Rahmayani, Z. (2020). </w:t>
+      </w:r>
+      <w:r>
+        <w:rPr>
+          <w:rFonts w:ascii="Arial" w:hAnsi="Arial" w:cs="Arial"/>
+          <w:szCs w:val="26"/>
+          <w:lang w:val="id-ID"/>
+        </w:rPr>
+        <w:t>“</w:t>
+      </w:r>
+      <w:r>
+        <w:rPr>
+          <w:rFonts w:ascii="Arial" w:hAnsi="Arial" w:cs="Arial"/>
+          <w:szCs w:val="26"/>
+        </w:rPr>
+        <w:t>Budaya Nongkorong Dan Representasi Ruang Atas Kedai Kopi Serta Ruang Representasional Bagi Para Pelanggan Kedai Kopi</w:t>
+      </w:r>
+      <w:r>
+        <w:rPr>
+          <w:rFonts w:ascii="Arial" w:hAnsi="Arial" w:cs="Arial"/>
+          <w:szCs w:val="26"/>
+          <w:lang w:val="id-ID"/>
+        </w:rPr>
+        <w:t>”</w:t>
+      </w:r>
+      <w:r>
+        <w:rPr>
+          <w:rFonts w:ascii="Arial" w:hAnsi="Arial" w:cs="Arial"/>
+          <w:szCs w:val="26"/>
+          <w:lang w:val="id-ID"/>
+        </w:rPr>
+        <w:t>. Skripsi UIN SYARIF HIDAYATULLAH YOGYAKARTA</w:t>
+      </w:r>
+    </w:p>
+    <w:p>
+      <w:pPr>
+        <w:tabs>
+          <w:tab w:val="left" w:pos="4020"/>
+        </w:tabs>
+        <w:spacing w:line="360" w:lineRule="auto"/>
+        <w:ind w:left="720"/>
+        <w:rPr>
+          <w:rFonts w:ascii="Arial" w:hAnsi="Arial" w:cs="Arial"/>
+          <w:szCs w:val="26"/>
+          <w:lang w:val="id-ID"/>
+        </w:rPr>
+      </w:pPr>
+      <w:r>
+        <w:rPr>
+          <w:rFonts w:ascii="Arial" w:hAnsi="Arial" w:cs="Arial"/>
+          <w:szCs w:val="26"/>
+          <w:lang w:val="id-ID"/>
+        </w:rPr>
+        <w:t xml:space="preserve">Sartika, Rani (2012). “Pergeseran Budaya Ngopi Di Kalangan Generasi Muda Di Kota Tanjungpinang”. </w:t>
+      </w:r>
+      <w:r>
+        <w:rPr>
+          <w:rFonts w:ascii="Arial" w:hAnsi="Arial" w:cs="Arial"/>
+          <w:i/>
+          <w:szCs w:val="26"/>
+          <w:lang w:val="id-ID"/>
+        </w:rPr>
+        <w:t xml:space="preserve">Foreign Affairs </w:t>
+      </w:r>
+      <w:r>
+        <w:rPr>
+          <w:rFonts w:ascii="Arial" w:hAnsi="Arial" w:cs="Arial"/>
+          <w:szCs w:val="26"/>
+          <w:lang w:val="id-ID"/>
+        </w:rPr>
+        <w:t>91(5):1689-99</w:t>
+      </w:r>
+    </w:p>
+    <w:p>
+      <w:pPr>
+        <w:tabs>
+          <w:tab w:val="left" w:pos="4020"/>
+        </w:tabs>
+        <w:spacing w:line="360" w:lineRule="auto"/>
+        <w:ind w:left="720"/>
+        <w:rPr>
+          <w:rFonts w:ascii="Arial" w:hAnsi="Arial" w:cs="Arial"/>
+          <w:szCs w:val="26"/>
+          <w:lang w:val="id-ID"/>
+        </w:rPr>
+      </w:pPr>
+      <w:r>
+        <w:rPr>
+          <w:rFonts w:ascii="Arial" w:hAnsi="Arial" w:cs="Arial"/>
+          <w:lang w:val="id-ID"/>
+        </w:rPr>
+        <w:t xml:space="preserve">Herlyana, Elly (2012). </w:t>
+      </w:r>
+      <w:r>
+        <w:rPr>
+          <w:rFonts w:ascii="Arial" w:hAnsi="Arial" w:cs="Arial"/>
+        </w:rPr>
+        <w:t>“Fenomena Coffee Shop Sebagai Gejala Gaya Hidup Baru Kaum Muda”, dalam Jurnal Thaqafiyyat Vol. 13, No. 01, 190</w:t>
+      </w:r>
+    </w:p>
+    <w:p>
+      <w:pPr>
+        <w:tabs>
+          <w:tab w:val="left" w:pos="4020"/>
+        </w:tabs>
+        <w:spacing w:line="360" w:lineRule="auto"/>
+        <w:ind w:left="720"/>
+        <w:rPr>
+          <w:rFonts w:ascii="Arial" w:hAnsi="Arial" w:cs="Arial"/>
+          <w:szCs w:val="26"/>
+        </w:rPr>
+      </w:pPr>
+      <w:bookmarkStart w:id="3" w:name="_GoBack"/>
+      <w:bookmarkEnd w:id="3"/>
+    </w:p>
+    <w:p>
+      <w:pPr>
+        <w:tabs>
+          <w:tab w:val="left" w:pos="4020"/>
+        </w:tabs>
+        <w:spacing w:line="360" w:lineRule="auto"/>
+        <w:ind w:left="720"/>
+        <w:rPr>
+          <w:rFonts w:ascii="Arial" w:hAnsi="Arial" w:cs="Arial"/>
+          <w:szCs w:val="26"/>
+          <w:lang w:val="id-ID"/>
+        </w:rPr>
+      </w:pPr>
+    </w:p>
+    <w:p>
+      <w:pPr>
+        <w:tabs>
+          <w:tab w:val="left" w:pos="4020"/>
+        </w:tabs>
+        <w:spacing w:line="360" w:lineRule="auto"/>
+        <w:ind w:left="720"/>
+        <w:rPr>
+          <w:rFonts w:ascii="Arial" w:hAnsi="Arial" w:cs="Arial"/>
+          <w:szCs w:val="26"/>
+          <w:lang w:val="id-ID"/>
+        </w:rPr>
+      </w:pPr>
+    </w:p>
+    <w:p>
+      <w:pPr>
+        <w:tabs>
+          <w:tab w:val="left" w:pos="4020"/>
+        </w:tabs>
+        <w:spacing w:line="360" w:lineRule="auto"/>
+        <w:ind w:left="720"/>
         <w:rPr>
           <w:rFonts w:ascii="Arial" w:hAnsi="Arial" w:cs="Arial"/>
           <w:szCs w:val="26"/>
@@ -8828,6 +10092,95 @@
     </w:lvl>
   </w:abstractNum>
   <w:abstractNum w:abstractNumId="6" w15:restartNumberingAfterBreak="0">
+    <w:nsid w:val="0EF0354C"/>
+    <w:multiLevelType w:val="hybridMultilevel"/>
+    <w:tmpl w:val="43E4E4FC"/>
+    <w:lvl w:ilvl="0" w:tplc="25F8244E">
+      <w:start w:val="1"/>
+      <w:numFmt w:val="decimal"/>
+      <w:lvlText w:val="%1."/>
+      <w:lvlJc w:val="left"/>
+      <w:pPr>
+        <w:ind w:left="2160" w:hanging="360"/>
+      </w:pPr>
+      <w:rPr>
+        <w:sz w:val="22"/>
+      </w:rPr>
+    </w:lvl>
+    <w:lvl w:ilvl="1" w:tplc="38090019" w:tentative="1">
+      <w:start w:val="1"/>
+      <w:numFmt w:val="lowerLetter"/>
+      <w:lvlText w:val="%2."/>
+      <w:lvlJc w:val="left"/>
+      <w:pPr>
+        <w:ind w:left="2880" w:hanging="360"/>
+      </w:pPr>
+    </w:lvl>
+    <w:lvl w:ilvl="2" w:tplc="3809001B" w:tentative="1">
+      <w:start w:val="1"/>
+      <w:numFmt w:val="lowerRoman"/>
+      <w:lvlText w:val="%3."/>
+      <w:lvlJc w:val="right"/>
+      <w:pPr>
+        <w:ind w:left="3600" w:hanging="180"/>
+      </w:pPr>
+    </w:lvl>
+    <w:lvl w:ilvl="3" w:tplc="3809000F" w:tentative="1">
+      <w:start w:val="1"/>
+      <w:numFmt w:val="decimal"/>
+      <w:lvlText w:val="%4."/>
+      <w:lvlJc w:val="left"/>
+      <w:pPr>
+        <w:ind w:left="4320" w:hanging="360"/>
+      </w:pPr>
+    </w:lvl>
+    <w:lvl w:ilvl="4" w:tplc="38090019" w:tentative="1">
+      <w:start w:val="1"/>
+      <w:numFmt w:val="lowerLetter"/>
+      <w:lvlText w:val="%5."/>
+      <w:lvlJc w:val="left"/>
+      <w:pPr>
+        <w:ind w:left="5040" w:hanging="360"/>
+      </w:pPr>
+    </w:lvl>
+    <w:lvl w:ilvl="5" w:tplc="3809001B" w:tentative="1">
+      <w:start w:val="1"/>
+      <w:numFmt w:val="lowerRoman"/>
+      <w:lvlText w:val="%6."/>
+      <w:lvlJc w:val="right"/>
+      <w:pPr>
+        <w:ind w:left="5760" w:hanging="180"/>
+      </w:pPr>
+    </w:lvl>
+    <w:lvl w:ilvl="6" w:tplc="3809000F" w:tentative="1">
+      <w:start w:val="1"/>
+      <w:numFmt w:val="decimal"/>
+      <w:lvlText w:val="%7."/>
+      <w:lvlJc w:val="left"/>
+      <w:pPr>
+        <w:ind w:left="6480" w:hanging="360"/>
+      </w:pPr>
+    </w:lvl>
+    <w:lvl w:ilvl="7" w:tplc="38090019" w:tentative="1">
+      <w:start w:val="1"/>
+      <w:numFmt w:val="lowerLetter"/>
+      <w:lvlText w:val="%8."/>
+      <w:lvlJc w:val="left"/>
+      <w:pPr>
+        <w:ind w:left="7200" w:hanging="360"/>
+      </w:pPr>
+    </w:lvl>
+    <w:lvl w:ilvl="8" w:tplc="3809001B" w:tentative="1">
+      <w:start w:val="1"/>
+      <w:numFmt w:val="lowerRoman"/>
+      <w:lvlText w:val="%9."/>
+      <w:lvlJc w:val="right"/>
+      <w:pPr>
+        <w:ind w:left="7920" w:hanging="180"/>
+      </w:pPr>
+    </w:lvl>
+  </w:abstractNum>
+  <w:abstractNum w:abstractNumId="7" w15:restartNumberingAfterBreak="0">
     <w:nsid w:val="0F1A0122"/>
     <w:multiLevelType w:val="hybridMultilevel"/>
     <w:tmpl w:val="B358D104"/>
@@ -8916,7 +10269,7 @@
       </w:pPr>
     </w:lvl>
   </w:abstractNum>
-  <w:abstractNum w:abstractNumId="7" w15:restartNumberingAfterBreak="0">
+  <w:abstractNum w:abstractNumId="8" w15:restartNumberingAfterBreak="0">
     <w:nsid w:val="11CF6AC3"/>
     <w:multiLevelType w:val="hybridMultilevel"/>
     <w:tmpl w:val="527E10F6"/>
@@ -9005,7 +10358,7 @@
       </w:pPr>
     </w:lvl>
   </w:abstractNum>
-  <w:abstractNum w:abstractNumId="8" w15:restartNumberingAfterBreak="0">
+  <w:abstractNum w:abstractNumId="9" w15:restartNumberingAfterBreak="0">
     <w:nsid w:val="213B164E"/>
     <w:multiLevelType w:val="hybridMultilevel"/>
     <w:tmpl w:val="BC8AB516"/>
@@ -9118,7 +10471,7 @@
       </w:rPr>
     </w:lvl>
   </w:abstractNum>
-  <w:abstractNum w:abstractNumId="9" w15:restartNumberingAfterBreak="0">
+  <w:abstractNum w:abstractNumId="10" w15:restartNumberingAfterBreak="0">
     <w:nsid w:val="22611A24"/>
     <w:multiLevelType w:val="hybridMultilevel"/>
     <w:tmpl w:val="FA8C93EE"/>
@@ -9204,7 +10557,185 @@
       </w:pPr>
     </w:lvl>
   </w:abstractNum>
-  <w:abstractNum w:abstractNumId="10" w15:restartNumberingAfterBreak="0">
+  <w:abstractNum w:abstractNumId="11" w15:restartNumberingAfterBreak="0">
+    <w:nsid w:val="23B87B0F"/>
+    <w:multiLevelType w:val="hybridMultilevel"/>
+    <w:tmpl w:val="72B62C36"/>
+    <w:lvl w:ilvl="0" w:tplc="0421000F">
+      <w:start w:val="1"/>
+      <w:numFmt w:val="decimal"/>
+      <w:lvlText w:val="%1."/>
+      <w:lvlJc w:val="left"/>
+      <w:pPr>
+        <w:ind w:left="1800" w:hanging="360"/>
+      </w:pPr>
+      <w:rPr>
+        <w:rFonts w:hint="default"/>
+      </w:rPr>
+    </w:lvl>
+    <w:lvl w:ilvl="1" w:tplc="38090019" w:tentative="1">
+      <w:start w:val="1"/>
+      <w:numFmt w:val="lowerLetter"/>
+      <w:lvlText w:val="%2."/>
+      <w:lvlJc w:val="left"/>
+      <w:pPr>
+        <w:ind w:left="2520" w:hanging="360"/>
+      </w:pPr>
+    </w:lvl>
+    <w:lvl w:ilvl="2" w:tplc="3809001B" w:tentative="1">
+      <w:start w:val="1"/>
+      <w:numFmt w:val="lowerRoman"/>
+      <w:lvlText w:val="%3."/>
+      <w:lvlJc w:val="right"/>
+      <w:pPr>
+        <w:ind w:left="3240" w:hanging="180"/>
+      </w:pPr>
+    </w:lvl>
+    <w:lvl w:ilvl="3" w:tplc="3809000F" w:tentative="1">
+      <w:start w:val="1"/>
+      <w:numFmt w:val="decimal"/>
+      <w:lvlText w:val="%4."/>
+      <w:lvlJc w:val="left"/>
+      <w:pPr>
+        <w:ind w:left="3960" w:hanging="360"/>
+      </w:pPr>
+    </w:lvl>
+    <w:lvl w:ilvl="4" w:tplc="38090019" w:tentative="1">
+      <w:start w:val="1"/>
+      <w:numFmt w:val="lowerLetter"/>
+      <w:lvlText w:val="%5."/>
+      <w:lvlJc w:val="left"/>
+      <w:pPr>
+        <w:ind w:left="4680" w:hanging="360"/>
+      </w:pPr>
+    </w:lvl>
+    <w:lvl w:ilvl="5" w:tplc="3809001B" w:tentative="1">
+      <w:start w:val="1"/>
+      <w:numFmt w:val="lowerRoman"/>
+      <w:lvlText w:val="%6."/>
+      <w:lvlJc w:val="right"/>
+      <w:pPr>
+        <w:ind w:left="5400" w:hanging="180"/>
+      </w:pPr>
+    </w:lvl>
+    <w:lvl w:ilvl="6" w:tplc="3809000F" w:tentative="1">
+      <w:start w:val="1"/>
+      <w:numFmt w:val="decimal"/>
+      <w:lvlText w:val="%7."/>
+      <w:lvlJc w:val="left"/>
+      <w:pPr>
+        <w:ind w:left="6120" w:hanging="360"/>
+      </w:pPr>
+    </w:lvl>
+    <w:lvl w:ilvl="7" w:tplc="38090019" w:tentative="1">
+      <w:start w:val="1"/>
+      <w:numFmt w:val="lowerLetter"/>
+      <w:lvlText w:val="%8."/>
+      <w:lvlJc w:val="left"/>
+      <w:pPr>
+        <w:ind w:left="6840" w:hanging="360"/>
+      </w:pPr>
+    </w:lvl>
+    <w:lvl w:ilvl="8" w:tplc="3809001B" w:tentative="1">
+      <w:start w:val="1"/>
+      <w:numFmt w:val="lowerRoman"/>
+      <w:lvlText w:val="%9."/>
+      <w:lvlJc w:val="right"/>
+      <w:pPr>
+        <w:ind w:left="7560" w:hanging="180"/>
+      </w:pPr>
+    </w:lvl>
+  </w:abstractNum>
+  <w:abstractNum w:abstractNumId="12" w15:restartNumberingAfterBreak="0">
+    <w:nsid w:val="25520023"/>
+    <w:multiLevelType w:val="hybridMultilevel"/>
+    <w:tmpl w:val="83EEDDE0"/>
+    <w:lvl w:ilvl="0" w:tplc="25F8244E">
+      <w:start w:val="1"/>
+      <w:numFmt w:val="decimal"/>
+      <w:lvlText w:val="%1."/>
+      <w:lvlJc w:val="left"/>
+      <w:pPr>
+        <w:ind w:left="2160" w:hanging="360"/>
+      </w:pPr>
+      <w:rPr>
+        <w:sz w:val="22"/>
+      </w:rPr>
+    </w:lvl>
+    <w:lvl w:ilvl="1" w:tplc="38090019" w:tentative="1">
+      <w:start w:val="1"/>
+      <w:numFmt w:val="lowerLetter"/>
+      <w:lvlText w:val="%2."/>
+      <w:lvlJc w:val="left"/>
+      <w:pPr>
+        <w:ind w:left="2880" w:hanging="360"/>
+      </w:pPr>
+    </w:lvl>
+    <w:lvl w:ilvl="2" w:tplc="3809001B" w:tentative="1">
+      <w:start w:val="1"/>
+      <w:numFmt w:val="lowerRoman"/>
+      <w:lvlText w:val="%3."/>
+      <w:lvlJc w:val="right"/>
+      <w:pPr>
+        <w:ind w:left="3600" w:hanging="180"/>
+      </w:pPr>
+    </w:lvl>
+    <w:lvl w:ilvl="3" w:tplc="3809000F" w:tentative="1">
+      <w:start w:val="1"/>
+      <w:numFmt w:val="decimal"/>
+      <w:lvlText w:val="%4."/>
+      <w:lvlJc w:val="left"/>
+      <w:pPr>
+        <w:ind w:left="4320" w:hanging="360"/>
+      </w:pPr>
+    </w:lvl>
+    <w:lvl w:ilvl="4" w:tplc="38090019" w:tentative="1">
+      <w:start w:val="1"/>
+      <w:numFmt w:val="lowerLetter"/>
+      <w:lvlText w:val="%5."/>
+      <w:lvlJc w:val="left"/>
+      <w:pPr>
+        <w:ind w:left="5040" w:hanging="360"/>
+      </w:pPr>
+    </w:lvl>
+    <w:lvl w:ilvl="5" w:tplc="3809001B" w:tentative="1">
+      <w:start w:val="1"/>
+      <w:numFmt w:val="lowerRoman"/>
+      <w:lvlText w:val="%6."/>
+      <w:lvlJc w:val="right"/>
+      <w:pPr>
+        <w:ind w:left="5760" w:hanging="180"/>
+      </w:pPr>
+    </w:lvl>
+    <w:lvl w:ilvl="6" w:tplc="3809000F" w:tentative="1">
+      <w:start w:val="1"/>
+      <w:numFmt w:val="decimal"/>
+      <w:lvlText w:val="%7."/>
+      <w:lvlJc w:val="left"/>
+      <w:pPr>
+        <w:ind w:left="6480" w:hanging="360"/>
+      </w:pPr>
+    </w:lvl>
+    <w:lvl w:ilvl="7" w:tplc="38090019" w:tentative="1">
+      <w:start w:val="1"/>
+      <w:numFmt w:val="lowerLetter"/>
+      <w:lvlText w:val="%8."/>
+      <w:lvlJc w:val="left"/>
+      <w:pPr>
+        <w:ind w:left="7200" w:hanging="360"/>
+      </w:pPr>
+    </w:lvl>
+    <w:lvl w:ilvl="8" w:tplc="3809001B" w:tentative="1">
+      <w:start w:val="1"/>
+      <w:numFmt w:val="lowerRoman"/>
+      <w:lvlText w:val="%9."/>
+      <w:lvlJc w:val="right"/>
+      <w:pPr>
+        <w:ind w:left="7920" w:hanging="180"/>
+      </w:pPr>
+    </w:lvl>
+  </w:abstractNum>
+  <w:abstractNum w:abstractNumId="13" w15:restartNumberingAfterBreak="0">
     <w:nsid w:val="2B4248C4"/>
     <w:multiLevelType w:val="hybridMultilevel"/>
     <w:tmpl w:val="7A962B60"/>
@@ -9290,7 +10821,7 @@
       </w:pPr>
     </w:lvl>
   </w:abstractNum>
-  <w:abstractNum w:abstractNumId="11" w15:restartNumberingAfterBreak="0">
+  <w:abstractNum w:abstractNumId="14" w15:restartNumberingAfterBreak="0">
     <w:nsid w:val="34FD0EAA"/>
     <w:multiLevelType w:val="hybridMultilevel"/>
     <w:tmpl w:val="328EFBB4"/>
@@ -9379,7 +10910,7 @@
       </w:pPr>
     </w:lvl>
   </w:abstractNum>
-  <w:abstractNum w:abstractNumId="12" w15:restartNumberingAfterBreak="0">
+  <w:abstractNum w:abstractNumId="15" w15:restartNumberingAfterBreak="0">
     <w:nsid w:val="38BF343F"/>
     <w:multiLevelType w:val="hybridMultilevel"/>
     <w:tmpl w:val="451460F8"/>
@@ -9465,7 +10996,7 @@
       </w:pPr>
     </w:lvl>
   </w:abstractNum>
-  <w:abstractNum w:abstractNumId="13" w15:restartNumberingAfterBreak="0">
+  <w:abstractNum w:abstractNumId="16" w15:restartNumberingAfterBreak="0">
     <w:nsid w:val="3A9360AC"/>
     <w:multiLevelType w:val="hybridMultilevel"/>
     <w:tmpl w:val="1CE6236C"/>
@@ -9555,7 +11086,7 @@
       </w:pPr>
     </w:lvl>
   </w:abstractNum>
-  <w:abstractNum w:abstractNumId="14" w15:restartNumberingAfterBreak="0">
+  <w:abstractNum w:abstractNumId="17" w15:restartNumberingAfterBreak="0">
     <w:nsid w:val="3BA15ED4"/>
     <w:multiLevelType w:val="hybridMultilevel"/>
     <w:tmpl w:val="587AD542"/>
@@ -9644,7 +11175,7 @@
       </w:pPr>
     </w:lvl>
   </w:abstractNum>
-  <w:abstractNum w:abstractNumId="15" w15:restartNumberingAfterBreak="0">
+  <w:abstractNum w:abstractNumId="18" w15:restartNumberingAfterBreak="0">
     <w:nsid w:val="40664112"/>
     <w:multiLevelType w:val="hybridMultilevel"/>
     <w:tmpl w:val="FA6812F8"/>
@@ -9733,7 +11264,7 @@
       </w:pPr>
     </w:lvl>
   </w:abstractNum>
-  <w:abstractNum w:abstractNumId="16" w15:restartNumberingAfterBreak="0">
+  <w:abstractNum w:abstractNumId="19" w15:restartNumberingAfterBreak="0">
     <w:nsid w:val="45A62488"/>
     <w:multiLevelType w:val="hybridMultilevel"/>
     <w:tmpl w:val="66E28078"/>
@@ -9945,10 +11476,10 @@
       </w:rPr>
     </w:lvl>
   </w:abstractNum>
-  <w:abstractNum w:abstractNumId="17" w15:restartNumberingAfterBreak="0">
+  <w:abstractNum w:abstractNumId="20" w15:restartNumberingAfterBreak="0">
     <w:nsid w:val="4C80046F"/>
     <w:multiLevelType w:val="hybridMultilevel"/>
-    <w:tmpl w:val="F872CE92"/>
+    <w:tmpl w:val="2806F4F2"/>
     <w:lvl w:ilvl="0" w:tplc="7124F86C">
       <w:start w:val="1"/>
       <w:numFmt w:val="decimal"/>
@@ -10034,7 +11565,7 @@
       </w:pPr>
     </w:lvl>
   </w:abstractNum>
-  <w:abstractNum w:abstractNumId="18" w15:restartNumberingAfterBreak="0">
+  <w:abstractNum w:abstractNumId="21" w15:restartNumberingAfterBreak="0">
     <w:nsid w:val="4D364DC8"/>
     <w:multiLevelType w:val="hybridMultilevel"/>
     <w:tmpl w:val="55C03A34"/>
@@ -10120,7 +11651,7 @@
       </w:pPr>
     </w:lvl>
   </w:abstractNum>
-  <w:abstractNum w:abstractNumId="19" w15:restartNumberingAfterBreak="0">
+  <w:abstractNum w:abstractNumId="22" w15:restartNumberingAfterBreak="0">
     <w:nsid w:val="54F92C8F"/>
     <w:multiLevelType w:val="hybridMultilevel"/>
     <w:tmpl w:val="044E61FA"/>
@@ -10209,7 +11740,7 @@
       </w:pPr>
     </w:lvl>
   </w:abstractNum>
-  <w:abstractNum w:abstractNumId="20" w15:restartNumberingAfterBreak="0">
+  <w:abstractNum w:abstractNumId="23" w15:restartNumberingAfterBreak="0">
     <w:nsid w:val="55B42C2D"/>
     <w:multiLevelType w:val="hybridMultilevel"/>
     <w:tmpl w:val="ECAE57C0"/>
@@ -10298,7 +11829,7 @@
       </w:pPr>
     </w:lvl>
   </w:abstractNum>
-  <w:abstractNum w:abstractNumId="21" w15:restartNumberingAfterBreak="0">
+  <w:abstractNum w:abstractNumId="24" w15:restartNumberingAfterBreak="0">
     <w:nsid w:val="571D4420"/>
     <w:multiLevelType w:val="hybridMultilevel"/>
     <w:tmpl w:val="1954094E"/>
@@ -10384,7 +11915,7 @@
       </w:pPr>
     </w:lvl>
   </w:abstractNum>
-  <w:abstractNum w:abstractNumId="22" w15:restartNumberingAfterBreak="0">
+  <w:abstractNum w:abstractNumId="25" w15:restartNumberingAfterBreak="0">
     <w:nsid w:val="57BE5E9E"/>
     <w:multiLevelType w:val="hybridMultilevel"/>
     <w:tmpl w:val="1A2C8E5E"/>
@@ -10473,7 +12004,7 @@
       </w:pPr>
     </w:lvl>
   </w:abstractNum>
-  <w:abstractNum w:abstractNumId="23" w15:restartNumberingAfterBreak="0">
+  <w:abstractNum w:abstractNumId="26" w15:restartNumberingAfterBreak="0">
     <w:nsid w:val="59196AD7"/>
     <w:multiLevelType w:val="hybridMultilevel"/>
     <w:tmpl w:val="D73A7180"/>
@@ -10562,7 +12093,96 @@
       </w:pPr>
     </w:lvl>
   </w:abstractNum>
-  <w:abstractNum w:abstractNumId="24" w15:restartNumberingAfterBreak="0">
+  <w:abstractNum w:abstractNumId="27" w15:restartNumberingAfterBreak="0">
+    <w:nsid w:val="593B75E5"/>
+    <w:multiLevelType w:val="hybridMultilevel"/>
+    <w:tmpl w:val="43E4E4FC"/>
+    <w:lvl w:ilvl="0" w:tplc="25F8244E">
+      <w:start w:val="1"/>
+      <w:numFmt w:val="decimal"/>
+      <w:lvlText w:val="%1."/>
+      <w:lvlJc w:val="left"/>
+      <w:pPr>
+        <w:ind w:left="2160" w:hanging="360"/>
+      </w:pPr>
+      <w:rPr>
+        <w:sz w:val="22"/>
+      </w:rPr>
+    </w:lvl>
+    <w:lvl w:ilvl="1" w:tplc="38090019" w:tentative="1">
+      <w:start w:val="1"/>
+      <w:numFmt w:val="lowerLetter"/>
+      <w:lvlText w:val="%2."/>
+      <w:lvlJc w:val="left"/>
+      <w:pPr>
+        <w:ind w:left="2880" w:hanging="360"/>
+      </w:pPr>
+    </w:lvl>
+    <w:lvl w:ilvl="2" w:tplc="3809001B" w:tentative="1">
+      <w:start w:val="1"/>
+      <w:numFmt w:val="lowerRoman"/>
+      <w:lvlText w:val="%3."/>
+      <w:lvlJc w:val="right"/>
+      <w:pPr>
+        <w:ind w:left="3600" w:hanging="180"/>
+      </w:pPr>
+    </w:lvl>
+    <w:lvl w:ilvl="3" w:tplc="3809000F" w:tentative="1">
+      <w:start w:val="1"/>
+      <w:numFmt w:val="decimal"/>
+      <w:lvlText w:val="%4."/>
+      <w:lvlJc w:val="left"/>
+      <w:pPr>
+        <w:ind w:left="4320" w:hanging="360"/>
+      </w:pPr>
+    </w:lvl>
+    <w:lvl w:ilvl="4" w:tplc="38090019" w:tentative="1">
+      <w:start w:val="1"/>
+      <w:numFmt w:val="lowerLetter"/>
+      <w:lvlText w:val="%5."/>
+      <w:lvlJc w:val="left"/>
+      <w:pPr>
+        <w:ind w:left="5040" w:hanging="360"/>
+      </w:pPr>
+    </w:lvl>
+    <w:lvl w:ilvl="5" w:tplc="3809001B" w:tentative="1">
+      <w:start w:val="1"/>
+      <w:numFmt w:val="lowerRoman"/>
+      <w:lvlText w:val="%6."/>
+      <w:lvlJc w:val="right"/>
+      <w:pPr>
+        <w:ind w:left="5760" w:hanging="180"/>
+      </w:pPr>
+    </w:lvl>
+    <w:lvl w:ilvl="6" w:tplc="3809000F" w:tentative="1">
+      <w:start w:val="1"/>
+      <w:numFmt w:val="decimal"/>
+      <w:lvlText w:val="%7."/>
+      <w:lvlJc w:val="left"/>
+      <w:pPr>
+        <w:ind w:left="6480" w:hanging="360"/>
+      </w:pPr>
+    </w:lvl>
+    <w:lvl w:ilvl="7" w:tplc="38090019" w:tentative="1">
+      <w:start w:val="1"/>
+      <w:numFmt w:val="lowerLetter"/>
+      <w:lvlText w:val="%8."/>
+      <w:lvlJc w:val="left"/>
+      <w:pPr>
+        <w:ind w:left="7200" w:hanging="360"/>
+      </w:pPr>
+    </w:lvl>
+    <w:lvl w:ilvl="8" w:tplc="3809001B" w:tentative="1">
+      <w:start w:val="1"/>
+      <w:numFmt w:val="lowerRoman"/>
+      <w:lvlText w:val="%9."/>
+      <w:lvlJc w:val="right"/>
+      <w:pPr>
+        <w:ind w:left="7920" w:hanging="180"/>
+      </w:pPr>
+    </w:lvl>
+  </w:abstractNum>
+  <w:abstractNum w:abstractNumId="28" w15:restartNumberingAfterBreak="0">
     <w:nsid w:val="597A69EF"/>
     <w:multiLevelType w:val="hybridMultilevel"/>
     <w:tmpl w:val="0F160AC2"/>
@@ -10651,10 +12271,10 @@
       </w:pPr>
     </w:lvl>
   </w:abstractNum>
-  <w:abstractNum w:abstractNumId="25" w15:restartNumberingAfterBreak="0">
+  <w:abstractNum w:abstractNumId="29" w15:restartNumberingAfterBreak="0">
     <w:nsid w:val="59A444BC"/>
     <w:multiLevelType w:val="hybridMultilevel"/>
-    <w:tmpl w:val="43E4E4FC"/>
+    <w:tmpl w:val="83EEDDE0"/>
     <w:lvl w:ilvl="0" w:tplc="25F8244E">
       <w:start w:val="1"/>
       <w:numFmt w:val="decimal"/>
@@ -10740,7 +12360,7 @@
       </w:pPr>
     </w:lvl>
   </w:abstractNum>
-  <w:abstractNum w:abstractNumId="26" w15:restartNumberingAfterBreak="0">
+  <w:abstractNum w:abstractNumId="30" w15:restartNumberingAfterBreak="0">
     <w:nsid w:val="5A5E0994"/>
     <w:multiLevelType w:val="hybridMultilevel"/>
     <w:tmpl w:val="3C4E06BC"/>
@@ -10826,7 +12446,7 @@
       </w:pPr>
     </w:lvl>
   </w:abstractNum>
-  <w:abstractNum w:abstractNumId="27" w15:restartNumberingAfterBreak="0">
+  <w:abstractNum w:abstractNumId="31" w15:restartNumberingAfterBreak="0">
     <w:nsid w:val="5AC15B12"/>
     <w:multiLevelType w:val="hybridMultilevel"/>
     <w:tmpl w:val="3A50A0BA"/>
@@ -10912,7 +12532,7 @@
       </w:pPr>
     </w:lvl>
   </w:abstractNum>
-  <w:abstractNum w:abstractNumId="28" w15:restartNumberingAfterBreak="0">
+  <w:abstractNum w:abstractNumId="32" w15:restartNumberingAfterBreak="0">
     <w:nsid w:val="5DF36F58"/>
     <w:multiLevelType w:val="hybridMultilevel"/>
     <w:tmpl w:val="B6AEBCF6"/>
@@ -10998,7 +12618,7 @@
       </w:pPr>
     </w:lvl>
   </w:abstractNum>
-  <w:abstractNum w:abstractNumId="29" w15:restartNumberingAfterBreak="0">
+  <w:abstractNum w:abstractNumId="33" w15:restartNumberingAfterBreak="0">
     <w:nsid w:val="5E9E12A8"/>
     <w:multiLevelType w:val="hybridMultilevel"/>
     <w:tmpl w:val="B500428C"/>
@@ -11084,7 +12704,7 @@
       </w:pPr>
     </w:lvl>
   </w:abstractNum>
-  <w:abstractNum w:abstractNumId="30" w15:restartNumberingAfterBreak="0">
+  <w:abstractNum w:abstractNumId="34" w15:restartNumberingAfterBreak="0">
     <w:nsid w:val="65844C32"/>
     <w:multiLevelType w:val="hybridMultilevel"/>
     <w:tmpl w:val="FEEAEAEC"/>
@@ -11173,7 +12793,7 @@
       </w:pPr>
     </w:lvl>
   </w:abstractNum>
-  <w:abstractNum w:abstractNumId="31" w15:restartNumberingAfterBreak="0">
+  <w:abstractNum w:abstractNumId="35" w15:restartNumberingAfterBreak="0">
     <w:nsid w:val="659146DB"/>
     <w:multiLevelType w:val="hybridMultilevel"/>
     <w:tmpl w:val="32566F42"/>
@@ -11262,7 +12882,96 @@
       </w:pPr>
     </w:lvl>
   </w:abstractNum>
-  <w:abstractNum w:abstractNumId="32" w15:restartNumberingAfterBreak="0">
+  <w:abstractNum w:abstractNumId="36" w15:restartNumberingAfterBreak="0">
+    <w:nsid w:val="67CA70C3"/>
+    <w:multiLevelType w:val="hybridMultilevel"/>
+    <w:tmpl w:val="43E4E4FC"/>
+    <w:lvl w:ilvl="0" w:tplc="25F8244E">
+      <w:start w:val="1"/>
+      <w:numFmt w:val="decimal"/>
+      <w:lvlText w:val="%1."/>
+      <w:lvlJc w:val="left"/>
+      <w:pPr>
+        <w:ind w:left="2160" w:hanging="360"/>
+      </w:pPr>
+      <w:rPr>
+        <w:sz w:val="22"/>
+      </w:rPr>
+    </w:lvl>
+    <w:lvl w:ilvl="1" w:tplc="38090019" w:tentative="1">
+      <w:start w:val="1"/>
+      <w:numFmt w:val="lowerLetter"/>
+      <w:lvlText w:val="%2."/>
+      <w:lvlJc w:val="left"/>
+      <w:pPr>
+        <w:ind w:left="2880" w:hanging="360"/>
+      </w:pPr>
+    </w:lvl>
+    <w:lvl w:ilvl="2" w:tplc="3809001B" w:tentative="1">
+      <w:start w:val="1"/>
+      <w:numFmt w:val="lowerRoman"/>
+      <w:lvlText w:val="%3."/>
+      <w:lvlJc w:val="right"/>
+      <w:pPr>
+        <w:ind w:left="3600" w:hanging="180"/>
+      </w:pPr>
+    </w:lvl>
+    <w:lvl w:ilvl="3" w:tplc="3809000F" w:tentative="1">
+      <w:start w:val="1"/>
+      <w:numFmt w:val="decimal"/>
+      <w:lvlText w:val="%4."/>
+      <w:lvlJc w:val="left"/>
+      <w:pPr>
+        <w:ind w:left="4320" w:hanging="360"/>
+      </w:pPr>
+    </w:lvl>
+    <w:lvl w:ilvl="4" w:tplc="38090019" w:tentative="1">
+      <w:start w:val="1"/>
+      <w:numFmt w:val="lowerLetter"/>
+      <w:lvlText w:val="%5."/>
+      <w:lvlJc w:val="left"/>
+      <w:pPr>
+        <w:ind w:left="5040" w:hanging="360"/>
+      </w:pPr>
+    </w:lvl>
+    <w:lvl w:ilvl="5" w:tplc="3809001B" w:tentative="1">
+      <w:start w:val="1"/>
+      <w:numFmt w:val="lowerRoman"/>
+      <w:lvlText w:val="%6."/>
+      <w:lvlJc w:val="right"/>
+      <w:pPr>
+        <w:ind w:left="5760" w:hanging="180"/>
+      </w:pPr>
+    </w:lvl>
+    <w:lvl w:ilvl="6" w:tplc="3809000F" w:tentative="1">
+      <w:start w:val="1"/>
+      <w:numFmt w:val="decimal"/>
+      <w:lvlText w:val="%7."/>
+      <w:lvlJc w:val="left"/>
+      <w:pPr>
+        <w:ind w:left="6480" w:hanging="360"/>
+      </w:pPr>
+    </w:lvl>
+    <w:lvl w:ilvl="7" w:tplc="38090019" w:tentative="1">
+      <w:start w:val="1"/>
+      <w:numFmt w:val="lowerLetter"/>
+      <w:lvlText w:val="%8."/>
+      <w:lvlJc w:val="left"/>
+      <w:pPr>
+        <w:ind w:left="7200" w:hanging="360"/>
+      </w:pPr>
+    </w:lvl>
+    <w:lvl w:ilvl="8" w:tplc="3809001B" w:tentative="1">
+      <w:start w:val="1"/>
+      <w:numFmt w:val="lowerRoman"/>
+      <w:lvlText w:val="%9."/>
+      <w:lvlJc w:val="right"/>
+      <w:pPr>
+        <w:ind w:left="7920" w:hanging="180"/>
+      </w:pPr>
+    </w:lvl>
+  </w:abstractNum>
+  <w:abstractNum w:abstractNumId="37" w15:restartNumberingAfterBreak="0">
     <w:nsid w:val="6CB1075D"/>
     <w:multiLevelType w:val="hybridMultilevel"/>
     <w:tmpl w:val="D180D2B6"/>
@@ -11351,7 +13060,7 @@
       </w:pPr>
     </w:lvl>
   </w:abstractNum>
-  <w:abstractNum w:abstractNumId="33" w15:restartNumberingAfterBreak="0">
+  <w:abstractNum w:abstractNumId="38" w15:restartNumberingAfterBreak="0">
     <w:nsid w:val="70715FAE"/>
     <w:multiLevelType w:val="hybridMultilevel"/>
     <w:tmpl w:val="CBD67BCA"/>
@@ -11440,7 +13149,7 @@
       </w:pPr>
     </w:lvl>
   </w:abstractNum>
-  <w:abstractNum w:abstractNumId="34" w15:restartNumberingAfterBreak="0">
+  <w:abstractNum w:abstractNumId="39" w15:restartNumberingAfterBreak="0">
     <w:nsid w:val="730B2F20"/>
     <w:multiLevelType w:val="hybridMultilevel"/>
     <w:tmpl w:val="2328F97A"/>
@@ -11526,7 +13235,7 @@
       </w:pPr>
     </w:lvl>
   </w:abstractNum>
-  <w:abstractNum w:abstractNumId="35" w15:restartNumberingAfterBreak="0">
+  <w:abstractNum w:abstractNumId="40" w15:restartNumberingAfterBreak="0">
     <w:nsid w:val="76364329"/>
     <w:multiLevelType w:val="hybridMultilevel"/>
     <w:tmpl w:val="34EA7B02"/>
@@ -11615,7 +13324,7 @@
       </w:pPr>
     </w:lvl>
   </w:abstractNum>
-  <w:abstractNum w:abstractNumId="36" w15:restartNumberingAfterBreak="0">
+  <w:abstractNum w:abstractNumId="41" w15:restartNumberingAfterBreak="0">
     <w:nsid w:val="7B2930B2"/>
     <w:multiLevelType w:val="hybridMultilevel"/>
     <w:tmpl w:val="C7CEA6A8"/>
@@ -11827,7 +13536,7 @@
       </w:rPr>
     </w:lvl>
   </w:abstractNum>
-  <w:abstractNum w:abstractNumId="37" w15:restartNumberingAfterBreak="0">
+  <w:abstractNum w:abstractNumId="42" w15:restartNumberingAfterBreak="0">
     <w:nsid w:val="7CF0666A"/>
     <w:multiLevelType w:val="hybridMultilevel"/>
     <w:tmpl w:val="53788B4A"/>
@@ -11916,7 +13625,7 @@
       </w:pPr>
     </w:lvl>
   </w:abstractNum>
-  <w:abstractNum w:abstractNumId="38" w15:restartNumberingAfterBreak="0">
+  <w:abstractNum w:abstractNumId="43" w15:restartNumberingAfterBreak="0">
     <w:nsid w:val="7E32160B"/>
     <w:multiLevelType w:val="hybridMultilevel"/>
     <w:tmpl w:val="3530BECC"/>
@@ -12006,112 +13715,112 @@
     </w:lvl>
   </w:abstractNum>
   <w:num w:numId="1">
-    <w:abstractNumId w:val="20"/>
+    <w:abstractNumId w:val="23"/>
   </w:num>
   <w:num w:numId="2">
-    <w:abstractNumId w:val="12"/>
+    <w:abstractNumId w:val="15"/>
   </w:num>
   <w:num w:numId="3">
     <w:abstractNumId w:val="0"/>
   </w:num>
   <w:num w:numId="4">
-    <w:abstractNumId w:val="28"/>
+    <w:abstractNumId w:val="32"/>
   </w:num>
   <w:num w:numId="5">
-    <w:abstractNumId w:val="13"/>
+    <w:abstractNumId w:val="16"/>
   </w:num>
   <w:num w:numId="6">
-    <w:abstractNumId w:val="8"/>
+    <w:abstractNumId w:val="9"/>
   </w:num>
   <w:num w:numId="7">
-    <w:abstractNumId w:val="29"/>
+    <w:abstractNumId w:val="33"/>
   </w:num>
   <w:num w:numId="8">
-    <w:abstractNumId w:val="18"/>
+    <w:abstractNumId w:val="21"/>
   </w:num>
   <w:num w:numId="9">
-    <w:abstractNumId w:val="31"/>
+    <w:abstractNumId w:val="35"/>
   </w:num>
   <w:num w:numId="10">
-    <w:abstractNumId w:val="17"/>
+    <w:abstractNumId w:val="20"/>
   </w:num>
   <w:num w:numId="11">
-    <w:abstractNumId w:val="33"/>
+    <w:abstractNumId w:val="38"/>
   </w:num>
   <w:num w:numId="12">
     <w:abstractNumId w:val="3"/>
   </w:num>
   <w:num w:numId="13">
-    <w:abstractNumId w:val="24"/>
+    <w:abstractNumId w:val="28"/>
   </w:num>
   <w:num w:numId="14">
-    <w:abstractNumId w:val="10"/>
+    <w:abstractNumId w:val="13"/>
   </w:num>
   <w:num w:numId="15">
-    <w:abstractNumId w:val="37"/>
+    <w:abstractNumId w:val="42"/>
   </w:num>
   <w:num w:numId="16">
     <w:abstractNumId w:val="4"/>
   </w:num>
   <w:num w:numId="17">
-    <w:abstractNumId w:val="22"/>
+    <w:abstractNumId w:val="25"/>
   </w:num>
   <w:num w:numId="18">
-    <w:abstractNumId w:val="6"/>
+    <w:abstractNumId w:val="7"/>
   </w:num>
   <w:num w:numId="19">
-    <w:abstractNumId w:val="7"/>
+    <w:abstractNumId w:val="8"/>
   </w:num>
   <w:num w:numId="20">
-    <w:abstractNumId w:val="30"/>
+    <w:abstractNumId w:val="34"/>
   </w:num>
   <w:num w:numId="21">
-    <w:abstractNumId w:val="14"/>
+    <w:abstractNumId w:val="17"/>
   </w:num>
   <w:num w:numId="22">
     <w:abstractNumId w:val="2"/>
   </w:num>
   <w:num w:numId="23">
-    <w:abstractNumId w:val="27"/>
+    <w:abstractNumId w:val="31"/>
   </w:num>
   <w:num w:numId="24">
-    <w:abstractNumId w:val="21"/>
+    <w:abstractNumId w:val="24"/>
   </w:num>
   <w:num w:numId="25">
+    <w:abstractNumId w:val="30"/>
+  </w:num>
+  <w:num w:numId="26">
+    <w:abstractNumId w:val="29"/>
+  </w:num>
+  <w:num w:numId="27">
+    <w:abstractNumId w:val="10"/>
+  </w:num>
+  <w:num w:numId="28">
+    <w:abstractNumId w:val="18"/>
+  </w:num>
+  <w:num w:numId="29">
+    <w:abstractNumId w:val="14"/>
+  </w:num>
+  <w:num w:numId="30">
+    <w:abstractNumId w:val="40"/>
+  </w:num>
+  <w:num w:numId="31">
+    <w:abstractNumId w:val="39"/>
+  </w:num>
+  <w:num w:numId="32">
     <w:abstractNumId w:val="26"/>
   </w:num>
-  <w:num w:numId="26">
-    <w:abstractNumId w:val="25"/>
-  </w:num>
-  <w:num w:numId="27">
-    <w:abstractNumId w:val="9"/>
-  </w:num>
-  <w:num w:numId="28">
-    <w:abstractNumId w:val="15"/>
-  </w:num>
-  <w:num w:numId="29">
-    <w:abstractNumId w:val="11"/>
-  </w:num>
-  <w:num w:numId="30">
-    <w:abstractNumId w:val="35"/>
-  </w:num>
-  <w:num w:numId="31">
-    <w:abstractNumId w:val="34"/>
-  </w:num>
-  <w:num w:numId="32">
-    <w:abstractNumId w:val="23"/>
-  </w:num>
   <w:num w:numId="33">
-    <w:abstractNumId w:val="32"/>
+    <w:abstractNumId w:val="37"/>
   </w:num>
   <w:num w:numId="34">
     <w:abstractNumId w:val="5"/>
   </w:num>
   <w:num w:numId="35">
-    <w:abstractNumId w:val="19"/>
+    <w:abstractNumId w:val="22"/>
   </w:num>
   <w:num w:numId="36">
-    <w:abstractNumId w:val="36"/>
+    <w:abstractNumId w:val="41"/>
     <w:lvlOverride w:ilvl="0">
       <w:startOverride w:val="1"/>
     </w:lvlOverride>
@@ -12141,7 +13850,7 @@
     </w:lvlOverride>
   </w:num>
   <w:num w:numId="37">
-    <w:abstractNumId w:val="16"/>
+    <w:abstractNumId w:val="19"/>
     <w:lvlOverride w:ilvl="0">
       <w:startOverride w:val="1"/>
     </w:lvlOverride>
@@ -12174,7 +13883,22 @@
     <w:abstractNumId w:val="1"/>
   </w:num>
   <w:num w:numId="39">
-    <w:abstractNumId w:val="38"/>
+    <w:abstractNumId w:val="43"/>
+  </w:num>
+  <w:num w:numId="40">
+    <w:abstractNumId w:val="11"/>
+  </w:num>
+  <w:num w:numId="41">
+    <w:abstractNumId w:val="6"/>
+  </w:num>
+  <w:num w:numId="42">
+    <w:abstractNumId w:val="27"/>
+  </w:num>
+  <w:num w:numId="43">
+    <w:abstractNumId w:val="36"/>
+  </w:num>
+  <w:num w:numId="44">
+    <w:abstractNumId w:val="12"/>
   </w:num>
 </w:numbering>
 </file>
@@ -12577,6 +14301,27 @@
     <w:name w:val="Normal"/>
     <w:qFormat/>
   </w:style>
+  <w:style w:type="paragraph" w:styleId="Heading1">
+    <w:name w:val="heading 1"/>
+    <w:basedOn w:val="Normal"/>
+    <w:next w:val="Normal"/>
+    <w:link w:val="Heading1Char"/>
+    <w:uiPriority w:val="9"/>
+    <w:qFormat/>
+    <w:rsid w:val="00F46E64"/>
+    <w:pPr>
+      <w:keepNext/>
+      <w:keepLines/>
+      <w:spacing w:before="240" w:after="0"/>
+      <w:outlineLvl w:val="0"/>
+    </w:pPr>
+    <w:rPr>
+      <w:rFonts w:asciiTheme="majorHAnsi" w:eastAsiaTheme="majorEastAsia" w:hAnsiTheme="majorHAnsi" w:cstheme="majorBidi"/>
+      <w:color w:val="2F5496" w:themeColor="accent1" w:themeShade="BF"/>
+      <w:sz w:val="32"/>
+      <w:szCs w:val="32"/>
+    </w:rPr>
+  </w:style>
   <w:style w:type="paragraph" w:styleId="Heading2">
     <w:name w:val="heading 2"/>
     <w:basedOn w:val="Normal"/>
@@ -12603,7 +14348,6 @@
   <w:style w:type="character" w:default="1" w:styleId="DefaultParagraphFont">
     <w:name w:val="Default Paragraph Font"/>
     <w:uiPriority w:val="1"/>
-    <w:semiHidden/>
     <w:unhideWhenUsed/>
   </w:style>
   <w:style w:type="table" w:default="1" w:styleId="TableNormal">
@@ -12684,6 +14428,19 @@
       <w:color w:val="2F5496" w:themeColor="accent1" w:themeShade="BF"/>
       <w:sz w:val="26"/>
       <w:szCs w:val="26"/>
+    </w:rPr>
+  </w:style>
+  <w:style w:type="character" w:customStyle="1" w:styleId="Heading1Char">
+    <w:name w:val="Heading 1 Char"/>
+    <w:basedOn w:val="DefaultParagraphFont"/>
+    <w:link w:val="Heading1"/>
+    <w:uiPriority w:val="9"/>
+    <w:rsid w:val="00F46E64"/>
+    <w:rPr>
+      <w:rFonts w:asciiTheme="majorHAnsi" w:eastAsiaTheme="majorEastAsia" w:hAnsiTheme="majorHAnsi" w:cstheme="majorBidi"/>
+      <w:color w:val="2F5496" w:themeColor="accent1" w:themeShade="BF"/>
+      <w:sz w:val="32"/>
+      <w:szCs w:val="32"/>
     </w:rPr>
   </w:style>
 </w:styles>
@@ -12989,7 +14746,7 @@
 </file>
 
 <file path=customXml/itemProps1.xml><?xml version="1.0" encoding="utf-8"?>
-<ds:datastoreItem xmlns:ds="http://schemas.openxmlformats.org/officeDocument/2006/customXml" ds:itemID="{A9B6F3EF-BF8A-46AA-8498-31F3FF2DD5F6}">
+<ds:datastoreItem xmlns:ds="http://schemas.openxmlformats.org/officeDocument/2006/customXml" ds:itemID="{9F778541-0F80-4E58-B829-97E1A7502DD7}">
   <ds:schemaRefs>
     <ds:schemaRef ds:uri="http://schemas.openxmlformats.org/officeDocument/2006/bibliography"/>
   </ds:schemaRefs>

--- a/proposal-myres.docx
+++ b/proposal-myres.docx
@@ -5987,6 +5987,8 @@
         </w:rPr>
         <w:br w:type="page"/>
       </w:r>
+      <w:bookmarkStart w:id="19" w:name="_GoBack"/>
+      <w:bookmarkEnd w:id="19"/>
     </w:p>
     <w:p>
       <w:pPr>
@@ -6001,27 +6003,27 @@
       <w:pPr>
         <w:pStyle w:val="NoSpacing"/>
       </w:pPr>
-      <w:bookmarkStart w:id="19" w:name="_Toc169966587"/>
-      <w:bookmarkStart w:id="20" w:name="_Toc169966667"/>
-      <w:bookmarkStart w:id="21" w:name="_Toc169983465"/>
-      <w:bookmarkStart w:id="22" w:name="_Toc169983499"/>
+      <w:bookmarkStart w:id="20" w:name="_Toc169966587"/>
+      <w:bookmarkStart w:id="21" w:name="_Toc169966667"/>
+      <w:bookmarkStart w:id="22" w:name="_Toc169983465"/>
+      <w:bookmarkStart w:id="23" w:name="_Toc169983499"/>
       <w:r>
         <w:t>BAB II</w:t>
       </w:r>
-      <w:bookmarkEnd w:id="19"/>
       <w:bookmarkEnd w:id="20"/>
       <w:bookmarkEnd w:id="21"/>
       <w:bookmarkEnd w:id="22"/>
+      <w:bookmarkEnd w:id="23"/>
     </w:p>
     <w:p>
       <w:pPr>
         <w:pStyle w:val="NoSpacing"/>
       </w:pPr>
-      <w:bookmarkStart w:id="23" w:name="_Toc169983500"/>
+      <w:bookmarkStart w:id="24" w:name="_Toc169983500"/>
       <w:r>
         <w:t>KAJIAN TEORI DAN TINJAUAN PUSTAKA</w:t>
       </w:r>
-      <w:bookmarkEnd w:id="23"/>
+      <w:bookmarkEnd w:id="24"/>
     </w:p>
     <w:p>
       <w:pPr>
@@ -6034,7 +6036,7 @@
         <w:ind w:left="720"/>
         <w:jc w:val="both"/>
       </w:pPr>
-      <w:bookmarkStart w:id="24" w:name="_Toc169983501"/>
+      <w:bookmarkStart w:id="25" w:name="_Toc169983501"/>
       <w:r>
         <w:rPr>
           <w:lang w:val="id-ID"/>
@@ -6044,7 +6046,7 @@
       <w:r>
         <w:t>Kajian Teori</w:t>
       </w:r>
-      <w:bookmarkEnd w:id="24"/>
+      <w:bookmarkEnd w:id="25"/>
     </w:p>
     <w:p>
       <w:pPr>
@@ -6351,7 +6353,7 @@
       <w:pPr>
         <w:pStyle w:val="Heading3"/>
       </w:pPr>
-      <w:bookmarkStart w:id="25" w:name="_Toc169983502"/>
+      <w:bookmarkStart w:id="26" w:name="_Toc169983502"/>
       <w:r>
         <w:rPr>
           <w:lang w:val="id-ID"/>
@@ -6361,7 +6363,7 @@
       <w:r>
         <w:t xml:space="preserve"> “Gaul”</w:t>
       </w:r>
-      <w:bookmarkEnd w:id="25"/>
+      <w:bookmarkEnd w:id="26"/>
     </w:p>
     <w:p>
       <w:pPr>
@@ -6510,7 +6512,7 @@
       <w:pPr>
         <w:pStyle w:val="Heading3"/>
       </w:pPr>
-      <w:bookmarkStart w:id="26" w:name="_Toc169983503"/>
+      <w:bookmarkStart w:id="27" w:name="_Toc169983503"/>
       <w:r>
         <w:rPr>
           <w:lang w:val="id-ID"/>
@@ -6521,7 +6523,7 @@
       <w:r>
         <w:t xml:space="preserve"> Media Sosial</w:t>
       </w:r>
-      <w:bookmarkEnd w:id="26"/>
+      <w:bookmarkEnd w:id="27"/>
     </w:p>
     <w:p>
       <w:pPr>
@@ -7061,7 +7063,7 @@
       <w:pPr>
         <w:pStyle w:val="Heading3"/>
       </w:pPr>
-      <w:bookmarkStart w:id="27" w:name="_Toc169983504"/>
+      <w:bookmarkStart w:id="28" w:name="_Toc169983504"/>
       <w:r>
         <w:rPr>
           <w:lang w:val="id-ID"/>
@@ -7071,7 +7073,7 @@
       <w:r>
         <w:t xml:space="preserve"> Remaja</w:t>
       </w:r>
-      <w:bookmarkEnd w:id="27"/>
+      <w:bookmarkEnd w:id="28"/>
     </w:p>
     <w:p>
       <w:pPr>
@@ -7325,7 +7327,7 @@
       <w:pPr>
         <w:pStyle w:val="Heading3"/>
       </w:pPr>
-      <w:bookmarkStart w:id="28" w:name="_Toc169983505"/>
+      <w:bookmarkStart w:id="29" w:name="_Toc169983505"/>
       <w:r>
         <w:rPr>
           <w:lang w:val="id-ID"/>
@@ -7335,7 +7337,7 @@
       <w:r>
         <w:t xml:space="preserve"> Ngopi Bareng</w:t>
       </w:r>
-      <w:bookmarkEnd w:id="28"/>
+      <w:bookmarkEnd w:id="29"/>
     </w:p>
     <w:p>
       <w:pPr>
@@ -7392,16 +7394,23 @@
         <w:pStyle w:val="Heading2"/>
         <w:numPr>
           <w:ilvl w:val="0"/>
-          <w:numId w:val="1"/>
+          <w:numId w:val="0"/>
         </w:numPr>
         <w:spacing w:after="0"/>
+        <w:ind w:left="360"/>
         <w:jc w:val="both"/>
       </w:pPr>
-      <w:bookmarkStart w:id="29" w:name="_Toc169983506"/>
+      <w:bookmarkStart w:id="30" w:name="_Toc169983506"/>
+      <w:r>
+        <w:rPr>
+          <w:lang w:val="id-ID"/>
+        </w:rPr>
+        <w:t xml:space="preserve">B.  </w:t>
+      </w:r>
       <w:r>
         <w:t>Tinjauan Pustaka</w:t>
       </w:r>
-      <w:bookmarkEnd w:id="29"/>
+      <w:bookmarkEnd w:id="30"/>
     </w:p>
     <w:p>
       <w:pPr>
@@ -7430,11 +7439,11 @@
           <w:numId w:val="14"/>
         </w:numPr>
       </w:pPr>
-      <w:bookmarkStart w:id="30" w:name="_Toc169983507"/>
+      <w:bookmarkStart w:id="31" w:name="_Toc169983507"/>
       <w:r>
         <w:t>Penelitian Terdahulu Mengenai FOMO</w:t>
       </w:r>
-      <w:bookmarkEnd w:id="30"/>
+      <w:bookmarkEnd w:id="31"/>
     </w:p>
     <w:p>
       <w:pPr>
@@ -7505,7 +7514,24 @@
           <w:lang w:val="id-ID"/>
         </w:rPr>
         <w:lastRenderedPageBreak/>
-        <w:t>usia dan self-perception, tetapi penelitian ini berkonsentrasi pada pemaknaan pengalaman FoMO pada karyawan muda.</w:t>
+        <w:t xml:space="preserve">usia dan </w:t>
+      </w:r>
+      <w:r>
+        <w:rPr>
+          <w:rFonts w:ascii="Arial" w:hAnsi="Arial" w:cs="Arial"/>
+          <w:i/>
+          <w:szCs w:val="26"/>
+          <w:lang w:val="id-ID"/>
+        </w:rPr>
+        <w:t>self-perception</w:t>
+      </w:r>
+      <w:r>
+        <w:rPr>
+          <w:rFonts w:ascii="Arial" w:hAnsi="Arial" w:cs="Arial"/>
+          <w:szCs w:val="26"/>
+          <w:lang w:val="id-ID"/>
+        </w:rPr>
+        <w:t>, tetapi penelitian ini berkonsentrasi pada pemaknaan pengalaman FoMO pada karyawan muda.</w:t>
       </w:r>
     </w:p>
     <w:p>
@@ -7516,11 +7542,11 @@
           <w:numId w:val="14"/>
         </w:numPr>
       </w:pPr>
-      <w:bookmarkStart w:id="31" w:name="_Toc169983508"/>
+      <w:bookmarkStart w:id="32" w:name="_Toc169983508"/>
       <w:r>
         <w:t>Kajian Terdahulu Mengenai “Ngopi Bareng”</w:t>
       </w:r>
-      <w:bookmarkEnd w:id="31"/>
+      <w:bookmarkEnd w:id="32"/>
     </w:p>
     <w:p>
       <w:pPr>
@@ -7580,7 +7606,7 @@
           <w:szCs w:val="26"/>
         </w:rPr>
       </w:pPr>
-      <w:bookmarkStart w:id="32" w:name="_Hlk169868576"/>
+      <w:bookmarkStart w:id="33" w:name="_Hlk169868576"/>
       <w:r>
         <w:rPr>
           <w:rFonts w:ascii="Arial" w:hAnsi="Arial" w:cs="Arial"/>
@@ -7640,8 +7666,8 @@
           <w:szCs w:val="26"/>
         </w:rPr>
       </w:pPr>
-      <w:bookmarkStart w:id="33" w:name="_Hlk169868934"/>
-      <w:bookmarkEnd w:id="32"/>
+      <w:bookmarkStart w:id="34" w:name="_Hlk169868934"/>
+      <w:bookmarkEnd w:id="33"/>
       <w:r>
         <w:rPr>
           <w:rFonts w:ascii="Arial" w:hAnsi="Arial" w:cs="Arial"/>
@@ -7692,7 +7718,7 @@
         <w:t xml:space="preserve"> Nadiya Sahlatul Kholik (2018)</w:t>
       </w:r>
     </w:p>
-    <w:bookmarkEnd w:id="33"/>
+    <w:bookmarkEnd w:id="34"/>
     <w:p>
       <w:pPr>
         <w:pStyle w:val="ListParagraph"/>
@@ -7950,16 +7976,16 @@
         <w:pStyle w:val="Heading2"/>
         <w:numPr>
           <w:ilvl w:val="0"/>
-          <w:numId w:val="1"/>
+          <w:numId w:val="22"/>
         </w:numPr>
         <w:spacing w:after="0"/>
         <w:jc w:val="both"/>
       </w:pPr>
-      <w:bookmarkStart w:id="34" w:name="_Toc169983509"/>
+      <w:bookmarkStart w:id="35" w:name="_Toc169983509"/>
       <w:r>
         <w:t>Penelitian Yang Relevan</w:t>
       </w:r>
-      <w:bookmarkEnd w:id="34"/>
+      <w:bookmarkEnd w:id="35"/>
     </w:p>
     <w:p>
       <w:pPr>
@@ -8448,8 +8474,8 @@
           <w:sz w:val="28"/>
         </w:rPr>
       </w:pPr>
-      <w:bookmarkStart w:id="35" w:name="_Toc169966595"/>
-      <w:bookmarkStart w:id="36" w:name="_Toc169966675"/>
+      <w:bookmarkStart w:id="36" w:name="_Toc169966595"/>
+      <w:bookmarkStart w:id="37" w:name="_Toc169966675"/>
       <w:r>
         <w:br w:type="page"/>
       </w:r>
@@ -8458,26 +8484,26 @@
       <w:pPr>
         <w:pStyle w:val="Heading1"/>
       </w:pPr>
-      <w:bookmarkStart w:id="37" w:name="_Toc169983476"/>
-      <w:bookmarkStart w:id="38" w:name="_Toc169983510"/>
+      <w:bookmarkStart w:id="38" w:name="_Toc169983476"/>
+      <w:bookmarkStart w:id="39" w:name="_Toc169983510"/>
       <w:r>
         <w:lastRenderedPageBreak/>
         <w:t>BAB III</w:t>
       </w:r>
-      <w:bookmarkEnd w:id="35"/>
       <w:bookmarkEnd w:id="36"/>
       <w:bookmarkEnd w:id="37"/>
       <w:bookmarkEnd w:id="38"/>
+      <w:bookmarkEnd w:id="39"/>
     </w:p>
     <w:p>
       <w:pPr>
         <w:pStyle w:val="Heading1"/>
       </w:pPr>
-      <w:bookmarkStart w:id="39" w:name="_Toc169983511"/>
+      <w:bookmarkStart w:id="40" w:name="_Toc169983511"/>
       <w:r>
         <w:t>METODOLOGI PENELITIAN</w:t>
       </w:r>
-      <w:bookmarkEnd w:id="39"/>
+      <w:bookmarkEnd w:id="40"/>
     </w:p>
     <w:p>
       <w:pPr>
@@ -8489,11 +8515,11 @@
         <w:spacing w:after="0"/>
         <w:jc w:val="both"/>
       </w:pPr>
-      <w:bookmarkStart w:id="40" w:name="_Toc169983512"/>
+      <w:bookmarkStart w:id="41" w:name="_Toc169983512"/>
       <w:r>
         <w:t>Jenis Penelitian</w:t>
       </w:r>
-      <w:bookmarkEnd w:id="40"/>
+      <w:bookmarkEnd w:id="41"/>
     </w:p>
     <w:p>
       <w:pPr>
@@ -8718,11 +8744,11 @@
         <w:spacing w:after="0"/>
         <w:jc w:val="both"/>
       </w:pPr>
-      <w:bookmarkStart w:id="41" w:name="_Toc169983513"/>
+      <w:bookmarkStart w:id="42" w:name="_Toc169983513"/>
       <w:r>
         <w:t>Pendekatan Penelitian</w:t>
       </w:r>
-      <w:bookmarkEnd w:id="41"/>
+      <w:bookmarkEnd w:id="42"/>
     </w:p>
     <w:p>
       <w:pPr>
@@ -9060,13 +9086,11 @@
         <w:spacing w:after="0"/>
         <w:jc w:val="both"/>
       </w:pPr>
-      <w:bookmarkStart w:id="42" w:name="_Toc169983514"/>
+      <w:bookmarkStart w:id="43" w:name="_Toc169983514"/>
       <w:r>
         <w:lastRenderedPageBreak/>
         <w:t>Teknik dan Alat Pengumpulan Data</w:t>
       </w:r>
-      <w:bookmarkStart w:id="43" w:name="_GoBack"/>
-      <w:bookmarkEnd w:id="42"/>
       <w:bookmarkEnd w:id="43"/>
     </w:p>
     <w:p>
@@ -14631,6 +14655,95 @@
     </w:lvl>
   </w:abstractNum>
   <w:abstractNum w:abstractNumId="1" w15:restartNumberingAfterBreak="0">
+    <w:nsid w:val="02F22BD2"/>
+    <w:multiLevelType w:val="hybridMultilevel"/>
+    <w:tmpl w:val="39667BDA"/>
+    <w:lvl w:ilvl="0" w:tplc="04210015">
+      <w:start w:val="3"/>
+      <w:numFmt w:val="upperLetter"/>
+      <w:lvlText w:val="%1."/>
+      <w:lvlJc w:val="left"/>
+      <w:pPr>
+        <w:ind w:left="720" w:hanging="360"/>
+      </w:pPr>
+      <w:rPr>
+        <w:rFonts w:hint="default"/>
+      </w:rPr>
+    </w:lvl>
+    <w:lvl w:ilvl="1" w:tplc="04210019" w:tentative="1">
+      <w:start w:val="1"/>
+      <w:numFmt w:val="lowerLetter"/>
+      <w:lvlText w:val="%2."/>
+      <w:lvlJc w:val="left"/>
+      <w:pPr>
+        <w:ind w:left="1440" w:hanging="360"/>
+      </w:pPr>
+    </w:lvl>
+    <w:lvl w:ilvl="2" w:tplc="0421001B" w:tentative="1">
+      <w:start w:val="1"/>
+      <w:numFmt w:val="lowerRoman"/>
+      <w:lvlText w:val="%3."/>
+      <w:lvlJc w:val="right"/>
+      <w:pPr>
+        <w:ind w:left="2160" w:hanging="180"/>
+      </w:pPr>
+    </w:lvl>
+    <w:lvl w:ilvl="3" w:tplc="0421000F" w:tentative="1">
+      <w:start w:val="1"/>
+      <w:numFmt w:val="decimal"/>
+      <w:lvlText w:val="%4."/>
+      <w:lvlJc w:val="left"/>
+      <w:pPr>
+        <w:ind w:left="2880" w:hanging="360"/>
+      </w:pPr>
+    </w:lvl>
+    <w:lvl w:ilvl="4" w:tplc="04210019" w:tentative="1">
+      <w:start w:val="1"/>
+      <w:numFmt w:val="lowerLetter"/>
+      <w:lvlText w:val="%5."/>
+      <w:lvlJc w:val="left"/>
+      <w:pPr>
+        <w:ind w:left="3600" w:hanging="360"/>
+      </w:pPr>
+    </w:lvl>
+    <w:lvl w:ilvl="5" w:tplc="0421001B" w:tentative="1">
+      <w:start w:val="1"/>
+      <w:numFmt w:val="lowerRoman"/>
+      <w:lvlText w:val="%6."/>
+      <w:lvlJc w:val="right"/>
+      <w:pPr>
+        <w:ind w:left="4320" w:hanging="180"/>
+      </w:pPr>
+    </w:lvl>
+    <w:lvl w:ilvl="6" w:tplc="0421000F" w:tentative="1">
+      <w:start w:val="1"/>
+      <w:numFmt w:val="decimal"/>
+      <w:lvlText w:val="%7."/>
+      <w:lvlJc w:val="left"/>
+      <w:pPr>
+        <w:ind w:left="5040" w:hanging="360"/>
+      </w:pPr>
+    </w:lvl>
+    <w:lvl w:ilvl="7" w:tplc="04210019" w:tentative="1">
+      <w:start w:val="1"/>
+      <w:numFmt w:val="lowerLetter"/>
+      <w:lvlText w:val="%8."/>
+      <w:lvlJc w:val="left"/>
+      <w:pPr>
+        <w:ind w:left="5760" w:hanging="360"/>
+      </w:pPr>
+    </w:lvl>
+    <w:lvl w:ilvl="8" w:tplc="0421001B" w:tentative="1">
+      <w:start w:val="1"/>
+      <w:numFmt w:val="lowerRoman"/>
+      <w:lvlText w:val="%9."/>
+      <w:lvlJc w:val="right"/>
+      <w:pPr>
+        <w:ind w:left="6480" w:hanging="180"/>
+      </w:pPr>
+    </w:lvl>
+  </w:abstractNum>
+  <w:abstractNum w:abstractNumId="2" w15:restartNumberingAfterBreak="0">
     <w:nsid w:val="06190E25"/>
     <w:multiLevelType w:val="hybridMultilevel"/>
     <w:tmpl w:val="E6D4EA9C"/>
@@ -14720,7 +14833,7 @@
       </w:pPr>
     </w:lvl>
   </w:abstractNum>
-  <w:abstractNum w:abstractNumId="2" w15:restartNumberingAfterBreak="0">
+  <w:abstractNum w:abstractNumId="3" w15:restartNumberingAfterBreak="0">
     <w:nsid w:val="0781022A"/>
     <w:multiLevelType w:val="hybridMultilevel"/>
     <w:tmpl w:val="83ACCF16"/>
@@ -14809,7 +14922,7 @@
       </w:pPr>
     </w:lvl>
   </w:abstractNum>
-  <w:abstractNum w:abstractNumId="3" w15:restartNumberingAfterBreak="0">
+  <w:abstractNum w:abstractNumId="4" w15:restartNumberingAfterBreak="0">
     <w:nsid w:val="0F1A0122"/>
     <w:multiLevelType w:val="hybridMultilevel"/>
     <w:tmpl w:val="B358D104"/>
@@ -14898,7 +15011,7 @@
       </w:pPr>
     </w:lvl>
   </w:abstractNum>
-  <w:abstractNum w:abstractNumId="4" w15:restartNumberingAfterBreak="0">
+  <w:abstractNum w:abstractNumId="5" w15:restartNumberingAfterBreak="0">
     <w:nsid w:val="233136B1"/>
     <w:multiLevelType w:val="hybridMultilevel"/>
     <w:tmpl w:val="3790F2BA"/>
@@ -14987,7 +15100,7 @@
       </w:pPr>
     </w:lvl>
   </w:abstractNum>
-  <w:abstractNum w:abstractNumId="5" w15:restartNumberingAfterBreak="0">
+  <w:abstractNum w:abstractNumId="6" w15:restartNumberingAfterBreak="0">
     <w:nsid w:val="23B87B0F"/>
     <w:multiLevelType w:val="hybridMultilevel"/>
     <w:tmpl w:val="72B62C36"/>
@@ -15076,7 +15189,7 @@
       </w:pPr>
     </w:lvl>
   </w:abstractNum>
-  <w:abstractNum w:abstractNumId="6" w15:restartNumberingAfterBreak="0">
+  <w:abstractNum w:abstractNumId="7" w15:restartNumberingAfterBreak="0">
     <w:nsid w:val="2B4248C4"/>
     <w:multiLevelType w:val="hybridMultilevel"/>
     <w:tmpl w:val="7A962B60"/>
@@ -15162,7 +15275,7 @@
       </w:pPr>
     </w:lvl>
   </w:abstractNum>
-  <w:abstractNum w:abstractNumId="7" w15:restartNumberingAfterBreak="0">
+  <w:abstractNum w:abstractNumId="8" w15:restartNumberingAfterBreak="0">
     <w:nsid w:val="356F2C84"/>
     <w:multiLevelType w:val="hybridMultilevel"/>
     <w:tmpl w:val="58C84FC8"/>
@@ -15251,7 +15364,7 @@
       </w:pPr>
     </w:lvl>
   </w:abstractNum>
-  <w:abstractNum w:abstractNumId="8" w15:restartNumberingAfterBreak="0">
+  <w:abstractNum w:abstractNumId="9" w15:restartNumberingAfterBreak="0">
     <w:nsid w:val="39FE7B91"/>
     <w:multiLevelType w:val="hybridMultilevel"/>
     <w:tmpl w:val="6D2A47A0"/>
@@ -15340,7 +15453,7 @@
       </w:pPr>
     </w:lvl>
   </w:abstractNum>
-  <w:abstractNum w:abstractNumId="9" w15:restartNumberingAfterBreak="0">
+  <w:abstractNum w:abstractNumId="10" w15:restartNumberingAfterBreak="0">
     <w:nsid w:val="3BC357DA"/>
     <w:multiLevelType w:val="hybridMultilevel"/>
     <w:tmpl w:val="8C4A559A"/>
@@ -15429,7 +15542,7 @@
       </w:pPr>
     </w:lvl>
   </w:abstractNum>
-  <w:abstractNum w:abstractNumId="10" w15:restartNumberingAfterBreak="0">
+  <w:abstractNum w:abstractNumId="11" w15:restartNumberingAfterBreak="0">
     <w:nsid w:val="44B054E3"/>
     <w:multiLevelType w:val="hybridMultilevel"/>
     <w:tmpl w:val="F2D6C208"/>
@@ -15518,7 +15631,7 @@
       </w:pPr>
     </w:lvl>
   </w:abstractNum>
-  <w:abstractNum w:abstractNumId="11" w15:restartNumberingAfterBreak="0">
+  <w:abstractNum w:abstractNumId="12" w15:restartNumberingAfterBreak="0">
     <w:nsid w:val="45A62488"/>
     <w:multiLevelType w:val="hybridMultilevel"/>
     <w:tmpl w:val="66E28078"/>
@@ -15730,7 +15843,7 @@
       </w:rPr>
     </w:lvl>
   </w:abstractNum>
-  <w:abstractNum w:abstractNumId="12" w15:restartNumberingAfterBreak="0">
+  <w:abstractNum w:abstractNumId="13" w15:restartNumberingAfterBreak="0">
     <w:nsid w:val="4D364DC8"/>
     <w:multiLevelType w:val="hybridMultilevel"/>
     <w:tmpl w:val="55C03A34"/>
@@ -15816,7 +15929,7 @@
       </w:pPr>
     </w:lvl>
   </w:abstractNum>
-  <w:abstractNum w:abstractNumId="13" w15:restartNumberingAfterBreak="0">
+  <w:abstractNum w:abstractNumId="14" w15:restartNumberingAfterBreak="0">
     <w:nsid w:val="54F92C8F"/>
     <w:multiLevelType w:val="hybridMultilevel"/>
     <w:tmpl w:val="ACFCD682"/>
@@ -15905,7 +16018,7 @@
       </w:pPr>
     </w:lvl>
   </w:abstractNum>
-  <w:abstractNum w:abstractNumId="14" w15:restartNumberingAfterBreak="0">
+  <w:abstractNum w:abstractNumId="15" w15:restartNumberingAfterBreak="0">
     <w:nsid w:val="55B42C2D"/>
     <w:multiLevelType w:val="hybridMultilevel"/>
     <w:tmpl w:val="A58EB32E"/>
@@ -15994,7 +16107,7 @@
       </w:pPr>
     </w:lvl>
   </w:abstractNum>
-  <w:abstractNum w:abstractNumId="15" w15:restartNumberingAfterBreak="0">
+  <w:abstractNum w:abstractNumId="16" w15:restartNumberingAfterBreak="0">
     <w:nsid w:val="571D4420"/>
     <w:multiLevelType w:val="hybridMultilevel"/>
     <w:tmpl w:val="1954094E"/>
@@ -16080,7 +16193,7 @@
       </w:pPr>
     </w:lvl>
   </w:abstractNum>
-  <w:abstractNum w:abstractNumId="16" w15:restartNumberingAfterBreak="0">
+  <w:abstractNum w:abstractNumId="17" w15:restartNumberingAfterBreak="0">
     <w:nsid w:val="597A69EF"/>
     <w:multiLevelType w:val="hybridMultilevel"/>
     <w:tmpl w:val="276E0F8A"/>
@@ -16170,7 +16283,7 @@
       </w:pPr>
     </w:lvl>
   </w:abstractNum>
-  <w:abstractNum w:abstractNumId="17" w15:restartNumberingAfterBreak="0">
+  <w:abstractNum w:abstractNumId="18" w15:restartNumberingAfterBreak="0">
     <w:nsid w:val="59A444BC"/>
     <w:multiLevelType w:val="hybridMultilevel"/>
     <w:tmpl w:val="83EEDDE0"/>
@@ -16259,7 +16372,7 @@
       </w:pPr>
     </w:lvl>
   </w:abstractNum>
-  <w:abstractNum w:abstractNumId="18" w15:restartNumberingAfterBreak="0">
+  <w:abstractNum w:abstractNumId="19" w15:restartNumberingAfterBreak="0">
     <w:nsid w:val="7AD4723D"/>
     <w:multiLevelType w:val="hybridMultilevel"/>
     <w:tmpl w:val="30EC1E12"/>
@@ -16348,7 +16461,7 @@
       </w:pPr>
     </w:lvl>
   </w:abstractNum>
-  <w:abstractNum w:abstractNumId="19" w15:restartNumberingAfterBreak="0">
+  <w:abstractNum w:abstractNumId="20" w15:restartNumberingAfterBreak="0">
     <w:nsid w:val="7B2930B2"/>
     <w:multiLevelType w:val="hybridMultilevel"/>
     <w:tmpl w:val="C7CEA6A8"/>
@@ -16561,31 +16674,31 @@
     </w:lvl>
   </w:abstractNum>
   <w:num w:numId="1">
+    <w:abstractNumId w:val="15"/>
+  </w:num>
+  <w:num w:numId="2">
+    <w:abstractNumId w:val="13"/>
+  </w:num>
+  <w:num w:numId="3">
+    <w:abstractNumId w:val="17"/>
+  </w:num>
+  <w:num w:numId="4">
+    <w:abstractNumId w:val="7"/>
+  </w:num>
+  <w:num w:numId="5">
+    <w:abstractNumId w:val="4"/>
+  </w:num>
+  <w:num w:numId="6">
+    <w:abstractNumId w:val="16"/>
+  </w:num>
+  <w:num w:numId="7">
+    <w:abstractNumId w:val="18"/>
+  </w:num>
+  <w:num w:numId="8">
     <w:abstractNumId w:val="14"/>
   </w:num>
-  <w:num w:numId="2">
-    <w:abstractNumId w:val="12"/>
-  </w:num>
-  <w:num w:numId="3">
-    <w:abstractNumId w:val="16"/>
-  </w:num>
-  <w:num w:numId="4">
-    <w:abstractNumId w:val="6"/>
-  </w:num>
-  <w:num w:numId="5">
-    <w:abstractNumId w:val="3"/>
-  </w:num>
-  <w:num w:numId="6">
-    <w:abstractNumId w:val="15"/>
-  </w:num>
-  <w:num w:numId="7">
-    <w:abstractNumId w:val="17"/>
-  </w:num>
-  <w:num w:numId="8">
-    <w:abstractNumId w:val="13"/>
-  </w:num>
   <w:num w:numId="9">
-    <w:abstractNumId w:val="19"/>
+    <w:abstractNumId w:val="20"/>
     <w:lvlOverride w:ilvl="0">
       <w:startOverride w:val="1"/>
     </w:lvlOverride>
@@ -16615,7 +16728,7 @@
     </w:lvlOverride>
   </w:num>
   <w:num w:numId="10">
-    <w:abstractNumId w:val="11"/>
+    <w:abstractNumId w:val="12"/>
     <w:lvlOverride w:ilvl="0">
       <w:startOverride w:val="1"/>
     </w:lvlOverride>
@@ -16645,13 +16758,13 @@
     </w:lvlOverride>
   </w:num>
   <w:num w:numId="11">
-    <w:abstractNumId w:val="2"/>
+    <w:abstractNumId w:val="3"/>
   </w:num>
   <w:num w:numId="12">
-    <w:abstractNumId w:val="5"/>
+    <w:abstractNumId w:val="6"/>
   </w:num>
   <w:num w:numId="13">
-    <w:abstractNumId w:val="16"/>
+    <w:abstractNumId w:val="17"/>
     <w:lvlOverride w:ilvl="0">
       <w:startOverride w:val="1"/>
     </w:lvlOverride>
@@ -16660,25 +16773,28 @@
     <w:abstractNumId w:val="0"/>
   </w:num>
   <w:num w:numId="15">
-    <w:abstractNumId w:val="1"/>
+    <w:abstractNumId w:val="2"/>
   </w:num>
   <w:num w:numId="16">
+    <w:abstractNumId w:val="9"/>
+  </w:num>
+  <w:num w:numId="17">
+    <w:abstractNumId w:val="11"/>
+  </w:num>
+  <w:num w:numId="18">
+    <w:abstractNumId w:val="10"/>
+  </w:num>
+  <w:num w:numId="19">
+    <w:abstractNumId w:val="5"/>
+  </w:num>
+  <w:num w:numId="20">
+    <w:abstractNumId w:val="19"/>
+  </w:num>
+  <w:num w:numId="21">
     <w:abstractNumId w:val="8"/>
   </w:num>
-  <w:num w:numId="17">
-    <w:abstractNumId w:val="10"/>
-  </w:num>
-  <w:num w:numId="18">
-    <w:abstractNumId w:val="9"/>
-  </w:num>
-  <w:num w:numId="19">
-    <w:abstractNumId w:val="4"/>
-  </w:num>
-  <w:num w:numId="20">
-    <w:abstractNumId w:val="18"/>
-  </w:num>
-  <w:num w:numId="21">
-    <w:abstractNumId w:val="7"/>
+  <w:num w:numId="22">
+    <w:abstractNumId w:val="1"/>
   </w:num>
   <w:numIdMacAtCleanup w:val="18"/>
 </w:numbering>
@@ -17815,7 +17931,7 @@
 </file>
 
 <file path=customXml/itemProps1.xml><?xml version="1.0" encoding="utf-8"?>
-<ds:datastoreItem xmlns:ds="http://schemas.openxmlformats.org/officeDocument/2006/customXml" ds:itemID="{37C91A16-E49D-4E70-91D3-03BBE961B952}">
+<ds:datastoreItem xmlns:ds="http://schemas.openxmlformats.org/officeDocument/2006/customXml" ds:itemID="{BA781160-92B9-4533-8989-6B7028226576}">
   <ds:schemaRefs>
     <ds:schemaRef ds:uri="http://schemas.openxmlformats.org/officeDocument/2006/bibliography"/>
   </ds:schemaRefs>
